--- a/lab_02/анализ.docx
+++ b/lab_02/анализ.docx
@@ -7,6 +7,25 @@
         <w:rPr>
           <w:rFonts w:ascii="Times New Roman" w:hAnsi="Times New Roman" w:cs="Times New Roman"/>
           <w:b/>
+          <w:sz w:val="32"/>
+          <w:szCs w:val="32"/>
+        </w:rPr>
+      </w:pPr>
+      <w:r>
+        <w:rPr>
+          <w:rFonts w:ascii="Times New Roman" w:hAnsi="Times New Roman" w:cs="Times New Roman"/>
+          <w:b/>
+          <w:sz w:val="32"/>
+          <w:szCs w:val="32"/>
+        </w:rPr>
+        <w:t>Лабораторная работа № 2</w:t>
+      </w:r>
+    </w:p>
+    <w:p>
+      <w:pPr>
+        <w:rPr>
+          <w:rFonts w:ascii="Times New Roman" w:hAnsi="Times New Roman" w:cs="Times New Roman"/>
+          <w:b/>
           <w:sz w:val="28"/>
           <w:szCs w:val="28"/>
         </w:rPr>
@@ -28,6 +47,7 @@
           <w:rFonts w:ascii="Times New Roman" w:hAnsi="Times New Roman" w:cs="Times New Roman"/>
           <w:sz w:val="28"/>
           <w:szCs w:val="28"/>
+          <w:lang w:val="en-US"/>
         </w:rPr>
       </w:pPr>
       <w:r>
@@ -48,6 +68,7 @@
           <w:sz w:val="28"/>
           <w:szCs w:val="28"/>
           <w:highlight w:val="lightGray"/>
+          <w:lang w:val="en-US"/>
         </w:rPr>
         <w:t xml:space="preserve"> </w:t>
       </w:r>
@@ -68,6 +89,7 @@
           <w:sz w:val="28"/>
           <w:szCs w:val="28"/>
           <w:highlight w:val="lightGray"/>
+          <w:lang w:val="en-US"/>
         </w:rPr>
         <w:t xml:space="preserve"> </w:t>
       </w:r>
@@ -89,6 +111,7 @@
           <w:sz w:val="28"/>
           <w:szCs w:val="28"/>
           <w:highlight w:val="lightGray"/>
+          <w:lang w:val="en-US"/>
         </w:rPr>
         <w:t xml:space="preserve"> </w:t>
       </w:r>
@@ -108,6 +131,7 @@
           <w:rFonts w:ascii="Times New Roman" w:hAnsi="Times New Roman" w:cs="Times New Roman"/>
           <w:sz w:val="28"/>
           <w:szCs w:val="28"/>
+          <w:lang w:val="en-US"/>
         </w:rPr>
         <w:t xml:space="preserve"> (+- </w:t>
       </w:r>
@@ -124,6 +148,7 @@
           <w:rFonts w:ascii="Times New Roman" w:hAnsi="Times New Roman" w:cs="Times New Roman"/>
           <w:sz w:val="28"/>
           <w:szCs w:val="28"/>
+          <w:lang w:val="en-US"/>
         </w:rPr>
         <w:t>)</w:t>
       </w:r>
@@ -2239,8 +2264,6 @@
         </w:rPr>
         <w:t>вода</w:t>
       </w:r>
-      <w:bookmarkStart w:id="0" w:name="_GoBack"/>
-      <w:bookmarkEnd w:id="0"/>
     </w:p>
     <w:p>
       <w:pPr>
@@ -3112,7 +3135,6 @@
           <w:rFonts w:ascii="Times New Roman" w:hAnsi="Times New Roman" w:cs="Times New Roman"/>
           <w:sz w:val="28"/>
           <w:szCs w:val="28"/>
-          <w:lang w:val="en-US"/>
         </w:rPr>
       </w:pPr>
       <w:r>
@@ -3133,7 +3155,6 @@
           <w:sz w:val="28"/>
           <w:szCs w:val="28"/>
           <w:highlight w:val="lightGray"/>
-          <w:lang w:val="en-US"/>
         </w:rPr>
         <w:t xml:space="preserve"> </w:t>
       </w:r>
@@ -3154,7 +3175,6 @@
           <w:sz w:val="28"/>
           <w:szCs w:val="28"/>
           <w:highlight w:val="lightGray"/>
-          <w:lang w:val="en-US"/>
         </w:rPr>
         <w:t xml:space="preserve"> </w:t>
       </w:r>
@@ -3176,7 +3196,6 @@
           <w:sz w:val="28"/>
           <w:szCs w:val="28"/>
           <w:highlight w:val="lightGray"/>
-          <w:lang w:val="en-US"/>
         </w:rPr>
         <w:t xml:space="preserve"> </w:t>
       </w:r>
@@ -3196,6 +3215,38 @@
           <w:rFonts w:ascii="Times New Roman" w:hAnsi="Times New Roman" w:cs="Times New Roman"/>
           <w:sz w:val="28"/>
           <w:szCs w:val="28"/>
+        </w:rPr>
+        <w:t xml:space="preserve"> – 0.48</w:t>
+      </w:r>
+    </w:p>
+    <w:p>
+      <w:pPr>
+        <w:rPr>
+          <w:rFonts w:ascii="Times New Roman" w:hAnsi="Times New Roman" w:cs="Times New Roman"/>
+          <w:b/>
+          <w:sz w:val="28"/>
+          <w:szCs w:val="28"/>
+          <w:lang w:val="en-US"/>
+        </w:rPr>
+      </w:pPr>
+      <w:r>
+        <w:rPr>
+          <w:rFonts w:ascii="Times New Roman" w:hAnsi="Times New Roman" w:cs="Times New Roman"/>
+          <w:b/>
+          <w:sz w:val="28"/>
+          <w:szCs w:val="28"/>
+          <w:highlight w:val="lightGray"/>
+          <w:lang w:val="en-US"/>
+        </w:rPr>
+        <w:t>La</w:t>
+      </w:r>
+      <w:r>
+        <w:rPr>
+          <w:rFonts w:ascii="Times New Roman" w:hAnsi="Times New Roman" w:cs="Times New Roman"/>
+          <w:b/>
+          <w:sz w:val="28"/>
+          <w:szCs w:val="28"/>
+          <w:highlight w:val="lightGray"/>
           <w:lang w:val="en-US"/>
         </w:rPr>
         <w:t xml:space="preserve"> </w:t>
@@ -3203,32 +3254,291 @@
       <w:r>
         <w:rPr>
           <w:rFonts w:ascii="Times New Roman" w:hAnsi="Times New Roman" w:cs="Times New Roman"/>
-          <w:sz w:val="28"/>
-          <w:szCs w:val="28"/>
-          <w:lang w:val="en-US"/>
-        </w:rPr>
-        <w:t>– 0.48</w:t>
-      </w:r>
-    </w:p>
-    <w:p>
-      <w:pPr>
-        <w:rPr>
-          <w:rFonts w:ascii="Times New Roman" w:hAnsi="Times New Roman" w:cs="Times New Roman"/>
-          <w:b/>
-          <w:sz w:val="28"/>
-          <w:szCs w:val="28"/>
-          <w:lang w:val="en-US"/>
-        </w:rPr>
-      </w:pPr>
-      <w:r>
-        <w:rPr>
-          <w:rFonts w:ascii="Times New Roman" w:hAnsi="Times New Roman" w:cs="Times New Roman"/>
           <w:b/>
           <w:sz w:val="28"/>
           <w:szCs w:val="28"/>
           <w:highlight w:val="lightGray"/>
           <w:lang w:val="en-US"/>
         </w:rPr>
+        <w:t>Petite</w:t>
+      </w:r>
+      <w:r>
+        <w:rPr>
+          <w:rFonts w:ascii="Times New Roman" w:hAnsi="Times New Roman" w:cs="Times New Roman"/>
+          <w:b/>
+          <w:sz w:val="28"/>
+          <w:szCs w:val="28"/>
+          <w:highlight w:val="lightGray"/>
+          <w:lang w:val="en-US"/>
+        </w:rPr>
+        <w:t xml:space="preserve"> </w:t>
+      </w:r>
+      <w:r>
+        <w:rPr>
+          <w:rFonts w:ascii="Times New Roman" w:hAnsi="Times New Roman" w:cs="Times New Roman"/>
+          <w:b/>
+          <w:sz w:val="28"/>
+          <w:szCs w:val="28"/>
+          <w:highlight w:val="lightGray"/>
+          <w:lang w:val="en-US"/>
+        </w:rPr>
+        <w:t>Robe</w:t>
+      </w:r>
+      <w:r>
+        <w:rPr>
+          <w:rFonts w:ascii="Times New Roman" w:hAnsi="Times New Roman" w:cs="Times New Roman"/>
+          <w:b/>
+          <w:sz w:val="28"/>
+          <w:szCs w:val="28"/>
+          <w:highlight w:val="lightGray"/>
+          <w:lang w:val="en-US"/>
+        </w:rPr>
+        <w:t xml:space="preserve"> </w:t>
+      </w:r>
+      <w:r>
+        <w:rPr>
+          <w:rFonts w:ascii="Times New Roman" w:hAnsi="Times New Roman" w:cs="Times New Roman"/>
+          <w:b/>
+          <w:sz w:val="28"/>
+          <w:szCs w:val="28"/>
+          <w:highlight w:val="lightGray"/>
+          <w:lang w:val="en-US"/>
+        </w:rPr>
+        <w:t>Noire</w:t>
+      </w:r>
+      <w:r>
+        <w:rPr>
+          <w:rFonts w:ascii="Times New Roman" w:hAnsi="Times New Roman" w:cs="Times New Roman"/>
+          <w:b/>
+          <w:sz w:val="28"/>
+          <w:szCs w:val="28"/>
+          <w:highlight w:val="lightGray"/>
+          <w:lang w:val="en-US"/>
+        </w:rPr>
+        <w:t xml:space="preserve"> </w:t>
+      </w:r>
+      <w:r>
+        <w:rPr>
+          <w:rFonts w:ascii="Times New Roman" w:hAnsi="Times New Roman" w:cs="Times New Roman"/>
+          <w:b/>
+          <w:sz w:val="28"/>
+          <w:szCs w:val="28"/>
+          <w:highlight w:val="lightGray"/>
+          <w:lang w:val="en-US"/>
+        </w:rPr>
+        <w:t>Ma</w:t>
+      </w:r>
+      <w:r>
+        <w:rPr>
+          <w:rFonts w:ascii="Times New Roman" w:hAnsi="Times New Roman" w:cs="Times New Roman"/>
+          <w:b/>
+          <w:sz w:val="28"/>
+          <w:szCs w:val="28"/>
+          <w:highlight w:val="lightGray"/>
+          <w:lang w:val="en-US"/>
+        </w:rPr>
+        <w:t xml:space="preserve"> </w:t>
+      </w:r>
+      <w:r>
+        <w:rPr>
+          <w:rFonts w:ascii="Times New Roman" w:hAnsi="Times New Roman" w:cs="Times New Roman"/>
+          <w:b/>
+          <w:sz w:val="28"/>
+          <w:szCs w:val="28"/>
+          <w:highlight w:val="lightGray"/>
+          <w:lang w:val="en-US"/>
+        </w:rPr>
+        <w:t>Robe</w:t>
+      </w:r>
+      <w:r>
+        <w:rPr>
+          <w:rFonts w:ascii="Times New Roman" w:hAnsi="Times New Roman" w:cs="Times New Roman"/>
+          <w:b/>
+          <w:sz w:val="28"/>
+          <w:szCs w:val="28"/>
+          <w:highlight w:val="lightGray"/>
+          <w:lang w:val="en-US"/>
+        </w:rPr>
+        <w:t xml:space="preserve"> </w:t>
+      </w:r>
+      <w:r>
+        <w:rPr>
+          <w:rFonts w:ascii="Times New Roman" w:hAnsi="Times New Roman" w:cs="Times New Roman"/>
+          <w:b/>
+          <w:sz w:val="28"/>
+          <w:szCs w:val="28"/>
+          <w:highlight w:val="lightGray"/>
+          <w:lang w:val="en-US"/>
+        </w:rPr>
+        <w:t>Sous</w:t>
+      </w:r>
+      <w:r>
+        <w:rPr>
+          <w:rFonts w:ascii="Times New Roman" w:hAnsi="Times New Roman" w:cs="Times New Roman"/>
+          <w:b/>
+          <w:sz w:val="28"/>
+          <w:szCs w:val="28"/>
+          <w:highlight w:val="lightGray"/>
+          <w:lang w:val="en-US"/>
+        </w:rPr>
+        <w:t xml:space="preserve"> </w:t>
+      </w:r>
+      <w:r>
+        <w:rPr>
+          <w:rFonts w:ascii="Times New Roman" w:hAnsi="Times New Roman" w:cs="Times New Roman"/>
+          <w:b/>
+          <w:sz w:val="28"/>
+          <w:szCs w:val="28"/>
+          <w:highlight w:val="lightGray"/>
+          <w:lang w:val="en-US"/>
+        </w:rPr>
+        <w:t>le</w:t>
+      </w:r>
+      <w:r>
+        <w:rPr>
+          <w:rFonts w:ascii="Times New Roman" w:hAnsi="Times New Roman" w:cs="Times New Roman"/>
+          <w:b/>
+          <w:sz w:val="28"/>
+          <w:szCs w:val="28"/>
+          <w:highlight w:val="lightGray"/>
+          <w:lang w:val="en-US"/>
+        </w:rPr>
+        <w:t xml:space="preserve"> </w:t>
+      </w:r>
+      <w:r>
+        <w:rPr>
+          <w:rFonts w:ascii="Times New Roman" w:hAnsi="Times New Roman" w:cs="Times New Roman"/>
+          <w:b/>
+          <w:sz w:val="28"/>
+          <w:szCs w:val="28"/>
+          <w:highlight w:val="lightGray"/>
+          <w:lang w:val="en-US"/>
+        </w:rPr>
+        <w:t>Vent</w:t>
+      </w:r>
+      <w:r>
+        <w:rPr>
+          <w:rFonts w:ascii="Times New Roman" w:hAnsi="Times New Roman" w:cs="Times New Roman"/>
+          <w:b/>
+          <w:sz w:val="28"/>
+          <w:szCs w:val="28"/>
+          <w:highlight w:val="lightGray"/>
+          <w:lang w:val="en-US"/>
+        </w:rPr>
+        <w:t xml:space="preserve"> </w:t>
+      </w:r>
+      <w:r>
+        <w:rPr>
+          <w:rFonts w:ascii="Times New Roman" w:hAnsi="Times New Roman" w:cs="Times New Roman"/>
+          <w:b/>
+          <w:sz w:val="28"/>
+          <w:szCs w:val="28"/>
+          <w:highlight w:val="lightGray"/>
+        </w:rPr>
+        <w:t>и</w:t>
+      </w:r>
+      <w:r>
+        <w:rPr>
+          <w:rFonts w:ascii="Times New Roman" w:hAnsi="Times New Roman" w:cs="Times New Roman"/>
+          <w:b/>
+          <w:sz w:val="28"/>
+          <w:szCs w:val="28"/>
+          <w:highlight w:val="lightGray"/>
+          <w:lang w:val="en-US"/>
+        </w:rPr>
+        <w:t xml:space="preserve"> </w:t>
+      </w:r>
+      <w:r>
+        <w:rPr>
+          <w:rFonts w:ascii="Times New Roman" w:hAnsi="Times New Roman" w:cs="Times New Roman"/>
+          <w:b/>
+          <w:sz w:val="28"/>
+          <w:szCs w:val="28"/>
+          <w:highlight w:val="lightGray"/>
+          <w:lang w:val="en-US"/>
+        </w:rPr>
+        <w:t>Twist</w:t>
+      </w:r>
+      <w:r>
+        <w:rPr>
+          <w:rFonts w:ascii="Times New Roman" w:hAnsi="Times New Roman" w:cs="Times New Roman"/>
+          <w:sz w:val="28"/>
+          <w:szCs w:val="28"/>
+          <w:lang w:val="en-US"/>
+        </w:rPr>
+        <w:t xml:space="preserve"> – 0.72</w:t>
+      </w:r>
+    </w:p>
+    <w:p>
+      <w:pPr>
+        <w:rPr>
+          <w:rFonts w:ascii="Times New Roman" w:hAnsi="Times New Roman" w:cs="Times New Roman"/>
+          <w:sz w:val="28"/>
+          <w:szCs w:val="28"/>
+          <w:lang w:val="en-US"/>
+        </w:rPr>
+      </w:pPr>
+      <w:r>
+        <w:rPr>
+          <w:rFonts w:ascii="Times New Roman" w:hAnsi="Times New Roman" w:cs="Times New Roman"/>
+          <w:b/>
+          <w:sz w:val="28"/>
+          <w:szCs w:val="28"/>
+          <w:highlight w:val="lightGray"/>
+          <w:lang w:val="en-US"/>
+        </w:rPr>
+        <w:t xml:space="preserve">La Petite Robe Noire Ma Robe Sous le Vent </w:t>
+      </w:r>
+      <w:r>
+        <w:rPr>
+          <w:rFonts w:ascii="Times New Roman" w:hAnsi="Times New Roman" w:cs="Times New Roman"/>
+          <w:b/>
+          <w:sz w:val="28"/>
+          <w:szCs w:val="28"/>
+          <w:highlight w:val="lightGray"/>
+        </w:rPr>
+        <w:t>и</w:t>
+      </w:r>
+      <w:r>
+        <w:rPr>
+          <w:rFonts w:ascii="Times New Roman" w:hAnsi="Times New Roman" w:cs="Times New Roman"/>
+          <w:b/>
+          <w:sz w:val="28"/>
+          <w:szCs w:val="28"/>
+          <w:highlight w:val="lightGray"/>
+          <w:lang w:val="en-US"/>
+        </w:rPr>
+        <w:t xml:space="preserve"> La Petite Robe Noire Ma Robe Cocktail</w:t>
+      </w:r>
+      <w:r>
+        <w:rPr>
+          <w:rFonts w:ascii="Times New Roman" w:hAnsi="Times New Roman" w:cs="Times New Roman"/>
+          <w:sz w:val="28"/>
+          <w:szCs w:val="28"/>
+          <w:lang w:val="en-US"/>
+        </w:rPr>
+        <w:t xml:space="preserve"> – 0.92</w:t>
+      </w:r>
+    </w:p>
+    <w:p>
+      <w:pPr>
+        <w:rPr>
+          <w:rFonts w:ascii="Times New Roman" w:hAnsi="Times New Roman" w:cs="Times New Roman"/>
+          <w:b/>
+          <w:sz w:val="28"/>
+          <w:szCs w:val="28"/>
+          <w:lang w:val="en-US"/>
+        </w:rPr>
+      </w:pPr>
+      <w:r>
+        <w:rPr>
+          <w:rFonts w:ascii="Times New Roman" w:hAnsi="Times New Roman" w:cs="Times New Roman"/>
+          <w:b/>
+          <w:sz w:val="28"/>
+          <w:szCs w:val="28"/>
+          <w:highlight w:val="lightGray"/>
+          <w:lang w:val="en-US"/>
+        </w:rPr>
         <w:t>La</w:t>
       </w:r>
       <w:r>
@@ -3361,7 +3671,7 @@
           <w:highlight w:val="lightGray"/>
           <w:lang w:val="en-US"/>
         </w:rPr>
-        <w:t>Sous</w:t>
+        <w:t>Cocktail</w:t>
       </w:r>
       <w:r>
         <w:rPr>
@@ -3381,9 +3691,8 @@
           <w:sz w:val="28"/>
           <w:szCs w:val="28"/>
           <w:highlight w:val="lightGray"/>
-          <w:lang w:val="en-US"/>
-        </w:rPr>
-        <w:t>le</w:t>
+        </w:rPr>
+        <w:t>и</w:t>
       </w:r>
       <w:r>
         <w:rPr>
@@ -3396,6 +3705,7 @@
         </w:rPr>
         <w:t xml:space="preserve"> </w:t>
       </w:r>
+      <w:proofErr w:type="gramStart"/>
       <w:r>
         <w:rPr>
           <w:rFonts w:ascii="Times New Roman" w:hAnsi="Times New Roman" w:cs="Times New Roman"/>
@@ -3405,15 +3715,25 @@
           <w:highlight w:val="lightGray"/>
           <w:lang w:val="en-US"/>
         </w:rPr>
-        <w:t>Vent</w:t>
-      </w:r>
-      <w:r>
-        <w:rPr>
-          <w:rFonts w:ascii="Times New Roman" w:hAnsi="Times New Roman" w:cs="Times New Roman"/>
-          <w:b/>
-          <w:sz w:val="28"/>
-          <w:szCs w:val="28"/>
-          <w:highlight w:val="lightGray"/>
+        <w:t>Shalimar</w:t>
+      </w:r>
+      <w:r>
+        <w:rPr>
+          <w:rFonts w:ascii="Times New Roman" w:hAnsi="Times New Roman" w:cs="Times New Roman"/>
+          <w:b/>
+          <w:sz w:val="28"/>
+          <w:szCs w:val="28"/>
+          <w:lang w:val="en-US"/>
+        </w:rPr>
+        <w:t xml:space="preserve">  -</w:t>
+      </w:r>
+      <w:proofErr w:type="gramEnd"/>
+      <w:r>
+        <w:rPr>
+          <w:rFonts w:ascii="Times New Roman" w:hAnsi="Times New Roman" w:cs="Times New Roman"/>
+          <w:b/>
+          <w:sz w:val="28"/>
+          <w:szCs w:val="28"/>
           <w:lang w:val="en-US"/>
         </w:rPr>
         <w:t xml:space="preserve"> </w:t>
@@ -3421,10 +3741,4170 @@
       <w:r>
         <w:rPr>
           <w:rFonts w:ascii="Times New Roman" w:hAnsi="Times New Roman" w:cs="Times New Roman"/>
-          <w:b/>
-          <w:sz w:val="28"/>
-          <w:szCs w:val="28"/>
-          <w:highlight w:val="lightGray"/>
+          <w:sz w:val="28"/>
+          <w:szCs w:val="28"/>
+          <w:lang w:val="en-US"/>
+        </w:rPr>
+        <w:t>0.2</w:t>
+      </w:r>
+    </w:p>
+    <w:p>
+      <w:pPr>
+        <w:rPr>
+          <w:rFonts w:ascii="Times New Roman" w:hAnsi="Times New Roman" w:cs="Times New Roman"/>
+          <w:b/>
+          <w:sz w:val="28"/>
+          <w:szCs w:val="28"/>
+          <w:lang w:val="en-US"/>
+        </w:rPr>
+      </w:pPr>
+      <w:r>
+        <w:rPr>
+          <w:rFonts w:ascii="Times New Roman" w:hAnsi="Times New Roman" w:cs="Times New Roman"/>
+          <w:b/>
+          <w:sz w:val="28"/>
+          <w:szCs w:val="28"/>
+          <w:lang w:val="en-US"/>
+        </w:rPr>
+        <w:br w:type="page"/>
+      </w:r>
+    </w:p>
+    <w:p>
+      <w:pPr>
+        <w:rPr>
+          <w:rFonts w:ascii="Times New Roman" w:hAnsi="Times New Roman" w:cs="Times New Roman"/>
+          <w:b/>
+          <w:sz w:val="32"/>
+          <w:szCs w:val="32"/>
+        </w:rPr>
+      </w:pPr>
+      <w:r>
+        <w:rPr>
+          <w:rFonts w:ascii="Times New Roman" w:hAnsi="Times New Roman" w:cs="Times New Roman"/>
+          <w:b/>
+          <w:sz w:val="32"/>
+          <w:szCs w:val="32"/>
+        </w:rPr>
+        <w:lastRenderedPageBreak/>
+        <w:t>Лабораторная работа № 3</w:t>
+      </w:r>
+    </w:p>
+    <w:p>
+      <w:pPr>
+        <w:rPr>
+          <w:rFonts w:ascii="Times New Roman" w:hAnsi="Times New Roman" w:cs="Times New Roman"/>
+          <w:b/>
+          <w:sz w:val="28"/>
+          <w:szCs w:val="28"/>
+          <w:highlight w:val="yellow"/>
+        </w:rPr>
+      </w:pPr>
+      <w:r>
+        <w:rPr>
+          <w:rFonts w:ascii="Times New Roman" w:hAnsi="Times New Roman" w:cs="Times New Roman"/>
+          <w:b/>
+          <w:sz w:val="28"/>
+          <w:szCs w:val="28"/>
+          <w:highlight w:val="yellow"/>
+        </w:rPr>
+        <w:t>Вход: 1 затравочный объект</w:t>
+      </w:r>
+    </w:p>
+    <w:p>
+      <w:pPr>
+        <w:rPr>
+          <w:rFonts w:ascii="Times New Roman" w:hAnsi="Times New Roman" w:cs="Times New Roman"/>
+          <w:b/>
+          <w:sz w:val="28"/>
+          <w:szCs w:val="28"/>
+          <w:lang w:val="en-US"/>
+        </w:rPr>
+      </w:pPr>
+      <w:r>
+        <w:rPr>
+          <w:rFonts w:ascii="Times New Roman" w:hAnsi="Times New Roman" w:cs="Times New Roman"/>
+          <w:b/>
+          <w:sz w:val="28"/>
+          <w:szCs w:val="28"/>
+        </w:rPr>
+        <w:t>Вход</w:t>
+      </w:r>
+      <w:r>
+        <w:rPr>
+          <w:rFonts w:ascii="Times New Roman" w:hAnsi="Times New Roman" w:cs="Times New Roman"/>
+          <w:b/>
+          <w:sz w:val="28"/>
+          <w:szCs w:val="28"/>
+          <w:lang w:val="en-US"/>
+        </w:rPr>
+        <w:t>: La Petite Robe Noire Ma Robe Cocktail</w:t>
+      </w:r>
+    </w:p>
+    <w:p>
+      <w:pPr>
+        <w:rPr>
+          <w:rFonts w:ascii="Times New Roman" w:hAnsi="Times New Roman" w:cs="Times New Roman"/>
+          <w:b/>
+          <w:sz w:val="28"/>
+          <w:szCs w:val="28"/>
+        </w:rPr>
+      </w:pPr>
+      <w:r>
+        <w:rPr>
+          <w:rFonts w:ascii="Times New Roman" w:hAnsi="Times New Roman" w:cs="Times New Roman"/>
+          <w:b/>
+          <w:sz w:val="28"/>
+          <w:szCs w:val="28"/>
+        </w:rPr>
+        <w:t>Результат:</w:t>
+      </w:r>
+    </w:p>
+    <w:p>
+      <w:pPr>
+        <w:pStyle w:val="a3"/>
+        <w:numPr>
+          <w:ilvl w:val="0"/>
+          <w:numId w:val="4"/>
+        </w:numPr>
+        <w:rPr>
+          <w:rFonts w:ascii="Times New Roman" w:hAnsi="Times New Roman" w:cs="Times New Roman"/>
+          <w:b/>
+          <w:sz w:val="28"/>
+          <w:szCs w:val="28"/>
+          <w:lang w:val="en-US"/>
+        </w:rPr>
+      </w:pPr>
+      <w:r>
+        <w:rPr>
+          <w:rFonts w:ascii="Times New Roman" w:hAnsi="Times New Roman" w:cs="Times New Roman"/>
+          <w:b/>
+          <w:sz w:val="28"/>
+          <w:szCs w:val="28"/>
+          <w:lang w:val="en-US"/>
+        </w:rPr>
+        <w:t>La Petite Robe Sous le Vent</w:t>
+      </w:r>
+    </w:p>
+    <w:tbl>
+      <w:tblPr>
+        <w:tblStyle w:val="a4"/>
+        <w:tblW w:w="8987" w:type="dxa"/>
+        <w:tblInd w:w="360" w:type="dxa"/>
+        <w:tblLayout w:type="fixed"/>
+        <w:tblLook w:val="04A0" w:firstRow="1" w:lastRow="0" w:firstColumn="1" w:lastColumn="0" w:noHBand="0" w:noVBand="1"/>
+      </w:tblPr>
+      <w:tblGrid>
+        <w:gridCol w:w="3608"/>
+        <w:gridCol w:w="2690"/>
+        <w:gridCol w:w="2689"/>
+      </w:tblGrid>
+      <w:tr>
+        <w:tc>
+          <w:tcPr>
+            <w:tcW w:w="3608" w:type="dxa"/>
+          </w:tcPr>
+          <w:p>
+            <w:pPr>
+              <w:rPr>
+                <w:rFonts w:ascii="Times New Roman" w:hAnsi="Times New Roman" w:cs="Times New Roman"/>
+                <w:b/>
+                <w:sz w:val="28"/>
+                <w:szCs w:val="28"/>
+              </w:rPr>
+            </w:pPr>
+            <w:r>
+              <w:rPr>
+                <w:rFonts w:ascii="Times New Roman" w:hAnsi="Times New Roman" w:cs="Times New Roman"/>
+                <w:b/>
+                <w:sz w:val="28"/>
+                <w:szCs w:val="28"/>
+              </w:rPr>
+              <w:t>Общее</w:t>
+            </w:r>
+          </w:p>
+        </w:tc>
+        <w:tc>
+          <w:tcPr>
+            <w:tcW w:w="5379" w:type="dxa"/>
+            <w:gridSpan w:val="2"/>
+          </w:tcPr>
+          <w:p>
+            <w:pPr>
+              <w:jc w:val="center"/>
+              <w:rPr>
+                <w:rFonts w:ascii="Times New Roman" w:hAnsi="Times New Roman" w:cs="Times New Roman"/>
+                <w:sz w:val="28"/>
+                <w:szCs w:val="28"/>
+              </w:rPr>
+            </w:pPr>
+            <w:r>
+              <w:rPr>
+                <w:rFonts w:ascii="Times New Roman" w:hAnsi="Times New Roman" w:cs="Times New Roman"/>
+                <w:b/>
+                <w:sz w:val="28"/>
+                <w:szCs w:val="28"/>
+              </w:rPr>
+              <w:t>Различие</w:t>
+            </w:r>
+          </w:p>
+        </w:tc>
+      </w:tr>
+      <w:tr>
+        <w:tc>
+          <w:tcPr>
+            <w:tcW w:w="3608" w:type="dxa"/>
+            <w:vMerge w:val="restart"/>
+          </w:tcPr>
+          <w:p>
+            <w:pPr>
+              <w:pStyle w:val="a3"/>
+              <w:numPr>
+                <w:ilvl w:val="0"/>
+                <w:numId w:val="1"/>
+              </w:numPr>
+              <w:rPr>
+                <w:rFonts w:ascii="Times New Roman" w:hAnsi="Times New Roman" w:cs="Times New Roman"/>
+                <w:sz w:val="28"/>
+                <w:szCs w:val="28"/>
+                <w:lang w:val="en-US"/>
+              </w:rPr>
+            </w:pPr>
+            <w:r>
+              <w:rPr>
+                <w:rFonts w:ascii="Times New Roman" w:hAnsi="Times New Roman" w:cs="Times New Roman"/>
+                <w:sz w:val="28"/>
+                <w:szCs w:val="28"/>
+              </w:rPr>
+              <w:t>П</w:t>
+            </w:r>
+            <w:r>
+              <w:rPr>
+                <w:rFonts w:ascii="Times New Roman" w:hAnsi="Times New Roman" w:cs="Times New Roman"/>
+                <w:sz w:val="28"/>
+                <w:szCs w:val="28"/>
+              </w:rPr>
+              <w:t>ол</w:t>
+            </w:r>
+            <w:r>
+              <w:rPr>
+                <w:rFonts w:ascii="Times New Roman" w:hAnsi="Times New Roman" w:cs="Times New Roman"/>
+                <w:sz w:val="28"/>
+                <w:szCs w:val="28"/>
+              </w:rPr>
+              <w:t xml:space="preserve"> (ж)</w:t>
+            </w:r>
+          </w:p>
+          <w:p>
+            <w:pPr>
+              <w:pStyle w:val="a3"/>
+              <w:numPr>
+                <w:ilvl w:val="0"/>
+                <w:numId w:val="1"/>
+              </w:numPr>
+              <w:rPr>
+                <w:rFonts w:ascii="Times New Roman" w:hAnsi="Times New Roman" w:cs="Times New Roman"/>
+                <w:sz w:val="28"/>
+                <w:szCs w:val="28"/>
+                <w:lang w:val="en-US"/>
+              </w:rPr>
+            </w:pPr>
+            <w:r>
+              <w:rPr>
+                <w:rFonts w:ascii="Times New Roman" w:hAnsi="Times New Roman" w:cs="Times New Roman"/>
+                <w:sz w:val="28"/>
+                <w:szCs w:val="28"/>
+              </w:rPr>
+              <w:t>Б</w:t>
+            </w:r>
+            <w:r>
+              <w:rPr>
+                <w:rFonts w:ascii="Times New Roman" w:hAnsi="Times New Roman" w:cs="Times New Roman"/>
+                <w:sz w:val="28"/>
+                <w:szCs w:val="28"/>
+              </w:rPr>
+              <w:t>ренд</w:t>
+            </w:r>
+            <w:r>
+              <w:rPr>
+                <w:rFonts w:ascii="Times New Roman" w:hAnsi="Times New Roman" w:cs="Times New Roman"/>
+                <w:sz w:val="28"/>
+                <w:szCs w:val="28"/>
+              </w:rPr>
+              <w:t xml:space="preserve"> (</w:t>
+            </w:r>
+            <w:proofErr w:type="spellStart"/>
+            <w:r>
+              <w:rPr>
+                <w:rFonts w:ascii="Times New Roman" w:hAnsi="Times New Roman" w:cs="Times New Roman"/>
+                <w:sz w:val="28"/>
+                <w:szCs w:val="28"/>
+                <w:lang w:val="en-US"/>
+              </w:rPr>
+              <w:t>Guerlain</w:t>
+            </w:r>
+            <w:proofErr w:type="spellEnd"/>
+            <w:r>
+              <w:rPr>
+                <w:rFonts w:ascii="Times New Roman" w:hAnsi="Times New Roman" w:cs="Times New Roman"/>
+                <w:sz w:val="28"/>
+                <w:szCs w:val="28"/>
+              </w:rPr>
+              <w:t>)</w:t>
+            </w:r>
+          </w:p>
+          <w:p>
+            <w:pPr>
+              <w:pStyle w:val="a3"/>
+              <w:numPr>
+                <w:ilvl w:val="0"/>
+                <w:numId w:val="1"/>
+              </w:numPr>
+              <w:rPr>
+                <w:rFonts w:ascii="Times New Roman" w:hAnsi="Times New Roman" w:cs="Times New Roman"/>
+                <w:sz w:val="28"/>
+                <w:szCs w:val="28"/>
+                <w:lang w:val="en-US"/>
+              </w:rPr>
+            </w:pPr>
+            <w:r>
+              <w:rPr>
+                <w:rFonts w:ascii="Times New Roman" w:hAnsi="Times New Roman" w:cs="Times New Roman"/>
+                <w:sz w:val="28"/>
+                <w:szCs w:val="28"/>
+              </w:rPr>
+              <w:t>страна производитель</w:t>
+            </w:r>
+            <w:r>
+              <w:rPr>
+                <w:rFonts w:ascii="Times New Roman" w:hAnsi="Times New Roman" w:cs="Times New Roman"/>
+                <w:sz w:val="28"/>
+                <w:szCs w:val="28"/>
+                <w:lang w:val="en-US"/>
+              </w:rPr>
+              <w:t xml:space="preserve"> (</w:t>
+            </w:r>
+            <w:r>
+              <w:rPr>
+                <w:rFonts w:ascii="Times New Roman" w:hAnsi="Times New Roman" w:cs="Times New Roman"/>
+                <w:sz w:val="28"/>
+                <w:szCs w:val="28"/>
+              </w:rPr>
+              <w:t>Франция</w:t>
+            </w:r>
+            <w:r>
+              <w:rPr>
+                <w:rFonts w:ascii="Times New Roman" w:hAnsi="Times New Roman" w:cs="Times New Roman"/>
+                <w:sz w:val="28"/>
+                <w:szCs w:val="28"/>
+                <w:lang w:val="en-US"/>
+              </w:rPr>
+              <w:t>)</w:t>
+            </w:r>
+          </w:p>
+          <w:p>
+            <w:pPr>
+              <w:pStyle w:val="a3"/>
+              <w:numPr>
+                <w:ilvl w:val="0"/>
+                <w:numId w:val="1"/>
+              </w:numPr>
+              <w:rPr>
+                <w:rFonts w:ascii="Times New Roman" w:hAnsi="Times New Roman" w:cs="Times New Roman"/>
+                <w:sz w:val="28"/>
+                <w:szCs w:val="28"/>
+                <w:lang w:val="en-US"/>
+              </w:rPr>
+            </w:pPr>
+            <w:r>
+              <w:rPr>
+                <w:rFonts w:ascii="Times New Roman" w:hAnsi="Times New Roman" w:cs="Times New Roman"/>
+                <w:sz w:val="28"/>
+                <w:szCs w:val="28"/>
+              </w:rPr>
+              <w:t>сегмент</w:t>
+            </w:r>
+            <w:r>
+              <w:rPr>
+                <w:rFonts w:ascii="Times New Roman" w:hAnsi="Times New Roman" w:cs="Times New Roman"/>
+                <w:sz w:val="28"/>
+                <w:szCs w:val="28"/>
+              </w:rPr>
+              <w:t xml:space="preserve"> (люкс)</w:t>
+            </w:r>
+          </w:p>
+          <w:p>
+            <w:pPr>
+              <w:pStyle w:val="a3"/>
+              <w:numPr>
+                <w:ilvl w:val="0"/>
+                <w:numId w:val="1"/>
+              </w:numPr>
+              <w:rPr>
+                <w:rFonts w:ascii="Times New Roman" w:hAnsi="Times New Roman" w:cs="Times New Roman"/>
+                <w:sz w:val="28"/>
+                <w:szCs w:val="28"/>
+                <w:lang w:val="en-US"/>
+              </w:rPr>
+            </w:pPr>
+            <w:r>
+              <w:rPr>
+                <w:rFonts w:ascii="Times New Roman" w:hAnsi="Times New Roman" w:cs="Times New Roman"/>
+                <w:sz w:val="28"/>
+                <w:szCs w:val="28"/>
+              </w:rPr>
+              <w:t>ноты: апельсин, жасмин, мускус</w:t>
+            </w:r>
+            <w:r>
+              <w:rPr>
+                <w:rFonts w:ascii="Times New Roman" w:hAnsi="Times New Roman" w:cs="Times New Roman"/>
+                <w:sz w:val="28"/>
+                <w:szCs w:val="28"/>
+              </w:rPr>
+              <w:t>, роза</w:t>
+            </w:r>
+          </w:p>
+          <w:p>
+            <w:pPr>
+              <w:pStyle w:val="a3"/>
+              <w:numPr>
+                <w:ilvl w:val="0"/>
+                <w:numId w:val="1"/>
+              </w:numPr>
+              <w:rPr>
+                <w:rFonts w:ascii="Times New Roman" w:hAnsi="Times New Roman" w:cs="Times New Roman"/>
+                <w:sz w:val="28"/>
+                <w:szCs w:val="28"/>
+              </w:rPr>
+            </w:pPr>
+            <w:r>
+              <w:rPr>
+                <w:rFonts w:ascii="Times New Roman" w:hAnsi="Times New Roman" w:cs="Times New Roman"/>
+                <w:sz w:val="28"/>
+                <w:szCs w:val="28"/>
+              </w:rPr>
+              <w:t xml:space="preserve">характеристики: свежие, сладкие, игривые, лёгкие, необычные, </w:t>
+            </w:r>
+          </w:p>
+          <w:p>
+            <w:pPr>
+              <w:pStyle w:val="a3"/>
+              <w:numPr>
+                <w:ilvl w:val="0"/>
+                <w:numId w:val="1"/>
+              </w:numPr>
+              <w:rPr>
+                <w:rFonts w:ascii="Times New Roman" w:hAnsi="Times New Roman" w:cs="Times New Roman"/>
+                <w:sz w:val="28"/>
+                <w:szCs w:val="28"/>
+                <w:lang w:val="en-US"/>
+              </w:rPr>
+            </w:pPr>
+            <w:r>
+              <w:rPr>
+                <w:rFonts w:ascii="Times New Roman" w:hAnsi="Times New Roman" w:cs="Times New Roman"/>
+                <w:sz w:val="28"/>
+                <w:szCs w:val="28"/>
+              </w:rPr>
+              <w:t>семейства: оба цветочные/фруктовые</w:t>
+            </w:r>
+          </w:p>
+          <w:p>
+            <w:pPr>
+              <w:pStyle w:val="a3"/>
+              <w:numPr>
+                <w:ilvl w:val="0"/>
+                <w:numId w:val="1"/>
+              </w:numPr>
+              <w:rPr>
+                <w:rFonts w:ascii="Times New Roman" w:hAnsi="Times New Roman" w:cs="Times New Roman"/>
+                <w:sz w:val="28"/>
+                <w:szCs w:val="28"/>
+                <w:lang w:val="en-US"/>
+              </w:rPr>
+            </w:pPr>
+            <w:r>
+              <w:rPr>
+                <w:rFonts w:ascii="Times New Roman" w:hAnsi="Times New Roman" w:cs="Times New Roman"/>
+                <w:sz w:val="28"/>
+                <w:szCs w:val="28"/>
+              </w:rPr>
+              <w:t>стойкость одинаковая</w:t>
+            </w:r>
+          </w:p>
+          <w:p>
+            <w:pPr>
+              <w:pStyle w:val="a3"/>
+              <w:numPr>
+                <w:ilvl w:val="0"/>
+                <w:numId w:val="1"/>
+              </w:numPr>
+              <w:rPr>
+                <w:rFonts w:ascii="Times New Roman" w:hAnsi="Times New Roman" w:cs="Times New Roman"/>
+                <w:sz w:val="28"/>
+                <w:szCs w:val="28"/>
+                <w:lang w:val="en-US"/>
+              </w:rPr>
+            </w:pPr>
+            <w:r>
+              <w:rPr>
+                <w:rFonts w:ascii="Times New Roman" w:hAnsi="Times New Roman" w:cs="Times New Roman"/>
+                <w:sz w:val="28"/>
+                <w:szCs w:val="28"/>
+              </w:rPr>
+              <w:t>возраст 18+</w:t>
+            </w:r>
+          </w:p>
+          <w:p>
+            <w:pPr>
+              <w:rPr>
+                <w:rFonts w:ascii="Times New Roman" w:hAnsi="Times New Roman" w:cs="Times New Roman"/>
+                <w:b/>
+                <w:sz w:val="28"/>
+                <w:szCs w:val="28"/>
+              </w:rPr>
+            </w:pPr>
+          </w:p>
+        </w:tc>
+        <w:tc>
+          <w:tcPr>
+            <w:tcW w:w="2690" w:type="dxa"/>
+          </w:tcPr>
+          <w:p>
+            <w:pPr>
+              <w:jc w:val="center"/>
+              <w:rPr>
+                <w:rFonts w:ascii="Times New Roman" w:hAnsi="Times New Roman" w:cs="Times New Roman"/>
+                <w:b/>
+                <w:sz w:val="28"/>
+                <w:szCs w:val="28"/>
+              </w:rPr>
+            </w:pPr>
+            <w:r>
+              <w:rPr>
+                <w:rFonts w:ascii="Times New Roman" w:hAnsi="Times New Roman" w:cs="Times New Roman"/>
+                <w:b/>
+                <w:sz w:val="28"/>
+                <w:szCs w:val="28"/>
+              </w:rPr>
+              <w:t>На вход</w:t>
+            </w:r>
+          </w:p>
+        </w:tc>
+        <w:tc>
+          <w:tcPr>
+            <w:tcW w:w="2689" w:type="dxa"/>
+          </w:tcPr>
+          <w:p>
+            <w:pPr>
+              <w:jc w:val="center"/>
+              <w:rPr>
+                <w:rFonts w:ascii="Times New Roman" w:hAnsi="Times New Roman" w:cs="Times New Roman"/>
+                <w:b/>
+                <w:sz w:val="28"/>
+                <w:szCs w:val="28"/>
+              </w:rPr>
+            </w:pPr>
+            <w:r>
+              <w:rPr>
+                <w:rFonts w:ascii="Times New Roman" w:hAnsi="Times New Roman" w:cs="Times New Roman"/>
+                <w:b/>
+                <w:sz w:val="28"/>
+                <w:szCs w:val="28"/>
+              </w:rPr>
+              <w:t>Подобранный</w:t>
+            </w:r>
+          </w:p>
+        </w:tc>
+      </w:tr>
+      <w:tr>
+        <w:tc>
+          <w:tcPr>
+            <w:tcW w:w="3608" w:type="dxa"/>
+            <w:vMerge/>
+          </w:tcPr>
+          <w:p>
+            <w:pPr>
+              <w:rPr>
+                <w:rFonts w:ascii="Times New Roman" w:hAnsi="Times New Roman" w:cs="Times New Roman"/>
+                <w:b/>
+                <w:sz w:val="28"/>
+                <w:szCs w:val="28"/>
+              </w:rPr>
+            </w:pPr>
+          </w:p>
+        </w:tc>
+        <w:tc>
+          <w:tcPr>
+            <w:tcW w:w="5379" w:type="dxa"/>
+            <w:gridSpan w:val="2"/>
+          </w:tcPr>
+          <w:p>
+            <w:pPr>
+              <w:jc w:val="center"/>
+              <w:rPr>
+                <w:rFonts w:ascii="Times New Roman" w:hAnsi="Times New Roman" w:cs="Times New Roman"/>
+                <w:sz w:val="28"/>
+                <w:szCs w:val="28"/>
+              </w:rPr>
+            </w:pPr>
+            <w:r>
+              <w:rPr>
+                <w:rFonts w:ascii="Times New Roman" w:hAnsi="Times New Roman" w:cs="Times New Roman"/>
+                <w:sz w:val="28"/>
+                <w:szCs w:val="28"/>
+              </w:rPr>
+              <w:t>концентрация</w:t>
+            </w:r>
+          </w:p>
+        </w:tc>
+      </w:tr>
+      <w:tr>
+        <w:tc>
+          <w:tcPr>
+            <w:tcW w:w="3608" w:type="dxa"/>
+            <w:vMerge/>
+          </w:tcPr>
+          <w:p>
+            <w:pPr>
+              <w:rPr>
+                <w:rFonts w:ascii="Times New Roman" w:hAnsi="Times New Roman" w:cs="Times New Roman"/>
+                <w:b/>
+                <w:sz w:val="28"/>
+                <w:szCs w:val="28"/>
+              </w:rPr>
+            </w:pPr>
+          </w:p>
+        </w:tc>
+        <w:tc>
+          <w:tcPr>
+            <w:tcW w:w="2690" w:type="dxa"/>
+          </w:tcPr>
+          <w:p>
+            <w:pPr>
+              <w:jc w:val="center"/>
+              <w:rPr>
+                <w:rFonts w:ascii="Times New Roman" w:hAnsi="Times New Roman" w:cs="Times New Roman"/>
+                <w:sz w:val="28"/>
+                <w:szCs w:val="28"/>
+              </w:rPr>
+            </w:pPr>
+            <w:r>
+              <w:rPr>
+                <w:rFonts w:ascii="Times New Roman" w:hAnsi="Times New Roman" w:cs="Times New Roman"/>
+                <w:sz w:val="28"/>
+                <w:szCs w:val="28"/>
+              </w:rPr>
+              <w:t>Туалетная вода</w:t>
+            </w:r>
+          </w:p>
+        </w:tc>
+        <w:tc>
+          <w:tcPr>
+            <w:tcW w:w="2689" w:type="dxa"/>
+          </w:tcPr>
+          <w:p>
+            <w:pPr>
+              <w:jc w:val="center"/>
+              <w:rPr>
+                <w:rFonts w:ascii="Times New Roman" w:hAnsi="Times New Roman" w:cs="Times New Roman"/>
+                <w:sz w:val="28"/>
+                <w:szCs w:val="28"/>
+              </w:rPr>
+            </w:pPr>
+            <w:r>
+              <w:rPr>
+                <w:rFonts w:ascii="Times New Roman" w:hAnsi="Times New Roman" w:cs="Times New Roman"/>
+                <w:sz w:val="28"/>
+                <w:szCs w:val="28"/>
+              </w:rPr>
+              <w:t>Парфюмерная вода</w:t>
+            </w:r>
+          </w:p>
+        </w:tc>
+      </w:tr>
+      <w:tr>
+        <w:tc>
+          <w:tcPr>
+            <w:tcW w:w="3608" w:type="dxa"/>
+            <w:vMerge/>
+          </w:tcPr>
+          <w:p>
+            <w:pPr>
+              <w:rPr>
+                <w:rFonts w:ascii="Times New Roman" w:hAnsi="Times New Roman" w:cs="Times New Roman"/>
+                <w:b/>
+                <w:sz w:val="28"/>
+                <w:szCs w:val="28"/>
+              </w:rPr>
+            </w:pPr>
+          </w:p>
+        </w:tc>
+        <w:tc>
+          <w:tcPr>
+            <w:tcW w:w="5379" w:type="dxa"/>
+            <w:gridSpan w:val="2"/>
+          </w:tcPr>
+          <w:p>
+            <w:pPr>
+              <w:jc w:val="center"/>
+              <w:rPr>
+                <w:rFonts w:ascii="Times New Roman" w:hAnsi="Times New Roman" w:cs="Times New Roman"/>
+                <w:sz w:val="28"/>
+                <w:szCs w:val="28"/>
+              </w:rPr>
+            </w:pPr>
+            <w:r>
+              <w:rPr>
+                <w:rFonts w:ascii="Times New Roman" w:hAnsi="Times New Roman" w:cs="Times New Roman"/>
+                <w:sz w:val="28"/>
+                <w:szCs w:val="28"/>
+              </w:rPr>
+              <w:t>ноты</w:t>
+            </w:r>
+          </w:p>
+        </w:tc>
+      </w:tr>
+      <w:tr>
+        <w:tc>
+          <w:tcPr>
+            <w:tcW w:w="3608" w:type="dxa"/>
+            <w:vMerge/>
+          </w:tcPr>
+          <w:p>
+            <w:pPr>
+              <w:rPr>
+                <w:rFonts w:ascii="Times New Roman" w:hAnsi="Times New Roman" w:cs="Times New Roman"/>
+                <w:b/>
+                <w:sz w:val="28"/>
+                <w:szCs w:val="28"/>
+              </w:rPr>
+            </w:pPr>
+          </w:p>
+        </w:tc>
+        <w:tc>
+          <w:tcPr>
+            <w:tcW w:w="2690" w:type="dxa"/>
+          </w:tcPr>
+          <w:p>
+            <w:pPr>
+              <w:jc w:val="center"/>
+              <w:rPr>
+                <w:rFonts w:ascii="Times New Roman" w:hAnsi="Times New Roman" w:cs="Times New Roman"/>
+                <w:sz w:val="28"/>
+                <w:szCs w:val="28"/>
+              </w:rPr>
+            </w:pPr>
+            <w:r>
+              <w:rPr>
+                <w:rFonts w:ascii="Times New Roman" w:hAnsi="Times New Roman" w:cs="Times New Roman"/>
+                <w:sz w:val="28"/>
+                <w:szCs w:val="28"/>
+              </w:rPr>
+              <w:t>яблоко, миндаль, вишня</w:t>
+            </w:r>
+          </w:p>
+        </w:tc>
+        <w:tc>
+          <w:tcPr>
+            <w:tcW w:w="2689" w:type="dxa"/>
+          </w:tcPr>
+          <w:p>
+            <w:pPr>
+              <w:jc w:val="center"/>
+              <w:rPr>
+                <w:rFonts w:ascii="Times New Roman" w:hAnsi="Times New Roman" w:cs="Times New Roman"/>
+                <w:sz w:val="28"/>
+                <w:szCs w:val="28"/>
+              </w:rPr>
+            </w:pPr>
+            <w:r>
+              <w:rPr>
+                <w:rFonts w:ascii="Times New Roman" w:hAnsi="Times New Roman" w:cs="Times New Roman"/>
+                <w:sz w:val="28"/>
+                <w:szCs w:val="28"/>
+              </w:rPr>
+              <w:t>черника, малина, сладкая вата</w:t>
+            </w:r>
+          </w:p>
+        </w:tc>
+      </w:tr>
+      <w:tr>
+        <w:tc>
+          <w:tcPr>
+            <w:tcW w:w="3608" w:type="dxa"/>
+            <w:vMerge/>
+          </w:tcPr>
+          <w:p>
+            <w:pPr>
+              <w:rPr>
+                <w:rFonts w:ascii="Times New Roman" w:hAnsi="Times New Roman" w:cs="Times New Roman"/>
+                <w:b/>
+                <w:sz w:val="28"/>
+                <w:szCs w:val="28"/>
+              </w:rPr>
+            </w:pPr>
+          </w:p>
+        </w:tc>
+        <w:tc>
+          <w:tcPr>
+            <w:tcW w:w="5379" w:type="dxa"/>
+            <w:gridSpan w:val="2"/>
+          </w:tcPr>
+          <w:p>
+            <w:pPr>
+              <w:jc w:val="center"/>
+              <w:rPr>
+                <w:rFonts w:ascii="Times New Roman" w:hAnsi="Times New Roman" w:cs="Times New Roman"/>
+                <w:sz w:val="28"/>
+                <w:szCs w:val="28"/>
+              </w:rPr>
+            </w:pPr>
+            <w:r>
+              <w:rPr>
+                <w:rFonts w:ascii="Times New Roman" w:hAnsi="Times New Roman" w:cs="Times New Roman"/>
+                <w:sz w:val="28"/>
+                <w:szCs w:val="28"/>
+              </w:rPr>
+              <w:t>шлейф</w:t>
+            </w:r>
+          </w:p>
+        </w:tc>
+      </w:tr>
+      <w:tr>
+        <w:tc>
+          <w:tcPr>
+            <w:tcW w:w="3608" w:type="dxa"/>
+            <w:vMerge/>
+          </w:tcPr>
+          <w:p>
+            <w:pPr>
+              <w:rPr>
+                <w:rFonts w:ascii="Times New Roman" w:hAnsi="Times New Roman" w:cs="Times New Roman"/>
+                <w:b/>
+                <w:sz w:val="28"/>
+                <w:szCs w:val="28"/>
+              </w:rPr>
+            </w:pPr>
+          </w:p>
+        </w:tc>
+        <w:tc>
+          <w:tcPr>
+            <w:tcW w:w="2690" w:type="dxa"/>
+          </w:tcPr>
+          <w:p>
+            <w:pPr>
+              <w:jc w:val="center"/>
+              <w:rPr>
+                <w:rFonts w:ascii="Times New Roman" w:hAnsi="Times New Roman" w:cs="Times New Roman"/>
+                <w:sz w:val="28"/>
+                <w:szCs w:val="28"/>
+              </w:rPr>
+            </w:pPr>
+            <w:r>
+              <w:rPr>
+                <w:rFonts w:ascii="Times New Roman" w:hAnsi="Times New Roman" w:cs="Times New Roman"/>
+                <w:sz w:val="28"/>
+                <w:szCs w:val="28"/>
+              </w:rPr>
+              <w:t>Заметный</w:t>
+            </w:r>
+          </w:p>
+        </w:tc>
+        <w:tc>
+          <w:tcPr>
+            <w:tcW w:w="2689" w:type="dxa"/>
+          </w:tcPr>
+          <w:p>
+            <w:pPr>
+              <w:jc w:val="center"/>
+              <w:rPr>
+                <w:rFonts w:ascii="Times New Roman" w:hAnsi="Times New Roman" w:cs="Times New Roman"/>
+                <w:sz w:val="28"/>
+                <w:szCs w:val="28"/>
+              </w:rPr>
+            </w:pPr>
+            <w:r>
+              <w:rPr>
+                <w:rFonts w:ascii="Times New Roman" w:hAnsi="Times New Roman" w:cs="Times New Roman"/>
+                <w:sz w:val="28"/>
+                <w:szCs w:val="28"/>
+              </w:rPr>
+              <w:t>Средний</w:t>
+            </w:r>
+          </w:p>
+        </w:tc>
+      </w:tr>
+      <w:tr>
+        <w:tc>
+          <w:tcPr>
+            <w:tcW w:w="3608" w:type="dxa"/>
+            <w:vMerge/>
+          </w:tcPr>
+          <w:p>
+            <w:pPr>
+              <w:rPr>
+                <w:rFonts w:ascii="Times New Roman" w:hAnsi="Times New Roman" w:cs="Times New Roman"/>
+                <w:b/>
+                <w:sz w:val="28"/>
+                <w:szCs w:val="28"/>
+              </w:rPr>
+            </w:pPr>
+          </w:p>
+        </w:tc>
+        <w:tc>
+          <w:tcPr>
+            <w:tcW w:w="5379" w:type="dxa"/>
+            <w:gridSpan w:val="2"/>
+          </w:tcPr>
+          <w:p>
+            <w:pPr>
+              <w:jc w:val="center"/>
+              <w:rPr>
+                <w:rFonts w:ascii="Times New Roman" w:hAnsi="Times New Roman" w:cs="Times New Roman"/>
+                <w:sz w:val="28"/>
+                <w:szCs w:val="28"/>
+              </w:rPr>
+            </w:pPr>
+            <w:r>
+              <w:rPr>
+                <w:rFonts w:ascii="Times New Roman" w:hAnsi="Times New Roman" w:cs="Times New Roman"/>
+                <w:sz w:val="28"/>
+                <w:szCs w:val="28"/>
+              </w:rPr>
+              <w:t>возраст</w:t>
+            </w:r>
+          </w:p>
+        </w:tc>
+      </w:tr>
+      <w:tr>
+        <w:tc>
+          <w:tcPr>
+            <w:tcW w:w="3608" w:type="dxa"/>
+            <w:vMerge/>
+          </w:tcPr>
+          <w:p>
+            <w:pPr>
+              <w:rPr>
+                <w:rFonts w:ascii="Times New Roman" w:hAnsi="Times New Roman" w:cs="Times New Roman"/>
+                <w:b/>
+                <w:sz w:val="28"/>
+                <w:szCs w:val="28"/>
+              </w:rPr>
+            </w:pPr>
+          </w:p>
+        </w:tc>
+        <w:tc>
+          <w:tcPr>
+            <w:tcW w:w="2690" w:type="dxa"/>
+          </w:tcPr>
+          <w:p>
+            <w:pPr>
+              <w:jc w:val="center"/>
+              <w:rPr>
+                <w:rFonts w:ascii="Times New Roman" w:hAnsi="Times New Roman" w:cs="Times New Roman"/>
+                <w:sz w:val="28"/>
+                <w:szCs w:val="28"/>
+              </w:rPr>
+            </w:pPr>
+            <w:r>
+              <w:rPr>
+                <w:rFonts w:ascii="Times New Roman" w:hAnsi="Times New Roman" w:cs="Times New Roman"/>
+                <w:sz w:val="28"/>
+                <w:szCs w:val="28"/>
+              </w:rPr>
+              <w:t>До 18 и дальше</w:t>
+            </w:r>
+          </w:p>
+        </w:tc>
+        <w:tc>
+          <w:tcPr>
+            <w:tcW w:w="2689" w:type="dxa"/>
+          </w:tcPr>
+          <w:p>
+            <w:pPr>
+              <w:jc w:val="center"/>
+              <w:rPr>
+                <w:rFonts w:ascii="Times New Roman" w:hAnsi="Times New Roman" w:cs="Times New Roman"/>
+                <w:sz w:val="28"/>
+                <w:szCs w:val="28"/>
+              </w:rPr>
+            </w:pPr>
+            <w:r>
+              <w:rPr>
+                <w:rFonts w:ascii="Times New Roman" w:hAnsi="Times New Roman" w:cs="Times New Roman"/>
+                <w:sz w:val="28"/>
+                <w:szCs w:val="28"/>
+              </w:rPr>
+              <w:t>От 18</w:t>
+            </w:r>
+          </w:p>
+        </w:tc>
+      </w:tr>
+      <w:tr>
+        <w:tc>
+          <w:tcPr>
+            <w:tcW w:w="3608" w:type="dxa"/>
+            <w:vMerge/>
+          </w:tcPr>
+          <w:p>
+            <w:pPr>
+              <w:rPr>
+                <w:rFonts w:ascii="Times New Roman" w:hAnsi="Times New Roman" w:cs="Times New Roman"/>
+                <w:b/>
+                <w:sz w:val="28"/>
+                <w:szCs w:val="28"/>
+              </w:rPr>
+            </w:pPr>
+          </w:p>
+        </w:tc>
+        <w:tc>
+          <w:tcPr>
+            <w:tcW w:w="2690" w:type="dxa"/>
+          </w:tcPr>
+          <w:p>
+            <w:pPr>
+              <w:rPr>
+                <w:rFonts w:ascii="Times New Roman" w:hAnsi="Times New Roman" w:cs="Times New Roman"/>
+                <w:b/>
+                <w:sz w:val="28"/>
+                <w:szCs w:val="28"/>
+              </w:rPr>
+            </w:pPr>
+          </w:p>
+        </w:tc>
+        <w:tc>
+          <w:tcPr>
+            <w:tcW w:w="2689" w:type="dxa"/>
+          </w:tcPr>
+          <w:p>
+            <w:pPr>
+              <w:rPr>
+                <w:rFonts w:ascii="Times New Roman" w:hAnsi="Times New Roman" w:cs="Times New Roman"/>
+                <w:sz w:val="28"/>
+                <w:szCs w:val="28"/>
+              </w:rPr>
+            </w:pPr>
+          </w:p>
+        </w:tc>
+      </w:tr>
+    </w:tbl>
+    <w:p>
+      <w:pPr>
+        <w:ind w:left="360"/>
+        <w:rPr>
+          <w:rFonts w:ascii="Times New Roman" w:hAnsi="Times New Roman" w:cs="Times New Roman"/>
+          <w:b/>
+          <w:sz w:val="28"/>
+          <w:szCs w:val="28"/>
+        </w:rPr>
+      </w:pPr>
+    </w:p>
+    <w:p>
+      <w:pPr>
+        <w:pStyle w:val="a3"/>
+        <w:numPr>
+          <w:ilvl w:val="0"/>
+          <w:numId w:val="4"/>
+        </w:numPr>
+        <w:rPr>
+          <w:rFonts w:ascii="Times New Roman" w:hAnsi="Times New Roman" w:cs="Times New Roman"/>
+          <w:b/>
+          <w:sz w:val="28"/>
+          <w:szCs w:val="28"/>
+          <w:lang w:val="en-US"/>
+        </w:rPr>
+      </w:pPr>
+      <w:r>
+        <w:rPr>
+          <w:rFonts w:ascii="Times New Roman" w:hAnsi="Times New Roman" w:cs="Times New Roman"/>
+          <w:b/>
+          <w:sz w:val="28"/>
+          <w:szCs w:val="28"/>
+          <w:lang w:val="en-US"/>
+        </w:rPr>
+        <w:t>Flora by Gucci Gorgeous Gardenia</w:t>
+      </w:r>
+    </w:p>
+    <w:tbl>
+      <w:tblPr>
+        <w:tblStyle w:val="a4"/>
+        <w:tblW w:w="0" w:type="auto"/>
+        <w:tblInd w:w="360" w:type="dxa"/>
+        <w:tblLook w:val="04A0" w:firstRow="1" w:lastRow="0" w:firstColumn="1" w:lastColumn="0" w:noHBand="0" w:noVBand="1"/>
+      </w:tblPr>
+      <w:tblGrid>
+        <w:gridCol w:w="3679"/>
+        <w:gridCol w:w="2944"/>
+        <w:gridCol w:w="2362"/>
+      </w:tblGrid>
+      <w:tr>
+        <w:tc>
+          <w:tcPr>
+            <w:tcW w:w="3679" w:type="dxa"/>
+          </w:tcPr>
+          <w:p>
+            <w:pPr>
+              <w:jc w:val="center"/>
+              <w:rPr>
+                <w:rFonts w:ascii="Times New Roman" w:hAnsi="Times New Roman" w:cs="Times New Roman"/>
+                <w:b/>
+                <w:sz w:val="28"/>
+                <w:szCs w:val="28"/>
+              </w:rPr>
+            </w:pPr>
+            <w:r>
+              <w:rPr>
+                <w:rFonts w:ascii="Times New Roman" w:hAnsi="Times New Roman" w:cs="Times New Roman"/>
+                <w:b/>
+                <w:sz w:val="28"/>
+                <w:szCs w:val="28"/>
+              </w:rPr>
+              <w:t>Общее</w:t>
+            </w:r>
+          </w:p>
+        </w:tc>
+        <w:tc>
+          <w:tcPr>
+            <w:tcW w:w="5306" w:type="dxa"/>
+            <w:gridSpan w:val="2"/>
+          </w:tcPr>
+          <w:p>
+            <w:pPr>
+              <w:jc w:val="center"/>
+              <w:rPr>
+                <w:rFonts w:ascii="Times New Roman" w:hAnsi="Times New Roman" w:cs="Times New Roman"/>
+                <w:b/>
+                <w:sz w:val="28"/>
+                <w:szCs w:val="28"/>
+              </w:rPr>
+            </w:pPr>
+            <w:r>
+              <w:rPr>
+                <w:rFonts w:ascii="Times New Roman" w:hAnsi="Times New Roman" w:cs="Times New Roman"/>
+                <w:b/>
+                <w:sz w:val="28"/>
+                <w:szCs w:val="28"/>
+              </w:rPr>
+              <w:t>Различие</w:t>
+            </w:r>
+          </w:p>
+        </w:tc>
+      </w:tr>
+      <w:tr>
+        <w:tc>
+          <w:tcPr>
+            <w:tcW w:w="3679" w:type="dxa"/>
+            <w:vMerge w:val="restart"/>
+          </w:tcPr>
+          <w:p>
+            <w:pPr>
+              <w:pStyle w:val="a3"/>
+              <w:numPr>
+                <w:ilvl w:val="0"/>
+                <w:numId w:val="1"/>
+              </w:numPr>
+              <w:rPr>
+                <w:rFonts w:ascii="Times New Roman" w:hAnsi="Times New Roman" w:cs="Times New Roman"/>
+                <w:sz w:val="28"/>
+                <w:szCs w:val="28"/>
+              </w:rPr>
+            </w:pPr>
+            <w:r>
+              <w:rPr>
+                <w:rFonts w:ascii="Times New Roman" w:hAnsi="Times New Roman" w:cs="Times New Roman"/>
+                <w:sz w:val="28"/>
+                <w:szCs w:val="28"/>
+              </w:rPr>
+              <w:t>Пол</w:t>
+            </w:r>
+            <w:r>
+              <w:rPr>
+                <w:rFonts w:ascii="Times New Roman" w:hAnsi="Times New Roman" w:cs="Times New Roman"/>
+                <w:sz w:val="28"/>
+                <w:szCs w:val="28"/>
+              </w:rPr>
+              <w:t xml:space="preserve"> (ж)</w:t>
+            </w:r>
+          </w:p>
+          <w:p>
+            <w:pPr>
+              <w:pStyle w:val="a3"/>
+              <w:numPr>
+                <w:ilvl w:val="0"/>
+                <w:numId w:val="1"/>
+              </w:numPr>
+              <w:rPr>
+                <w:rFonts w:ascii="Times New Roman" w:hAnsi="Times New Roman" w:cs="Times New Roman"/>
+                <w:sz w:val="28"/>
+                <w:szCs w:val="28"/>
+              </w:rPr>
+            </w:pPr>
+            <w:r>
+              <w:rPr>
+                <w:rFonts w:ascii="Times New Roman" w:hAnsi="Times New Roman" w:cs="Times New Roman"/>
+                <w:sz w:val="28"/>
+                <w:szCs w:val="28"/>
+              </w:rPr>
+              <w:t>Сегмент</w:t>
+            </w:r>
+            <w:r>
+              <w:rPr>
+                <w:rFonts w:ascii="Times New Roman" w:hAnsi="Times New Roman" w:cs="Times New Roman"/>
+                <w:sz w:val="28"/>
+                <w:szCs w:val="28"/>
+              </w:rPr>
+              <w:t xml:space="preserve"> (люкс)</w:t>
+            </w:r>
+          </w:p>
+          <w:p>
+            <w:pPr>
+              <w:pStyle w:val="a3"/>
+              <w:numPr>
+                <w:ilvl w:val="0"/>
+                <w:numId w:val="1"/>
+              </w:numPr>
+              <w:rPr>
+                <w:rFonts w:ascii="Times New Roman" w:hAnsi="Times New Roman" w:cs="Times New Roman"/>
+                <w:sz w:val="28"/>
+                <w:szCs w:val="28"/>
+              </w:rPr>
+            </w:pPr>
+            <w:r>
+              <w:rPr>
+                <w:rFonts w:ascii="Times New Roman" w:hAnsi="Times New Roman" w:cs="Times New Roman"/>
+                <w:sz w:val="28"/>
+                <w:szCs w:val="28"/>
+              </w:rPr>
+              <w:t>Концентрация</w:t>
+            </w:r>
+            <w:r>
+              <w:rPr>
+                <w:rFonts w:ascii="Times New Roman" w:hAnsi="Times New Roman" w:cs="Times New Roman"/>
+                <w:sz w:val="28"/>
+                <w:szCs w:val="28"/>
+              </w:rPr>
+              <w:t xml:space="preserve"> (туалетная вода)</w:t>
+            </w:r>
+          </w:p>
+          <w:p>
+            <w:pPr>
+              <w:pStyle w:val="a3"/>
+              <w:numPr>
+                <w:ilvl w:val="0"/>
+                <w:numId w:val="1"/>
+              </w:numPr>
+              <w:rPr>
+                <w:rFonts w:ascii="Times New Roman" w:hAnsi="Times New Roman" w:cs="Times New Roman"/>
+                <w:sz w:val="28"/>
+                <w:szCs w:val="28"/>
+              </w:rPr>
+            </w:pPr>
+            <w:r>
+              <w:rPr>
+                <w:rFonts w:ascii="Times New Roman" w:hAnsi="Times New Roman" w:cs="Times New Roman"/>
+                <w:sz w:val="28"/>
+                <w:szCs w:val="28"/>
+              </w:rPr>
+              <w:t>Возраст</w:t>
+            </w:r>
+          </w:p>
+          <w:p>
+            <w:pPr>
+              <w:pStyle w:val="a3"/>
+              <w:numPr>
+                <w:ilvl w:val="0"/>
+                <w:numId w:val="1"/>
+              </w:numPr>
+              <w:rPr>
+                <w:rFonts w:ascii="Times New Roman" w:hAnsi="Times New Roman" w:cs="Times New Roman"/>
+                <w:sz w:val="28"/>
+                <w:szCs w:val="28"/>
+              </w:rPr>
+            </w:pPr>
+            <w:r>
+              <w:rPr>
+                <w:rFonts w:ascii="Times New Roman" w:hAnsi="Times New Roman" w:cs="Times New Roman"/>
+                <w:sz w:val="28"/>
+                <w:szCs w:val="28"/>
+              </w:rPr>
+              <w:t>Нет древесных нот</w:t>
+            </w:r>
+          </w:p>
+          <w:p>
+            <w:pPr>
+              <w:pStyle w:val="a3"/>
+              <w:numPr>
+                <w:ilvl w:val="0"/>
+                <w:numId w:val="1"/>
+              </w:numPr>
+              <w:rPr>
+                <w:rFonts w:ascii="Times New Roman" w:hAnsi="Times New Roman" w:cs="Times New Roman"/>
+                <w:sz w:val="28"/>
+                <w:szCs w:val="28"/>
+              </w:rPr>
+            </w:pPr>
+            <w:r>
+              <w:rPr>
+                <w:rFonts w:ascii="Times New Roman" w:hAnsi="Times New Roman" w:cs="Times New Roman"/>
+                <w:sz w:val="28"/>
+                <w:szCs w:val="28"/>
+              </w:rPr>
+              <w:t xml:space="preserve">Характеристики: свежие, сладкие, игривые, лёгкие, необычные, </w:t>
+            </w:r>
+          </w:p>
+          <w:p>
+            <w:pPr>
+              <w:pStyle w:val="a3"/>
+              <w:numPr>
+                <w:ilvl w:val="0"/>
+                <w:numId w:val="1"/>
+              </w:numPr>
+              <w:rPr>
+                <w:rFonts w:ascii="Times New Roman" w:hAnsi="Times New Roman" w:cs="Times New Roman"/>
+                <w:sz w:val="28"/>
+                <w:szCs w:val="28"/>
+              </w:rPr>
+            </w:pPr>
+            <w:r>
+              <w:rPr>
+                <w:rFonts w:ascii="Times New Roman" w:hAnsi="Times New Roman" w:cs="Times New Roman"/>
+                <w:sz w:val="28"/>
+                <w:szCs w:val="28"/>
+              </w:rPr>
+              <w:t>Ноты: роза, жасмин…</w:t>
+            </w:r>
+          </w:p>
+          <w:p>
+            <w:pPr>
+              <w:pStyle w:val="a3"/>
+              <w:numPr>
+                <w:ilvl w:val="0"/>
+                <w:numId w:val="1"/>
+              </w:numPr>
+              <w:rPr>
+                <w:rFonts w:ascii="Times New Roman" w:hAnsi="Times New Roman" w:cs="Times New Roman"/>
+                <w:sz w:val="28"/>
+                <w:szCs w:val="28"/>
+              </w:rPr>
+            </w:pPr>
+            <w:r>
+              <w:rPr>
+                <w:rFonts w:ascii="Times New Roman" w:hAnsi="Times New Roman" w:cs="Times New Roman"/>
+                <w:sz w:val="28"/>
+                <w:szCs w:val="28"/>
+              </w:rPr>
+              <w:lastRenderedPageBreak/>
+              <w:t>Семейства: фруктовые/цветочные</w:t>
+            </w:r>
+          </w:p>
+          <w:p>
+            <w:pPr>
+              <w:rPr>
+                <w:rFonts w:ascii="Times New Roman" w:hAnsi="Times New Roman" w:cs="Times New Roman"/>
+                <w:sz w:val="28"/>
+                <w:szCs w:val="28"/>
+              </w:rPr>
+            </w:pPr>
+          </w:p>
+        </w:tc>
+        <w:tc>
+          <w:tcPr>
+            <w:tcW w:w="2944" w:type="dxa"/>
+          </w:tcPr>
+          <w:p>
+            <w:pPr>
+              <w:jc w:val="center"/>
+              <w:rPr>
+                <w:rFonts w:ascii="Times New Roman" w:hAnsi="Times New Roman" w:cs="Times New Roman"/>
+                <w:b/>
+                <w:sz w:val="28"/>
+                <w:szCs w:val="28"/>
+              </w:rPr>
+            </w:pPr>
+            <w:r>
+              <w:rPr>
+                <w:rFonts w:ascii="Times New Roman" w:hAnsi="Times New Roman" w:cs="Times New Roman"/>
+                <w:b/>
+                <w:sz w:val="28"/>
+                <w:szCs w:val="28"/>
+              </w:rPr>
+              <w:lastRenderedPageBreak/>
+              <w:t>На вход</w:t>
+            </w:r>
+          </w:p>
+        </w:tc>
+        <w:tc>
+          <w:tcPr>
+            <w:tcW w:w="2362" w:type="dxa"/>
+          </w:tcPr>
+          <w:p>
+            <w:pPr>
+              <w:jc w:val="center"/>
+              <w:rPr>
+                <w:rFonts w:ascii="Times New Roman" w:hAnsi="Times New Roman" w:cs="Times New Roman"/>
+                <w:b/>
+                <w:sz w:val="28"/>
+                <w:szCs w:val="28"/>
+              </w:rPr>
+            </w:pPr>
+            <w:r>
+              <w:rPr>
+                <w:rFonts w:ascii="Times New Roman" w:hAnsi="Times New Roman" w:cs="Times New Roman"/>
+                <w:b/>
+                <w:sz w:val="28"/>
+                <w:szCs w:val="28"/>
+              </w:rPr>
+              <w:t>Подобранный</w:t>
+            </w:r>
+          </w:p>
+        </w:tc>
+      </w:tr>
+      <w:tr>
+        <w:tc>
+          <w:tcPr>
+            <w:tcW w:w="3679" w:type="dxa"/>
+            <w:vMerge/>
+          </w:tcPr>
+          <w:p>
+            <w:pPr>
+              <w:rPr>
+                <w:rFonts w:ascii="Times New Roman" w:hAnsi="Times New Roman" w:cs="Times New Roman"/>
+                <w:sz w:val="28"/>
+                <w:szCs w:val="28"/>
+                <w:lang w:val="en-US"/>
+              </w:rPr>
+            </w:pPr>
+          </w:p>
+        </w:tc>
+        <w:tc>
+          <w:tcPr>
+            <w:tcW w:w="5306" w:type="dxa"/>
+            <w:gridSpan w:val="2"/>
+          </w:tcPr>
+          <w:p>
+            <w:pPr>
+              <w:jc w:val="center"/>
+              <w:rPr>
+                <w:rFonts w:ascii="Times New Roman" w:hAnsi="Times New Roman" w:cs="Times New Roman"/>
+                <w:sz w:val="28"/>
+                <w:szCs w:val="28"/>
+              </w:rPr>
+            </w:pPr>
+            <w:r>
+              <w:rPr>
+                <w:rFonts w:ascii="Times New Roman" w:hAnsi="Times New Roman" w:cs="Times New Roman"/>
+                <w:sz w:val="28"/>
+                <w:szCs w:val="28"/>
+              </w:rPr>
+              <w:t>бренд</w:t>
+            </w:r>
+          </w:p>
+        </w:tc>
+      </w:tr>
+      <w:tr>
+        <w:tc>
+          <w:tcPr>
+            <w:tcW w:w="3679" w:type="dxa"/>
+            <w:vMerge/>
+          </w:tcPr>
+          <w:p>
+            <w:pPr>
+              <w:rPr>
+                <w:rFonts w:ascii="Times New Roman" w:hAnsi="Times New Roman" w:cs="Times New Roman"/>
+                <w:sz w:val="28"/>
+                <w:szCs w:val="28"/>
+                <w:lang w:val="en-US"/>
+              </w:rPr>
+            </w:pPr>
+          </w:p>
+        </w:tc>
+        <w:tc>
+          <w:tcPr>
+            <w:tcW w:w="2944" w:type="dxa"/>
+          </w:tcPr>
+          <w:p>
+            <w:pPr>
+              <w:jc w:val="center"/>
+              <w:rPr>
+                <w:rFonts w:ascii="Times New Roman" w:hAnsi="Times New Roman" w:cs="Times New Roman"/>
+                <w:sz w:val="28"/>
+                <w:szCs w:val="28"/>
+                <w:lang w:val="en-US"/>
+              </w:rPr>
+            </w:pPr>
+            <w:proofErr w:type="spellStart"/>
+            <w:r>
+              <w:rPr>
+                <w:rFonts w:ascii="Times New Roman" w:hAnsi="Times New Roman" w:cs="Times New Roman"/>
+                <w:sz w:val="28"/>
+                <w:szCs w:val="28"/>
+                <w:lang w:val="en-US"/>
+              </w:rPr>
+              <w:t>Guerlain</w:t>
+            </w:r>
+            <w:proofErr w:type="spellEnd"/>
+          </w:p>
+        </w:tc>
+        <w:tc>
+          <w:tcPr>
+            <w:tcW w:w="2362" w:type="dxa"/>
+          </w:tcPr>
+          <w:p>
+            <w:pPr>
+              <w:jc w:val="center"/>
+              <w:rPr>
+                <w:rFonts w:ascii="Times New Roman" w:hAnsi="Times New Roman" w:cs="Times New Roman"/>
+                <w:sz w:val="28"/>
+                <w:szCs w:val="28"/>
+                <w:lang w:val="en-US"/>
+              </w:rPr>
+            </w:pPr>
+            <w:r>
+              <w:rPr>
+                <w:rFonts w:ascii="Times New Roman" w:hAnsi="Times New Roman" w:cs="Times New Roman"/>
+                <w:sz w:val="28"/>
+                <w:szCs w:val="28"/>
+                <w:lang w:val="en-US"/>
+              </w:rPr>
+              <w:t>Gucci</w:t>
+            </w:r>
+          </w:p>
+        </w:tc>
+      </w:tr>
+      <w:tr>
+        <w:tc>
+          <w:tcPr>
+            <w:tcW w:w="3679" w:type="dxa"/>
+            <w:vMerge/>
+          </w:tcPr>
+          <w:p>
+            <w:pPr>
+              <w:rPr>
+                <w:rFonts w:ascii="Times New Roman" w:hAnsi="Times New Roman" w:cs="Times New Roman"/>
+                <w:sz w:val="28"/>
+                <w:szCs w:val="28"/>
+                <w:lang w:val="en-US"/>
+              </w:rPr>
+            </w:pPr>
+          </w:p>
+        </w:tc>
+        <w:tc>
+          <w:tcPr>
+            <w:tcW w:w="5306" w:type="dxa"/>
+            <w:gridSpan w:val="2"/>
+          </w:tcPr>
+          <w:p>
+            <w:pPr>
+              <w:jc w:val="center"/>
+              <w:rPr>
+                <w:rFonts w:ascii="Times New Roman" w:hAnsi="Times New Roman" w:cs="Times New Roman"/>
+                <w:sz w:val="28"/>
+                <w:szCs w:val="28"/>
+              </w:rPr>
+            </w:pPr>
+            <w:r>
+              <w:rPr>
+                <w:rFonts w:ascii="Times New Roman" w:hAnsi="Times New Roman" w:cs="Times New Roman"/>
+                <w:sz w:val="28"/>
+                <w:szCs w:val="28"/>
+              </w:rPr>
+              <w:t>страна</w:t>
+            </w:r>
+          </w:p>
+        </w:tc>
+      </w:tr>
+      <w:tr>
+        <w:tc>
+          <w:tcPr>
+            <w:tcW w:w="3679" w:type="dxa"/>
+            <w:vMerge/>
+          </w:tcPr>
+          <w:p>
+            <w:pPr>
+              <w:rPr>
+                <w:rFonts w:ascii="Times New Roman" w:hAnsi="Times New Roman" w:cs="Times New Roman"/>
+                <w:sz w:val="28"/>
+                <w:szCs w:val="28"/>
+                <w:lang w:val="en-US"/>
+              </w:rPr>
+            </w:pPr>
+          </w:p>
+        </w:tc>
+        <w:tc>
+          <w:tcPr>
+            <w:tcW w:w="2944" w:type="dxa"/>
+          </w:tcPr>
+          <w:p>
+            <w:pPr>
+              <w:jc w:val="center"/>
+              <w:rPr>
+                <w:rFonts w:ascii="Times New Roman" w:hAnsi="Times New Roman" w:cs="Times New Roman"/>
+                <w:sz w:val="28"/>
+                <w:szCs w:val="28"/>
+              </w:rPr>
+            </w:pPr>
+            <w:r>
+              <w:rPr>
+                <w:rFonts w:ascii="Times New Roman" w:hAnsi="Times New Roman" w:cs="Times New Roman"/>
+                <w:sz w:val="28"/>
+                <w:szCs w:val="28"/>
+              </w:rPr>
+              <w:t>Франция</w:t>
+            </w:r>
+          </w:p>
+        </w:tc>
+        <w:tc>
+          <w:tcPr>
+            <w:tcW w:w="2362" w:type="dxa"/>
+          </w:tcPr>
+          <w:p>
+            <w:pPr>
+              <w:jc w:val="center"/>
+              <w:rPr>
+                <w:rFonts w:ascii="Times New Roman" w:hAnsi="Times New Roman" w:cs="Times New Roman"/>
+                <w:sz w:val="28"/>
+                <w:szCs w:val="28"/>
+              </w:rPr>
+            </w:pPr>
+            <w:r>
+              <w:rPr>
+                <w:rFonts w:ascii="Times New Roman" w:hAnsi="Times New Roman" w:cs="Times New Roman"/>
+                <w:sz w:val="28"/>
+                <w:szCs w:val="28"/>
+              </w:rPr>
+              <w:t>Италия</w:t>
+            </w:r>
+          </w:p>
+        </w:tc>
+      </w:tr>
+      <w:tr>
+        <w:tc>
+          <w:tcPr>
+            <w:tcW w:w="3679" w:type="dxa"/>
+            <w:vMerge/>
+          </w:tcPr>
+          <w:p>
+            <w:pPr>
+              <w:rPr>
+                <w:rFonts w:ascii="Times New Roman" w:hAnsi="Times New Roman" w:cs="Times New Roman"/>
+                <w:sz w:val="28"/>
+                <w:szCs w:val="28"/>
+                <w:lang w:val="en-US"/>
+              </w:rPr>
+            </w:pPr>
+          </w:p>
+        </w:tc>
+        <w:tc>
+          <w:tcPr>
+            <w:tcW w:w="5306" w:type="dxa"/>
+            <w:gridSpan w:val="2"/>
+          </w:tcPr>
+          <w:p>
+            <w:pPr>
+              <w:jc w:val="center"/>
+              <w:rPr>
+                <w:rFonts w:ascii="Times New Roman" w:hAnsi="Times New Roman" w:cs="Times New Roman"/>
+                <w:sz w:val="28"/>
+                <w:szCs w:val="28"/>
+              </w:rPr>
+            </w:pPr>
+            <w:r>
+              <w:rPr>
+                <w:rFonts w:ascii="Times New Roman" w:hAnsi="Times New Roman" w:cs="Times New Roman"/>
+                <w:sz w:val="28"/>
+                <w:szCs w:val="28"/>
+              </w:rPr>
+              <w:t>стойкость</w:t>
+            </w:r>
+          </w:p>
+        </w:tc>
+      </w:tr>
+      <w:tr>
+        <w:tc>
+          <w:tcPr>
+            <w:tcW w:w="3679" w:type="dxa"/>
+            <w:vMerge/>
+          </w:tcPr>
+          <w:p>
+            <w:pPr>
+              <w:rPr>
+                <w:rFonts w:ascii="Times New Roman" w:hAnsi="Times New Roman" w:cs="Times New Roman"/>
+                <w:sz w:val="28"/>
+                <w:szCs w:val="28"/>
+                <w:lang w:val="en-US"/>
+              </w:rPr>
+            </w:pPr>
+          </w:p>
+        </w:tc>
+        <w:tc>
+          <w:tcPr>
+            <w:tcW w:w="2944" w:type="dxa"/>
+          </w:tcPr>
+          <w:p>
+            <w:pPr>
+              <w:jc w:val="center"/>
+              <w:rPr>
+                <w:rFonts w:ascii="Times New Roman" w:hAnsi="Times New Roman" w:cs="Times New Roman"/>
+                <w:sz w:val="28"/>
+                <w:szCs w:val="28"/>
+              </w:rPr>
+            </w:pPr>
+            <w:r>
+              <w:rPr>
+                <w:rFonts w:ascii="Times New Roman" w:hAnsi="Times New Roman" w:cs="Times New Roman"/>
+                <w:sz w:val="28"/>
+                <w:szCs w:val="28"/>
+              </w:rPr>
+              <w:t>5-12</w:t>
+            </w:r>
+          </w:p>
+        </w:tc>
+        <w:tc>
+          <w:tcPr>
+            <w:tcW w:w="2362" w:type="dxa"/>
+          </w:tcPr>
+          <w:p>
+            <w:pPr>
+              <w:jc w:val="center"/>
+              <w:rPr>
+                <w:rFonts w:ascii="Times New Roman" w:hAnsi="Times New Roman" w:cs="Times New Roman"/>
+                <w:sz w:val="28"/>
+                <w:szCs w:val="28"/>
+              </w:rPr>
+            </w:pPr>
+            <w:r>
+              <w:rPr>
+                <w:rFonts w:ascii="Times New Roman" w:hAnsi="Times New Roman" w:cs="Times New Roman"/>
+                <w:sz w:val="28"/>
+                <w:szCs w:val="28"/>
+              </w:rPr>
+              <w:t>12+</w:t>
+            </w:r>
+          </w:p>
+        </w:tc>
+      </w:tr>
+      <w:tr>
+        <w:tc>
+          <w:tcPr>
+            <w:tcW w:w="3679" w:type="dxa"/>
+            <w:vMerge/>
+          </w:tcPr>
+          <w:p>
+            <w:pPr>
+              <w:rPr>
+                <w:rFonts w:ascii="Times New Roman" w:hAnsi="Times New Roman" w:cs="Times New Roman"/>
+                <w:sz w:val="28"/>
+                <w:szCs w:val="28"/>
+                <w:lang w:val="en-US"/>
+              </w:rPr>
+            </w:pPr>
+          </w:p>
+        </w:tc>
+        <w:tc>
+          <w:tcPr>
+            <w:tcW w:w="5306" w:type="dxa"/>
+            <w:gridSpan w:val="2"/>
+          </w:tcPr>
+          <w:p>
+            <w:pPr>
+              <w:jc w:val="center"/>
+              <w:rPr>
+                <w:rFonts w:ascii="Times New Roman" w:hAnsi="Times New Roman" w:cs="Times New Roman"/>
+                <w:sz w:val="28"/>
+                <w:szCs w:val="28"/>
+              </w:rPr>
+            </w:pPr>
+            <w:r>
+              <w:rPr>
+                <w:rFonts w:ascii="Times New Roman" w:hAnsi="Times New Roman" w:cs="Times New Roman"/>
+                <w:sz w:val="28"/>
+                <w:szCs w:val="28"/>
+              </w:rPr>
+              <w:t>шлейф</w:t>
+            </w:r>
+          </w:p>
+        </w:tc>
+      </w:tr>
+      <w:tr>
+        <w:tc>
+          <w:tcPr>
+            <w:tcW w:w="3679" w:type="dxa"/>
+            <w:vMerge/>
+          </w:tcPr>
+          <w:p>
+            <w:pPr>
+              <w:rPr>
+                <w:rFonts w:ascii="Times New Roman" w:hAnsi="Times New Roman" w:cs="Times New Roman"/>
+                <w:sz w:val="28"/>
+                <w:szCs w:val="28"/>
+                <w:lang w:val="en-US"/>
+              </w:rPr>
+            </w:pPr>
+          </w:p>
+        </w:tc>
+        <w:tc>
+          <w:tcPr>
+            <w:tcW w:w="2944" w:type="dxa"/>
+          </w:tcPr>
+          <w:p>
+            <w:pPr>
+              <w:jc w:val="center"/>
+              <w:rPr>
+                <w:rFonts w:ascii="Times New Roman" w:hAnsi="Times New Roman" w:cs="Times New Roman"/>
+                <w:sz w:val="28"/>
+                <w:szCs w:val="28"/>
+              </w:rPr>
+            </w:pPr>
+            <w:r>
+              <w:rPr>
+                <w:rFonts w:ascii="Times New Roman" w:hAnsi="Times New Roman" w:cs="Times New Roman"/>
+                <w:sz w:val="28"/>
+                <w:szCs w:val="28"/>
+              </w:rPr>
+              <w:t>Заметный</w:t>
+            </w:r>
+          </w:p>
+        </w:tc>
+        <w:tc>
+          <w:tcPr>
+            <w:tcW w:w="2362" w:type="dxa"/>
+          </w:tcPr>
+          <w:p>
+            <w:pPr>
+              <w:jc w:val="center"/>
+              <w:rPr>
+                <w:rFonts w:ascii="Times New Roman" w:hAnsi="Times New Roman" w:cs="Times New Roman"/>
+                <w:sz w:val="28"/>
+                <w:szCs w:val="28"/>
+              </w:rPr>
+            </w:pPr>
+            <w:r>
+              <w:rPr>
+                <w:rFonts w:ascii="Times New Roman" w:hAnsi="Times New Roman" w:cs="Times New Roman"/>
+                <w:sz w:val="28"/>
+                <w:szCs w:val="28"/>
+              </w:rPr>
+              <w:t>Средний</w:t>
+            </w:r>
+          </w:p>
+        </w:tc>
+      </w:tr>
+      <w:tr>
+        <w:tc>
+          <w:tcPr>
+            <w:tcW w:w="3679" w:type="dxa"/>
+            <w:vMerge/>
+          </w:tcPr>
+          <w:p>
+            <w:pPr>
+              <w:rPr>
+                <w:rFonts w:ascii="Times New Roman" w:hAnsi="Times New Roman" w:cs="Times New Roman"/>
+                <w:sz w:val="28"/>
+                <w:szCs w:val="28"/>
+                <w:lang w:val="en-US"/>
+              </w:rPr>
+            </w:pPr>
+          </w:p>
+        </w:tc>
+        <w:tc>
+          <w:tcPr>
+            <w:tcW w:w="5306" w:type="dxa"/>
+            <w:gridSpan w:val="2"/>
+          </w:tcPr>
+          <w:p>
+            <w:pPr>
+              <w:jc w:val="center"/>
+              <w:rPr>
+                <w:rFonts w:ascii="Times New Roman" w:hAnsi="Times New Roman" w:cs="Times New Roman"/>
+                <w:sz w:val="28"/>
+                <w:szCs w:val="28"/>
+              </w:rPr>
+            </w:pPr>
+            <w:r>
+              <w:rPr>
+                <w:rFonts w:ascii="Times New Roman" w:hAnsi="Times New Roman" w:cs="Times New Roman"/>
+                <w:sz w:val="28"/>
+                <w:szCs w:val="28"/>
+              </w:rPr>
+              <w:t>Цена</w:t>
+            </w:r>
+          </w:p>
+        </w:tc>
+      </w:tr>
+      <w:tr>
+        <w:tc>
+          <w:tcPr>
+            <w:tcW w:w="3679" w:type="dxa"/>
+            <w:vMerge/>
+          </w:tcPr>
+          <w:p>
+            <w:pPr>
+              <w:rPr>
+                <w:rFonts w:ascii="Times New Roman" w:hAnsi="Times New Roman" w:cs="Times New Roman"/>
+                <w:sz w:val="28"/>
+                <w:szCs w:val="28"/>
+                <w:lang w:val="en-US"/>
+              </w:rPr>
+            </w:pPr>
+          </w:p>
+        </w:tc>
+        <w:tc>
+          <w:tcPr>
+            <w:tcW w:w="2944" w:type="dxa"/>
+          </w:tcPr>
+          <w:p>
+            <w:pPr>
+              <w:jc w:val="center"/>
+              <w:rPr>
+                <w:rFonts w:ascii="Times New Roman" w:hAnsi="Times New Roman" w:cs="Times New Roman"/>
+                <w:sz w:val="28"/>
+                <w:szCs w:val="28"/>
+              </w:rPr>
+            </w:pPr>
+            <w:r>
+              <w:rPr>
+                <w:rFonts w:ascii="Times New Roman" w:hAnsi="Times New Roman" w:cs="Times New Roman"/>
+                <w:sz w:val="28"/>
+                <w:szCs w:val="28"/>
+              </w:rPr>
+              <w:t>132.48</w:t>
+            </w:r>
+          </w:p>
+        </w:tc>
+        <w:tc>
+          <w:tcPr>
+            <w:tcW w:w="2362" w:type="dxa"/>
+          </w:tcPr>
+          <w:p>
+            <w:pPr>
+              <w:jc w:val="center"/>
+              <w:rPr>
+                <w:rFonts w:ascii="Times New Roman" w:hAnsi="Times New Roman" w:cs="Times New Roman"/>
+                <w:sz w:val="28"/>
+                <w:szCs w:val="28"/>
+              </w:rPr>
+            </w:pPr>
+            <w:r>
+              <w:rPr>
+                <w:rFonts w:ascii="Times New Roman" w:hAnsi="Times New Roman" w:cs="Times New Roman"/>
+                <w:sz w:val="28"/>
+                <w:szCs w:val="28"/>
+              </w:rPr>
+              <w:t>511.8</w:t>
+            </w:r>
+          </w:p>
+        </w:tc>
+      </w:tr>
+      <w:tr>
+        <w:tc>
+          <w:tcPr>
+            <w:tcW w:w="3679" w:type="dxa"/>
+            <w:vMerge/>
+          </w:tcPr>
+          <w:p>
+            <w:pPr>
+              <w:rPr>
+                <w:rFonts w:ascii="Times New Roman" w:hAnsi="Times New Roman" w:cs="Times New Roman"/>
+                <w:sz w:val="28"/>
+                <w:szCs w:val="28"/>
+                <w:lang w:val="en-US"/>
+              </w:rPr>
+            </w:pPr>
+          </w:p>
+        </w:tc>
+        <w:tc>
+          <w:tcPr>
+            <w:tcW w:w="5306" w:type="dxa"/>
+            <w:gridSpan w:val="2"/>
+          </w:tcPr>
+          <w:p>
+            <w:pPr>
+              <w:jc w:val="center"/>
+              <w:rPr>
+                <w:rFonts w:ascii="Times New Roman" w:hAnsi="Times New Roman" w:cs="Times New Roman"/>
+                <w:sz w:val="28"/>
+                <w:szCs w:val="28"/>
+              </w:rPr>
+            </w:pPr>
+            <w:r>
+              <w:rPr>
+                <w:rFonts w:ascii="Times New Roman" w:hAnsi="Times New Roman" w:cs="Times New Roman"/>
+                <w:sz w:val="28"/>
+                <w:szCs w:val="28"/>
+              </w:rPr>
+              <w:t>Ноты</w:t>
+            </w:r>
+          </w:p>
+        </w:tc>
+      </w:tr>
+      <w:tr>
+        <w:tc>
+          <w:tcPr>
+            <w:tcW w:w="3679" w:type="dxa"/>
+            <w:vMerge/>
+          </w:tcPr>
+          <w:p>
+            <w:pPr>
+              <w:rPr>
+                <w:rFonts w:ascii="Times New Roman" w:hAnsi="Times New Roman" w:cs="Times New Roman"/>
+                <w:sz w:val="28"/>
+                <w:szCs w:val="28"/>
+                <w:lang w:val="en-US"/>
+              </w:rPr>
+            </w:pPr>
+          </w:p>
+        </w:tc>
+        <w:tc>
+          <w:tcPr>
+            <w:tcW w:w="2944" w:type="dxa"/>
+          </w:tcPr>
+          <w:p>
+            <w:pPr>
+              <w:jc w:val="center"/>
+              <w:rPr>
+                <w:rFonts w:ascii="Times New Roman" w:hAnsi="Times New Roman" w:cs="Times New Roman"/>
+                <w:sz w:val="28"/>
+                <w:szCs w:val="28"/>
+              </w:rPr>
+            </w:pPr>
+            <w:r>
+              <w:rPr>
+                <w:rFonts w:ascii="Times New Roman" w:hAnsi="Times New Roman" w:cs="Times New Roman"/>
+                <w:sz w:val="28"/>
+                <w:szCs w:val="28"/>
+              </w:rPr>
+              <w:t>Вишня</w:t>
+            </w:r>
+            <w:r>
+              <w:rPr>
+                <w:rFonts w:ascii="Times New Roman" w:hAnsi="Times New Roman" w:cs="Times New Roman"/>
+                <w:sz w:val="28"/>
+                <w:szCs w:val="28"/>
+              </w:rPr>
+              <w:t>, жасмин, женственный</w:t>
+            </w:r>
+          </w:p>
+        </w:tc>
+        <w:tc>
+          <w:tcPr>
+            <w:tcW w:w="2362" w:type="dxa"/>
+          </w:tcPr>
+          <w:p>
+            <w:pPr>
+              <w:jc w:val="center"/>
+              <w:rPr>
+                <w:rFonts w:ascii="Times New Roman" w:hAnsi="Times New Roman" w:cs="Times New Roman"/>
+                <w:sz w:val="28"/>
+                <w:szCs w:val="28"/>
+              </w:rPr>
+            </w:pPr>
+            <w:r>
+              <w:rPr>
+                <w:rFonts w:ascii="Times New Roman" w:hAnsi="Times New Roman" w:cs="Times New Roman"/>
+                <w:sz w:val="28"/>
+                <w:szCs w:val="28"/>
+              </w:rPr>
+              <w:t xml:space="preserve">Гардения, груша, коричневый сахар, </w:t>
+            </w:r>
+          </w:p>
+        </w:tc>
+      </w:tr>
+    </w:tbl>
+    <w:p>
+      <w:pPr>
+        <w:ind w:left="360"/>
+        <w:rPr>
+          <w:rFonts w:ascii="Times New Roman" w:hAnsi="Times New Roman" w:cs="Times New Roman"/>
+          <w:b/>
+          <w:sz w:val="28"/>
+          <w:szCs w:val="28"/>
+          <w:lang w:val="en-US"/>
+        </w:rPr>
+      </w:pPr>
+    </w:p>
+    <w:p>
+      <w:pPr>
+        <w:pStyle w:val="a3"/>
+        <w:numPr>
+          <w:ilvl w:val="0"/>
+          <w:numId w:val="4"/>
+        </w:numPr>
+        <w:rPr>
+          <w:rFonts w:ascii="Times New Roman" w:hAnsi="Times New Roman" w:cs="Times New Roman"/>
+          <w:b/>
+          <w:sz w:val="28"/>
+          <w:szCs w:val="28"/>
+          <w:lang w:val="en-US"/>
+        </w:rPr>
+      </w:pPr>
+      <w:r>
+        <w:rPr>
+          <w:rFonts w:ascii="Times New Roman" w:hAnsi="Times New Roman" w:cs="Times New Roman"/>
+          <w:b/>
+          <w:sz w:val="28"/>
+          <w:szCs w:val="28"/>
+          <w:lang w:val="en-US"/>
+        </w:rPr>
+        <w:t xml:space="preserve">Ange </w:t>
+      </w:r>
+      <w:proofErr w:type="spellStart"/>
+      <w:r>
+        <w:rPr>
+          <w:rFonts w:ascii="Times New Roman" w:hAnsi="Times New Roman" w:cs="Times New Roman"/>
+          <w:b/>
+          <w:sz w:val="28"/>
+          <w:szCs w:val="28"/>
+          <w:lang w:val="en-US"/>
+        </w:rPr>
+        <w:t>ou</w:t>
+      </w:r>
+      <w:proofErr w:type="spellEnd"/>
+      <w:r>
+        <w:rPr>
+          <w:rFonts w:ascii="Times New Roman" w:hAnsi="Times New Roman" w:cs="Times New Roman"/>
+          <w:b/>
+          <w:sz w:val="28"/>
+          <w:szCs w:val="28"/>
+          <w:lang w:val="en-US"/>
+        </w:rPr>
+        <w:t xml:space="preserve"> Demon</w:t>
+      </w:r>
+    </w:p>
+    <w:tbl>
+      <w:tblPr>
+        <w:tblStyle w:val="a4"/>
+        <w:tblW w:w="0" w:type="auto"/>
+        <w:tblInd w:w="360" w:type="dxa"/>
+        <w:tblLook w:val="04A0" w:firstRow="1" w:lastRow="0" w:firstColumn="1" w:lastColumn="0" w:noHBand="0" w:noVBand="1"/>
+      </w:tblPr>
+      <w:tblGrid>
+        <w:gridCol w:w="2995"/>
+        <w:gridCol w:w="2995"/>
+        <w:gridCol w:w="2995"/>
+      </w:tblGrid>
+      <w:tr>
+        <w:tc>
+          <w:tcPr>
+            <w:tcW w:w="2995" w:type="dxa"/>
+          </w:tcPr>
+          <w:p>
+            <w:pPr>
+              <w:jc w:val="center"/>
+              <w:rPr>
+                <w:rFonts w:ascii="Times New Roman" w:hAnsi="Times New Roman" w:cs="Times New Roman"/>
+                <w:b/>
+                <w:sz w:val="28"/>
+                <w:szCs w:val="28"/>
+              </w:rPr>
+            </w:pPr>
+            <w:r>
+              <w:rPr>
+                <w:rFonts w:ascii="Times New Roman" w:hAnsi="Times New Roman" w:cs="Times New Roman"/>
+                <w:b/>
+                <w:sz w:val="28"/>
+                <w:szCs w:val="28"/>
+              </w:rPr>
+              <w:t>Общее</w:t>
+            </w:r>
+          </w:p>
+        </w:tc>
+        <w:tc>
+          <w:tcPr>
+            <w:tcW w:w="5990" w:type="dxa"/>
+            <w:gridSpan w:val="2"/>
+          </w:tcPr>
+          <w:p>
+            <w:pPr>
+              <w:jc w:val="center"/>
+              <w:rPr>
+                <w:rFonts w:ascii="Times New Roman" w:hAnsi="Times New Roman" w:cs="Times New Roman"/>
+                <w:b/>
+                <w:sz w:val="28"/>
+                <w:szCs w:val="28"/>
+                <w:lang w:val="en-US"/>
+              </w:rPr>
+            </w:pPr>
+            <w:r>
+              <w:rPr>
+                <w:rFonts w:ascii="Times New Roman" w:hAnsi="Times New Roman" w:cs="Times New Roman"/>
+                <w:b/>
+                <w:sz w:val="28"/>
+                <w:szCs w:val="28"/>
+              </w:rPr>
+              <w:t>Различие</w:t>
+            </w:r>
+          </w:p>
+        </w:tc>
+      </w:tr>
+      <w:tr>
+        <w:tc>
+          <w:tcPr>
+            <w:tcW w:w="2995" w:type="dxa"/>
+            <w:vMerge w:val="restart"/>
+          </w:tcPr>
+          <w:p>
+            <w:pPr>
+              <w:pStyle w:val="a3"/>
+              <w:numPr>
+                <w:ilvl w:val="0"/>
+                <w:numId w:val="1"/>
+              </w:numPr>
+              <w:rPr>
+                <w:rFonts w:ascii="Times New Roman" w:hAnsi="Times New Roman" w:cs="Times New Roman"/>
+                <w:sz w:val="28"/>
+                <w:szCs w:val="28"/>
+              </w:rPr>
+            </w:pPr>
+            <w:r>
+              <w:rPr>
+                <w:rFonts w:ascii="Times New Roman" w:hAnsi="Times New Roman" w:cs="Times New Roman"/>
+                <w:sz w:val="28"/>
+                <w:szCs w:val="28"/>
+              </w:rPr>
+              <w:t>Пол</w:t>
+            </w:r>
+          </w:p>
+          <w:p>
+            <w:pPr>
+              <w:pStyle w:val="a3"/>
+              <w:numPr>
+                <w:ilvl w:val="0"/>
+                <w:numId w:val="1"/>
+              </w:numPr>
+              <w:rPr>
+                <w:rFonts w:ascii="Times New Roman" w:hAnsi="Times New Roman" w:cs="Times New Roman"/>
+                <w:sz w:val="28"/>
+                <w:szCs w:val="28"/>
+              </w:rPr>
+            </w:pPr>
+            <w:r>
+              <w:rPr>
+                <w:rFonts w:ascii="Times New Roman" w:hAnsi="Times New Roman" w:cs="Times New Roman"/>
+                <w:sz w:val="28"/>
+                <w:szCs w:val="28"/>
+              </w:rPr>
+              <w:t>Страна (Франция)</w:t>
+            </w:r>
+          </w:p>
+          <w:p>
+            <w:pPr>
+              <w:pStyle w:val="a3"/>
+              <w:numPr>
+                <w:ilvl w:val="0"/>
+                <w:numId w:val="1"/>
+              </w:numPr>
+              <w:rPr>
+                <w:rFonts w:ascii="Times New Roman" w:hAnsi="Times New Roman" w:cs="Times New Roman"/>
+                <w:sz w:val="28"/>
+                <w:szCs w:val="28"/>
+              </w:rPr>
+            </w:pPr>
+            <w:r>
+              <w:rPr>
+                <w:rFonts w:ascii="Times New Roman" w:hAnsi="Times New Roman" w:cs="Times New Roman"/>
+                <w:sz w:val="28"/>
+                <w:szCs w:val="28"/>
+              </w:rPr>
+              <w:t>Сегмент (люкс)</w:t>
+            </w:r>
+          </w:p>
+          <w:p>
+            <w:pPr>
+              <w:pStyle w:val="a3"/>
+              <w:numPr>
+                <w:ilvl w:val="0"/>
+                <w:numId w:val="1"/>
+              </w:numPr>
+              <w:rPr>
+                <w:rFonts w:ascii="Times New Roman" w:hAnsi="Times New Roman" w:cs="Times New Roman"/>
+                <w:sz w:val="28"/>
+                <w:szCs w:val="28"/>
+              </w:rPr>
+            </w:pPr>
+            <w:r>
+              <w:rPr>
+                <w:rFonts w:ascii="Times New Roman" w:hAnsi="Times New Roman" w:cs="Times New Roman"/>
+                <w:sz w:val="28"/>
+                <w:szCs w:val="28"/>
+              </w:rPr>
+              <w:t>Семейства: цветочные</w:t>
+            </w:r>
+          </w:p>
+          <w:p>
+            <w:pPr>
+              <w:pStyle w:val="a3"/>
+              <w:numPr>
+                <w:ilvl w:val="0"/>
+                <w:numId w:val="1"/>
+              </w:numPr>
+              <w:rPr>
+                <w:rFonts w:ascii="Times New Roman" w:hAnsi="Times New Roman" w:cs="Times New Roman"/>
+                <w:sz w:val="28"/>
+                <w:szCs w:val="28"/>
+              </w:rPr>
+            </w:pPr>
+            <w:r>
+              <w:rPr>
+                <w:rFonts w:ascii="Times New Roman" w:hAnsi="Times New Roman" w:cs="Times New Roman"/>
+                <w:sz w:val="28"/>
+                <w:szCs w:val="28"/>
+              </w:rPr>
+              <w:t>Время года (зима)</w:t>
+            </w:r>
+          </w:p>
+          <w:p>
+            <w:pPr>
+              <w:pStyle w:val="a3"/>
+              <w:numPr>
+                <w:ilvl w:val="0"/>
+                <w:numId w:val="1"/>
+              </w:numPr>
+              <w:rPr>
+                <w:rFonts w:ascii="Times New Roman" w:hAnsi="Times New Roman" w:cs="Times New Roman"/>
+                <w:sz w:val="28"/>
+                <w:szCs w:val="28"/>
+              </w:rPr>
+            </w:pPr>
+            <w:r>
+              <w:rPr>
+                <w:rFonts w:ascii="Times New Roman" w:hAnsi="Times New Roman" w:cs="Times New Roman"/>
+                <w:sz w:val="28"/>
+                <w:szCs w:val="28"/>
+              </w:rPr>
+              <w:t>в</w:t>
+            </w:r>
+            <w:r>
+              <w:rPr>
+                <w:rFonts w:ascii="Times New Roman" w:hAnsi="Times New Roman" w:cs="Times New Roman"/>
+                <w:sz w:val="28"/>
+                <w:szCs w:val="28"/>
+              </w:rPr>
+              <w:t>озраст (18+)</w:t>
+            </w:r>
+          </w:p>
+          <w:p>
+            <w:pPr>
+              <w:pStyle w:val="a3"/>
+              <w:numPr>
+                <w:ilvl w:val="0"/>
+                <w:numId w:val="1"/>
+              </w:numPr>
+              <w:rPr>
+                <w:rFonts w:ascii="Times New Roman" w:hAnsi="Times New Roman" w:cs="Times New Roman"/>
+                <w:sz w:val="28"/>
+                <w:szCs w:val="28"/>
+              </w:rPr>
+            </w:pPr>
+            <w:r>
+              <w:rPr>
+                <w:rFonts w:ascii="Times New Roman" w:hAnsi="Times New Roman" w:cs="Times New Roman"/>
+                <w:sz w:val="28"/>
+                <w:szCs w:val="28"/>
+              </w:rPr>
+              <w:t>нет нот: бергамота, древесных, гвоздика, герань, груша</w:t>
+            </w:r>
+          </w:p>
+          <w:p>
+            <w:pPr>
+              <w:pStyle w:val="a3"/>
+              <w:numPr>
+                <w:ilvl w:val="0"/>
+                <w:numId w:val="1"/>
+              </w:numPr>
+              <w:rPr>
+                <w:rFonts w:ascii="Times New Roman" w:hAnsi="Times New Roman" w:cs="Times New Roman"/>
+                <w:sz w:val="28"/>
+                <w:szCs w:val="28"/>
+              </w:rPr>
+            </w:pPr>
+            <w:r>
+              <w:rPr>
+                <w:rFonts w:ascii="Times New Roman" w:hAnsi="Times New Roman" w:cs="Times New Roman"/>
+                <w:sz w:val="28"/>
+                <w:szCs w:val="28"/>
+              </w:rPr>
+              <w:t>характеристики: свежие, сладкие, лёгкие</w:t>
+            </w:r>
+          </w:p>
+        </w:tc>
+        <w:tc>
+          <w:tcPr>
+            <w:tcW w:w="2995" w:type="dxa"/>
+          </w:tcPr>
+          <w:p>
+            <w:pPr>
+              <w:jc w:val="center"/>
+              <w:rPr>
+                <w:rFonts w:ascii="Times New Roman" w:hAnsi="Times New Roman" w:cs="Times New Roman"/>
+                <w:b/>
+                <w:sz w:val="28"/>
+                <w:szCs w:val="28"/>
+              </w:rPr>
+            </w:pPr>
+            <w:r>
+              <w:rPr>
+                <w:rFonts w:ascii="Times New Roman" w:hAnsi="Times New Roman" w:cs="Times New Roman"/>
+                <w:b/>
+                <w:sz w:val="28"/>
+                <w:szCs w:val="28"/>
+              </w:rPr>
+              <w:t>На вход</w:t>
+            </w:r>
+          </w:p>
+        </w:tc>
+        <w:tc>
+          <w:tcPr>
+            <w:tcW w:w="2995" w:type="dxa"/>
+          </w:tcPr>
+          <w:p>
+            <w:pPr>
+              <w:jc w:val="center"/>
+              <w:rPr>
+                <w:rFonts w:ascii="Times New Roman" w:hAnsi="Times New Roman" w:cs="Times New Roman"/>
+                <w:b/>
+                <w:sz w:val="28"/>
+                <w:szCs w:val="28"/>
+              </w:rPr>
+            </w:pPr>
+            <w:r>
+              <w:rPr>
+                <w:rFonts w:ascii="Times New Roman" w:hAnsi="Times New Roman" w:cs="Times New Roman"/>
+                <w:b/>
+                <w:sz w:val="28"/>
+                <w:szCs w:val="28"/>
+              </w:rPr>
+              <w:t>Подобранный</w:t>
+            </w:r>
+          </w:p>
+        </w:tc>
+      </w:tr>
+      <w:tr>
+        <w:tc>
+          <w:tcPr>
+            <w:tcW w:w="2995" w:type="dxa"/>
+            <w:vMerge/>
+          </w:tcPr>
+          <w:p>
+            <w:pPr>
+              <w:rPr>
+                <w:rFonts w:ascii="Times New Roman" w:hAnsi="Times New Roman" w:cs="Times New Roman"/>
+                <w:b/>
+                <w:sz w:val="28"/>
+                <w:szCs w:val="28"/>
+                <w:lang w:val="en-US"/>
+              </w:rPr>
+            </w:pPr>
+          </w:p>
+        </w:tc>
+        <w:tc>
+          <w:tcPr>
+            <w:tcW w:w="5990" w:type="dxa"/>
+            <w:gridSpan w:val="2"/>
+          </w:tcPr>
+          <w:p>
+            <w:pPr>
+              <w:jc w:val="center"/>
+              <w:rPr>
+                <w:rFonts w:ascii="Times New Roman" w:hAnsi="Times New Roman" w:cs="Times New Roman"/>
+                <w:sz w:val="28"/>
+                <w:szCs w:val="28"/>
+              </w:rPr>
+            </w:pPr>
+            <w:r>
+              <w:rPr>
+                <w:rFonts w:ascii="Times New Roman" w:hAnsi="Times New Roman" w:cs="Times New Roman"/>
+                <w:sz w:val="28"/>
+                <w:szCs w:val="28"/>
+              </w:rPr>
+              <w:t>Бренд</w:t>
+            </w:r>
+          </w:p>
+        </w:tc>
+      </w:tr>
+      <w:tr>
+        <w:tc>
+          <w:tcPr>
+            <w:tcW w:w="2995" w:type="dxa"/>
+            <w:vMerge/>
+          </w:tcPr>
+          <w:p>
+            <w:pPr>
+              <w:rPr>
+                <w:rFonts w:ascii="Times New Roman" w:hAnsi="Times New Roman" w:cs="Times New Roman"/>
+                <w:b/>
+                <w:sz w:val="28"/>
+                <w:szCs w:val="28"/>
+                <w:lang w:val="en-US"/>
+              </w:rPr>
+            </w:pPr>
+          </w:p>
+        </w:tc>
+        <w:tc>
+          <w:tcPr>
+            <w:tcW w:w="2995" w:type="dxa"/>
+          </w:tcPr>
+          <w:p>
+            <w:pPr>
+              <w:jc w:val="center"/>
+              <w:rPr>
+                <w:rFonts w:ascii="Times New Roman" w:hAnsi="Times New Roman" w:cs="Times New Roman"/>
+                <w:sz w:val="28"/>
+                <w:szCs w:val="28"/>
+                <w:lang w:val="en-US"/>
+              </w:rPr>
+            </w:pPr>
+            <w:proofErr w:type="spellStart"/>
+            <w:r>
+              <w:rPr>
+                <w:rFonts w:ascii="Times New Roman" w:hAnsi="Times New Roman" w:cs="Times New Roman"/>
+                <w:sz w:val="28"/>
+                <w:szCs w:val="28"/>
+                <w:lang w:val="en-US"/>
+              </w:rPr>
+              <w:t>Guerlain</w:t>
+            </w:r>
+            <w:proofErr w:type="spellEnd"/>
+          </w:p>
+        </w:tc>
+        <w:tc>
+          <w:tcPr>
+            <w:tcW w:w="2995" w:type="dxa"/>
+          </w:tcPr>
+          <w:p>
+            <w:pPr>
+              <w:jc w:val="center"/>
+              <w:rPr>
+                <w:rFonts w:ascii="Times New Roman" w:hAnsi="Times New Roman" w:cs="Times New Roman"/>
+                <w:sz w:val="28"/>
+                <w:szCs w:val="28"/>
+                <w:lang w:val="en-US"/>
+              </w:rPr>
+            </w:pPr>
+            <w:r>
+              <w:rPr>
+                <w:rFonts w:ascii="Times New Roman" w:hAnsi="Times New Roman" w:cs="Times New Roman"/>
+                <w:sz w:val="28"/>
+                <w:szCs w:val="28"/>
+                <w:lang w:val="en-US"/>
+              </w:rPr>
+              <w:t>Givenchy</w:t>
+            </w:r>
+          </w:p>
+        </w:tc>
+      </w:tr>
+      <w:tr>
+        <w:tc>
+          <w:tcPr>
+            <w:tcW w:w="2995" w:type="dxa"/>
+            <w:vMerge/>
+          </w:tcPr>
+          <w:p>
+            <w:pPr>
+              <w:rPr>
+                <w:rFonts w:ascii="Times New Roman" w:hAnsi="Times New Roman" w:cs="Times New Roman"/>
+                <w:b/>
+                <w:sz w:val="28"/>
+                <w:szCs w:val="28"/>
+                <w:lang w:val="en-US"/>
+              </w:rPr>
+            </w:pPr>
+          </w:p>
+        </w:tc>
+        <w:tc>
+          <w:tcPr>
+            <w:tcW w:w="5990" w:type="dxa"/>
+            <w:gridSpan w:val="2"/>
+          </w:tcPr>
+          <w:p>
+            <w:pPr>
+              <w:jc w:val="center"/>
+              <w:rPr>
+                <w:rFonts w:ascii="Times New Roman" w:hAnsi="Times New Roman" w:cs="Times New Roman"/>
+                <w:sz w:val="28"/>
+                <w:szCs w:val="28"/>
+              </w:rPr>
+            </w:pPr>
+            <w:r>
+              <w:rPr>
+                <w:rFonts w:ascii="Times New Roman" w:hAnsi="Times New Roman" w:cs="Times New Roman"/>
+                <w:sz w:val="28"/>
+                <w:szCs w:val="28"/>
+              </w:rPr>
+              <w:t>Концентрация</w:t>
+            </w:r>
+          </w:p>
+        </w:tc>
+      </w:tr>
+      <w:tr>
+        <w:tc>
+          <w:tcPr>
+            <w:tcW w:w="2995" w:type="dxa"/>
+            <w:vMerge/>
+          </w:tcPr>
+          <w:p>
+            <w:pPr>
+              <w:rPr>
+                <w:rFonts w:ascii="Times New Roman" w:hAnsi="Times New Roman" w:cs="Times New Roman"/>
+                <w:b/>
+                <w:sz w:val="28"/>
+                <w:szCs w:val="28"/>
+                <w:lang w:val="en-US"/>
+              </w:rPr>
+            </w:pPr>
+          </w:p>
+        </w:tc>
+        <w:tc>
+          <w:tcPr>
+            <w:tcW w:w="2995" w:type="dxa"/>
+          </w:tcPr>
+          <w:p>
+            <w:pPr>
+              <w:jc w:val="center"/>
+              <w:rPr>
+                <w:rFonts w:ascii="Times New Roman" w:hAnsi="Times New Roman" w:cs="Times New Roman"/>
+                <w:sz w:val="28"/>
+                <w:szCs w:val="28"/>
+              </w:rPr>
+            </w:pPr>
+            <w:r>
+              <w:rPr>
+                <w:rFonts w:ascii="Times New Roman" w:hAnsi="Times New Roman" w:cs="Times New Roman"/>
+                <w:sz w:val="28"/>
+                <w:szCs w:val="28"/>
+              </w:rPr>
+              <w:t>Туалетная вода</w:t>
+            </w:r>
+          </w:p>
+        </w:tc>
+        <w:tc>
+          <w:tcPr>
+            <w:tcW w:w="2995" w:type="dxa"/>
+          </w:tcPr>
+          <w:p>
+            <w:pPr>
+              <w:jc w:val="center"/>
+              <w:rPr>
+                <w:rFonts w:ascii="Times New Roman" w:hAnsi="Times New Roman" w:cs="Times New Roman"/>
+                <w:sz w:val="28"/>
+                <w:szCs w:val="28"/>
+              </w:rPr>
+            </w:pPr>
+            <w:r>
+              <w:rPr>
+                <w:rFonts w:ascii="Times New Roman" w:hAnsi="Times New Roman" w:cs="Times New Roman"/>
+                <w:sz w:val="28"/>
+                <w:szCs w:val="28"/>
+              </w:rPr>
+              <w:t>Парфюмерная вода</w:t>
+            </w:r>
+          </w:p>
+        </w:tc>
+      </w:tr>
+      <w:tr>
+        <w:tc>
+          <w:tcPr>
+            <w:tcW w:w="2995" w:type="dxa"/>
+            <w:vMerge/>
+          </w:tcPr>
+          <w:p>
+            <w:pPr>
+              <w:rPr>
+                <w:rFonts w:ascii="Times New Roman" w:hAnsi="Times New Roman" w:cs="Times New Roman"/>
+                <w:b/>
+                <w:sz w:val="28"/>
+                <w:szCs w:val="28"/>
+                <w:lang w:val="en-US"/>
+              </w:rPr>
+            </w:pPr>
+          </w:p>
+        </w:tc>
+        <w:tc>
+          <w:tcPr>
+            <w:tcW w:w="5990" w:type="dxa"/>
+            <w:gridSpan w:val="2"/>
+          </w:tcPr>
+          <w:p>
+            <w:pPr>
+              <w:jc w:val="center"/>
+              <w:rPr>
+                <w:rFonts w:ascii="Times New Roman" w:hAnsi="Times New Roman" w:cs="Times New Roman"/>
+                <w:sz w:val="28"/>
+                <w:szCs w:val="28"/>
+              </w:rPr>
+            </w:pPr>
+            <w:r>
+              <w:rPr>
+                <w:rFonts w:ascii="Times New Roman" w:hAnsi="Times New Roman" w:cs="Times New Roman"/>
+                <w:sz w:val="28"/>
+                <w:szCs w:val="28"/>
+              </w:rPr>
+              <w:t>Семейства</w:t>
+            </w:r>
+          </w:p>
+        </w:tc>
+      </w:tr>
+      <w:tr>
+        <w:tc>
+          <w:tcPr>
+            <w:tcW w:w="2995" w:type="dxa"/>
+            <w:vMerge/>
+          </w:tcPr>
+          <w:p>
+            <w:pPr>
+              <w:rPr>
+                <w:rFonts w:ascii="Times New Roman" w:hAnsi="Times New Roman" w:cs="Times New Roman"/>
+                <w:b/>
+                <w:sz w:val="28"/>
+                <w:szCs w:val="28"/>
+                <w:lang w:val="en-US"/>
+              </w:rPr>
+            </w:pPr>
+          </w:p>
+        </w:tc>
+        <w:tc>
+          <w:tcPr>
+            <w:tcW w:w="2995" w:type="dxa"/>
+          </w:tcPr>
+          <w:p>
+            <w:pPr>
+              <w:jc w:val="center"/>
+              <w:rPr>
+                <w:rFonts w:ascii="Times New Roman" w:hAnsi="Times New Roman" w:cs="Times New Roman"/>
+                <w:sz w:val="28"/>
+                <w:szCs w:val="28"/>
+              </w:rPr>
+            </w:pPr>
+            <w:r>
+              <w:rPr>
+                <w:rFonts w:ascii="Times New Roman" w:hAnsi="Times New Roman" w:cs="Times New Roman"/>
+                <w:sz w:val="28"/>
+                <w:szCs w:val="28"/>
+              </w:rPr>
+              <w:t>Фруктовые</w:t>
+            </w:r>
+          </w:p>
+        </w:tc>
+        <w:tc>
+          <w:tcPr>
+            <w:tcW w:w="2995" w:type="dxa"/>
+          </w:tcPr>
+          <w:p>
+            <w:pPr>
+              <w:jc w:val="center"/>
+              <w:rPr>
+                <w:rFonts w:ascii="Times New Roman" w:hAnsi="Times New Roman" w:cs="Times New Roman"/>
+                <w:sz w:val="28"/>
+                <w:szCs w:val="28"/>
+              </w:rPr>
+            </w:pPr>
+            <w:r>
+              <w:rPr>
+                <w:rFonts w:ascii="Times New Roman" w:hAnsi="Times New Roman" w:cs="Times New Roman"/>
+                <w:sz w:val="28"/>
+                <w:szCs w:val="28"/>
+              </w:rPr>
+              <w:t>Восточные</w:t>
+            </w:r>
+          </w:p>
+        </w:tc>
+      </w:tr>
+      <w:tr>
+        <w:tc>
+          <w:tcPr>
+            <w:tcW w:w="2995" w:type="dxa"/>
+            <w:vMerge/>
+          </w:tcPr>
+          <w:p>
+            <w:pPr>
+              <w:rPr>
+                <w:rFonts w:ascii="Times New Roman" w:hAnsi="Times New Roman" w:cs="Times New Roman"/>
+                <w:b/>
+                <w:sz w:val="28"/>
+                <w:szCs w:val="28"/>
+                <w:lang w:val="en-US"/>
+              </w:rPr>
+            </w:pPr>
+          </w:p>
+        </w:tc>
+        <w:tc>
+          <w:tcPr>
+            <w:tcW w:w="5990" w:type="dxa"/>
+            <w:gridSpan w:val="2"/>
+          </w:tcPr>
+          <w:p>
+            <w:pPr>
+              <w:jc w:val="center"/>
+              <w:rPr>
+                <w:rFonts w:ascii="Times New Roman" w:hAnsi="Times New Roman" w:cs="Times New Roman"/>
+                <w:sz w:val="28"/>
+                <w:szCs w:val="28"/>
+              </w:rPr>
+            </w:pPr>
+            <w:r>
+              <w:rPr>
+                <w:rFonts w:ascii="Times New Roman" w:hAnsi="Times New Roman" w:cs="Times New Roman"/>
+                <w:sz w:val="28"/>
+                <w:szCs w:val="28"/>
+              </w:rPr>
+              <w:t>Стойкость</w:t>
+            </w:r>
+          </w:p>
+        </w:tc>
+      </w:tr>
+      <w:tr>
+        <w:tc>
+          <w:tcPr>
+            <w:tcW w:w="2995" w:type="dxa"/>
+            <w:vMerge/>
+          </w:tcPr>
+          <w:p>
+            <w:pPr>
+              <w:rPr>
+                <w:rFonts w:ascii="Times New Roman" w:hAnsi="Times New Roman" w:cs="Times New Roman"/>
+                <w:b/>
+                <w:sz w:val="28"/>
+                <w:szCs w:val="28"/>
+                <w:lang w:val="en-US"/>
+              </w:rPr>
+            </w:pPr>
+          </w:p>
+        </w:tc>
+        <w:tc>
+          <w:tcPr>
+            <w:tcW w:w="2995" w:type="dxa"/>
+          </w:tcPr>
+          <w:p>
+            <w:pPr>
+              <w:jc w:val="center"/>
+              <w:rPr>
+                <w:rFonts w:ascii="Times New Roman" w:hAnsi="Times New Roman" w:cs="Times New Roman"/>
+                <w:sz w:val="28"/>
+                <w:szCs w:val="28"/>
+              </w:rPr>
+            </w:pPr>
+            <w:r>
+              <w:rPr>
+                <w:rFonts w:ascii="Times New Roman" w:hAnsi="Times New Roman" w:cs="Times New Roman"/>
+                <w:sz w:val="28"/>
+                <w:szCs w:val="28"/>
+              </w:rPr>
+              <w:t>5-12</w:t>
+            </w:r>
+          </w:p>
+        </w:tc>
+        <w:tc>
+          <w:tcPr>
+            <w:tcW w:w="2995" w:type="dxa"/>
+          </w:tcPr>
+          <w:p>
+            <w:pPr>
+              <w:jc w:val="center"/>
+              <w:rPr>
+                <w:rFonts w:ascii="Times New Roman" w:hAnsi="Times New Roman" w:cs="Times New Roman"/>
+                <w:sz w:val="28"/>
+                <w:szCs w:val="28"/>
+              </w:rPr>
+            </w:pPr>
+            <w:r>
+              <w:rPr>
+                <w:rFonts w:ascii="Times New Roman" w:hAnsi="Times New Roman" w:cs="Times New Roman"/>
+                <w:sz w:val="28"/>
+                <w:szCs w:val="28"/>
+              </w:rPr>
+              <w:t>12+</w:t>
+            </w:r>
+          </w:p>
+        </w:tc>
+      </w:tr>
+      <w:tr>
+        <w:tc>
+          <w:tcPr>
+            <w:tcW w:w="2995" w:type="dxa"/>
+            <w:vMerge/>
+          </w:tcPr>
+          <w:p>
+            <w:pPr>
+              <w:rPr>
+                <w:rFonts w:ascii="Times New Roman" w:hAnsi="Times New Roman" w:cs="Times New Roman"/>
+                <w:b/>
+                <w:sz w:val="28"/>
+                <w:szCs w:val="28"/>
+                <w:lang w:val="en-US"/>
+              </w:rPr>
+            </w:pPr>
+          </w:p>
+        </w:tc>
+        <w:tc>
+          <w:tcPr>
+            <w:tcW w:w="5990" w:type="dxa"/>
+            <w:gridSpan w:val="2"/>
+          </w:tcPr>
+          <w:p>
+            <w:pPr>
+              <w:jc w:val="center"/>
+              <w:rPr>
+                <w:rFonts w:ascii="Times New Roman" w:hAnsi="Times New Roman" w:cs="Times New Roman"/>
+                <w:sz w:val="28"/>
+                <w:szCs w:val="28"/>
+              </w:rPr>
+            </w:pPr>
+            <w:r>
+              <w:rPr>
+                <w:rFonts w:ascii="Times New Roman" w:hAnsi="Times New Roman" w:cs="Times New Roman"/>
+                <w:sz w:val="28"/>
+                <w:szCs w:val="28"/>
+              </w:rPr>
+              <w:t>Шлейф</w:t>
+            </w:r>
+          </w:p>
+        </w:tc>
+      </w:tr>
+      <w:tr>
+        <w:tc>
+          <w:tcPr>
+            <w:tcW w:w="2995" w:type="dxa"/>
+            <w:vMerge/>
+          </w:tcPr>
+          <w:p>
+            <w:pPr>
+              <w:rPr>
+                <w:rFonts w:ascii="Times New Roman" w:hAnsi="Times New Roman" w:cs="Times New Roman"/>
+                <w:b/>
+                <w:sz w:val="28"/>
+                <w:szCs w:val="28"/>
+                <w:lang w:val="en-US"/>
+              </w:rPr>
+            </w:pPr>
+          </w:p>
+        </w:tc>
+        <w:tc>
+          <w:tcPr>
+            <w:tcW w:w="2995" w:type="dxa"/>
+          </w:tcPr>
+          <w:p>
+            <w:pPr>
+              <w:jc w:val="center"/>
+              <w:rPr>
+                <w:rFonts w:ascii="Times New Roman" w:hAnsi="Times New Roman" w:cs="Times New Roman"/>
+                <w:sz w:val="28"/>
+                <w:szCs w:val="28"/>
+              </w:rPr>
+            </w:pPr>
+            <w:r>
+              <w:rPr>
+                <w:rFonts w:ascii="Times New Roman" w:hAnsi="Times New Roman" w:cs="Times New Roman"/>
+                <w:sz w:val="28"/>
+                <w:szCs w:val="28"/>
+              </w:rPr>
+              <w:t>Заметный</w:t>
+            </w:r>
+          </w:p>
+        </w:tc>
+        <w:tc>
+          <w:tcPr>
+            <w:tcW w:w="2995" w:type="dxa"/>
+          </w:tcPr>
+          <w:p>
+            <w:pPr>
+              <w:jc w:val="center"/>
+              <w:rPr>
+                <w:rFonts w:ascii="Times New Roman" w:hAnsi="Times New Roman" w:cs="Times New Roman"/>
+                <w:sz w:val="28"/>
+                <w:szCs w:val="28"/>
+              </w:rPr>
+            </w:pPr>
+            <w:r>
+              <w:rPr>
+                <w:rFonts w:ascii="Times New Roman" w:hAnsi="Times New Roman" w:cs="Times New Roman"/>
+                <w:sz w:val="28"/>
+                <w:szCs w:val="28"/>
+              </w:rPr>
+              <w:t>Очень заметный</w:t>
+            </w:r>
+          </w:p>
+        </w:tc>
+      </w:tr>
+      <w:tr>
+        <w:tc>
+          <w:tcPr>
+            <w:tcW w:w="2995" w:type="dxa"/>
+            <w:vMerge/>
+          </w:tcPr>
+          <w:p>
+            <w:pPr>
+              <w:rPr>
+                <w:rFonts w:ascii="Times New Roman" w:hAnsi="Times New Roman" w:cs="Times New Roman"/>
+                <w:b/>
+                <w:sz w:val="28"/>
+                <w:szCs w:val="28"/>
+                <w:lang w:val="en-US"/>
+              </w:rPr>
+            </w:pPr>
+          </w:p>
+        </w:tc>
+        <w:tc>
+          <w:tcPr>
+            <w:tcW w:w="5990" w:type="dxa"/>
+            <w:gridSpan w:val="2"/>
+          </w:tcPr>
+          <w:p>
+            <w:pPr>
+              <w:jc w:val="center"/>
+              <w:rPr>
+                <w:rFonts w:ascii="Times New Roman" w:hAnsi="Times New Roman" w:cs="Times New Roman"/>
+                <w:sz w:val="28"/>
+                <w:szCs w:val="28"/>
+              </w:rPr>
+            </w:pPr>
+            <w:r>
+              <w:rPr>
+                <w:rFonts w:ascii="Times New Roman" w:hAnsi="Times New Roman" w:cs="Times New Roman"/>
+                <w:sz w:val="28"/>
+                <w:szCs w:val="28"/>
+              </w:rPr>
+              <w:t>Ноты</w:t>
+            </w:r>
+          </w:p>
+        </w:tc>
+      </w:tr>
+      <w:tr>
+        <w:tc>
+          <w:tcPr>
+            <w:tcW w:w="2995" w:type="dxa"/>
+            <w:vMerge/>
+          </w:tcPr>
+          <w:p>
+            <w:pPr>
+              <w:rPr>
+                <w:rFonts w:ascii="Times New Roman" w:hAnsi="Times New Roman" w:cs="Times New Roman"/>
+                <w:b/>
+                <w:sz w:val="28"/>
+                <w:szCs w:val="28"/>
+                <w:lang w:val="en-US"/>
+              </w:rPr>
+            </w:pPr>
+          </w:p>
+        </w:tc>
+        <w:tc>
+          <w:tcPr>
+            <w:tcW w:w="2995" w:type="dxa"/>
+          </w:tcPr>
+          <w:p>
+            <w:pPr>
+              <w:jc w:val="center"/>
+              <w:rPr>
+                <w:rFonts w:ascii="Times New Roman" w:hAnsi="Times New Roman" w:cs="Times New Roman"/>
+                <w:sz w:val="28"/>
+                <w:szCs w:val="28"/>
+              </w:rPr>
+            </w:pPr>
+            <w:r>
+              <w:rPr>
+                <w:rFonts w:ascii="Times New Roman" w:hAnsi="Times New Roman" w:cs="Times New Roman"/>
+                <w:sz w:val="28"/>
+                <w:szCs w:val="28"/>
+              </w:rPr>
+              <w:t>вишня</w:t>
+            </w:r>
+          </w:p>
+        </w:tc>
+        <w:tc>
+          <w:tcPr>
+            <w:tcW w:w="2995" w:type="dxa"/>
+          </w:tcPr>
+          <w:p>
+            <w:pPr>
+              <w:jc w:val="center"/>
+              <w:rPr>
+                <w:rFonts w:ascii="Times New Roman" w:hAnsi="Times New Roman" w:cs="Times New Roman"/>
+                <w:sz w:val="28"/>
+                <w:szCs w:val="28"/>
+              </w:rPr>
+            </w:pPr>
+            <w:r>
+              <w:rPr>
+                <w:rFonts w:ascii="Times New Roman" w:hAnsi="Times New Roman" w:cs="Times New Roman"/>
+                <w:sz w:val="28"/>
+                <w:szCs w:val="28"/>
+              </w:rPr>
+              <w:t>Ваниль, пряные…</w:t>
+            </w:r>
+          </w:p>
+        </w:tc>
+      </w:tr>
+    </w:tbl>
+    <w:p>
+      <w:pPr>
+        <w:rPr>
+          <w:rFonts w:ascii="Times New Roman" w:hAnsi="Times New Roman" w:cs="Times New Roman"/>
+          <w:b/>
+          <w:sz w:val="28"/>
+          <w:szCs w:val="28"/>
+        </w:rPr>
+      </w:pPr>
+      <w:r>
+        <w:rPr>
+          <w:rFonts w:ascii="Times New Roman" w:hAnsi="Times New Roman" w:cs="Times New Roman"/>
+          <w:b/>
+          <w:sz w:val="28"/>
+          <w:szCs w:val="28"/>
+        </w:rPr>
+        <w:t>…….</w:t>
+      </w:r>
+    </w:p>
+    <w:p>
+      <w:pPr>
+        <w:rPr>
+          <w:rFonts w:ascii="Times New Roman" w:hAnsi="Times New Roman" w:cs="Times New Roman"/>
+          <w:b/>
+          <w:sz w:val="28"/>
+          <w:szCs w:val="28"/>
+          <w:lang w:val="en-US"/>
+        </w:rPr>
+      </w:pPr>
+      <w:r>
+        <w:rPr>
+          <w:rFonts w:ascii="Times New Roman" w:hAnsi="Times New Roman" w:cs="Times New Roman"/>
+          <w:b/>
+          <w:sz w:val="28"/>
+          <w:szCs w:val="28"/>
+        </w:rPr>
+        <w:t xml:space="preserve">Последнее место: </w:t>
+      </w:r>
+      <w:r>
+        <w:rPr>
+          <w:rFonts w:ascii="Times New Roman" w:hAnsi="Times New Roman" w:cs="Times New Roman"/>
+          <w:b/>
+          <w:sz w:val="28"/>
+          <w:szCs w:val="28"/>
+          <w:lang w:val="en-US"/>
+        </w:rPr>
+        <w:t>New Your Amber</w:t>
+      </w:r>
+    </w:p>
+    <w:tbl>
+      <w:tblPr>
+        <w:tblStyle w:val="a4"/>
+        <w:tblW w:w="0" w:type="auto"/>
+        <w:tblLook w:val="04A0" w:firstRow="1" w:lastRow="0" w:firstColumn="1" w:lastColumn="0" w:noHBand="0" w:noVBand="1"/>
+      </w:tblPr>
+      <w:tblGrid>
+        <w:gridCol w:w="3115"/>
+        <w:gridCol w:w="3115"/>
+        <w:gridCol w:w="3115"/>
+      </w:tblGrid>
+      <w:tr>
+        <w:tc>
+          <w:tcPr>
+            <w:tcW w:w="3115" w:type="dxa"/>
+          </w:tcPr>
+          <w:p>
+            <w:pPr>
+              <w:rPr>
+                <w:rFonts w:ascii="Times New Roman" w:hAnsi="Times New Roman" w:cs="Times New Roman"/>
+                <w:b/>
+                <w:sz w:val="28"/>
+                <w:szCs w:val="28"/>
+              </w:rPr>
+            </w:pPr>
+            <w:r>
+              <w:rPr>
+                <w:rFonts w:ascii="Times New Roman" w:hAnsi="Times New Roman" w:cs="Times New Roman"/>
+                <w:b/>
+                <w:sz w:val="28"/>
+                <w:szCs w:val="28"/>
+              </w:rPr>
+              <w:t>Общее</w:t>
+            </w:r>
+          </w:p>
+        </w:tc>
+        <w:tc>
+          <w:tcPr>
+            <w:tcW w:w="6230" w:type="dxa"/>
+            <w:gridSpan w:val="2"/>
+          </w:tcPr>
+          <w:p>
+            <w:pPr>
+              <w:jc w:val="center"/>
+              <w:rPr>
+                <w:rFonts w:ascii="Times New Roman" w:hAnsi="Times New Roman" w:cs="Times New Roman"/>
+                <w:b/>
+                <w:sz w:val="28"/>
+                <w:szCs w:val="28"/>
+                <w:lang w:val="en-US"/>
+              </w:rPr>
+            </w:pPr>
+            <w:r>
+              <w:rPr>
+                <w:rFonts w:ascii="Times New Roman" w:hAnsi="Times New Roman" w:cs="Times New Roman"/>
+                <w:b/>
+                <w:sz w:val="28"/>
+                <w:szCs w:val="28"/>
+              </w:rPr>
+              <w:t>Различие</w:t>
+            </w:r>
+          </w:p>
+        </w:tc>
+      </w:tr>
+      <w:tr>
+        <w:tc>
+          <w:tcPr>
+            <w:tcW w:w="3115" w:type="dxa"/>
+            <w:vMerge w:val="restart"/>
+          </w:tcPr>
+          <w:p>
+            <w:pPr>
+              <w:pStyle w:val="a3"/>
+              <w:numPr>
+                <w:ilvl w:val="0"/>
+                <w:numId w:val="1"/>
+              </w:numPr>
+              <w:rPr>
+                <w:rFonts w:ascii="Times New Roman" w:hAnsi="Times New Roman" w:cs="Times New Roman"/>
+                <w:sz w:val="28"/>
+                <w:szCs w:val="28"/>
+              </w:rPr>
+            </w:pPr>
+            <w:r>
+              <w:rPr>
+                <w:rFonts w:ascii="Times New Roman" w:hAnsi="Times New Roman" w:cs="Times New Roman"/>
+                <w:sz w:val="28"/>
+                <w:szCs w:val="28"/>
+              </w:rPr>
+              <w:t>ноты: мускус, роза, жасмин…</w:t>
+            </w:r>
+          </w:p>
+          <w:p>
+            <w:pPr>
+              <w:pStyle w:val="a3"/>
+              <w:numPr>
+                <w:ilvl w:val="0"/>
+                <w:numId w:val="1"/>
+              </w:numPr>
+              <w:rPr>
+                <w:rFonts w:ascii="Times New Roman" w:hAnsi="Times New Roman" w:cs="Times New Roman"/>
+                <w:sz w:val="28"/>
+                <w:szCs w:val="28"/>
+              </w:rPr>
+            </w:pPr>
+            <w:r>
+              <w:rPr>
+                <w:rFonts w:ascii="Times New Roman" w:hAnsi="Times New Roman" w:cs="Times New Roman"/>
+                <w:sz w:val="28"/>
+                <w:szCs w:val="28"/>
+              </w:rPr>
+              <w:t>стойкость: 5-12</w:t>
+            </w:r>
+          </w:p>
+          <w:p>
+            <w:pPr>
+              <w:pStyle w:val="a3"/>
+              <w:numPr>
+                <w:ilvl w:val="0"/>
+                <w:numId w:val="1"/>
+              </w:numPr>
+              <w:rPr>
+                <w:rFonts w:ascii="Times New Roman" w:hAnsi="Times New Roman" w:cs="Times New Roman"/>
+                <w:sz w:val="28"/>
+                <w:szCs w:val="28"/>
+              </w:rPr>
+            </w:pPr>
+            <w:r>
+              <w:rPr>
+                <w:rFonts w:ascii="Times New Roman" w:hAnsi="Times New Roman" w:cs="Times New Roman"/>
+                <w:sz w:val="28"/>
+                <w:szCs w:val="28"/>
+              </w:rPr>
+              <w:t>шлейф: заметный</w:t>
+            </w:r>
+          </w:p>
+        </w:tc>
+        <w:tc>
+          <w:tcPr>
+            <w:tcW w:w="3115" w:type="dxa"/>
+          </w:tcPr>
+          <w:p>
+            <w:pPr>
+              <w:jc w:val="center"/>
+              <w:rPr>
+                <w:rFonts w:ascii="Times New Roman" w:hAnsi="Times New Roman" w:cs="Times New Roman"/>
+                <w:sz w:val="28"/>
+                <w:szCs w:val="28"/>
+              </w:rPr>
+            </w:pPr>
+            <w:r>
+              <w:rPr>
+                <w:rFonts w:ascii="Times New Roman" w:hAnsi="Times New Roman" w:cs="Times New Roman"/>
+                <w:sz w:val="28"/>
+                <w:szCs w:val="28"/>
+              </w:rPr>
+              <w:t>На вход</w:t>
+            </w:r>
+          </w:p>
+        </w:tc>
+        <w:tc>
+          <w:tcPr>
+            <w:tcW w:w="3115" w:type="dxa"/>
+          </w:tcPr>
+          <w:p>
+            <w:pPr>
+              <w:jc w:val="center"/>
+              <w:rPr>
+                <w:rFonts w:ascii="Times New Roman" w:hAnsi="Times New Roman" w:cs="Times New Roman"/>
+                <w:sz w:val="28"/>
+                <w:szCs w:val="28"/>
+              </w:rPr>
+            </w:pPr>
+            <w:r>
+              <w:rPr>
+                <w:rFonts w:ascii="Times New Roman" w:hAnsi="Times New Roman" w:cs="Times New Roman"/>
+                <w:sz w:val="28"/>
+                <w:szCs w:val="28"/>
+              </w:rPr>
+              <w:t>Подобранный</w:t>
+            </w:r>
+          </w:p>
+        </w:tc>
+      </w:tr>
+      <w:tr>
+        <w:tc>
+          <w:tcPr>
+            <w:tcW w:w="3115" w:type="dxa"/>
+            <w:vMerge/>
+          </w:tcPr>
+          <w:p>
+            <w:pPr>
+              <w:rPr>
+                <w:rFonts w:ascii="Times New Roman" w:hAnsi="Times New Roman" w:cs="Times New Roman"/>
+                <w:sz w:val="28"/>
+                <w:szCs w:val="28"/>
+                <w:lang w:val="en-US"/>
+              </w:rPr>
+            </w:pPr>
+          </w:p>
+        </w:tc>
+        <w:tc>
+          <w:tcPr>
+            <w:tcW w:w="6230" w:type="dxa"/>
+            <w:gridSpan w:val="2"/>
+          </w:tcPr>
+          <w:p>
+            <w:pPr>
+              <w:jc w:val="center"/>
+              <w:rPr>
+                <w:rFonts w:ascii="Times New Roman" w:hAnsi="Times New Roman" w:cs="Times New Roman"/>
+                <w:sz w:val="28"/>
+                <w:szCs w:val="28"/>
+              </w:rPr>
+            </w:pPr>
+            <w:r>
+              <w:rPr>
+                <w:rFonts w:ascii="Times New Roman" w:hAnsi="Times New Roman" w:cs="Times New Roman"/>
+                <w:sz w:val="28"/>
+                <w:szCs w:val="28"/>
+              </w:rPr>
+              <w:t>Пол</w:t>
+            </w:r>
+          </w:p>
+        </w:tc>
+      </w:tr>
+      <w:tr>
+        <w:tc>
+          <w:tcPr>
+            <w:tcW w:w="3115" w:type="dxa"/>
+            <w:vMerge/>
+          </w:tcPr>
+          <w:p>
+            <w:pPr>
+              <w:rPr>
+                <w:rFonts w:ascii="Times New Roman" w:hAnsi="Times New Roman" w:cs="Times New Roman"/>
+                <w:sz w:val="28"/>
+                <w:szCs w:val="28"/>
+                <w:lang w:val="en-US"/>
+              </w:rPr>
+            </w:pPr>
+          </w:p>
+        </w:tc>
+        <w:tc>
+          <w:tcPr>
+            <w:tcW w:w="3115" w:type="dxa"/>
+          </w:tcPr>
+          <w:p>
+            <w:pPr>
+              <w:jc w:val="center"/>
+              <w:rPr>
+                <w:rFonts w:ascii="Times New Roman" w:hAnsi="Times New Roman" w:cs="Times New Roman"/>
+                <w:sz w:val="28"/>
+                <w:szCs w:val="28"/>
+              </w:rPr>
+            </w:pPr>
+            <w:r>
+              <w:rPr>
+                <w:rFonts w:ascii="Times New Roman" w:hAnsi="Times New Roman" w:cs="Times New Roman"/>
+                <w:sz w:val="28"/>
+                <w:szCs w:val="28"/>
+              </w:rPr>
+              <w:t>Женский</w:t>
+            </w:r>
+          </w:p>
+        </w:tc>
+        <w:tc>
+          <w:tcPr>
+            <w:tcW w:w="3115" w:type="dxa"/>
+          </w:tcPr>
+          <w:p>
+            <w:pPr>
+              <w:jc w:val="center"/>
+              <w:rPr>
+                <w:rFonts w:ascii="Times New Roman" w:hAnsi="Times New Roman" w:cs="Times New Roman"/>
+                <w:sz w:val="28"/>
+                <w:szCs w:val="28"/>
+              </w:rPr>
+            </w:pPr>
+            <w:proofErr w:type="spellStart"/>
+            <w:r>
+              <w:rPr>
+                <w:rFonts w:ascii="Times New Roman" w:hAnsi="Times New Roman" w:cs="Times New Roman"/>
+                <w:sz w:val="28"/>
+                <w:szCs w:val="28"/>
+              </w:rPr>
+              <w:t>Унисекс</w:t>
+            </w:r>
+            <w:proofErr w:type="spellEnd"/>
+          </w:p>
+        </w:tc>
+      </w:tr>
+      <w:tr>
+        <w:tc>
+          <w:tcPr>
+            <w:tcW w:w="3115" w:type="dxa"/>
+            <w:vMerge/>
+          </w:tcPr>
+          <w:p>
+            <w:pPr>
+              <w:rPr>
+                <w:rFonts w:ascii="Times New Roman" w:hAnsi="Times New Roman" w:cs="Times New Roman"/>
+                <w:sz w:val="28"/>
+                <w:szCs w:val="28"/>
+                <w:lang w:val="en-US"/>
+              </w:rPr>
+            </w:pPr>
+          </w:p>
+        </w:tc>
+        <w:tc>
+          <w:tcPr>
+            <w:tcW w:w="6230" w:type="dxa"/>
+            <w:gridSpan w:val="2"/>
+          </w:tcPr>
+          <w:p>
+            <w:pPr>
+              <w:jc w:val="center"/>
+              <w:rPr>
+                <w:rFonts w:ascii="Times New Roman" w:hAnsi="Times New Roman" w:cs="Times New Roman"/>
+                <w:sz w:val="28"/>
+                <w:szCs w:val="28"/>
+              </w:rPr>
+            </w:pPr>
+            <w:r>
+              <w:rPr>
+                <w:rFonts w:ascii="Times New Roman" w:hAnsi="Times New Roman" w:cs="Times New Roman"/>
+                <w:sz w:val="28"/>
+                <w:szCs w:val="28"/>
+              </w:rPr>
+              <w:t>бренд</w:t>
+            </w:r>
+          </w:p>
+        </w:tc>
+      </w:tr>
+      <w:tr>
+        <w:tc>
+          <w:tcPr>
+            <w:tcW w:w="3115" w:type="dxa"/>
+            <w:vMerge/>
+          </w:tcPr>
+          <w:p>
+            <w:pPr>
+              <w:rPr>
+                <w:rFonts w:ascii="Times New Roman" w:hAnsi="Times New Roman" w:cs="Times New Roman"/>
+                <w:sz w:val="28"/>
+                <w:szCs w:val="28"/>
+                <w:lang w:val="en-US"/>
+              </w:rPr>
+            </w:pPr>
+          </w:p>
+        </w:tc>
+        <w:tc>
+          <w:tcPr>
+            <w:tcW w:w="3115" w:type="dxa"/>
+          </w:tcPr>
+          <w:p>
+            <w:pPr>
+              <w:jc w:val="center"/>
+              <w:rPr>
+                <w:rFonts w:ascii="Times New Roman" w:hAnsi="Times New Roman" w:cs="Times New Roman"/>
+                <w:sz w:val="28"/>
+                <w:szCs w:val="28"/>
+                <w:lang w:val="en-US"/>
+              </w:rPr>
+            </w:pPr>
+            <w:proofErr w:type="spellStart"/>
+            <w:r>
+              <w:rPr>
+                <w:rFonts w:ascii="Times New Roman" w:hAnsi="Times New Roman" w:cs="Times New Roman"/>
+                <w:sz w:val="28"/>
+                <w:szCs w:val="28"/>
+                <w:lang w:val="en-US"/>
+              </w:rPr>
+              <w:t>Guerlain</w:t>
+            </w:r>
+            <w:proofErr w:type="spellEnd"/>
+          </w:p>
+        </w:tc>
+        <w:tc>
+          <w:tcPr>
+            <w:tcW w:w="3115" w:type="dxa"/>
+          </w:tcPr>
+          <w:p>
+            <w:pPr>
+              <w:jc w:val="center"/>
+              <w:rPr>
+                <w:rFonts w:ascii="Times New Roman" w:hAnsi="Times New Roman" w:cs="Times New Roman"/>
+                <w:sz w:val="28"/>
+                <w:szCs w:val="28"/>
+                <w:lang w:val="en-US"/>
+              </w:rPr>
+            </w:pPr>
+            <w:r>
+              <w:rPr>
+                <w:rFonts w:ascii="Times New Roman" w:hAnsi="Times New Roman" w:cs="Times New Roman"/>
+                <w:sz w:val="28"/>
+                <w:szCs w:val="28"/>
+                <w:lang w:val="en-US"/>
+              </w:rPr>
+              <w:t>Bond No.9</w:t>
+            </w:r>
+          </w:p>
+        </w:tc>
+      </w:tr>
+      <w:tr>
+        <w:tc>
+          <w:tcPr>
+            <w:tcW w:w="3115" w:type="dxa"/>
+            <w:vMerge/>
+          </w:tcPr>
+          <w:p>
+            <w:pPr>
+              <w:rPr>
+                <w:rFonts w:ascii="Times New Roman" w:hAnsi="Times New Roman" w:cs="Times New Roman"/>
+                <w:sz w:val="28"/>
+                <w:szCs w:val="28"/>
+                <w:lang w:val="en-US"/>
+              </w:rPr>
+            </w:pPr>
+          </w:p>
+        </w:tc>
+        <w:tc>
+          <w:tcPr>
+            <w:tcW w:w="6230" w:type="dxa"/>
+            <w:gridSpan w:val="2"/>
+          </w:tcPr>
+          <w:p>
+            <w:pPr>
+              <w:jc w:val="center"/>
+              <w:rPr>
+                <w:rFonts w:ascii="Times New Roman" w:hAnsi="Times New Roman" w:cs="Times New Roman"/>
+                <w:sz w:val="28"/>
+                <w:szCs w:val="28"/>
+              </w:rPr>
+            </w:pPr>
+            <w:r>
+              <w:rPr>
+                <w:rFonts w:ascii="Times New Roman" w:hAnsi="Times New Roman" w:cs="Times New Roman"/>
+                <w:sz w:val="28"/>
+                <w:szCs w:val="28"/>
+              </w:rPr>
+              <w:t>Страна</w:t>
+            </w:r>
+          </w:p>
+        </w:tc>
+      </w:tr>
+      <w:tr>
+        <w:tc>
+          <w:tcPr>
+            <w:tcW w:w="3115" w:type="dxa"/>
+            <w:vMerge/>
+          </w:tcPr>
+          <w:p>
+            <w:pPr>
+              <w:rPr>
+                <w:rFonts w:ascii="Times New Roman" w:hAnsi="Times New Roman" w:cs="Times New Roman"/>
+                <w:sz w:val="28"/>
+                <w:szCs w:val="28"/>
+                <w:lang w:val="en-US"/>
+              </w:rPr>
+            </w:pPr>
+          </w:p>
+        </w:tc>
+        <w:tc>
+          <w:tcPr>
+            <w:tcW w:w="3115" w:type="dxa"/>
+          </w:tcPr>
+          <w:p>
+            <w:pPr>
+              <w:jc w:val="center"/>
+              <w:rPr>
+                <w:rFonts w:ascii="Times New Roman" w:hAnsi="Times New Roman" w:cs="Times New Roman"/>
+                <w:sz w:val="28"/>
+                <w:szCs w:val="28"/>
+              </w:rPr>
+            </w:pPr>
+            <w:r>
+              <w:rPr>
+                <w:rFonts w:ascii="Times New Roman" w:hAnsi="Times New Roman" w:cs="Times New Roman"/>
+                <w:sz w:val="28"/>
+                <w:szCs w:val="28"/>
+              </w:rPr>
+              <w:t>Франция</w:t>
+            </w:r>
+          </w:p>
+        </w:tc>
+        <w:tc>
+          <w:tcPr>
+            <w:tcW w:w="3115" w:type="dxa"/>
+          </w:tcPr>
+          <w:p>
+            <w:pPr>
+              <w:jc w:val="center"/>
+              <w:rPr>
+                <w:rFonts w:ascii="Times New Roman" w:hAnsi="Times New Roman" w:cs="Times New Roman"/>
+                <w:sz w:val="28"/>
+                <w:szCs w:val="28"/>
+              </w:rPr>
+            </w:pPr>
+            <w:r>
+              <w:rPr>
+                <w:rFonts w:ascii="Times New Roman" w:hAnsi="Times New Roman" w:cs="Times New Roman"/>
+                <w:sz w:val="28"/>
+                <w:szCs w:val="28"/>
+              </w:rPr>
+              <w:t>США</w:t>
+            </w:r>
+          </w:p>
+        </w:tc>
+      </w:tr>
+      <w:tr>
+        <w:tc>
+          <w:tcPr>
+            <w:tcW w:w="3115" w:type="dxa"/>
+            <w:vMerge/>
+          </w:tcPr>
+          <w:p>
+            <w:pPr>
+              <w:rPr>
+                <w:rFonts w:ascii="Times New Roman" w:hAnsi="Times New Roman" w:cs="Times New Roman"/>
+                <w:sz w:val="28"/>
+                <w:szCs w:val="28"/>
+                <w:lang w:val="en-US"/>
+              </w:rPr>
+            </w:pPr>
+          </w:p>
+        </w:tc>
+        <w:tc>
+          <w:tcPr>
+            <w:tcW w:w="6230" w:type="dxa"/>
+            <w:gridSpan w:val="2"/>
+          </w:tcPr>
+          <w:p>
+            <w:pPr>
+              <w:jc w:val="center"/>
+              <w:rPr>
+                <w:rFonts w:ascii="Times New Roman" w:hAnsi="Times New Roman" w:cs="Times New Roman"/>
+                <w:sz w:val="28"/>
+                <w:szCs w:val="28"/>
+              </w:rPr>
+            </w:pPr>
+            <w:r>
+              <w:rPr>
+                <w:rFonts w:ascii="Times New Roman" w:hAnsi="Times New Roman" w:cs="Times New Roman"/>
+                <w:sz w:val="28"/>
+                <w:szCs w:val="28"/>
+              </w:rPr>
+              <w:t>Сегмент</w:t>
+            </w:r>
+          </w:p>
+        </w:tc>
+      </w:tr>
+      <w:tr>
+        <w:tc>
+          <w:tcPr>
+            <w:tcW w:w="3115" w:type="dxa"/>
+            <w:vMerge/>
+          </w:tcPr>
+          <w:p>
+            <w:pPr>
+              <w:rPr>
+                <w:rFonts w:ascii="Times New Roman" w:hAnsi="Times New Roman" w:cs="Times New Roman"/>
+                <w:sz w:val="28"/>
+                <w:szCs w:val="28"/>
+                <w:lang w:val="en-US"/>
+              </w:rPr>
+            </w:pPr>
+          </w:p>
+        </w:tc>
+        <w:tc>
+          <w:tcPr>
+            <w:tcW w:w="3115" w:type="dxa"/>
+          </w:tcPr>
+          <w:p>
+            <w:pPr>
+              <w:jc w:val="center"/>
+              <w:rPr>
+                <w:rFonts w:ascii="Times New Roman" w:hAnsi="Times New Roman" w:cs="Times New Roman"/>
+                <w:sz w:val="28"/>
+                <w:szCs w:val="28"/>
+              </w:rPr>
+            </w:pPr>
+            <w:r>
+              <w:rPr>
+                <w:rFonts w:ascii="Times New Roman" w:hAnsi="Times New Roman" w:cs="Times New Roman"/>
+                <w:sz w:val="28"/>
+                <w:szCs w:val="28"/>
+              </w:rPr>
+              <w:t>люкс</w:t>
+            </w:r>
+          </w:p>
+        </w:tc>
+        <w:tc>
+          <w:tcPr>
+            <w:tcW w:w="3115" w:type="dxa"/>
+          </w:tcPr>
+          <w:p>
+            <w:pPr>
+              <w:jc w:val="center"/>
+              <w:rPr>
+                <w:rFonts w:ascii="Times New Roman" w:hAnsi="Times New Roman" w:cs="Times New Roman"/>
+                <w:sz w:val="28"/>
+                <w:szCs w:val="28"/>
+              </w:rPr>
+            </w:pPr>
+            <w:proofErr w:type="spellStart"/>
+            <w:r>
+              <w:rPr>
+                <w:rFonts w:ascii="Times New Roman" w:hAnsi="Times New Roman" w:cs="Times New Roman"/>
+                <w:sz w:val="28"/>
+                <w:szCs w:val="28"/>
+              </w:rPr>
+              <w:t>Нишевая</w:t>
+            </w:r>
+            <w:proofErr w:type="spellEnd"/>
+            <w:r>
+              <w:rPr>
+                <w:rFonts w:ascii="Times New Roman" w:hAnsi="Times New Roman" w:cs="Times New Roman"/>
+                <w:sz w:val="28"/>
+                <w:szCs w:val="28"/>
+              </w:rPr>
+              <w:t xml:space="preserve"> парфюмерия</w:t>
+            </w:r>
+          </w:p>
+        </w:tc>
+      </w:tr>
+      <w:tr>
+        <w:tc>
+          <w:tcPr>
+            <w:tcW w:w="3115" w:type="dxa"/>
+            <w:vMerge/>
+          </w:tcPr>
+          <w:p>
+            <w:pPr>
+              <w:rPr>
+                <w:rFonts w:ascii="Times New Roman" w:hAnsi="Times New Roman" w:cs="Times New Roman"/>
+                <w:sz w:val="28"/>
+                <w:szCs w:val="28"/>
+                <w:lang w:val="en-US"/>
+              </w:rPr>
+            </w:pPr>
+          </w:p>
+        </w:tc>
+        <w:tc>
+          <w:tcPr>
+            <w:tcW w:w="6230" w:type="dxa"/>
+            <w:gridSpan w:val="2"/>
+          </w:tcPr>
+          <w:p>
+            <w:pPr>
+              <w:jc w:val="center"/>
+              <w:rPr>
+                <w:rFonts w:ascii="Times New Roman" w:hAnsi="Times New Roman" w:cs="Times New Roman"/>
+                <w:sz w:val="28"/>
+                <w:szCs w:val="28"/>
+              </w:rPr>
+            </w:pPr>
+            <w:r>
+              <w:rPr>
+                <w:rFonts w:ascii="Times New Roman" w:hAnsi="Times New Roman" w:cs="Times New Roman"/>
+                <w:sz w:val="28"/>
+                <w:szCs w:val="28"/>
+              </w:rPr>
+              <w:t>Концентрация</w:t>
+            </w:r>
+          </w:p>
+        </w:tc>
+      </w:tr>
+      <w:tr>
+        <w:tc>
+          <w:tcPr>
+            <w:tcW w:w="3115" w:type="dxa"/>
+            <w:vMerge/>
+          </w:tcPr>
+          <w:p>
+            <w:pPr>
+              <w:rPr>
+                <w:rFonts w:ascii="Times New Roman" w:hAnsi="Times New Roman" w:cs="Times New Roman"/>
+                <w:sz w:val="28"/>
+                <w:szCs w:val="28"/>
+                <w:lang w:val="en-US"/>
+              </w:rPr>
+            </w:pPr>
+          </w:p>
+        </w:tc>
+        <w:tc>
+          <w:tcPr>
+            <w:tcW w:w="3115" w:type="dxa"/>
+          </w:tcPr>
+          <w:p>
+            <w:pPr>
+              <w:jc w:val="center"/>
+              <w:rPr>
+                <w:rFonts w:ascii="Times New Roman" w:hAnsi="Times New Roman" w:cs="Times New Roman"/>
+                <w:sz w:val="28"/>
+                <w:szCs w:val="28"/>
+              </w:rPr>
+            </w:pPr>
+            <w:r>
+              <w:rPr>
+                <w:rFonts w:ascii="Times New Roman" w:hAnsi="Times New Roman" w:cs="Times New Roman"/>
+                <w:sz w:val="28"/>
+                <w:szCs w:val="28"/>
+              </w:rPr>
+              <w:t>Туалетная вода</w:t>
+            </w:r>
+          </w:p>
+        </w:tc>
+        <w:tc>
+          <w:tcPr>
+            <w:tcW w:w="3115" w:type="dxa"/>
+          </w:tcPr>
+          <w:p>
+            <w:pPr>
+              <w:jc w:val="center"/>
+              <w:rPr>
+                <w:rFonts w:ascii="Times New Roman" w:hAnsi="Times New Roman" w:cs="Times New Roman"/>
+                <w:sz w:val="28"/>
+                <w:szCs w:val="28"/>
+              </w:rPr>
+            </w:pPr>
+            <w:r>
+              <w:rPr>
+                <w:rFonts w:ascii="Times New Roman" w:hAnsi="Times New Roman" w:cs="Times New Roman"/>
+                <w:sz w:val="28"/>
+                <w:szCs w:val="28"/>
+              </w:rPr>
+              <w:t>Парфюмерная вода</w:t>
+            </w:r>
+          </w:p>
+        </w:tc>
+      </w:tr>
+      <w:tr>
+        <w:tc>
+          <w:tcPr>
+            <w:tcW w:w="3115" w:type="dxa"/>
+            <w:vMerge/>
+          </w:tcPr>
+          <w:p>
+            <w:pPr>
+              <w:rPr>
+                <w:rFonts w:ascii="Times New Roman" w:hAnsi="Times New Roman" w:cs="Times New Roman"/>
+                <w:sz w:val="28"/>
+                <w:szCs w:val="28"/>
+                <w:lang w:val="en-US"/>
+              </w:rPr>
+            </w:pPr>
+          </w:p>
+        </w:tc>
+        <w:tc>
+          <w:tcPr>
+            <w:tcW w:w="6230" w:type="dxa"/>
+            <w:gridSpan w:val="2"/>
+          </w:tcPr>
+          <w:p>
+            <w:pPr>
+              <w:tabs>
+                <w:tab w:val="left" w:pos="3667"/>
+              </w:tabs>
+              <w:jc w:val="center"/>
+              <w:rPr>
+                <w:rFonts w:ascii="Times New Roman" w:hAnsi="Times New Roman" w:cs="Times New Roman"/>
+                <w:sz w:val="28"/>
+                <w:szCs w:val="28"/>
+              </w:rPr>
+            </w:pPr>
+            <w:r>
+              <w:rPr>
+                <w:rFonts w:ascii="Times New Roman" w:hAnsi="Times New Roman" w:cs="Times New Roman"/>
+                <w:sz w:val="28"/>
+                <w:szCs w:val="28"/>
+              </w:rPr>
+              <w:t>Ноты</w:t>
+            </w:r>
+          </w:p>
+        </w:tc>
+      </w:tr>
+      <w:tr>
+        <w:tc>
+          <w:tcPr>
+            <w:tcW w:w="3115" w:type="dxa"/>
+            <w:vMerge/>
+          </w:tcPr>
+          <w:p>
+            <w:pPr>
+              <w:rPr>
+                <w:rFonts w:ascii="Times New Roman" w:hAnsi="Times New Roman" w:cs="Times New Roman"/>
+                <w:sz w:val="28"/>
+                <w:szCs w:val="28"/>
+                <w:lang w:val="en-US"/>
+              </w:rPr>
+            </w:pPr>
+          </w:p>
+        </w:tc>
+        <w:tc>
+          <w:tcPr>
+            <w:tcW w:w="3115" w:type="dxa"/>
+          </w:tcPr>
+          <w:p>
+            <w:pPr>
+              <w:jc w:val="center"/>
+              <w:rPr>
+                <w:rFonts w:ascii="Times New Roman" w:hAnsi="Times New Roman" w:cs="Times New Roman"/>
+                <w:sz w:val="28"/>
+                <w:szCs w:val="28"/>
+              </w:rPr>
+            </w:pPr>
+            <w:r>
+              <w:rPr>
+                <w:rFonts w:ascii="Times New Roman" w:hAnsi="Times New Roman" w:cs="Times New Roman"/>
+                <w:sz w:val="28"/>
+                <w:szCs w:val="28"/>
+              </w:rPr>
+              <w:t>Вишня, жасмин,</w:t>
+            </w:r>
+            <w:r>
+              <w:rPr>
+                <w:rFonts w:ascii="Times New Roman" w:hAnsi="Times New Roman" w:cs="Times New Roman"/>
+                <w:sz w:val="28"/>
+                <w:szCs w:val="28"/>
+              </w:rPr>
+              <w:t xml:space="preserve"> яблоко…</w:t>
+            </w:r>
+          </w:p>
+        </w:tc>
+        <w:tc>
+          <w:tcPr>
+            <w:tcW w:w="3115" w:type="dxa"/>
+          </w:tcPr>
+          <w:p>
+            <w:pPr>
+              <w:jc w:val="center"/>
+              <w:rPr>
+                <w:rFonts w:ascii="Times New Roman" w:hAnsi="Times New Roman" w:cs="Times New Roman"/>
+                <w:sz w:val="28"/>
+                <w:szCs w:val="28"/>
+              </w:rPr>
+            </w:pPr>
+            <w:r>
+              <w:rPr>
+                <w:rFonts w:ascii="Times New Roman" w:hAnsi="Times New Roman" w:cs="Times New Roman"/>
+                <w:sz w:val="28"/>
+                <w:szCs w:val="28"/>
+              </w:rPr>
+              <w:t>Черный перец, сандал, шафран, бергамот…</w:t>
+            </w:r>
+          </w:p>
+        </w:tc>
+      </w:tr>
+      <w:tr>
+        <w:tc>
+          <w:tcPr>
+            <w:tcW w:w="3115" w:type="dxa"/>
+            <w:vMerge/>
+          </w:tcPr>
+          <w:p>
+            <w:pPr>
+              <w:rPr>
+                <w:rFonts w:ascii="Times New Roman" w:hAnsi="Times New Roman" w:cs="Times New Roman"/>
+                <w:sz w:val="28"/>
+                <w:szCs w:val="28"/>
+              </w:rPr>
+            </w:pPr>
+          </w:p>
+        </w:tc>
+        <w:tc>
+          <w:tcPr>
+            <w:tcW w:w="6230" w:type="dxa"/>
+            <w:gridSpan w:val="2"/>
+          </w:tcPr>
+          <w:p>
+            <w:pPr>
+              <w:jc w:val="center"/>
+              <w:rPr>
+                <w:rFonts w:ascii="Times New Roman" w:hAnsi="Times New Roman" w:cs="Times New Roman"/>
+                <w:sz w:val="28"/>
+                <w:szCs w:val="28"/>
+              </w:rPr>
+            </w:pPr>
+            <w:r>
+              <w:rPr>
+                <w:rFonts w:ascii="Times New Roman" w:hAnsi="Times New Roman" w:cs="Times New Roman"/>
+                <w:sz w:val="28"/>
+                <w:szCs w:val="28"/>
+              </w:rPr>
+              <w:t>Семейства</w:t>
+            </w:r>
+          </w:p>
+        </w:tc>
+      </w:tr>
+      <w:tr>
+        <w:tc>
+          <w:tcPr>
+            <w:tcW w:w="3115" w:type="dxa"/>
+            <w:vMerge/>
+          </w:tcPr>
+          <w:p>
+            <w:pPr>
+              <w:rPr>
+                <w:rFonts w:ascii="Times New Roman" w:hAnsi="Times New Roman" w:cs="Times New Roman"/>
+                <w:sz w:val="28"/>
+                <w:szCs w:val="28"/>
+              </w:rPr>
+            </w:pPr>
+          </w:p>
+        </w:tc>
+        <w:tc>
+          <w:tcPr>
+            <w:tcW w:w="3115" w:type="dxa"/>
+          </w:tcPr>
+          <w:p>
+            <w:pPr>
+              <w:jc w:val="center"/>
+              <w:rPr>
+                <w:rFonts w:ascii="Times New Roman" w:hAnsi="Times New Roman" w:cs="Times New Roman"/>
+                <w:sz w:val="28"/>
+                <w:szCs w:val="28"/>
+              </w:rPr>
+            </w:pPr>
+            <w:r>
+              <w:rPr>
+                <w:rFonts w:ascii="Times New Roman" w:hAnsi="Times New Roman" w:cs="Times New Roman"/>
+                <w:sz w:val="28"/>
+                <w:szCs w:val="28"/>
+              </w:rPr>
+              <w:t>Цветочные/ фруктовые</w:t>
+            </w:r>
+          </w:p>
+        </w:tc>
+        <w:tc>
+          <w:tcPr>
+            <w:tcW w:w="3115" w:type="dxa"/>
+          </w:tcPr>
+          <w:p>
+            <w:pPr>
+              <w:jc w:val="center"/>
+              <w:rPr>
+                <w:rFonts w:ascii="Times New Roman" w:hAnsi="Times New Roman" w:cs="Times New Roman"/>
+                <w:sz w:val="28"/>
+                <w:szCs w:val="28"/>
+              </w:rPr>
+            </w:pPr>
+            <w:r>
+              <w:rPr>
+                <w:rFonts w:ascii="Times New Roman" w:hAnsi="Times New Roman" w:cs="Times New Roman"/>
+                <w:sz w:val="28"/>
+                <w:szCs w:val="28"/>
+              </w:rPr>
+              <w:t>Восточные/ванильные/ амбровые</w:t>
+            </w:r>
+          </w:p>
+        </w:tc>
+      </w:tr>
+    </w:tbl>
+    <w:p>
+      <w:pPr>
+        <w:rPr>
+          <w:rFonts w:ascii="Times New Roman" w:hAnsi="Times New Roman" w:cs="Times New Roman"/>
+          <w:b/>
+          <w:sz w:val="28"/>
+          <w:szCs w:val="28"/>
+        </w:rPr>
+      </w:pPr>
+    </w:p>
+    <w:p>
+      <w:pPr>
+        <w:rPr>
+          <w:rFonts w:ascii="Times New Roman" w:hAnsi="Times New Roman" w:cs="Times New Roman"/>
+          <w:b/>
+          <w:sz w:val="28"/>
+          <w:szCs w:val="28"/>
+          <w:highlight w:val="yellow"/>
+        </w:rPr>
+      </w:pPr>
+      <w:r>
+        <w:rPr>
+          <w:rFonts w:ascii="Times New Roman" w:hAnsi="Times New Roman" w:cs="Times New Roman"/>
+          <w:b/>
+          <w:sz w:val="28"/>
+          <w:szCs w:val="28"/>
+          <w:highlight w:val="yellow"/>
+        </w:rPr>
+        <w:t xml:space="preserve">Вход: массив </w:t>
+      </w:r>
+      <w:proofErr w:type="spellStart"/>
+      <w:r>
+        <w:rPr>
+          <w:rFonts w:ascii="Times New Roman" w:hAnsi="Times New Roman" w:cs="Times New Roman"/>
+          <w:b/>
+          <w:sz w:val="28"/>
+          <w:szCs w:val="28"/>
+          <w:highlight w:val="yellow"/>
+        </w:rPr>
+        <w:t>лайков</w:t>
+      </w:r>
+      <w:proofErr w:type="spellEnd"/>
+    </w:p>
+    <w:p>
+      <w:pPr>
+        <w:rPr>
+          <w:rFonts w:ascii="Times New Roman" w:hAnsi="Times New Roman" w:cs="Times New Roman"/>
+          <w:b/>
+          <w:sz w:val="28"/>
+          <w:szCs w:val="28"/>
+          <w:lang w:val="en-US"/>
+        </w:rPr>
+      </w:pPr>
+      <w:r>
+        <w:rPr>
+          <w:rFonts w:ascii="Times New Roman" w:hAnsi="Times New Roman" w:cs="Times New Roman"/>
+          <w:b/>
+          <w:sz w:val="28"/>
+          <w:szCs w:val="28"/>
+          <w:lang w:val="en-US"/>
+        </w:rPr>
+        <w:t xml:space="preserve">Flora by Gucci Gorgeous Gardenia </w:t>
+      </w:r>
+      <w:r>
+        <w:rPr>
+          <w:rFonts w:ascii="Times New Roman" w:hAnsi="Times New Roman" w:cs="Times New Roman"/>
+          <w:b/>
+          <w:sz w:val="28"/>
+          <w:szCs w:val="28"/>
         </w:rPr>
         <w:t>и</w:t>
       </w:r>
@@ -3434,81 +7914,2177 @@
           <w:b/>
           <w:sz w:val="28"/>
           <w:szCs w:val="28"/>
-          <w:highlight w:val="lightGray"/>
-          <w:lang w:val="en-US"/>
+          <w:lang w:val="en-US"/>
+        </w:rPr>
+        <w:t xml:space="preserve"> Samsara Eau de </w:t>
+      </w:r>
+      <w:proofErr w:type="spellStart"/>
+      <w:r>
+        <w:rPr>
+          <w:rFonts w:ascii="Times New Roman" w:hAnsi="Times New Roman" w:cs="Times New Roman"/>
+          <w:b/>
+          <w:sz w:val="28"/>
+          <w:szCs w:val="28"/>
+          <w:lang w:val="en-US"/>
+        </w:rPr>
+        <w:t>Parfum</w:t>
+      </w:r>
+      <w:proofErr w:type="spellEnd"/>
+    </w:p>
+    <w:p>
+      <w:pPr>
+        <w:jc w:val="both"/>
+        <w:rPr>
+          <w:rFonts w:ascii="Times New Roman" w:hAnsi="Times New Roman" w:cs="Times New Roman"/>
+          <w:i/>
+          <w:sz w:val="28"/>
+          <w:szCs w:val="28"/>
+        </w:rPr>
+      </w:pPr>
+      <w:r>
+        <w:rPr>
+          <w:rFonts w:ascii="Times New Roman" w:hAnsi="Times New Roman" w:cs="Times New Roman"/>
+          <w:i/>
+          <w:sz w:val="28"/>
+          <w:szCs w:val="28"/>
+        </w:rPr>
+        <w:t xml:space="preserve">Прим. в предыдущем рейтинге занимали 2 и 5 места, расстояние до искомого 0.254 и 0.368 </w:t>
+      </w:r>
+      <w:r>
+        <w:rPr>
+          <w:rFonts w:ascii="Times New Roman" w:hAnsi="Times New Roman" w:cs="Times New Roman"/>
+          <w:i/>
+          <w:sz w:val="28"/>
+          <w:szCs w:val="28"/>
+        </w:rPr>
+        <w:t>от заданного аромата</w:t>
+      </w:r>
+      <w:r>
+        <w:rPr>
+          <w:rFonts w:ascii="Times New Roman" w:hAnsi="Times New Roman" w:cs="Times New Roman"/>
+          <w:i/>
+          <w:sz w:val="28"/>
+          <w:szCs w:val="28"/>
+        </w:rPr>
+        <w:t>, можно сделать вывод, что они составляют примерно похожую группу.</w:t>
+      </w:r>
+    </w:p>
+    <w:p>
+      <w:pPr>
+        <w:jc w:val="both"/>
+        <w:rPr>
+          <w:rFonts w:ascii="Times New Roman" w:hAnsi="Times New Roman" w:cs="Times New Roman"/>
+          <w:i/>
+          <w:sz w:val="28"/>
+          <w:szCs w:val="28"/>
+        </w:rPr>
+      </w:pPr>
+      <w:r>
+        <w:rPr>
+          <w:rFonts w:ascii="Times New Roman" w:hAnsi="Times New Roman" w:cs="Times New Roman"/>
+          <w:i/>
+          <w:sz w:val="28"/>
+          <w:szCs w:val="28"/>
+        </w:rPr>
+        <w:t>Ожидаемый результат: возможны лишь небольшие перестановки позиций в рейтинге</w:t>
+      </w:r>
+    </w:p>
+    <w:p>
+      <w:pPr>
+        <w:pStyle w:val="a3"/>
+        <w:numPr>
+          <w:ilvl w:val="0"/>
+          <w:numId w:val="6"/>
+        </w:numPr>
+        <w:rPr>
+          <w:rFonts w:ascii="Times New Roman" w:hAnsi="Times New Roman" w:cs="Times New Roman"/>
+          <w:sz w:val="28"/>
+          <w:szCs w:val="28"/>
+        </w:rPr>
+      </w:pPr>
+      <w:r>
+        <w:rPr>
+          <w:rFonts w:ascii="Times New Roman" w:hAnsi="Times New Roman" w:cs="Times New Roman"/>
+          <w:sz w:val="28"/>
+          <w:szCs w:val="28"/>
+          <w:lang w:val="en-US"/>
+        </w:rPr>
+        <w:t>Ange</w:t>
+      </w:r>
+      <w:r>
+        <w:rPr>
+          <w:rFonts w:ascii="Times New Roman" w:hAnsi="Times New Roman" w:cs="Times New Roman"/>
+          <w:sz w:val="28"/>
+          <w:szCs w:val="28"/>
         </w:rPr>
         <w:t xml:space="preserve"> </w:t>
       </w:r>
-      <w:r>
-        <w:rPr>
-          <w:rFonts w:ascii="Times New Roman" w:hAnsi="Times New Roman" w:cs="Times New Roman"/>
-          <w:b/>
-          <w:sz w:val="28"/>
-          <w:szCs w:val="28"/>
-          <w:highlight w:val="lightGray"/>
+      <w:proofErr w:type="spellStart"/>
+      <w:r>
+        <w:rPr>
+          <w:rFonts w:ascii="Times New Roman" w:hAnsi="Times New Roman" w:cs="Times New Roman"/>
+          <w:sz w:val="28"/>
+          <w:szCs w:val="28"/>
+          <w:lang w:val="en-US"/>
+        </w:rPr>
+        <w:t>ou</w:t>
+      </w:r>
+      <w:proofErr w:type="spellEnd"/>
+      <w:r>
+        <w:rPr>
+          <w:rFonts w:ascii="Times New Roman" w:hAnsi="Times New Roman" w:cs="Times New Roman"/>
+          <w:sz w:val="28"/>
+          <w:szCs w:val="28"/>
+        </w:rPr>
+        <w:t xml:space="preserve"> </w:t>
+      </w:r>
+      <w:r>
+        <w:rPr>
+          <w:rFonts w:ascii="Times New Roman" w:hAnsi="Times New Roman" w:cs="Times New Roman"/>
+          <w:sz w:val="28"/>
+          <w:szCs w:val="28"/>
+          <w:lang w:val="en-US"/>
+        </w:rPr>
+        <w:t>Demon</w:t>
+      </w:r>
+      <w:r>
+        <w:rPr>
+          <w:rFonts w:ascii="Times New Roman" w:hAnsi="Times New Roman" w:cs="Times New Roman"/>
+          <w:sz w:val="28"/>
+          <w:szCs w:val="28"/>
+        </w:rPr>
+        <w:t xml:space="preserve"> – 0.237</w:t>
+      </w:r>
+      <w:r>
+        <w:rPr>
+          <w:rFonts w:ascii="Times New Roman" w:hAnsi="Times New Roman" w:cs="Times New Roman"/>
+          <w:sz w:val="28"/>
+          <w:szCs w:val="28"/>
+        </w:rPr>
+        <w:t xml:space="preserve"> (</w:t>
+      </w:r>
+      <w:r>
+        <w:rPr>
+          <w:rFonts w:ascii="Times New Roman" w:hAnsi="Times New Roman" w:cs="Times New Roman"/>
+          <w:sz w:val="28"/>
+          <w:szCs w:val="28"/>
+        </w:rPr>
+        <w:t>ближе</w:t>
+      </w:r>
+      <w:r>
+        <w:rPr>
+          <w:rFonts w:ascii="Times New Roman" w:hAnsi="Times New Roman" w:cs="Times New Roman"/>
+          <w:sz w:val="28"/>
+          <w:szCs w:val="28"/>
+        </w:rPr>
+        <w:t xml:space="preserve"> </w:t>
+      </w:r>
+      <w:r>
+        <w:rPr>
+          <w:rFonts w:ascii="Times New Roman" w:hAnsi="Times New Roman" w:cs="Times New Roman"/>
+          <w:sz w:val="28"/>
+          <w:szCs w:val="28"/>
+        </w:rPr>
+        <w:t>ко</w:t>
+      </w:r>
+      <w:r>
+        <w:rPr>
+          <w:rFonts w:ascii="Times New Roman" w:hAnsi="Times New Roman" w:cs="Times New Roman"/>
+          <w:sz w:val="28"/>
+          <w:szCs w:val="28"/>
+        </w:rPr>
+        <w:t xml:space="preserve"> 2, </w:t>
+      </w:r>
+      <w:r>
+        <w:rPr>
+          <w:rFonts w:ascii="Times New Roman" w:hAnsi="Times New Roman" w:cs="Times New Roman"/>
+          <w:sz w:val="28"/>
+          <w:szCs w:val="28"/>
+        </w:rPr>
+        <w:t>к 1 – 0.364</w:t>
+      </w:r>
+      <w:r>
+        <w:rPr>
+          <w:rFonts w:ascii="Times New Roman" w:hAnsi="Times New Roman" w:cs="Times New Roman"/>
+          <w:sz w:val="28"/>
+          <w:szCs w:val="28"/>
+        </w:rPr>
+        <w:t>)</w:t>
+      </w:r>
+    </w:p>
+    <w:p>
+      <w:pPr>
+        <w:pStyle w:val="a3"/>
+        <w:numPr>
+          <w:ilvl w:val="0"/>
+          <w:numId w:val="6"/>
+        </w:numPr>
+        <w:rPr>
+          <w:rFonts w:ascii="Times New Roman" w:hAnsi="Times New Roman" w:cs="Times New Roman"/>
+          <w:i/>
+          <w:sz w:val="28"/>
+          <w:szCs w:val="28"/>
+          <w:lang w:val="en-US"/>
+        </w:rPr>
+      </w:pPr>
+      <w:r>
+        <w:rPr>
+          <w:rFonts w:ascii="Times New Roman" w:hAnsi="Times New Roman" w:cs="Times New Roman"/>
+          <w:sz w:val="28"/>
+          <w:szCs w:val="28"/>
+          <w:lang w:val="en-US"/>
+        </w:rPr>
+        <w:t>La Petite Robe Noire Ma Robe Cocktail</w:t>
+      </w:r>
+      <w:r>
+        <w:rPr>
+          <w:rFonts w:ascii="Times New Roman" w:hAnsi="Times New Roman" w:cs="Times New Roman"/>
+          <w:sz w:val="28"/>
+          <w:szCs w:val="28"/>
+          <w:lang w:val="en-US"/>
+        </w:rPr>
+        <w:t xml:space="preserve"> – 0.254 (</w:t>
+      </w:r>
+      <w:r>
+        <w:rPr>
+          <w:rFonts w:ascii="Times New Roman" w:hAnsi="Times New Roman" w:cs="Times New Roman"/>
+          <w:sz w:val="28"/>
+          <w:szCs w:val="28"/>
+        </w:rPr>
+        <w:t>ближе</w:t>
+      </w:r>
+      <w:r>
+        <w:rPr>
+          <w:rFonts w:ascii="Times New Roman" w:hAnsi="Times New Roman" w:cs="Times New Roman"/>
+          <w:sz w:val="28"/>
+          <w:szCs w:val="28"/>
+          <w:lang w:val="en-US"/>
+        </w:rPr>
+        <w:t xml:space="preserve"> </w:t>
+      </w:r>
+      <w:r>
+        <w:rPr>
+          <w:rFonts w:ascii="Times New Roman" w:hAnsi="Times New Roman" w:cs="Times New Roman"/>
+          <w:sz w:val="28"/>
+          <w:szCs w:val="28"/>
+        </w:rPr>
+        <w:t>к</w:t>
+      </w:r>
+      <w:r>
+        <w:rPr>
+          <w:rFonts w:ascii="Times New Roman" w:hAnsi="Times New Roman" w:cs="Times New Roman"/>
+          <w:sz w:val="28"/>
+          <w:szCs w:val="28"/>
+          <w:lang w:val="en-US"/>
+        </w:rPr>
+        <w:t xml:space="preserve"> 1</w:t>
+      </w:r>
+      <w:r>
+        <w:rPr>
+          <w:rFonts w:ascii="Times New Roman" w:hAnsi="Times New Roman" w:cs="Times New Roman"/>
+          <w:sz w:val="28"/>
+          <w:szCs w:val="28"/>
+          <w:lang w:val="en-US"/>
+        </w:rPr>
+        <w:t xml:space="preserve">, </w:t>
+      </w:r>
+      <w:r>
+        <w:rPr>
+          <w:rFonts w:ascii="Times New Roman" w:hAnsi="Times New Roman" w:cs="Times New Roman"/>
+          <w:sz w:val="28"/>
+          <w:szCs w:val="28"/>
+        </w:rPr>
+        <w:t>ко</w:t>
+      </w:r>
+      <w:r>
+        <w:rPr>
+          <w:rFonts w:ascii="Times New Roman" w:hAnsi="Times New Roman" w:cs="Times New Roman"/>
+          <w:sz w:val="28"/>
+          <w:szCs w:val="28"/>
+          <w:lang w:val="en-US"/>
+        </w:rPr>
+        <w:t xml:space="preserve"> 2 </w:t>
+      </w:r>
+      <w:r>
+        <w:rPr>
+          <w:rFonts w:ascii="Times New Roman" w:hAnsi="Times New Roman" w:cs="Times New Roman"/>
+          <w:sz w:val="28"/>
+          <w:szCs w:val="28"/>
+          <w:lang w:val="en-US"/>
+        </w:rPr>
+        <w:t>–</w:t>
+      </w:r>
+      <w:r>
+        <w:rPr>
+          <w:rFonts w:ascii="Times New Roman" w:hAnsi="Times New Roman" w:cs="Times New Roman"/>
+          <w:sz w:val="28"/>
+          <w:szCs w:val="28"/>
+          <w:lang w:val="en-US"/>
+        </w:rPr>
+        <w:t xml:space="preserve"> 0.368</w:t>
+      </w:r>
+      <w:r>
+        <w:rPr>
+          <w:rFonts w:ascii="Times New Roman" w:hAnsi="Times New Roman" w:cs="Times New Roman"/>
+          <w:sz w:val="28"/>
+          <w:szCs w:val="28"/>
+          <w:lang w:val="en-US"/>
+        </w:rPr>
+        <w:t>)</w:t>
+      </w:r>
+    </w:p>
+    <w:p>
+      <w:pPr>
+        <w:pStyle w:val="a3"/>
+        <w:numPr>
+          <w:ilvl w:val="0"/>
+          <w:numId w:val="6"/>
+        </w:numPr>
+        <w:rPr>
+          <w:rFonts w:ascii="Times New Roman" w:hAnsi="Times New Roman" w:cs="Times New Roman"/>
+          <w:i/>
+          <w:sz w:val="28"/>
+          <w:szCs w:val="28"/>
+          <w:lang w:val="en-US"/>
+        </w:rPr>
+      </w:pPr>
+      <w:r>
+        <w:rPr>
+          <w:rFonts w:ascii="Times New Roman" w:hAnsi="Times New Roman" w:cs="Times New Roman"/>
+          <w:sz w:val="28"/>
+          <w:szCs w:val="28"/>
+          <w:lang w:val="en-US"/>
+        </w:rPr>
+        <w:t>Shalimar – 0.258</w:t>
+      </w:r>
+      <w:r>
+        <w:rPr>
+          <w:rFonts w:ascii="Times New Roman" w:hAnsi="Times New Roman" w:cs="Times New Roman"/>
+          <w:sz w:val="28"/>
+          <w:szCs w:val="28"/>
+        </w:rPr>
+        <w:t xml:space="preserve"> </w:t>
+      </w:r>
+      <w:r>
+        <w:rPr>
+          <w:rFonts w:ascii="Times New Roman" w:hAnsi="Times New Roman" w:cs="Times New Roman"/>
+          <w:sz w:val="28"/>
+          <w:szCs w:val="28"/>
+          <w:lang w:val="en-US"/>
+        </w:rPr>
+        <w:t>(</w:t>
+      </w:r>
+      <w:r>
+        <w:rPr>
+          <w:rFonts w:ascii="Times New Roman" w:hAnsi="Times New Roman" w:cs="Times New Roman"/>
+          <w:sz w:val="28"/>
+          <w:szCs w:val="28"/>
+        </w:rPr>
+        <w:t>ближе</w:t>
+      </w:r>
+      <w:r>
+        <w:rPr>
+          <w:rFonts w:ascii="Times New Roman" w:hAnsi="Times New Roman" w:cs="Times New Roman"/>
+          <w:sz w:val="28"/>
+          <w:szCs w:val="28"/>
+          <w:lang w:val="en-US"/>
+        </w:rPr>
+        <w:t xml:space="preserve"> </w:t>
+      </w:r>
+      <w:r>
+        <w:rPr>
+          <w:rFonts w:ascii="Times New Roman" w:hAnsi="Times New Roman" w:cs="Times New Roman"/>
+          <w:sz w:val="28"/>
+          <w:szCs w:val="28"/>
+        </w:rPr>
+        <w:t>ко</w:t>
+      </w:r>
+      <w:r>
+        <w:rPr>
+          <w:rFonts w:ascii="Times New Roman" w:hAnsi="Times New Roman" w:cs="Times New Roman"/>
+          <w:sz w:val="28"/>
+          <w:szCs w:val="28"/>
+          <w:lang w:val="en-US"/>
+        </w:rPr>
+        <w:t xml:space="preserve"> 2</w:t>
+      </w:r>
+      <w:r>
+        <w:rPr>
+          <w:rFonts w:ascii="Times New Roman" w:hAnsi="Times New Roman" w:cs="Times New Roman"/>
+          <w:sz w:val="28"/>
+          <w:szCs w:val="28"/>
+        </w:rPr>
+        <w:t>, к 1 – 0.469</w:t>
+      </w:r>
+      <w:r>
+        <w:rPr>
+          <w:rFonts w:ascii="Times New Roman" w:hAnsi="Times New Roman" w:cs="Times New Roman"/>
+          <w:sz w:val="28"/>
+          <w:szCs w:val="28"/>
+          <w:lang w:val="en-US"/>
+        </w:rPr>
+        <w:t>)</w:t>
+      </w:r>
+    </w:p>
+    <w:p>
+      <w:pPr>
+        <w:pStyle w:val="a3"/>
+        <w:numPr>
+          <w:ilvl w:val="0"/>
+          <w:numId w:val="6"/>
+        </w:numPr>
+        <w:rPr>
+          <w:rFonts w:ascii="Times New Roman" w:hAnsi="Times New Roman" w:cs="Times New Roman"/>
+          <w:sz w:val="28"/>
+          <w:szCs w:val="28"/>
+          <w:lang w:val="en-US"/>
+        </w:rPr>
+      </w:pPr>
+      <w:r>
+        <w:rPr>
+          <w:rFonts w:ascii="Times New Roman" w:hAnsi="Times New Roman" w:cs="Times New Roman"/>
+          <w:sz w:val="28"/>
+          <w:szCs w:val="28"/>
+          <w:lang w:val="en-US"/>
+        </w:rPr>
+        <w:t>La Petite Robe Sous le Vent</w:t>
+      </w:r>
+      <w:r>
+        <w:rPr>
+          <w:rFonts w:ascii="Times New Roman" w:hAnsi="Times New Roman" w:cs="Times New Roman"/>
+          <w:sz w:val="28"/>
+          <w:szCs w:val="28"/>
+          <w:lang w:val="en-US"/>
+        </w:rPr>
+        <w:t xml:space="preserve"> – 0.268</w:t>
+      </w:r>
+      <w:r>
+        <w:rPr>
+          <w:rFonts w:ascii="Times New Roman" w:hAnsi="Times New Roman" w:cs="Times New Roman"/>
+          <w:sz w:val="28"/>
+          <w:szCs w:val="28"/>
+          <w:lang w:val="en-US"/>
+        </w:rPr>
+        <w:t xml:space="preserve"> (</w:t>
+      </w:r>
+      <w:r>
+        <w:rPr>
+          <w:rFonts w:ascii="Times New Roman" w:hAnsi="Times New Roman" w:cs="Times New Roman"/>
+          <w:sz w:val="28"/>
+          <w:szCs w:val="28"/>
+        </w:rPr>
+        <w:t>ближе</w:t>
+      </w:r>
+      <w:r>
+        <w:rPr>
+          <w:rFonts w:ascii="Times New Roman" w:hAnsi="Times New Roman" w:cs="Times New Roman"/>
+          <w:sz w:val="28"/>
+          <w:szCs w:val="28"/>
+          <w:lang w:val="en-US"/>
+        </w:rPr>
+        <w:t xml:space="preserve"> </w:t>
+      </w:r>
+      <w:r>
+        <w:rPr>
+          <w:rFonts w:ascii="Times New Roman" w:hAnsi="Times New Roman" w:cs="Times New Roman"/>
+          <w:sz w:val="28"/>
+          <w:szCs w:val="28"/>
+        </w:rPr>
+        <w:t>к</w:t>
+      </w:r>
+      <w:r>
+        <w:rPr>
+          <w:rFonts w:ascii="Times New Roman" w:hAnsi="Times New Roman" w:cs="Times New Roman"/>
+          <w:sz w:val="28"/>
+          <w:szCs w:val="28"/>
+          <w:lang w:val="en-US"/>
+        </w:rPr>
+        <w:t xml:space="preserve"> 1</w:t>
+      </w:r>
+      <w:r>
+        <w:rPr>
+          <w:rFonts w:ascii="Times New Roman" w:hAnsi="Times New Roman" w:cs="Times New Roman"/>
+          <w:sz w:val="28"/>
+          <w:szCs w:val="28"/>
+          <w:lang w:val="en-US"/>
+        </w:rPr>
+        <w:t xml:space="preserve">, </w:t>
+      </w:r>
+      <w:r>
+        <w:rPr>
+          <w:rFonts w:ascii="Times New Roman" w:hAnsi="Times New Roman" w:cs="Times New Roman"/>
+          <w:sz w:val="28"/>
+          <w:szCs w:val="28"/>
+        </w:rPr>
+        <w:t>ко</w:t>
+      </w:r>
+      <w:r>
+        <w:rPr>
+          <w:rFonts w:ascii="Times New Roman" w:hAnsi="Times New Roman" w:cs="Times New Roman"/>
+          <w:sz w:val="28"/>
+          <w:szCs w:val="28"/>
+          <w:lang w:val="en-US"/>
+        </w:rPr>
+        <w:t xml:space="preserve"> 2 </w:t>
+      </w:r>
+      <w:r>
+        <w:rPr>
+          <w:rFonts w:ascii="Times New Roman" w:hAnsi="Times New Roman" w:cs="Times New Roman"/>
+          <w:sz w:val="28"/>
+          <w:szCs w:val="28"/>
+          <w:lang w:val="en-US"/>
+        </w:rPr>
+        <w:t>–</w:t>
+      </w:r>
+      <w:r>
+        <w:rPr>
+          <w:rFonts w:ascii="Times New Roman" w:hAnsi="Times New Roman" w:cs="Times New Roman"/>
+          <w:sz w:val="28"/>
+          <w:szCs w:val="28"/>
+          <w:lang w:val="en-US"/>
+        </w:rPr>
+        <w:t xml:space="preserve"> 0.351</w:t>
+      </w:r>
+      <w:r>
+        <w:rPr>
+          <w:rFonts w:ascii="Times New Roman" w:hAnsi="Times New Roman" w:cs="Times New Roman"/>
+          <w:sz w:val="28"/>
+          <w:szCs w:val="28"/>
+          <w:lang w:val="en-US"/>
+        </w:rPr>
+        <w:t>)</w:t>
+      </w:r>
+    </w:p>
+    <w:p>
+      <w:pPr>
+        <w:rPr>
+          <w:rFonts w:ascii="Times New Roman" w:hAnsi="Times New Roman" w:cs="Times New Roman"/>
+          <w:sz w:val="28"/>
+          <w:szCs w:val="28"/>
+          <w:lang w:val="en-US"/>
+        </w:rPr>
+      </w:pPr>
+    </w:p>
+    <w:p>
+      <w:pPr>
+        <w:rPr>
+          <w:rFonts w:ascii="Times New Roman" w:hAnsi="Times New Roman" w:cs="Times New Roman"/>
+          <w:b/>
+          <w:sz w:val="28"/>
+          <w:szCs w:val="28"/>
+          <w:lang w:val="en-US"/>
+        </w:rPr>
+      </w:pPr>
+      <w:r>
+        <w:rPr>
+          <w:rFonts w:ascii="Times New Roman" w:hAnsi="Times New Roman" w:cs="Times New Roman"/>
+          <w:b/>
+          <w:sz w:val="28"/>
+          <w:szCs w:val="28"/>
+          <w:lang w:val="en-US"/>
+        </w:rPr>
+        <w:t>La Petite Robe Noire Ma Robe Cocktail</w:t>
+      </w:r>
+      <w:r>
+        <w:rPr>
+          <w:rFonts w:ascii="Times New Roman" w:hAnsi="Times New Roman" w:cs="Times New Roman"/>
+          <w:b/>
+          <w:sz w:val="28"/>
+          <w:szCs w:val="28"/>
+          <w:lang w:val="en-US"/>
+        </w:rPr>
+        <w:t xml:space="preserve"> </w:t>
+      </w:r>
+      <w:r>
+        <w:rPr>
+          <w:rFonts w:ascii="Times New Roman" w:hAnsi="Times New Roman" w:cs="Times New Roman"/>
+          <w:b/>
+          <w:sz w:val="28"/>
+          <w:szCs w:val="28"/>
+        </w:rPr>
+        <w:t>и</w:t>
+      </w:r>
+      <w:r>
+        <w:rPr>
+          <w:rFonts w:ascii="Times New Roman" w:hAnsi="Times New Roman" w:cs="Times New Roman"/>
+          <w:b/>
+          <w:sz w:val="28"/>
+          <w:szCs w:val="28"/>
+          <w:lang w:val="en-US"/>
+        </w:rPr>
+        <w:t xml:space="preserve"> </w:t>
+      </w:r>
+      <w:r>
+        <w:rPr>
+          <w:rFonts w:ascii="Times New Roman" w:hAnsi="Times New Roman" w:cs="Times New Roman"/>
+          <w:b/>
+          <w:sz w:val="28"/>
+          <w:szCs w:val="28"/>
+          <w:lang w:val="en-US"/>
+        </w:rPr>
+        <w:t>1001 Nights</w:t>
+      </w:r>
+    </w:p>
+    <w:p>
+      <w:pPr>
+        <w:jc w:val="both"/>
+        <w:rPr>
+          <w:rFonts w:ascii="Times New Roman" w:hAnsi="Times New Roman" w:cs="Times New Roman"/>
+          <w:i/>
+          <w:sz w:val="28"/>
+          <w:szCs w:val="28"/>
+        </w:rPr>
+      </w:pPr>
+      <w:r>
+        <w:rPr>
+          <w:rFonts w:ascii="Times New Roman" w:hAnsi="Times New Roman" w:cs="Times New Roman"/>
+          <w:i/>
+          <w:sz w:val="28"/>
+          <w:szCs w:val="28"/>
+        </w:rPr>
+        <w:t>Прим. в первом задании</w:t>
+      </w:r>
+      <w:r>
+        <w:rPr>
+          <w:rFonts w:ascii="Times New Roman" w:hAnsi="Times New Roman" w:cs="Times New Roman"/>
+          <w:i/>
+          <w:sz w:val="28"/>
+          <w:szCs w:val="28"/>
+        </w:rPr>
+        <w:t xml:space="preserve"> второй аромат был во второй половине списка</w:t>
+      </w:r>
+      <w:r>
+        <w:rPr>
+          <w:rFonts w:ascii="Times New Roman" w:hAnsi="Times New Roman" w:cs="Times New Roman"/>
+          <w:i/>
+          <w:sz w:val="28"/>
+          <w:szCs w:val="28"/>
+        </w:rPr>
+        <w:t>.</w:t>
+      </w:r>
+      <w:r>
+        <w:rPr>
+          <w:rFonts w:ascii="Times New Roman" w:hAnsi="Times New Roman" w:cs="Times New Roman"/>
+          <w:i/>
+          <w:sz w:val="28"/>
+          <w:szCs w:val="28"/>
+        </w:rPr>
+        <w:t xml:space="preserve"> Абсолютно разные группы ароматов (</w:t>
+      </w:r>
+      <w:r>
+        <w:rPr>
+          <w:rFonts w:ascii="Times New Roman" w:hAnsi="Times New Roman" w:cs="Times New Roman"/>
+          <w:i/>
+          <w:sz w:val="28"/>
+          <w:szCs w:val="28"/>
+        </w:rPr>
+        <w:t xml:space="preserve">Франция </w:t>
+      </w:r>
+      <w:r>
+        <w:rPr>
+          <w:rFonts w:ascii="Times New Roman" w:hAnsi="Times New Roman" w:cs="Times New Roman"/>
+          <w:i/>
+          <w:sz w:val="28"/>
+          <w:szCs w:val="28"/>
+          <w:lang w:val="en-US"/>
+        </w:rPr>
+        <w:t>VS</w:t>
+      </w:r>
+      <w:r>
+        <w:rPr>
+          <w:rFonts w:ascii="Times New Roman" w:hAnsi="Times New Roman" w:cs="Times New Roman"/>
+          <w:i/>
+          <w:sz w:val="28"/>
+          <w:szCs w:val="28"/>
+        </w:rPr>
+        <w:t xml:space="preserve"> </w:t>
+      </w:r>
+      <w:r>
+        <w:rPr>
+          <w:rFonts w:ascii="Times New Roman" w:hAnsi="Times New Roman" w:cs="Times New Roman"/>
+          <w:i/>
+          <w:sz w:val="28"/>
+          <w:szCs w:val="28"/>
+        </w:rPr>
+        <w:t xml:space="preserve">ОАЭ, туалетная вода </w:t>
+      </w:r>
+      <w:r>
+        <w:rPr>
+          <w:rFonts w:ascii="Times New Roman" w:hAnsi="Times New Roman" w:cs="Times New Roman"/>
+          <w:i/>
+          <w:sz w:val="28"/>
+          <w:szCs w:val="28"/>
+          <w:lang w:val="en-US"/>
+        </w:rPr>
+        <w:t>VS</w:t>
+      </w:r>
+      <w:r>
+        <w:rPr>
+          <w:rFonts w:ascii="Times New Roman" w:hAnsi="Times New Roman" w:cs="Times New Roman"/>
+          <w:i/>
+          <w:sz w:val="28"/>
+          <w:szCs w:val="28"/>
+        </w:rPr>
+        <w:t xml:space="preserve"> </w:t>
+      </w:r>
+      <w:r>
+        <w:rPr>
+          <w:rFonts w:ascii="Times New Roman" w:hAnsi="Times New Roman" w:cs="Times New Roman"/>
+          <w:i/>
+          <w:sz w:val="28"/>
+          <w:szCs w:val="28"/>
+        </w:rPr>
+        <w:t>масляные духи</w:t>
+      </w:r>
+      <w:r>
+        <w:rPr>
+          <w:rFonts w:ascii="Times New Roman" w:hAnsi="Times New Roman" w:cs="Times New Roman"/>
+          <w:i/>
+          <w:sz w:val="28"/>
+          <w:szCs w:val="28"/>
+        </w:rPr>
+        <w:t>)</w:t>
+      </w:r>
+      <w:r>
+        <w:rPr>
+          <w:rFonts w:ascii="Times New Roman" w:hAnsi="Times New Roman" w:cs="Times New Roman"/>
+          <w:i/>
+          <w:sz w:val="28"/>
+          <w:szCs w:val="28"/>
+        </w:rPr>
+        <w:t xml:space="preserve"> Рас</w:t>
+      </w:r>
+      <w:r>
+        <w:rPr>
+          <w:rFonts w:ascii="Times New Roman" w:hAnsi="Times New Roman" w:cs="Times New Roman"/>
+          <w:i/>
+          <w:sz w:val="28"/>
+          <w:szCs w:val="28"/>
+        </w:rPr>
+        <w:t>стояние между ними примерно 0.7</w:t>
+      </w:r>
+      <w:r>
+        <w:rPr>
+          <w:rFonts w:ascii="Times New Roman" w:hAnsi="Times New Roman" w:cs="Times New Roman"/>
+          <w:i/>
+          <w:sz w:val="28"/>
+          <w:szCs w:val="28"/>
+        </w:rPr>
+        <w:t>.</w:t>
+      </w:r>
+    </w:p>
+    <w:p>
+      <w:pPr>
+        <w:jc w:val="both"/>
+        <w:rPr>
+          <w:rFonts w:ascii="Times New Roman" w:hAnsi="Times New Roman" w:cs="Times New Roman"/>
+          <w:i/>
+          <w:sz w:val="28"/>
+          <w:szCs w:val="28"/>
+          <w:lang w:val="en-US"/>
+        </w:rPr>
+      </w:pPr>
+      <w:r>
+        <w:rPr>
+          <w:rFonts w:ascii="Times New Roman" w:hAnsi="Times New Roman" w:cs="Times New Roman"/>
+          <w:i/>
+          <w:sz w:val="28"/>
+          <w:szCs w:val="28"/>
+        </w:rPr>
+        <w:t>Ожидаемый результат: будут предлагаться ароматы,</w:t>
+      </w:r>
+      <w:r>
+        <w:rPr>
+          <w:rFonts w:ascii="Times New Roman" w:hAnsi="Times New Roman" w:cs="Times New Roman"/>
+          <w:i/>
+          <w:sz w:val="28"/>
+          <w:szCs w:val="28"/>
+        </w:rPr>
+        <w:t xml:space="preserve"> которые близки либо только к первому, либо только ко второму аромату.</w:t>
+      </w:r>
+    </w:p>
+    <w:p>
+      <w:pPr>
+        <w:pStyle w:val="a3"/>
+        <w:numPr>
+          <w:ilvl w:val="0"/>
+          <w:numId w:val="7"/>
+        </w:numPr>
+        <w:rPr>
+          <w:rFonts w:ascii="Times New Roman" w:hAnsi="Times New Roman" w:cs="Times New Roman"/>
+          <w:sz w:val="28"/>
+          <w:szCs w:val="28"/>
+          <w:lang w:val="en-US"/>
+        </w:rPr>
+      </w:pPr>
+      <w:r>
+        <w:rPr>
+          <w:rFonts w:ascii="Times New Roman" w:hAnsi="Times New Roman" w:cs="Times New Roman"/>
+          <w:sz w:val="28"/>
+          <w:szCs w:val="28"/>
+          <w:lang w:val="en-US"/>
+        </w:rPr>
+        <w:t>La Petite Robe Sous le Vent</w:t>
+      </w:r>
+      <w:r>
+        <w:rPr>
+          <w:rFonts w:ascii="Times New Roman" w:hAnsi="Times New Roman" w:cs="Times New Roman"/>
+          <w:sz w:val="28"/>
+          <w:szCs w:val="28"/>
+          <w:lang w:val="en-US"/>
+        </w:rPr>
+        <w:t xml:space="preserve"> – 0</w:t>
+      </w:r>
+      <w:r>
+        <w:rPr>
+          <w:rFonts w:ascii="Times New Roman" w:hAnsi="Times New Roman" w:cs="Times New Roman"/>
+          <w:sz w:val="28"/>
+          <w:szCs w:val="28"/>
+          <w:lang w:val="en-US"/>
+        </w:rPr>
+        <w:t>.</w:t>
+      </w:r>
+      <w:r>
+        <w:rPr>
+          <w:rFonts w:ascii="Times New Roman" w:hAnsi="Times New Roman" w:cs="Times New Roman"/>
+          <w:sz w:val="28"/>
+          <w:szCs w:val="28"/>
+          <w:lang w:val="en-US"/>
+        </w:rPr>
+        <w:t>107</w:t>
+      </w:r>
+      <w:r>
+        <w:rPr>
+          <w:rFonts w:ascii="Times New Roman" w:hAnsi="Times New Roman" w:cs="Times New Roman"/>
+          <w:sz w:val="28"/>
+          <w:szCs w:val="28"/>
+          <w:lang w:val="en-US"/>
+        </w:rPr>
+        <w:t xml:space="preserve"> (</w:t>
+      </w:r>
+      <w:r>
+        <w:rPr>
+          <w:rFonts w:ascii="Times New Roman" w:hAnsi="Times New Roman" w:cs="Times New Roman"/>
+          <w:sz w:val="28"/>
+          <w:szCs w:val="28"/>
+        </w:rPr>
+        <w:t>ближе</w:t>
+      </w:r>
+      <w:r>
+        <w:rPr>
+          <w:rFonts w:ascii="Times New Roman" w:hAnsi="Times New Roman" w:cs="Times New Roman"/>
+          <w:sz w:val="28"/>
+          <w:szCs w:val="28"/>
+          <w:lang w:val="en-US"/>
+        </w:rPr>
+        <w:t xml:space="preserve"> </w:t>
+      </w:r>
+      <w:r>
+        <w:rPr>
+          <w:rFonts w:ascii="Times New Roman" w:hAnsi="Times New Roman" w:cs="Times New Roman"/>
+          <w:sz w:val="28"/>
+          <w:szCs w:val="28"/>
+        </w:rPr>
+        <w:t>к</w:t>
+      </w:r>
+      <w:r>
+        <w:rPr>
+          <w:rFonts w:ascii="Times New Roman" w:hAnsi="Times New Roman" w:cs="Times New Roman"/>
+          <w:sz w:val="28"/>
+          <w:szCs w:val="28"/>
+          <w:lang w:val="en-US"/>
+        </w:rPr>
+        <w:t xml:space="preserve"> </w:t>
+      </w:r>
+      <w:r>
+        <w:rPr>
+          <w:rFonts w:ascii="Times New Roman" w:hAnsi="Times New Roman" w:cs="Times New Roman"/>
+          <w:sz w:val="28"/>
+          <w:szCs w:val="28"/>
+          <w:lang w:val="en-US"/>
+        </w:rPr>
+        <w:t>1</w:t>
+      </w:r>
+      <w:r>
+        <w:rPr>
+          <w:rFonts w:ascii="Times New Roman" w:hAnsi="Times New Roman" w:cs="Times New Roman"/>
+          <w:sz w:val="28"/>
+          <w:szCs w:val="28"/>
+          <w:lang w:val="en-US"/>
+        </w:rPr>
+        <w:t xml:space="preserve">, </w:t>
+      </w:r>
+      <w:r>
+        <w:rPr>
+          <w:rFonts w:ascii="Times New Roman" w:hAnsi="Times New Roman" w:cs="Times New Roman"/>
+          <w:sz w:val="28"/>
+          <w:szCs w:val="28"/>
+        </w:rPr>
+        <w:t>к</w:t>
+      </w:r>
+      <w:r>
+        <w:rPr>
+          <w:rFonts w:ascii="Times New Roman" w:hAnsi="Times New Roman" w:cs="Times New Roman"/>
+          <w:sz w:val="28"/>
+          <w:szCs w:val="28"/>
+        </w:rPr>
+        <w:t>о</w:t>
+      </w:r>
+      <w:r>
+        <w:rPr>
+          <w:rFonts w:ascii="Times New Roman" w:hAnsi="Times New Roman" w:cs="Times New Roman"/>
+          <w:sz w:val="28"/>
+          <w:szCs w:val="28"/>
+          <w:lang w:val="en-US"/>
+        </w:rPr>
+        <w:t xml:space="preserve"> 2 </w:t>
+      </w:r>
+      <w:r>
+        <w:rPr>
+          <w:rFonts w:ascii="Times New Roman" w:hAnsi="Times New Roman" w:cs="Times New Roman"/>
+          <w:sz w:val="28"/>
+          <w:szCs w:val="28"/>
+          <w:lang w:val="en-US"/>
+        </w:rPr>
+        <w:t>–</w:t>
+      </w:r>
+      <w:r>
+        <w:rPr>
+          <w:rFonts w:ascii="Times New Roman" w:hAnsi="Times New Roman" w:cs="Times New Roman"/>
+          <w:sz w:val="28"/>
+          <w:szCs w:val="28"/>
+          <w:lang w:val="en-US"/>
+        </w:rPr>
+        <w:t xml:space="preserve"> </w:t>
+      </w:r>
+      <w:r>
+        <w:rPr>
+          <w:rFonts w:ascii="Times New Roman" w:hAnsi="Times New Roman" w:cs="Times New Roman"/>
+          <w:sz w:val="28"/>
+          <w:szCs w:val="28"/>
+          <w:lang w:val="en-US"/>
+        </w:rPr>
+        <w:t>0.736</w:t>
+      </w:r>
+      <w:r>
+        <w:rPr>
+          <w:rFonts w:ascii="Times New Roman" w:hAnsi="Times New Roman" w:cs="Times New Roman"/>
+          <w:sz w:val="28"/>
+          <w:szCs w:val="28"/>
+          <w:lang w:val="en-US"/>
+        </w:rPr>
+        <w:t>)</w:t>
+      </w:r>
+    </w:p>
+    <w:p>
+      <w:pPr>
+        <w:pStyle w:val="a3"/>
+        <w:numPr>
+          <w:ilvl w:val="0"/>
+          <w:numId w:val="7"/>
+        </w:numPr>
+        <w:rPr>
+          <w:rFonts w:ascii="Times New Roman" w:hAnsi="Times New Roman" w:cs="Times New Roman"/>
+          <w:sz w:val="28"/>
+          <w:szCs w:val="28"/>
+        </w:rPr>
+      </w:pPr>
+      <w:r>
+        <w:rPr>
+          <w:rFonts w:ascii="Times New Roman" w:hAnsi="Times New Roman" w:cs="Times New Roman"/>
+          <w:sz w:val="28"/>
+          <w:szCs w:val="28"/>
+          <w:lang w:val="en-US"/>
+        </w:rPr>
+        <w:t>Oath</w:t>
+      </w:r>
+      <w:r>
+        <w:rPr>
+          <w:rFonts w:ascii="Times New Roman" w:hAnsi="Times New Roman" w:cs="Times New Roman"/>
+          <w:sz w:val="28"/>
+          <w:szCs w:val="28"/>
+        </w:rPr>
+        <w:t xml:space="preserve"> </w:t>
+      </w:r>
+      <w:r>
+        <w:rPr>
+          <w:rFonts w:ascii="Times New Roman" w:hAnsi="Times New Roman" w:cs="Times New Roman"/>
+          <w:sz w:val="28"/>
+          <w:szCs w:val="28"/>
+          <w:lang w:val="en-US"/>
+        </w:rPr>
+        <w:t>for</w:t>
+      </w:r>
+      <w:r>
+        <w:rPr>
+          <w:rFonts w:ascii="Times New Roman" w:hAnsi="Times New Roman" w:cs="Times New Roman"/>
+          <w:sz w:val="28"/>
+          <w:szCs w:val="28"/>
+        </w:rPr>
+        <w:t xml:space="preserve"> </w:t>
+      </w:r>
+      <w:r>
+        <w:rPr>
+          <w:rFonts w:ascii="Times New Roman" w:hAnsi="Times New Roman" w:cs="Times New Roman"/>
+          <w:sz w:val="28"/>
+          <w:szCs w:val="28"/>
+          <w:lang w:val="en-US"/>
+        </w:rPr>
+        <w:t>Him</w:t>
+      </w:r>
+      <w:r>
+        <w:rPr>
+          <w:rFonts w:ascii="Times New Roman" w:hAnsi="Times New Roman" w:cs="Times New Roman"/>
+          <w:sz w:val="28"/>
+          <w:szCs w:val="28"/>
+        </w:rPr>
+        <w:t xml:space="preserve"> – 0.</w:t>
+      </w:r>
+      <w:r>
+        <w:rPr>
+          <w:rFonts w:ascii="Times New Roman" w:hAnsi="Times New Roman" w:cs="Times New Roman"/>
+          <w:sz w:val="28"/>
+          <w:szCs w:val="28"/>
+          <w:lang w:val="en-US"/>
+        </w:rPr>
+        <w:t>193</w:t>
+      </w:r>
+      <w:r>
+        <w:rPr>
+          <w:rFonts w:ascii="Times New Roman" w:hAnsi="Times New Roman" w:cs="Times New Roman"/>
+          <w:sz w:val="28"/>
+          <w:szCs w:val="28"/>
+        </w:rPr>
+        <w:t xml:space="preserve">  (</w:t>
+      </w:r>
+      <w:r>
+        <w:rPr>
+          <w:rFonts w:ascii="Times New Roman" w:hAnsi="Times New Roman" w:cs="Times New Roman"/>
+          <w:sz w:val="28"/>
+          <w:szCs w:val="28"/>
+        </w:rPr>
+        <w:t>ближе</w:t>
+      </w:r>
+      <w:r>
+        <w:rPr>
+          <w:rFonts w:ascii="Times New Roman" w:hAnsi="Times New Roman" w:cs="Times New Roman"/>
+          <w:sz w:val="28"/>
+          <w:szCs w:val="28"/>
+        </w:rPr>
+        <w:t xml:space="preserve"> </w:t>
+      </w:r>
+      <w:r>
+        <w:rPr>
+          <w:rFonts w:ascii="Times New Roman" w:hAnsi="Times New Roman" w:cs="Times New Roman"/>
+          <w:sz w:val="28"/>
+          <w:szCs w:val="28"/>
+        </w:rPr>
+        <w:t>к</w:t>
+      </w:r>
+      <w:r>
+        <w:rPr>
+          <w:rFonts w:ascii="Times New Roman" w:hAnsi="Times New Roman" w:cs="Times New Roman"/>
+          <w:sz w:val="28"/>
+          <w:szCs w:val="28"/>
+        </w:rPr>
+        <w:t>о 2</w:t>
+      </w:r>
+      <w:r>
+        <w:rPr>
+          <w:rFonts w:ascii="Times New Roman" w:hAnsi="Times New Roman" w:cs="Times New Roman"/>
+          <w:sz w:val="28"/>
+          <w:szCs w:val="28"/>
+        </w:rPr>
+        <w:t xml:space="preserve">, </w:t>
+      </w:r>
+      <w:r>
+        <w:rPr>
+          <w:rFonts w:ascii="Times New Roman" w:hAnsi="Times New Roman" w:cs="Times New Roman"/>
+          <w:sz w:val="28"/>
+          <w:szCs w:val="28"/>
+        </w:rPr>
+        <w:t>к</w:t>
+      </w:r>
+      <w:r>
+        <w:rPr>
+          <w:rFonts w:ascii="Times New Roman" w:hAnsi="Times New Roman" w:cs="Times New Roman"/>
+          <w:sz w:val="28"/>
+          <w:szCs w:val="28"/>
+        </w:rPr>
+        <w:t xml:space="preserve"> 1</w:t>
+      </w:r>
+      <w:r>
+        <w:rPr>
+          <w:rFonts w:ascii="Times New Roman" w:hAnsi="Times New Roman" w:cs="Times New Roman"/>
+          <w:sz w:val="28"/>
+          <w:szCs w:val="28"/>
+        </w:rPr>
+        <w:t xml:space="preserve"> </w:t>
+      </w:r>
+      <w:r>
+        <w:rPr>
+          <w:rFonts w:ascii="Times New Roman" w:hAnsi="Times New Roman" w:cs="Times New Roman"/>
+          <w:sz w:val="28"/>
+          <w:szCs w:val="28"/>
+        </w:rPr>
+        <w:t>–</w:t>
+      </w:r>
+      <w:r>
+        <w:rPr>
+          <w:rFonts w:ascii="Times New Roman" w:hAnsi="Times New Roman" w:cs="Times New Roman"/>
+          <w:sz w:val="28"/>
+          <w:szCs w:val="28"/>
+        </w:rPr>
+        <w:t xml:space="preserve"> </w:t>
+      </w:r>
+      <w:r>
+        <w:rPr>
+          <w:rFonts w:ascii="Times New Roman" w:hAnsi="Times New Roman" w:cs="Times New Roman"/>
+          <w:sz w:val="28"/>
+          <w:szCs w:val="28"/>
+          <w:lang w:val="en-US"/>
+        </w:rPr>
+        <w:t>0.791</w:t>
+      </w:r>
+      <w:r>
+        <w:rPr>
+          <w:rFonts w:ascii="Times New Roman" w:hAnsi="Times New Roman" w:cs="Times New Roman"/>
+          <w:sz w:val="28"/>
+          <w:szCs w:val="28"/>
+        </w:rPr>
+        <w:t>)</w:t>
+      </w:r>
+    </w:p>
+    <w:p>
+      <w:pPr>
+        <w:pStyle w:val="a3"/>
+        <w:numPr>
+          <w:ilvl w:val="0"/>
+          <w:numId w:val="7"/>
+        </w:numPr>
+        <w:rPr>
+          <w:rFonts w:ascii="Times New Roman" w:hAnsi="Times New Roman" w:cs="Times New Roman"/>
+          <w:sz w:val="28"/>
+          <w:szCs w:val="28"/>
+        </w:rPr>
+      </w:pPr>
+      <w:r>
+        <w:rPr>
+          <w:rFonts w:ascii="Times New Roman" w:hAnsi="Times New Roman" w:cs="Times New Roman"/>
+          <w:sz w:val="28"/>
+          <w:szCs w:val="28"/>
+          <w:lang w:val="en-US"/>
+        </w:rPr>
+        <w:t>Sabina – 0.234 (</w:t>
+      </w:r>
+      <w:r>
+        <w:rPr>
+          <w:rFonts w:ascii="Times New Roman" w:hAnsi="Times New Roman" w:cs="Times New Roman"/>
+          <w:sz w:val="28"/>
+          <w:szCs w:val="28"/>
+        </w:rPr>
+        <w:t xml:space="preserve">ближе ко 2, к 1 – </w:t>
+      </w:r>
+      <w:r>
+        <w:rPr>
+          <w:rFonts w:ascii="Times New Roman" w:hAnsi="Times New Roman" w:cs="Times New Roman"/>
+          <w:sz w:val="28"/>
+          <w:szCs w:val="28"/>
+          <w:lang w:val="en-US"/>
+        </w:rPr>
+        <w:t>0.675)</w:t>
+      </w:r>
+    </w:p>
+    <w:p>
+      <w:pPr>
+        <w:pStyle w:val="a3"/>
+        <w:numPr>
+          <w:ilvl w:val="0"/>
+          <w:numId w:val="7"/>
+        </w:numPr>
+        <w:rPr>
+          <w:rFonts w:ascii="Times New Roman" w:hAnsi="Times New Roman" w:cs="Times New Roman"/>
+          <w:sz w:val="28"/>
+          <w:szCs w:val="28"/>
+          <w:lang w:val="en-US"/>
+        </w:rPr>
+      </w:pPr>
+      <w:r>
+        <w:rPr>
+          <w:rFonts w:ascii="Times New Roman" w:hAnsi="Times New Roman" w:cs="Times New Roman"/>
+          <w:sz w:val="28"/>
+          <w:szCs w:val="28"/>
+          <w:lang w:val="en-US"/>
+        </w:rPr>
+        <w:t>Flora by Gucci Gorgeous Gardenia</w:t>
+      </w:r>
+      <w:r>
+        <w:rPr>
+          <w:rFonts w:ascii="Times New Roman" w:hAnsi="Times New Roman" w:cs="Times New Roman"/>
+          <w:sz w:val="28"/>
+          <w:szCs w:val="28"/>
+          <w:lang w:val="en-US"/>
+        </w:rPr>
+        <w:t xml:space="preserve"> – 0.255 (</w:t>
+      </w:r>
+      <w:r>
+        <w:rPr>
+          <w:rFonts w:ascii="Times New Roman" w:hAnsi="Times New Roman" w:cs="Times New Roman"/>
+          <w:sz w:val="28"/>
+          <w:szCs w:val="28"/>
+        </w:rPr>
+        <w:t>ближе</w:t>
+      </w:r>
+      <w:r>
+        <w:rPr>
+          <w:rFonts w:ascii="Times New Roman" w:hAnsi="Times New Roman" w:cs="Times New Roman"/>
+          <w:sz w:val="28"/>
+          <w:szCs w:val="28"/>
+          <w:lang w:val="en-US"/>
+        </w:rPr>
+        <w:t xml:space="preserve"> </w:t>
+      </w:r>
+      <w:r>
+        <w:rPr>
+          <w:rFonts w:ascii="Times New Roman" w:hAnsi="Times New Roman" w:cs="Times New Roman"/>
+          <w:sz w:val="28"/>
+          <w:szCs w:val="28"/>
+        </w:rPr>
+        <w:t>к</w:t>
+      </w:r>
+      <w:r>
+        <w:rPr>
+          <w:rFonts w:ascii="Times New Roman" w:hAnsi="Times New Roman" w:cs="Times New Roman"/>
+          <w:sz w:val="28"/>
+          <w:szCs w:val="28"/>
+          <w:lang w:val="en-US"/>
+        </w:rPr>
+        <w:t xml:space="preserve"> 1, </w:t>
+      </w:r>
+      <w:r>
+        <w:rPr>
+          <w:rFonts w:ascii="Times New Roman" w:hAnsi="Times New Roman" w:cs="Times New Roman"/>
+          <w:sz w:val="28"/>
+          <w:szCs w:val="28"/>
+        </w:rPr>
+        <w:t>ко</w:t>
+      </w:r>
+      <w:r>
+        <w:rPr>
+          <w:rFonts w:ascii="Times New Roman" w:hAnsi="Times New Roman" w:cs="Times New Roman"/>
+          <w:sz w:val="28"/>
+          <w:szCs w:val="28"/>
+          <w:lang w:val="en-US"/>
+        </w:rPr>
+        <w:t xml:space="preserve"> 2 </w:t>
+      </w:r>
+      <w:r>
+        <w:rPr>
+          <w:rFonts w:ascii="Times New Roman" w:hAnsi="Times New Roman" w:cs="Times New Roman"/>
+          <w:sz w:val="28"/>
+          <w:szCs w:val="28"/>
+          <w:lang w:val="en-US"/>
+        </w:rPr>
+        <w:t>–</w:t>
+      </w:r>
+      <w:r>
+        <w:rPr>
+          <w:rFonts w:ascii="Times New Roman" w:hAnsi="Times New Roman" w:cs="Times New Roman"/>
+          <w:sz w:val="28"/>
+          <w:szCs w:val="28"/>
+          <w:lang w:val="en-US"/>
+        </w:rPr>
+        <w:t xml:space="preserve"> </w:t>
+      </w:r>
+      <w:r>
+        <w:rPr>
+          <w:rFonts w:ascii="Times New Roman" w:hAnsi="Times New Roman" w:cs="Times New Roman"/>
+          <w:sz w:val="28"/>
+          <w:szCs w:val="28"/>
+          <w:lang w:val="en-US"/>
+        </w:rPr>
+        <w:t>0.720</w:t>
+      </w:r>
+      <w:r>
+        <w:rPr>
+          <w:rFonts w:ascii="Times New Roman" w:hAnsi="Times New Roman" w:cs="Times New Roman"/>
+          <w:sz w:val="28"/>
+          <w:szCs w:val="28"/>
+          <w:lang w:val="en-US"/>
+        </w:rPr>
+        <w:t>)</w:t>
+      </w:r>
+    </w:p>
+    <w:p>
+      <w:pPr>
+        <w:pStyle w:val="a3"/>
+        <w:numPr>
+          <w:ilvl w:val="0"/>
+          <w:numId w:val="7"/>
+        </w:numPr>
+        <w:rPr>
+          <w:rFonts w:ascii="Times New Roman" w:hAnsi="Times New Roman" w:cs="Times New Roman"/>
+          <w:sz w:val="28"/>
+          <w:szCs w:val="28"/>
+          <w:lang w:val="en-US"/>
+        </w:rPr>
+      </w:pPr>
+      <w:r>
+        <w:rPr>
+          <w:rFonts w:ascii="Times New Roman" w:hAnsi="Times New Roman" w:cs="Times New Roman"/>
+          <w:sz w:val="28"/>
+          <w:szCs w:val="28"/>
+          <w:lang w:val="en-US"/>
+        </w:rPr>
+        <w:t>Ange</w:t>
+      </w:r>
+      <w:r>
+        <w:rPr>
+          <w:rFonts w:ascii="Times New Roman" w:hAnsi="Times New Roman" w:cs="Times New Roman"/>
+          <w:sz w:val="28"/>
+          <w:szCs w:val="28"/>
+          <w:lang w:val="en-US"/>
+        </w:rPr>
+        <w:t xml:space="preserve"> </w:t>
+      </w:r>
+      <w:proofErr w:type="spellStart"/>
+      <w:r>
+        <w:rPr>
+          <w:rFonts w:ascii="Times New Roman" w:hAnsi="Times New Roman" w:cs="Times New Roman"/>
+          <w:sz w:val="28"/>
+          <w:szCs w:val="28"/>
+          <w:lang w:val="en-US"/>
+        </w:rPr>
+        <w:t>ou</w:t>
+      </w:r>
+      <w:proofErr w:type="spellEnd"/>
+      <w:r>
+        <w:rPr>
+          <w:rFonts w:ascii="Times New Roman" w:hAnsi="Times New Roman" w:cs="Times New Roman"/>
+          <w:sz w:val="28"/>
+          <w:szCs w:val="28"/>
+          <w:lang w:val="en-US"/>
+        </w:rPr>
+        <w:t xml:space="preserve"> </w:t>
+      </w:r>
+      <w:r>
+        <w:rPr>
+          <w:rFonts w:ascii="Times New Roman" w:hAnsi="Times New Roman" w:cs="Times New Roman"/>
+          <w:sz w:val="28"/>
+          <w:szCs w:val="28"/>
+          <w:lang w:val="en-US"/>
+        </w:rPr>
+        <w:t>Demon</w:t>
+      </w:r>
+      <w:r>
+        <w:rPr>
+          <w:rFonts w:ascii="Times New Roman" w:hAnsi="Times New Roman" w:cs="Times New Roman"/>
+          <w:sz w:val="28"/>
+          <w:szCs w:val="28"/>
+          <w:lang w:val="en-US"/>
+        </w:rPr>
+        <w:t xml:space="preserve"> – 0.270 (</w:t>
+      </w:r>
+      <w:r>
+        <w:rPr>
+          <w:rFonts w:ascii="Times New Roman" w:hAnsi="Times New Roman" w:cs="Times New Roman"/>
+          <w:sz w:val="28"/>
+          <w:szCs w:val="28"/>
+        </w:rPr>
+        <w:t>ближе</w:t>
+      </w:r>
+      <w:r>
+        <w:rPr>
+          <w:rFonts w:ascii="Times New Roman" w:hAnsi="Times New Roman" w:cs="Times New Roman"/>
+          <w:sz w:val="28"/>
+          <w:szCs w:val="28"/>
+          <w:lang w:val="en-US"/>
+        </w:rPr>
+        <w:t xml:space="preserve"> </w:t>
+      </w:r>
+      <w:r>
+        <w:rPr>
+          <w:rFonts w:ascii="Times New Roman" w:hAnsi="Times New Roman" w:cs="Times New Roman"/>
+          <w:sz w:val="28"/>
+          <w:szCs w:val="28"/>
+        </w:rPr>
+        <w:t>к</w:t>
+      </w:r>
+      <w:r>
+        <w:rPr>
+          <w:rFonts w:ascii="Times New Roman" w:hAnsi="Times New Roman" w:cs="Times New Roman"/>
+          <w:sz w:val="28"/>
+          <w:szCs w:val="28"/>
+          <w:lang w:val="en-US"/>
+        </w:rPr>
+        <w:t xml:space="preserve"> </w:t>
+      </w:r>
+      <w:r>
+        <w:rPr>
+          <w:rFonts w:ascii="Times New Roman" w:hAnsi="Times New Roman" w:cs="Times New Roman"/>
+          <w:sz w:val="28"/>
+          <w:szCs w:val="28"/>
+          <w:lang w:val="en-US"/>
+        </w:rPr>
+        <w:t xml:space="preserve">1, </w:t>
+      </w:r>
+      <w:r>
+        <w:rPr>
+          <w:rFonts w:ascii="Times New Roman" w:hAnsi="Times New Roman" w:cs="Times New Roman"/>
+          <w:sz w:val="28"/>
+          <w:szCs w:val="28"/>
+        </w:rPr>
+        <w:t xml:space="preserve">ко 2 </w:t>
+      </w:r>
+      <w:r>
+        <w:rPr>
+          <w:rFonts w:ascii="Times New Roman" w:hAnsi="Times New Roman" w:cs="Times New Roman"/>
+          <w:sz w:val="28"/>
+          <w:szCs w:val="28"/>
+        </w:rPr>
+        <w:t>–</w:t>
+      </w:r>
+      <w:r>
+        <w:rPr>
+          <w:rFonts w:ascii="Times New Roman" w:hAnsi="Times New Roman" w:cs="Times New Roman"/>
+          <w:sz w:val="28"/>
+          <w:szCs w:val="28"/>
+        </w:rPr>
+        <w:t xml:space="preserve"> </w:t>
+      </w:r>
+      <w:r>
+        <w:rPr>
+          <w:rFonts w:ascii="Times New Roman" w:hAnsi="Times New Roman" w:cs="Times New Roman"/>
+          <w:sz w:val="28"/>
+          <w:szCs w:val="28"/>
+        </w:rPr>
+        <w:t>0.813</w:t>
+      </w:r>
+      <w:r>
+        <w:rPr>
+          <w:rFonts w:ascii="Times New Roman" w:hAnsi="Times New Roman" w:cs="Times New Roman"/>
+          <w:sz w:val="28"/>
+          <w:szCs w:val="28"/>
+          <w:lang w:val="en-US"/>
+        </w:rPr>
+        <w:t>)</w:t>
+      </w:r>
+    </w:p>
+    <w:p>
+      <w:pPr>
+        <w:pStyle w:val="a3"/>
+        <w:numPr>
+          <w:ilvl w:val="0"/>
+          <w:numId w:val="7"/>
+        </w:numPr>
+        <w:rPr>
+          <w:rFonts w:ascii="Times New Roman" w:hAnsi="Times New Roman" w:cs="Times New Roman"/>
+          <w:sz w:val="28"/>
+          <w:szCs w:val="28"/>
+          <w:lang w:val="en-US"/>
+        </w:rPr>
+      </w:pPr>
+      <w:r>
+        <w:rPr>
+          <w:rFonts w:ascii="Times New Roman" w:hAnsi="Times New Roman" w:cs="Times New Roman"/>
+          <w:sz w:val="28"/>
+          <w:szCs w:val="28"/>
+          <w:lang w:val="en-US"/>
+        </w:rPr>
+        <w:t>Shalimar – 0.290 (</w:t>
+      </w:r>
+      <w:r>
+        <w:rPr>
+          <w:rFonts w:ascii="Times New Roman" w:hAnsi="Times New Roman" w:cs="Times New Roman"/>
+          <w:sz w:val="28"/>
+          <w:szCs w:val="28"/>
+        </w:rPr>
+        <w:t xml:space="preserve">ближе к 1, ко 2 </w:t>
+      </w:r>
+      <w:r>
+        <w:rPr>
+          <w:rFonts w:ascii="Times New Roman" w:hAnsi="Times New Roman" w:cs="Times New Roman"/>
+          <w:sz w:val="28"/>
+          <w:szCs w:val="28"/>
+        </w:rPr>
+        <w:t>–</w:t>
+      </w:r>
+      <w:r>
+        <w:rPr>
+          <w:rFonts w:ascii="Times New Roman" w:hAnsi="Times New Roman" w:cs="Times New Roman"/>
+          <w:sz w:val="28"/>
+          <w:szCs w:val="28"/>
+        </w:rPr>
+        <w:t xml:space="preserve"> </w:t>
+      </w:r>
+      <w:r>
+        <w:rPr>
+          <w:rFonts w:ascii="Times New Roman" w:hAnsi="Times New Roman" w:cs="Times New Roman"/>
+          <w:sz w:val="28"/>
+          <w:szCs w:val="28"/>
+        </w:rPr>
+        <w:t>0.820</w:t>
+      </w:r>
+      <w:r>
+        <w:rPr>
+          <w:rFonts w:ascii="Times New Roman" w:hAnsi="Times New Roman" w:cs="Times New Roman"/>
+          <w:sz w:val="28"/>
+          <w:szCs w:val="28"/>
+          <w:lang w:val="en-US"/>
+        </w:rPr>
+        <w:t>)</w:t>
+      </w:r>
+    </w:p>
+    <w:p>
+      <w:pPr>
+        <w:pStyle w:val="a3"/>
+        <w:numPr>
+          <w:ilvl w:val="0"/>
+          <w:numId w:val="7"/>
+        </w:numPr>
+        <w:rPr>
+          <w:rFonts w:ascii="Times New Roman" w:hAnsi="Times New Roman" w:cs="Times New Roman"/>
+          <w:sz w:val="28"/>
+          <w:szCs w:val="28"/>
+          <w:lang w:val="en-US"/>
+        </w:rPr>
+      </w:pPr>
+      <w:r>
+        <w:rPr>
+          <w:rFonts w:ascii="Times New Roman" w:hAnsi="Times New Roman" w:cs="Times New Roman"/>
+          <w:sz w:val="28"/>
+          <w:szCs w:val="28"/>
+        </w:rPr>
+        <w:t>…..</w:t>
+      </w:r>
+    </w:p>
+    <w:p>
+      <w:pPr>
+        <w:ind w:left="360"/>
+        <w:rPr>
+          <w:rFonts w:ascii="Times New Roman" w:hAnsi="Times New Roman" w:cs="Times New Roman"/>
+          <w:sz w:val="28"/>
+          <w:szCs w:val="28"/>
+        </w:rPr>
+      </w:pPr>
+      <w:r>
+        <w:rPr>
+          <w:rFonts w:ascii="Times New Roman" w:hAnsi="Times New Roman" w:cs="Times New Roman"/>
+          <w:sz w:val="28"/>
+          <w:szCs w:val="28"/>
+        </w:rPr>
+        <w:t xml:space="preserve">Последний </w:t>
+      </w:r>
+      <w:r>
+        <w:rPr>
+          <w:rFonts w:ascii="Times New Roman" w:hAnsi="Times New Roman" w:cs="Times New Roman"/>
+          <w:sz w:val="28"/>
+          <w:szCs w:val="28"/>
+          <w:lang w:val="en-US"/>
+        </w:rPr>
+        <w:t>New</w:t>
+      </w:r>
+      <w:r>
+        <w:rPr>
+          <w:rFonts w:ascii="Times New Roman" w:hAnsi="Times New Roman" w:cs="Times New Roman"/>
+          <w:sz w:val="28"/>
+          <w:szCs w:val="28"/>
+        </w:rPr>
+        <w:t xml:space="preserve"> </w:t>
+      </w:r>
+      <w:r>
+        <w:rPr>
+          <w:rFonts w:ascii="Times New Roman" w:hAnsi="Times New Roman" w:cs="Times New Roman"/>
+          <w:sz w:val="28"/>
+          <w:szCs w:val="28"/>
+          <w:lang w:val="en-US"/>
+        </w:rPr>
+        <w:t>Your</w:t>
+      </w:r>
+      <w:r>
+        <w:rPr>
+          <w:rFonts w:ascii="Times New Roman" w:hAnsi="Times New Roman" w:cs="Times New Roman"/>
+          <w:sz w:val="28"/>
+          <w:szCs w:val="28"/>
+        </w:rPr>
+        <w:t xml:space="preserve"> </w:t>
+      </w:r>
+      <w:r>
+        <w:rPr>
+          <w:rFonts w:ascii="Times New Roman" w:hAnsi="Times New Roman" w:cs="Times New Roman"/>
+          <w:sz w:val="28"/>
+          <w:szCs w:val="28"/>
+          <w:lang w:val="en-US"/>
+        </w:rPr>
+        <w:t>Amber</w:t>
+      </w:r>
+      <w:r>
+        <w:rPr>
+          <w:rFonts w:ascii="Times New Roman" w:hAnsi="Times New Roman" w:cs="Times New Roman"/>
+          <w:sz w:val="28"/>
+          <w:szCs w:val="28"/>
+        </w:rPr>
+        <w:t xml:space="preserve"> – 0.857</w:t>
+      </w:r>
+      <w:r>
+        <w:rPr>
+          <w:rFonts w:ascii="Times New Roman" w:hAnsi="Times New Roman" w:cs="Times New Roman"/>
+          <w:sz w:val="28"/>
+          <w:szCs w:val="28"/>
+        </w:rPr>
+        <w:t xml:space="preserve"> (ближе к 1, ко 2 – 0.866)</w:t>
+      </w:r>
+    </w:p>
+    <w:p>
+      <w:pPr>
+        <w:rPr>
+          <w:rFonts w:ascii="Times New Roman" w:hAnsi="Times New Roman" w:cs="Times New Roman"/>
+          <w:i/>
+          <w:sz w:val="28"/>
+          <w:szCs w:val="28"/>
+        </w:rPr>
+      </w:pPr>
+    </w:p>
+    <w:p>
+      <w:pPr>
+        <w:rPr>
+          <w:rFonts w:ascii="Times New Roman" w:hAnsi="Times New Roman" w:cs="Times New Roman"/>
+          <w:b/>
+          <w:sz w:val="28"/>
+          <w:szCs w:val="28"/>
+          <w:highlight w:val="yellow"/>
+        </w:rPr>
+      </w:pPr>
+      <w:r>
+        <w:rPr>
+          <w:rFonts w:ascii="Times New Roman" w:hAnsi="Times New Roman" w:cs="Times New Roman"/>
+          <w:b/>
+          <w:sz w:val="28"/>
+          <w:szCs w:val="28"/>
+          <w:highlight w:val="yellow"/>
+        </w:rPr>
+        <w:t xml:space="preserve">Вход: массив </w:t>
+      </w:r>
+      <w:proofErr w:type="spellStart"/>
+      <w:r>
+        <w:rPr>
+          <w:rFonts w:ascii="Times New Roman" w:hAnsi="Times New Roman" w:cs="Times New Roman"/>
+          <w:b/>
+          <w:sz w:val="28"/>
+          <w:szCs w:val="28"/>
+          <w:highlight w:val="yellow"/>
+        </w:rPr>
+        <w:t>лайков</w:t>
+      </w:r>
+      <w:proofErr w:type="spellEnd"/>
+      <w:r>
+        <w:rPr>
+          <w:rFonts w:ascii="Times New Roman" w:hAnsi="Times New Roman" w:cs="Times New Roman"/>
+          <w:b/>
+          <w:sz w:val="28"/>
+          <w:szCs w:val="28"/>
+          <w:highlight w:val="yellow"/>
+        </w:rPr>
+        <w:t xml:space="preserve"> и </w:t>
+      </w:r>
+      <w:proofErr w:type="spellStart"/>
+      <w:r>
+        <w:rPr>
+          <w:rFonts w:ascii="Times New Roman" w:hAnsi="Times New Roman" w:cs="Times New Roman"/>
+          <w:b/>
+          <w:sz w:val="28"/>
+          <w:szCs w:val="28"/>
+          <w:highlight w:val="yellow"/>
+        </w:rPr>
+        <w:t>дизлайков</w:t>
+      </w:r>
+      <w:proofErr w:type="spellEnd"/>
+    </w:p>
+    <w:p>
+      <w:pPr>
+        <w:rPr>
+          <w:rFonts w:ascii="Times New Roman" w:hAnsi="Times New Roman" w:cs="Times New Roman"/>
+          <w:b/>
+          <w:sz w:val="28"/>
+          <w:szCs w:val="28"/>
+          <w:lang w:val="en-US"/>
+        </w:rPr>
+      </w:pPr>
+      <w:proofErr w:type="spellStart"/>
+      <w:r>
+        <w:rPr>
+          <w:rFonts w:ascii="Times New Roman" w:hAnsi="Times New Roman" w:cs="Times New Roman"/>
+          <w:b/>
+          <w:sz w:val="28"/>
+          <w:szCs w:val="28"/>
+        </w:rPr>
+        <w:t>Лайк</w:t>
+      </w:r>
+      <w:proofErr w:type="spellEnd"/>
+      <w:r>
+        <w:rPr>
+          <w:rFonts w:ascii="Times New Roman" w:hAnsi="Times New Roman" w:cs="Times New Roman"/>
+          <w:b/>
+          <w:sz w:val="28"/>
+          <w:szCs w:val="28"/>
+          <w:lang w:val="en-US"/>
+        </w:rPr>
+        <w:t>:</w:t>
+      </w:r>
+      <w:r>
+        <w:rPr>
+          <w:rFonts w:ascii="Times New Roman" w:hAnsi="Times New Roman" w:cs="Times New Roman"/>
+          <w:sz w:val="28"/>
+          <w:szCs w:val="28"/>
+          <w:lang w:val="en-US"/>
+        </w:rPr>
+        <w:t xml:space="preserve"> </w:t>
+      </w:r>
+      <w:r>
+        <w:rPr>
+          <w:rFonts w:ascii="Times New Roman" w:hAnsi="Times New Roman" w:cs="Times New Roman"/>
+          <w:sz w:val="28"/>
+          <w:szCs w:val="28"/>
+          <w:lang w:val="en-US"/>
+        </w:rPr>
+        <w:t>La Petite Robe Noire Ma Robe Cocktail</w:t>
+      </w:r>
+    </w:p>
+    <w:p>
+      <w:pPr>
+        <w:rPr>
+          <w:rFonts w:ascii="Times New Roman" w:hAnsi="Times New Roman" w:cs="Times New Roman"/>
+          <w:b/>
+          <w:sz w:val="28"/>
+          <w:szCs w:val="28"/>
+        </w:rPr>
+      </w:pPr>
+      <w:proofErr w:type="spellStart"/>
+      <w:r>
+        <w:rPr>
+          <w:rFonts w:ascii="Times New Roman" w:hAnsi="Times New Roman" w:cs="Times New Roman"/>
+          <w:b/>
+          <w:sz w:val="28"/>
+          <w:szCs w:val="28"/>
+        </w:rPr>
+        <w:t>Дизлайк</w:t>
+      </w:r>
+      <w:proofErr w:type="spellEnd"/>
+      <w:r>
+        <w:rPr>
+          <w:rFonts w:ascii="Times New Roman" w:hAnsi="Times New Roman" w:cs="Times New Roman"/>
+          <w:b/>
+          <w:sz w:val="28"/>
+          <w:szCs w:val="28"/>
+        </w:rPr>
+        <w:t>:</w:t>
+      </w:r>
+      <w:r>
+        <w:rPr>
+          <w:rFonts w:ascii="Times New Roman" w:hAnsi="Times New Roman" w:cs="Times New Roman"/>
+          <w:b/>
+          <w:sz w:val="28"/>
+          <w:szCs w:val="28"/>
+        </w:rPr>
+        <w:t xml:space="preserve"> </w:t>
+      </w:r>
+      <w:r>
+        <w:rPr>
+          <w:rFonts w:ascii="Times New Roman" w:hAnsi="Times New Roman" w:cs="Times New Roman"/>
+          <w:sz w:val="28"/>
+          <w:szCs w:val="28"/>
+        </w:rPr>
+        <w:t xml:space="preserve">1001 </w:t>
+      </w:r>
+      <w:r>
+        <w:rPr>
+          <w:rFonts w:ascii="Times New Roman" w:hAnsi="Times New Roman" w:cs="Times New Roman"/>
+          <w:sz w:val="28"/>
+          <w:szCs w:val="28"/>
+          <w:lang w:val="en-US"/>
+        </w:rPr>
+        <w:t>Nights</w:t>
+      </w:r>
+    </w:p>
+    <w:p>
+      <w:pPr>
+        <w:rPr>
+          <w:rFonts w:ascii="Times New Roman" w:hAnsi="Times New Roman" w:cs="Times New Roman"/>
+          <w:i/>
+          <w:sz w:val="28"/>
+          <w:szCs w:val="28"/>
+        </w:rPr>
+      </w:pPr>
+      <w:r>
+        <w:rPr>
+          <w:rFonts w:ascii="Times New Roman" w:hAnsi="Times New Roman" w:cs="Times New Roman"/>
+          <w:i/>
+          <w:sz w:val="28"/>
+          <w:szCs w:val="28"/>
+        </w:rPr>
+        <w:lastRenderedPageBreak/>
+        <w:t xml:space="preserve">Прим. </w:t>
+      </w:r>
+      <w:r>
+        <w:rPr>
+          <w:rFonts w:ascii="Times New Roman" w:hAnsi="Times New Roman" w:cs="Times New Roman"/>
+          <w:i/>
+          <w:sz w:val="28"/>
+          <w:szCs w:val="28"/>
+        </w:rPr>
+        <w:t>Выбраны ароматы из разных категорий, поэтому результирующий список не должен сильно измениться по сравнению с результатом подбора парфюма только по лайку.</w:t>
+      </w:r>
+    </w:p>
+    <w:p>
+      <w:pPr>
+        <w:pStyle w:val="a3"/>
+        <w:numPr>
+          <w:ilvl w:val="0"/>
+          <w:numId w:val="9"/>
+        </w:numPr>
+        <w:rPr>
+          <w:rFonts w:ascii="Times New Roman" w:hAnsi="Times New Roman" w:cs="Times New Roman"/>
+          <w:sz w:val="28"/>
+          <w:szCs w:val="28"/>
+          <w:lang w:val="en-US"/>
+        </w:rPr>
+      </w:pPr>
+      <w:r>
+        <w:rPr>
+          <w:rFonts w:ascii="Times New Roman" w:hAnsi="Times New Roman" w:cs="Times New Roman"/>
+          <w:i/>
+          <w:sz w:val="28"/>
+          <w:szCs w:val="28"/>
+          <w:lang w:val="en-US"/>
+        </w:rPr>
+        <w:t xml:space="preserve"> </w:t>
+      </w:r>
+      <w:r>
+        <w:rPr>
+          <w:rFonts w:ascii="Times New Roman" w:hAnsi="Times New Roman" w:cs="Times New Roman"/>
+          <w:sz w:val="28"/>
+          <w:szCs w:val="28"/>
+          <w:lang w:val="en-US"/>
+        </w:rPr>
+        <w:t>La Petite Robe Sous le Vent</w:t>
+      </w:r>
+    </w:p>
+    <w:p>
+      <w:pPr>
+        <w:pStyle w:val="a3"/>
+        <w:numPr>
+          <w:ilvl w:val="0"/>
+          <w:numId w:val="9"/>
+        </w:numPr>
+        <w:rPr>
+          <w:rFonts w:ascii="Times New Roman" w:hAnsi="Times New Roman" w:cs="Times New Roman"/>
+          <w:sz w:val="28"/>
+          <w:szCs w:val="28"/>
+          <w:lang w:val="en-US"/>
+        </w:rPr>
+      </w:pPr>
+      <w:r>
+        <w:rPr>
+          <w:rFonts w:ascii="Times New Roman" w:hAnsi="Times New Roman" w:cs="Times New Roman"/>
+          <w:sz w:val="28"/>
+          <w:szCs w:val="28"/>
+          <w:lang w:val="en-US"/>
+        </w:rPr>
+        <w:t>Flora by Gucci Gorgeous Gardenia</w:t>
+      </w:r>
+    </w:p>
+    <w:p>
+      <w:pPr>
+        <w:pStyle w:val="a3"/>
+        <w:numPr>
+          <w:ilvl w:val="0"/>
+          <w:numId w:val="9"/>
+        </w:numPr>
+        <w:rPr>
+          <w:rFonts w:ascii="Times New Roman" w:hAnsi="Times New Roman" w:cs="Times New Roman"/>
+          <w:sz w:val="28"/>
+          <w:szCs w:val="28"/>
+          <w:lang w:val="en-US"/>
+        </w:rPr>
+      </w:pPr>
+      <w:r>
+        <w:rPr>
+          <w:rFonts w:ascii="Times New Roman" w:hAnsi="Times New Roman" w:cs="Times New Roman"/>
+          <w:sz w:val="28"/>
+          <w:szCs w:val="28"/>
+          <w:lang w:val="en-US"/>
+        </w:rPr>
+        <w:t xml:space="preserve">Ange </w:t>
+      </w:r>
+      <w:proofErr w:type="spellStart"/>
+      <w:r>
+        <w:rPr>
+          <w:rFonts w:ascii="Times New Roman" w:hAnsi="Times New Roman" w:cs="Times New Roman"/>
+          <w:sz w:val="28"/>
+          <w:szCs w:val="28"/>
+          <w:lang w:val="en-US"/>
+        </w:rPr>
+        <w:t>ou</w:t>
+      </w:r>
+      <w:proofErr w:type="spellEnd"/>
+      <w:r>
+        <w:rPr>
+          <w:rFonts w:ascii="Times New Roman" w:hAnsi="Times New Roman" w:cs="Times New Roman"/>
+          <w:sz w:val="28"/>
+          <w:szCs w:val="28"/>
+          <w:lang w:val="en-US"/>
+        </w:rPr>
+        <w:t xml:space="preserve"> Demon</w:t>
+      </w:r>
+    </w:p>
+    <w:p>
+      <w:pPr>
+        <w:pStyle w:val="a3"/>
+        <w:numPr>
+          <w:ilvl w:val="0"/>
+          <w:numId w:val="9"/>
+        </w:numPr>
+        <w:rPr>
+          <w:rFonts w:ascii="Times New Roman" w:hAnsi="Times New Roman" w:cs="Times New Roman"/>
+          <w:sz w:val="28"/>
+          <w:szCs w:val="28"/>
+          <w:lang w:val="en-US"/>
+        </w:rPr>
+      </w:pPr>
+      <w:r>
+        <w:rPr>
+          <w:rFonts w:ascii="Times New Roman" w:hAnsi="Times New Roman" w:cs="Times New Roman"/>
+          <w:sz w:val="28"/>
+          <w:szCs w:val="28"/>
+          <w:lang w:val="en-US"/>
+        </w:rPr>
+        <w:t>Shalimar</w:t>
+      </w:r>
+    </w:p>
+    <w:p>
+      <w:pPr>
+        <w:pStyle w:val="a3"/>
+        <w:numPr>
+          <w:ilvl w:val="0"/>
+          <w:numId w:val="9"/>
+        </w:numPr>
+        <w:rPr>
+          <w:rFonts w:ascii="Times New Roman" w:hAnsi="Times New Roman" w:cs="Times New Roman"/>
+          <w:sz w:val="28"/>
+          <w:szCs w:val="28"/>
+          <w:lang w:val="en-US"/>
+        </w:rPr>
+      </w:pPr>
+      <w:r>
+        <w:rPr>
+          <w:rFonts w:ascii="Times New Roman" w:hAnsi="Times New Roman" w:cs="Times New Roman"/>
+          <w:sz w:val="28"/>
+          <w:szCs w:val="28"/>
+          <w:lang w:val="en-US"/>
+        </w:rPr>
+        <w:t xml:space="preserve">Samsara Eau de </w:t>
+      </w:r>
+      <w:proofErr w:type="spellStart"/>
+      <w:r>
+        <w:rPr>
+          <w:rFonts w:ascii="Times New Roman" w:hAnsi="Times New Roman" w:cs="Times New Roman"/>
+          <w:sz w:val="28"/>
+          <w:szCs w:val="28"/>
+          <w:lang w:val="en-US"/>
+        </w:rPr>
+        <w:t>Parfum</w:t>
+      </w:r>
+      <w:proofErr w:type="spellEnd"/>
+    </w:p>
+    <w:p>
+      <w:pPr>
+        <w:pStyle w:val="a3"/>
+        <w:numPr>
+          <w:ilvl w:val="0"/>
+          <w:numId w:val="9"/>
+        </w:numPr>
+        <w:rPr>
+          <w:rFonts w:ascii="Times New Roman" w:hAnsi="Times New Roman" w:cs="Times New Roman"/>
+          <w:sz w:val="28"/>
+          <w:szCs w:val="28"/>
+          <w:lang w:val="en-US"/>
+        </w:rPr>
+      </w:pPr>
+      <w:r>
+        <w:rPr>
+          <w:rFonts w:ascii="Times New Roman" w:hAnsi="Times New Roman" w:cs="Times New Roman"/>
+          <w:sz w:val="28"/>
+          <w:szCs w:val="28"/>
+          <w:lang w:val="en-US"/>
+        </w:rPr>
+        <w:t>….</w:t>
+      </w:r>
+    </w:p>
+    <w:p>
+      <w:pPr>
+        <w:rPr>
+          <w:rFonts w:ascii="Times New Roman" w:hAnsi="Times New Roman" w:cs="Times New Roman"/>
+          <w:sz w:val="28"/>
+          <w:szCs w:val="28"/>
+        </w:rPr>
+      </w:pPr>
+      <w:r>
+        <w:rPr>
+          <w:rFonts w:ascii="Times New Roman" w:hAnsi="Times New Roman" w:cs="Times New Roman"/>
+          <w:sz w:val="28"/>
+          <w:szCs w:val="28"/>
+        </w:rPr>
+        <w:t xml:space="preserve">Были убраны из списка: </w:t>
+      </w:r>
+    </w:p>
+    <w:p>
+      <w:pPr>
+        <w:pStyle w:val="a3"/>
+        <w:numPr>
+          <w:ilvl w:val="0"/>
+          <w:numId w:val="10"/>
+        </w:numPr>
+        <w:rPr>
+          <w:rFonts w:ascii="Times New Roman" w:hAnsi="Times New Roman" w:cs="Times New Roman"/>
+          <w:sz w:val="28"/>
+          <w:szCs w:val="28"/>
+        </w:rPr>
+      </w:pPr>
+      <w:r>
+        <w:rPr>
+          <w:rFonts w:ascii="Times New Roman" w:hAnsi="Times New Roman" w:cs="Times New Roman"/>
+          <w:sz w:val="28"/>
+          <w:szCs w:val="28"/>
           <w:lang w:val="en-US"/>
         </w:rPr>
         <w:t>Twist</w:t>
       </w:r>
-      <w:r>
-        <w:rPr>
-          <w:rFonts w:ascii="Times New Roman" w:hAnsi="Times New Roman" w:cs="Times New Roman"/>
-          <w:sz w:val="28"/>
-          <w:szCs w:val="28"/>
-          <w:lang w:val="en-US"/>
-        </w:rPr>
-        <w:t xml:space="preserve"> – 0.72</w:t>
-      </w:r>
-    </w:p>
-    <w:p>
-      <w:pPr>
-        <w:rPr>
-          <w:rFonts w:ascii="Times New Roman" w:hAnsi="Times New Roman" w:cs="Times New Roman"/>
-          <w:sz w:val="28"/>
-          <w:szCs w:val="28"/>
-          <w:lang w:val="en-US"/>
-        </w:rPr>
-      </w:pPr>
-      <w:r>
-        <w:rPr>
-          <w:rFonts w:ascii="Times New Roman" w:hAnsi="Times New Roman" w:cs="Times New Roman"/>
-          <w:b/>
-          <w:sz w:val="28"/>
-          <w:szCs w:val="28"/>
-          <w:highlight w:val="lightGray"/>
-          <w:lang w:val="en-US"/>
-        </w:rPr>
-        <w:t xml:space="preserve">La Petite Robe Noire Ma Robe Sous le Vent </w:t>
-      </w:r>
-      <w:r>
-        <w:rPr>
-          <w:rFonts w:ascii="Times New Roman" w:hAnsi="Times New Roman" w:cs="Times New Roman"/>
-          <w:b/>
-          <w:sz w:val="28"/>
-          <w:szCs w:val="28"/>
-          <w:highlight w:val="lightGray"/>
-        </w:rPr>
-        <w:t>и</w:t>
-      </w:r>
-      <w:r>
-        <w:rPr>
-          <w:rFonts w:ascii="Times New Roman" w:hAnsi="Times New Roman" w:cs="Times New Roman"/>
-          <w:b/>
-          <w:sz w:val="28"/>
-          <w:szCs w:val="28"/>
-          <w:highlight w:val="lightGray"/>
-          <w:lang w:val="en-US"/>
-        </w:rPr>
-        <w:t xml:space="preserve"> La Petite Robe Noire Ma Robe Cocktail</w:t>
-      </w:r>
-      <w:r>
-        <w:rPr>
-          <w:rFonts w:ascii="Times New Roman" w:hAnsi="Times New Roman" w:cs="Times New Roman"/>
-          <w:sz w:val="28"/>
-          <w:szCs w:val="28"/>
-          <w:lang w:val="en-US"/>
-        </w:rPr>
-        <w:t xml:space="preserve"> – 0.92</w:t>
+    </w:p>
+    <w:p>
+      <w:pPr>
+        <w:pStyle w:val="a3"/>
+        <w:numPr>
+          <w:ilvl w:val="0"/>
+          <w:numId w:val="10"/>
+        </w:numPr>
+        <w:rPr>
+          <w:rFonts w:ascii="Times New Roman" w:hAnsi="Times New Roman" w:cs="Times New Roman"/>
+          <w:sz w:val="28"/>
+          <w:szCs w:val="28"/>
+        </w:rPr>
+      </w:pPr>
+      <w:r>
+        <w:rPr>
+          <w:rFonts w:ascii="Times New Roman" w:hAnsi="Times New Roman" w:cs="Times New Roman"/>
+          <w:sz w:val="28"/>
+          <w:szCs w:val="28"/>
+          <w:lang w:val="en-US"/>
+        </w:rPr>
+        <w:t>Resolute Gold</w:t>
+      </w:r>
+      <w:r>
+        <w:rPr>
+          <w:rFonts w:ascii="Times New Roman" w:hAnsi="Times New Roman" w:cs="Times New Roman"/>
+          <w:sz w:val="28"/>
+          <w:szCs w:val="28"/>
+        </w:rPr>
+        <w:t xml:space="preserve"> </w:t>
+      </w:r>
+    </w:p>
+    <w:p>
+      <w:pPr>
+        <w:pStyle w:val="a3"/>
+        <w:numPr>
+          <w:ilvl w:val="0"/>
+          <w:numId w:val="10"/>
+        </w:numPr>
+        <w:rPr>
+          <w:rFonts w:ascii="Times New Roman" w:hAnsi="Times New Roman" w:cs="Times New Roman"/>
+          <w:sz w:val="28"/>
+          <w:szCs w:val="28"/>
+        </w:rPr>
+      </w:pPr>
+      <w:r>
+        <w:rPr>
+          <w:rFonts w:ascii="Times New Roman" w:hAnsi="Times New Roman" w:cs="Times New Roman"/>
+          <w:sz w:val="28"/>
+          <w:szCs w:val="28"/>
+          <w:lang w:val="en-US"/>
+        </w:rPr>
+        <w:t>Sabina</w:t>
+      </w:r>
+    </w:p>
+    <w:p>
+      <w:pPr>
+        <w:pStyle w:val="a3"/>
+        <w:numPr>
+          <w:ilvl w:val="0"/>
+          <w:numId w:val="10"/>
+        </w:numPr>
+        <w:rPr>
+          <w:rFonts w:ascii="Times New Roman" w:hAnsi="Times New Roman" w:cs="Times New Roman"/>
+          <w:sz w:val="28"/>
+          <w:szCs w:val="28"/>
+        </w:rPr>
+      </w:pPr>
+      <w:r>
+        <w:rPr>
+          <w:rFonts w:ascii="Times New Roman" w:hAnsi="Times New Roman" w:cs="Times New Roman"/>
+          <w:sz w:val="28"/>
+          <w:szCs w:val="28"/>
+          <w:lang w:val="en-US"/>
+        </w:rPr>
+        <w:t>Oath for Him</w:t>
+      </w:r>
+    </w:p>
+    <w:p>
+      <w:pPr>
+        <w:pStyle w:val="a3"/>
+        <w:numPr>
+          <w:ilvl w:val="0"/>
+          <w:numId w:val="10"/>
+        </w:numPr>
+        <w:rPr>
+          <w:rFonts w:ascii="Times New Roman" w:hAnsi="Times New Roman" w:cs="Times New Roman"/>
+          <w:sz w:val="28"/>
+          <w:szCs w:val="28"/>
+        </w:rPr>
+      </w:pPr>
+      <w:r>
+        <w:rPr>
+          <w:rFonts w:ascii="Times New Roman" w:hAnsi="Times New Roman" w:cs="Times New Roman"/>
+          <w:sz w:val="28"/>
+          <w:szCs w:val="28"/>
+          <w:lang w:val="en-US"/>
+        </w:rPr>
+        <w:t>Bad Boy</w:t>
+      </w:r>
+    </w:p>
+    <w:p>
+      <w:pPr>
+        <w:rPr>
+          <w:rFonts w:ascii="Times New Roman" w:hAnsi="Times New Roman" w:cs="Times New Roman"/>
+          <w:sz w:val="28"/>
+          <w:szCs w:val="28"/>
+        </w:rPr>
+      </w:pPr>
+      <w:r>
+        <w:rPr>
+          <w:rFonts w:ascii="Times New Roman" w:hAnsi="Times New Roman" w:cs="Times New Roman"/>
+          <w:sz w:val="28"/>
+          <w:szCs w:val="28"/>
+        </w:rPr>
+        <w:t>Все ароматы, кроме последнего, из ОАЭ с присущ</w:t>
+      </w:r>
+      <w:bookmarkStart w:id="0" w:name="_GoBack"/>
+      <w:bookmarkEnd w:id="0"/>
+      <w:r>
+        <w:rPr>
+          <w:rFonts w:ascii="Times New Roman" w:hAnsi="Times New Roman" w:cs="Times New Roman"/>
+          <w:sz w:val="28"/>
+          <w:szCs w:val="28"/>
+        </w:rPr>
+        <w:t>ими пряными нотами.</w:t>
       </w:r>
     </w:p>
     <w:p>
@@ -3519,16 +10095,51 @@
           <w:sz w:val="28"/>
           <w:szCs w:val="28"/>
           <w:highlight w:val="yellow"/>
-          <w:lang w:val="en-US"/>
-        </w:rPr>
-      </w:pPr>
-      <w:r>
-        <w:rPr>
-          <w:rFonts w:ascii="Times New Roman" w:hAnsi="Times New Roman" w:cs="Times New Roman"/>
-          <w:b/>
-          <w:sz w:val="28"/>
-          <w:szCs w:val="28"/>
-          <w:highlight w:val="lightGray"/>
+        </w:rPr>
+      </w:pPr>
+    </w:p>
+    <w:p>
+      <w:pPr>
+        <w:rPr>
+          <w:rFonts w:ascii="Times New Roman" w:hAnsi="Times New Roman" w:cs="Times New Roman"/>
+          <w:b/>
+          <w:sz w:val="28"/>
+          <w:szCs w:val="28"/>
+        </w:rPr>
+      </w:pPr>
+      <w:proofErr w:type="spellStart"/>
+      <w:r>
+        <w:rPr>
+          <w:rFonts w:ascii="Times New Roman" w:hAnsi="Times New Roman" w:cs="Times New Roman"/>
+          <w:b/>
+          <w:sz w:val="28"/>
+          <w:szCs w:val="28"/>
+        </w:rPr>
+        <w:t>Лайк</w:t>
+      </w:r>
+      <w:proofErr w:type="spellEnd"/>
+      <w:r>
+        <w:rPr>
+          <w:rFonts w:ascii="Times New Roman" w:hAnsi="Times New Roman" w:cs="Times New Roman"/>
+          <w:b/>
+          <w:sz w:val="28"/>
+          <w:szCs w:val="28"/>
+        </w:rPr>
+        <w:t>:</w:t>
+      </w:r>
+      <w:r>
+        <w:rPr>
+          <w:rFonts w:ascii="Times New Roman" w:hAnsi="Times New Roman" w:cs="Times New Roman"/>
+          <w:sz w:val="28"/>
+          <w:szCs w:val="28"/>
+        </w:rPr>
+        <w:t xml:space="preserve"> </w:t>
+      </w:r>
+      <w:r>
+        <w:rPr>
+          <w:rFonts w:ascii="Times New Roman" w:hAnsi="Times New Roman" w:cs="Times New Roman"/>
+          <w:sz w:val="28"/>
+          <w:szCs w:val="28"/>
           <w:lang w:val="en-US"/>
         </w:rPr>
         <w:t>La</w:t>
@@ -3536,21 +10147,16 @@
       <w:r>
         <w:rPr>
           <w:rFonts w:ascii="Times New Roman" w:hAnsi="Times New Roman" w:cs="Times New Roman"/>
-          <w:b/>
-          <w:sz w:val="28"/>
-          <w:szCs w:val="28"/>
-          <w:highlight w:val="lightGray"/>
-          <w:lang w:val="en-US"/>
+          <w:sz w:val="28"/>
+          <w:szCs w:val="28"/>
         </w:rPr>
         <w:t xml:space="preserve"> </w:t>
       </w:r>
       <w:r>
         <w:rPr>
           <w:rFonts w:ascii="Times New Roman" w:hAnsi="Times New Roman" w:cs="Times New Roman"/>
-          <w:b/>
-          <w:sz w:val="28"/>
-          <w:szCs w:val="28"/>
-          <w:highlight w:val="lightGray"/>
+          <w:sz w:val="28"/>
+          <w:szCs w:val="28"/>
           <w:lang w:val="en-US"/>
         </w:rPr>
         <w:t>Petite</w:t>
@@ -3558,21 +10164,16 @@
       <w:r>
         <w:rPr>
           <w:rFonts w:ascii="Times New Roman" w:hAnsi="Times New Roman" w:cs="Times New Roman"/>
-          <w:b/>
-          <w:sz w:val="28"/>
-          <w:szCs w:val="28"/>
-          <w:highlight w:val="lightGray"/>
-          <w:lang w:val="en-US"/>
+          <w:sz w:val="28"/>
+          <w:szCs w:val="28"/>
         </w:rPr>
         <w:t xml:space="preserve"> </w:t>
       </w:r>
       <w:r>
         <w:rPr>
           <w:rFonts w:ascii="Times New Roman" w:hAnsi="Times New Roman" w:cs="Times New Roman"/>
-          <w:b/>
-          <w:sz w:val="28"/>
-          <w:szCs w:val="28"/>
-          <w:highlight w:val="lightGray"/>
+          <w:sz w:val="28"/>
+          <w:szCs w:val="28"/>
           <w:lang w:val="en-US"/>
         </w:rPr>
         <w:t>Robe</w:t>
@@ -3580,21 +10181,16 @@
       <w:r>
         <w:rPr>
           <w:rFonts w:ascii="Times New Roman" w:hAnsi="Times New Roman" w:cs="Times New Roman"/>
-          <w:b/>
-          <w:sz w:val="28"/>
-          <w:szCs w:val="28"/>
-          <w:highlight w:val="lightGray"/>
-          <w:lang w:val="en-US"/>
+          <w:sz w:val="28"/>
+          <w:szCs w:val="28"/>
         </w:rPr>
         <w:t xml:space="preserve"> </w:t>
       </w:r>
       <w:r>
         <w:rPr>
           <w:rFonts w:ascii="Times New Roman" w:hAnsi="Times New Roman" w:cs="Times New Roman"/>
-          <w:b/>
-          <w:sz w:val="28"/>
-          <w:szCs w:val="28"/>
-          <w:highlight w:val="lightGray"/>
+          <w:sz w:val="28"/>
+          <w:szCs w:val="28"/>
           <w:lang w:val="en-US"/>
         </w:rPr>
         <w:t>Noire</w:t>
@@ -3602,21 +10198,16 @@
       <w:r>
         <w:rPr>
           <w:rFonts w:ascii="Times New Roman" w:hAnsi="Times New Roman" w:cs="Times New Roman"/>
-          <w:b/>
-          <w:sz w:val="28"/>
-          <w:szCs w:val="28"/>
-          <w:highlight w:val="lightGray"/>
-          <w:lang w:val="en-US"/>
+          <w:sz w:val="28"/>
+          <w:szCs w:val="28"/>
         </w:rPr>
         <w:t xml:space="preserve"> </w:t>
       </w:r>
       <w:r>
         <w:rPr>
           <w:rFonts w:ascii="Times New Roman" w:hAnsi="Times New Roman" w:cs="Times New Roman"/>
-          <w:b/>
-          <w:sz w:val="28"/>
-          <w:szCs w:val="28"/>
-          <w:highlight w:val="lightGray"/>
+          <w:sz w:val="28"/>
+          <w:szCs w:val="28"/>
           <w:lang w:val="en-US"/>
         </w:rPr>
         <w:t>Ma</w:t>
@@ -3624,21 +10215,16 @@
       <w:r>
         <w:rPr>
           <w:rFonts w:ascii="Times New Roman" w:hAnsi="Times New Roman" w:cs="Times New Roman"/>
-          <w:b/>
-          <w:sz w:val="28"/>
-          <w:szCs w:val="28"/>
-          <w:highlight w:val="lightGray"/>
-          <w:lang w:val="en-US"/>
+          <w:sz w:val="28"/>
+          <w:szCs w:val="28"/>
         </w:rPr>
         <w:t xml:space="preserve"> </w:t>
       </w:r>
       <w:r>
         <w:rPr>
           <w:rFonts w:ascii="Times New Roman" w:hAnsi="Times New Roman" w:cs="Times New Roman"/>
-          <w:b/>
-          <w:sz w:val="28"/>
-          <w:szCs w:val="28"/>
-          <w:highlight w:val="lightGray"/>
+          <w:sz w:val="28"/>
+          <w:szCs w:val="28"/>
           <w:lang w:val="en-US"/>
         </w:rPr>
         <w:t>Robe</w:t>
@@ -3646,32 +10232,57 @@
       <w:r>
         <w:rPr>
           <w:rFonts w:ascii="Times New Roman" w:hAnsi="Times New Roman" w:cs="Times New Roman"/>
-          <w:b/>
-          <w:sz w:val="28"/>
-          <w:szCs w:val="28"/>
-          <w:highlight w:val="lightGray"/>
-          <w:lang w:val="en-US"/>
+          <w:sz w:val="28"/>
+          <w:szCs w:val="28"/>
         </w:rPr>
         <w:t xml:space="preserve"> </w:t>
       </w:r>
       <w:r>
         <w:rPr>
           <w:rFonts w:ascii="Times New Roman" w:hAnsi="Times New Roman" w:cs="Times New Roman"/>
-          <w:b/>
-          <w:sz w:val="28"/>
-          <w:szCs w:val="28"/>
-          <w:highlight w:val="lightGray"/>
+          <w:sz w:val="28"/>
+          <w:szCs w:val="28"/>
           <w:lang w:val="en-US"/>
         </w:rPr>
         <w:t>Cocktail</w:t>
       </w:r>
-      <w:r>
-        <w:rPr>
-          <w:rFonts w:ascii="Times New Roman" w:hAnsi="Times New Roman" w:cs="Times New Roman"/>
-          <w:b/>
-          <w:sz w:val="28"/>
-          <w:szCs w:val="28"/>
-          <w:highlight w:val="lightGray"/>
+    </w:p>
+    <w:p>
+      <w:pPr>
+        <w:rPr>
+          <w:rFonts w:ascii="Times New Roman" w:hAnsi="Times New Roman" w:cs="Times New Roman"/>
+          <w:b/>
+          <w:sz w:val="28"/>
+          <w:szCs w:val="28"/>
+          <w:lang w:val="en-US"/>
+        </w:rPr>
+      </w:pPr>
+      <w:proofErr w:type="spellStart"/>
+      <w:r>
+        <w:rPr>
+          <w:rFonts w:ascii="Times New Roman" w:hAnsi="Times New Roman" w:cs="Times New Roman"/>
+          <w:b/>
+          <w:sz w:val="28"/>
+          <w:szCs w:val="28"/>
+        </w:rPr>
+        <w:t>Дизлайк</w:t>
+      </w:r>
+      <w:proofErr w:type="spellEnd"/>
+      <w:r>
+        <w:rPr>
+          <w:rFonts w:ascii="Times New Roman" w:hAnsi="Times New Roman" w:cs="Times New Roman"/>
+          <w:b/>
+          <w:sz w:val="28"/>
+          <w:szCs w:val="28"/>
+          <w:lang w:val="en-US"/>
+        </w:rPr>
+        <w:t>:</w:t>
+      </w:r>
+      <w:r>
+        <w:rPr>
+          <w:rFonts w:ascii="Times New Roman" w:hAnsi="Times New Roman" w:cs="Times New Roman"/>
+          <w:sz w:val="28"/>
+          <w:szCs w:val="28"/>
           <w:lang w:val="en-US"/>
         </w:rPr>
         <w:t xml:space="preserve"> </w:t>
@@ -3679,57 +10290,492 @@
       <w:r>
         <w:rPr>
           <w:rFonts w:ascii="Times New Roman" w:hAnsi="Times New Roman" w:cs="Times New Roman"/>
-          <w:b/>
-          <w:sz w:val="28"/>
-          <w:szCs w:val="28"/>
-          <w:highlight w:val="lightGray"/>
-        </w:rPr>
-        <w:t>и</w:t>
-      </w:r>
-      <w:r>
-        <w:rPr>
-          <w:rFonts w:ascii="Times New Roman" w:hAnsi="Times New Roman" w:cs="Times New Roman"/>
-          <w:b/>
-          <w:sz w:val="28"/>
-          <w:szCs w:val="28"/>
-          <w:highlight w:val="lightGray"/>
+          <w:sz w:val="28"/>
+          <w:szCs w:val="28"/>
+          <w:lang w:val="en-US"/>
+        </w:rPr>
+        <w:t>La</w:t>
+      </w:r>
+      <w:r>
+        <w:rPr>
+          <w:rFonts w:ascii="Times New Roman" w:hAnsi="Times New Roman" w:cs="Times New Roman"/>
+          <w:sz w:val="28"/>
+          <w:szCs w:val="28"/>
           <w:lang w:val="en-US"/>
         </w:rPr>
         <w:t xml:space="preserve"> </w:t>
       </w:r>
-      <w:proofErr w:type="gramStart"/>
-      <w:r>
-        <w:rPr>
-          <w:rFonts w:ascii="Times New Roman" w:hAnsi="Times New Roman" w:cs="Times New Roman"/>
-          <w:b/>
-          <w:sz w:val="28"/>
-          <w:szCs w:val="28"/>
-          <w:highlight w:val="lightGray"/>
+      <w:r>
+        <w:rPr>
+          <w:rFonts w:ascii="Times New Roman" w:hAnsi="Times New Roman" w:cs="Times New Roman"/>
+          <w:sz w:val="28"/>
+          <w:szCs w:val="28"/>
+          <w:lang w:val="en-US"/>
+        </w:rPr>
+        <w:t>Petite</w:t>
+      </w:r>
+      <w:r>
+        <w:rPr>
+          <w:rFonts w:ascii="Times New Roman" w:hAnsi="Times New Roman" w:cs="Times New Roman"/>
+          <w:sz w:val="28"/>
+          <w:szCs w:val="28"/>
+          <w:lang w:val="en-US"/>
+        </w:rPr>
+        <w:t xml:space="preserve"> </w:t>
+      </w:r>
+      <w:r>
+        <w:rPr>
+          <w:rFonts w:ascii="Times New Roman" w:hAnsi="Times New Roman" w:cs="Times New Roman"/>
+          <w:sz w:val="28"/>
+          <w:szCs w:val="28"/>
+          <w:lang w:val="en-US"/>
+        </w:rPr>
+        <w:t>Robe</w:t>
+      </w:r>
+      <w:r>
+        <w:rPr>
+          <w:rFonts w:ascii="Times New Roman" w:hAnsi="Times New Roman" w:cs="Times New Roman"/>
+          <w:sz w:val="28"/>
+          <w:szCs w:val="28"/>
+          <w:lang w:val="en-US"/>
+        </w:rPr>
+        <w:t xml:space="preserve"> </w:t>
+      </w:r>
+      <w:r>
+        <w:rPr>
+          <w:rFonts w:ascii="Times New Roman" w:hAnsi="Times New Roman" w:cs="Times New Roman"/>
+          <w:sz w:val="28"/>
+          <w:szCs w:val="28"/>
+          <w:lang w:val="en-US"/>
+        </w:rPr>
+        <w:t>Noire</w:t>
+      </w:r>
+      <w:r>
+        <w:rPr>
+          <w:rFonts w:ascii="Times New Roman" w:hAnsi="Times New Roman" w:cs="Times New Roman"/>
+          <w:sz w:val="28"/>
+          <w:szCs w:val="28"/>
+          <w:lang w:val="en-US"/>
+        </w:rPr>
+        <w:t xml:space="preserve"> </w:t>
+      </w:r>
+      <w:r>
+        <w:rPr>
+          <w:rFonts w:ascii="Times New Roman" w:hAnsi="Times New Roman" w:cs="Times New Roman"/>
+          <w:sz w:val="28"/>
+          <w:szCs w:val="28"/>
+          <w:lang w:val="en-US"/>
+        </w:rPr>
+        <w:t>Ma</w:t>
+      </w:r>
+      <w:r>
+        <w:rPr>
+          <w:rFonts w:ascii="Times New Roman" w:hAnsi="Times New Roman" w:cs="Times New Roman"/>
+          <w:sz w:val="28"/>
+          <w:szCs w:val="28"/>
+          <w:lang w:val="en-US"/>
+        </w:rPr>
+        <w:t xml:space="preserve"> </w:t>
+      </w:r>
+      <w:r>
+        <w:rPr>
+          <w:rFonts w:ascii="Times New Roman" w:hAnsi="Times New Roman" w:cs="Times New Roman"/>
+          <w:sz w:val="28"/>
+          <w:szCs w:val="28"/>
+          <w:lang w:val="en-US"/>
+        </w:rPr>
+        <w:t>Sous le Vent</w:t>
+      </w:r>
+    </w:p>
+    <w:p>
+      <w:pPr>
+        <w:rPr>
+          <w:rFonts w:ascii="Times New Roman" w:hAnsi="Times New Roman" w:cs="Times New Roman"/>
+          <w:i/>
+          <w:sz w:val="28"/>
+          <w:szCs w:val="28"/>
+        </w:rPr>
+      </w:pPr>
+      <w:r>
+        <w:rPr>
+          <w:rFonts w:ascii="Times New Roman" w:hAnsi="Times New Roman" w:cs="Times New Roman"/>
+          <w:i/>
+          <w:sz w:val="28"/>
+          <w:szCs w:val="28"/>
+        </w:rPr>
+        <w:t xml:space="preserve">Прим. </w:t>
+      </w:r>
+      <w:r>
+        <w:rPr>
+          <w:rFonts w:ascii="Times New Roman" w:hAnsi="Times New Roman" w:cs="Times New Roman"/>
+          <w:i/>
+          <w:sz w:val="28"/>
+          <w:szCs w:val="28"/>
+        </w:rPr>
+        <w:t>Выбраны арома</w:t>
+      </w:r>
+      <w:r>
+        <w:rPr>
+          <w:rFonts w:ascii="Times New Roman" w:hAnsi="Times New Roman" w:cs="Times New Roman"/>
+          <w:i/>
+          <w:sz w:val="28"/>
+          <w:szCs w:val="28"/>
+        </w:rPr>
+        <w:t>ты из одной категории</w:t>
+      </w:r>
+      <w:r>
+        <w:rPr>
+          <w:rFonts w:ascii="Times New Roman" w:hAnsi="Times New Roman" w:cs="Times New Roman"/>
+          <w:i/>
+          <w:sz w:val="28"/>
+          <w:szCs w:val="28"/>
+        </w:rPr>
+        <w:t xml:space="preserve"> (</w:t>
+      </w:r>
+      <w:r>
+        <w:rPr>
+          <w:rFonts w:ascii="Times New Roman" w:hAnsi="Times New Roman" w:cs="Times New Roman"/>
+          <w:i/>
+          <w:sz w:val="28"/>
+          <w:szCs w:val="28"/>
+        </w:rPr>
+        <w:t>0.25</w:t>
+      </w:r>
+      <w:r>
+        <w:rPr>
+          <w:rFonts w:ascii="Times New Roman" w:hAnsi="Times New Roman" w:cs="Times New Roman"/>
+          <w:i/>
+          <w:sz w:val="28"/>
+          <w:szCs w:val="28"/>
+        </w:rPr>
+        <w:t>)</w:t>
+      </w:r>
+      <w:r>
+        <w:rPr>
+          <w:rFonts w:ascii="Times New Roman" w:hAnsi="Times New Roman" w:cs="Times New Roman"/>
+          <w:i/>
+          <w:sz w:val="28"/>
+          <w:szCs w:val="28"/>
+        </w:rPr>
+        <w:t xml:space="preserve">, </w:t>
+      </w:r>
+      <w:r>
+        <w:rPr>
+          <w:rFonts w:ascii="Times New Roman" w:hAnsi="Times New Roman" w:cs="Times New Roman"/>
+          <w:i/>
+          <w:sz w:val="28"/>
+          <w:szCs w:val="28"/>
+        </w:rPr>
+        <w:t xml:space="preserve">поэтому скорее всего </w:t>
+      </w:r>
+      <w:proofErr w:type="spellStart"/>
+      <w:r>
+        <w:rPr>
+          <w:rFonts w:ascii="Times New Roman" w:hAnsi="Times New Roman" w:cs="Times New Roman"/>
+          <w:i/>
+          <w:sz w:val="28"/>
+          <w:szCs w:val="28"/>
+        </w:rPr>
+        <w:t>бОльшая</w:t>
+      </w:r>
+      <w:proofErr w:type="spellEnd"/>
+      <w:r>
+        <w:rPr>
+          <w:rFonts w:ascii="Times New Roman" w:hAnsi="Times New Roman" w:cs="Times New Roman"/>
+          <w:i/>
+          <w:sz w:val="28"/>
+          <w:szCs w:val="28"/>
+        </w:rPr>
+        <w:t xml:space="preserve"> часть ароматов будет исключена.</w:t>
+      </w:r>
+    </w:p>
+    <w:p>
+      <w:pPr>
+        <w:pStyle w:val="a3"/>
+        <w:numPr>
+          <w:ilvl w:val="0"/>
+          <w:numId w:val="12"/>
+        </w:numPr>
+        <w:rPr>
+          <w:rFonts w:ascii="Times New Roman" w:hAnsi="Times New Roman" w:cs="Times New Roman"/>
+          <w:sz w:val="28"/>
+          <w:szCs w:val="28"/>
+        </w:rPr>
+      </w:pPr>
+      <w:r>
+        <w:rPr>
+          <w:rFonts w:ascii="Times New Roman" w:hAnsi="Times New Roman" w:cs="Times New Roman"/>
+          <w:sz w:val="28"/>
+          <w:szCs w:val="28"/>
+          <w:lang w:val="en-US"/>
+        </w:rPr>
+        <w:t>Flora by Gucci Gorgeous Gardenia</w:t>
+      </w:r>
+    </w:p>
+    <w:p>
+      <w:pPr>
+        <w:pStyle w:val="a3"/>
+        <w:numPr>
+          <w:ilvl w:val="0"/>
+          <w:numId w:val="12"/>
+        </w:numPr>
+        <w:rPr>
+          <w:rFonts w:ascii="Times New Roman" w:hAnsi="Times New Roman" w:cs="Times New Roman"/>
+          <w:sz w:val="28"/>
+          <w:szCs w:val="28"/>
+        </w:rPr>
+      </w:pPr>
+      <w:r>
+        <w:rPr>
+          <w:rFonts w:ascii="Times New Roman" w:hAnsi="Times New Roman" w:cs="Times New Roman"/>
+          <w:sz w:val="28"/>
+          <w:szCs w:val="28"/>
+          <w:lang w:val="en-US"/>
+        </w:rPr>
+        <w:t xml:space="preserve">Ange </w:t>
+      </w:r>
+      <w:proofErr w:type="spellStart"/>
+      <w:r>
+        <w:rPr>
+          <w:rFonts w:ascii="Times New Roman" w:hAnsi="Times New Roman" w:cs="Times New Roman"/>
+          <w:sz w:val="28"/>
+          <w:szCs w:val="28"/>
+          <w:lang w:val="en-US"/>
+        </w:rPr>
+        <w:t>ou</w:t>
+      </w:r>
+      <w:proofErr w:type="spellEnd"/>
+      <w:r>
+        <w:rPr>
+          <w:rFonts w:ascii="Times New Roman" w:hAnsi="Times New Roman" w:cs="Times New Roman"/>
+          <w:sz w:val="28"/>
+          <w:szCs w:val="28"/>
+          <w:lang w:val="en-US"/>
+        </w:rPr>
+        <w:t xml:space="preserve"> Demon</w:t>
+      </w:r>
+    </w:p>
+    <w:p>
+      <w:pPr>
+        <w:pStyle w:val="a3"/>
+        <w:numPr>
+          <w:ilvl w:val="0"/>
+          <w:numId w:val="12"/>
+        </w:numPr>
+        <w:rPr>
+          <w:rFonts w:ascii="Times New Roman" w:hAnsi="Times New Roman" w:cs="Times New Roman"/>
+          <w:sz w:val="28"/>
+          <w:szCs w:val="28"/>
+        </w:rPr>
+      </w:pPr>
+      <w:r>
+        <w:rPr>
+          <w:rFonts w:ascii="Times New Roman" w:hAnsi="Times New Roman" w:cs="Times New Roman"/>
+          <w:sz w:val="28"/>
+          <w:szCs w:val="28"/>
           <w:lang w:val="en-US"/>
         </w:rPr>
         <w:t>Shalimar</w:t>
       </w:r>
-      <w:r>
-        <w:rPr>
-          <w:rFonts w:ascii="Times New Roman" w:hAnsi="Times New Roman" w:cs="Times New Roman"/>
-          <w:b/>
-          <w:sz w:val="28"/>
-          <w:szCs w:val="28"/>
-          <w:lang w:val="en-US"/>
-        </w:rPr>
-        <w:t xml:space="preserve">  -</w:t>
-      </w:r>
-      <w:proofErr w:type="gramEnd"/>
-      <w:r>
-        <w:rPr>
-          <w:rFonts w:ascii="Times New Roman" w:hAnsi="Times New Roman" w:cs="Times New Roman"/>
-          <w:b/>
-          <w:sz w:val="28"/>
-          <w:szCs w:val="28"/>
-          <w:lang w:val="en-US"/>
-        </w:rPr>
-        <w:t xml:space="preserve"> 0.2</w:t>
-      </w:r>
+    </w:p>
+    <w:p>
+      <w:pPr>
+        <w:pStyle w:val="a3"/>
+        <w:numPr>
+          <w:ilvl w:val="0"/>
+          <w:numId w:val="12"/>
+        </w:numPr>
+        <w:rPr>
+          <w:rFonts w:ascii="Times New Roman" w:hAnsi="Times New Roman" w:cs="Times New Roman"/>
+          <w:sz w:val="28"/>
+          <w:szCs w:val="28"/>
+        </w:rPr>
+      </w:pPr>
+      <w:r>
+        <w:rPr>
+          <w:rFonts w:ascii="Times New Roman" w:hAnsi="Times New Roman" w:cs="Times New Roman"/>
+          <w:sz w:val="28"/>
+          <w:szCs w:val="28"/>
+          <w:lang w:val="en-US"/>
+        </w:rPr>
+        <w:t xml:space="preserve">3 </w:t>
+      </w:r>
+      <w:proofErr w:type="spellStart"/>
+      <w:r>
+        <w:rPr>
+          <w:rFonts w:ascii="Times New Roman" w:hAnsi="Times New Roman" w:cs="Times New Roman"/>
+          <w:sz w:val="28"/>
+          <w:szCs w:val="28"/>
+          <w:lang w:val="en-US"/>
+        </w:rPr>
+        <w:t>L’Imperatrice</w:t>
+      </w:r>
+      <w:proofErr w:type="spellEnd"/>
+    </w:p>
+    <w:p>
+      <w:pPr>
+        <w:pStyle w:val="a3"/>
+        <w:numPr>
+          <w:ilvl w:val="0"/>
+          <w:numId w:val="12"/>
+        </w:numPr>
+        <w:rPr>
+          <w:rFonts w:ascii="Times New Roman" w:hAnsi="Times New Roman" w:cs="Times New Roman"/>
+          <w:sz w:val="28"/>
+          <w:szCs w:val="28"/>
+        </w:rPr>
+      </w:pPr>
+      <w:r>
+        <w:rPr>
+          <w:rFonts w:ascii="Times New Roman" w:hAnsi="Times New Roman" w:cs="Times New Roman"/>
+          <w:sz w:val="28"/>
+          <w:szCs w:val="28"/>
+          <w:lang w:val="en-US"/>
+        </w:rPr>
+        <w:t xml:space="preserve">Cartier Declaration D Un </w:t>
+      </w:r>
+      <w:proofErr w:type="spellStart"/>
+      <w:r>
+        <w:rPr>
+          <w:rFonts w:ascii="Times New Roman" w:hAnsi="Times New Roman" w:cs="Times New Roman"/>
+          <w:sz w:val="28"/>
+          <w:szCs w:val="28"/>
+          <w:lang w:val="en-US"/>
+        </w:rPr>
+        <w:t>Soir</w:t>
+      </w:r>
+      <w:proofErr w:type="spellEnd"/>
+    </w:p>
+    <w:p>
+      <w:pPr>
+        <w:pStyle w:val="a3"/>
+        <w:numPr>
+          <w:ilvl w:val="0"/>
+          <w:numId w:val="12"/>
+        </w:numPr>
+        <w:rPr>
+          <w:rFonts w:ascii="Times New Roman" w:hAnsi="Times New Roman" w:cs="Times New Roman"/>
+          <w:sz w:val="28"/>
+          <w:szCs w:val="28"/>
+        </w:rPr>
+      </w:pPr>
+      <w:r>
+        <w:rPr>
+          <w:rFonts w:ascii="Times New Roman" w:hAnsi="Times New Roman" w:cs="Times New Roman"/>
+          <w:sz w:val="28"/>
+          <w:szCs w:val="28"/>
+          <w:lang w:val="en-US"/>
+        </w:rPr>
+        <w:t>….</w:t>
+      </w:r>
+    </w:p>
+    <w:p>
+      <w:pPr>
+        <w:ind w:left="360"/>
+        <w:rPr>
+          <w:rFonts w:ascii="Times New Roman" w:hAnsi="Times New Roman" w:cs="Times New Roman"/>
+          <w:sz w:val="28"/>
+          <w:szCs w:val="28"/>
+          <w:lang w:val="en-US"/>
+        </w:rPr>
+      </w:pPr>
+      <w:r>
+        <w:rPr>
+          <w:rFonts w:ascii="Times New Roman" w:hAnsi="Times New Roman" w:cs="Times New Roman"/>
+          <w:sz w:val="28"/>
+          <w:szCs w:val="28"/>
+          <w:lang w:val="en-US"/>
+        </w:rPr>
+        <w:t xml:space="preserve">10. </w:t>
+      </w:r>
+      <w:proofErr w:type="spellStart"/>
+      <w:r>
+        <w:rPr>
+          <w:rFonts w:ascii="Times New Roman" w:hAnsi="Times New Roman" w:cs="Times New Roman"/>
+          <w:sz w:val="28"/>
+          <w:szCs w:val="28"/>
+          <w:lang w:val="en-US"/>
+        </w:rPr>
+        <w:t>Escentric</w:t>
+      </w:r>
+      <w:proofErr w:type="spellEnd"/>
+      <w:r>
+        <w:rPr>
+          <w:rFonts w:ascii="Times New Roman" w:hAnsi="Times New Roman" w:cs="Times New Roman"/>
+          <w:sz w:val="28"/>
+          <w:szCs w:val="28"/>
+          <w:lang w:val="en-US"/>
+        </w:rPr>
+        <w:t xml:space="preserve"> Molecules </w:t>
+      </w:r>
+      <w:proofErr w:type="spellStart"/>
+      <w:r>
+        <w:rPr>
+          <w:rFonts w:ascii="Times New Roman" w:hAnsi="Times New Roman" w:cs="Times New Roman"/>
+          <w:sz w:val="28"/>
+          <w:szCs w:val="28"/>
+          <w:lang w:val="en-US"/>
+        </w:rPr>
+        <w:t>Escentric</w:t>
+      </w:r>
+      <w:proofErr w:type="spellEnd"/>
+      <w:r>
+        <w:rPr>
+          <w:rFonts w:ascii="Times New Roman" w:hAnsi="Times New Roman" w:cs="Times New Roman"/>
+          <w:sz w:val="28"/>
+          <w:szCs w:val="28"/>
+          <w:lang w:val="en-US"/>
+        </w:rPr>
+        <w:t xml:space="preserve"> 02</w:t>
+      </w:r>
+    </w:p>
+    <w:p>
+      <w:pPr>
+        <w:ind w:left="360"/>
+        <w:rPr>
+          <w:rFonts w:ascii="Times New Roman" w:hAnsi="Times New Roman" w:cs="Times New Roman"/>
+          <w:sz w:val="28"/>
+          <w:szCs w:val="28"/>
+          <w:lang w:val="en-US"/>
+        </w:rPr>
+      </w:pPr>
+    </w:p>
+    <w:p>
+      <w:pPr>
+        <w:rPr>
+          <w:rFonts w:ascii="Times New Roman" w:hAnsi="Times New Roman" w:cs="Times New Roman"/>
+          <w:sz w:val="28"/>
+          <w:szCs w:val="28"/>
+          <w:lang w:val="en-US"/>
+        </w:rPr>
+      </w:pPr>
+      <w:r>
+        <w:rPr>
+          <w:rFonts w:ascii="Times New Roman" w:hAnsi="Times New Roman" w:cs="Times New Roman"/>
+          <w:sz w:val="28"/>
+          <w:szCs w:val="28"/>
+        </w:rPr>
+        <w:t>Было удалено 12 позиций.</w:t>
+      </w:r>
+    </w:p>
+    <w:p>
+      <w:pPr>
+        <w:rPr>
+          <w:rFonts w:ascii="Times New Roman" w:hAnsi="Times New Roman" w:cs="Times New Roman"/>
+          <w:i/>
+          <w:sz w:val="28"/>
+          <w:szCs w:val="28"/>
+        </w:rPr>
+      </w:pPr>
+    </w:p>
+    <w:p>
+      <w:pPr>
+        <w:rPr>
+          <w:rFonts w:ascii="Times New Roman" w:hAnsi="Times New Roman" w:cs="Times New Roman"/>
+          <w:sz w:val="28"/>
+          <w:szCs w:val="28"/>
+        </w:rPr>
+      </w:pPr>
     </w:p>
     <w:sectPr>
       <w:pgSz w:w="11906" w:h="16838"/>
@@ -3836,6 +10882,386 @@
     </w:lvl>
   </w:abstractNum>
   <w:abstractNum w:abstractNumId="1" w15:restartNumberingAfterBreak="0">
+    <w:nsid w:val="12C11F22"/>
+    <w:multiLevelType w:val="hybridMultilevel"/>
+    <w:tmpl w:val="26167F3E"/>
+    <w:lvl w:ilvl="0" w:tplc="A6186D14">
+      <w:start w:val="1"/>
+      <w:numFmt w:val="bullet"/>
+      <w:lvlText w:val="-"/>
+      <w:lvlJc w:val="left"/>
+      <w:pPr>
+        <w:ind w:left="720" w:hanging="360"/>
+      </w:pPr>
+      <w:rPr>
+        <w:rFonts w:ascii="Times New Roman" w:eastAsiaTheme="minorHAnsi" w:hAnsi="Times New Roman" w:cs="Times New Roman" w:hint="default"/>
+      </w:rPr>
+    </w:lvl>
+    <w:lvl w:ilvl="1" w:tplc="04190003" w:tentative="1">
+      <w:start w:val="1"/>
+      <w:numFmt w:val="bullet"/>
+      <w:lvlText w:val="o"/>
+      <w:lvlJc w:val="left"/>
+      <w:pPr>
+        <w:ind w:left="1440" w:hanging="360"/>
+      </w:pPr>
+      <w:rPr>
+        <w:rFonts w:ascii="Courier New" w:hAnsi="Courier New" w:cs="Courier New" w:hint="default"/>
+      </w:rPr>
+    </w:lvl>
+    <w:lvl w:ilvl="2" w:tplc="04190005" w:tentative="1">
+      <w:start w:val="1"/>
+      <w:numFmt w:val="bullet"/>
+      <w:lvlText w:val=""/>
+      <w:lvlJc w:val="left"/>
+      <w:pPr>
+        <w:ind w:left="2160" w:hanging="360"/>
+      </w:pPr>
+      <w:rPr>
+        <w:rFonts w:ascii="Wingdings" w:hAnsi="Wingdings" w:hint="default"/>
+      </w:rPr>
+    </w:lvl>
+    <w:lvl w:ilvl="3" w:tplc="04190001" w:tentative="1">
+      <w:start w:val="1"/>
+      <w:numFmt w:val="bullet"/>
+      <w:lvlText w:val=""/>
+      <w:lvlJc w:val="left"/>
+      <w:pPr>
+        <w:ind w:left="2880" w:hanging="360"/>
+      </w:pPr>
+      <w:rPr>
+        <w:rFonts w:ascii="Symbol" w:hAnsi="Symbol" w:hint="default"/>
+      </w:rPr>
+    </w:lvl>
+    <w:lvl w:ilvl="4" w:tplc="04190003" w:tentative="1">
+      <w:start w:val="1"/>
+      <w:numFmt w:val="bullet"/>
+      <w:lvlText w:val="o"/>
+      <w:lvlJc w:val="left"/>
+      <w:pPr>
+        <w:ind w:left="3600" w:hanging="360"/>
+      </w:pPr>
+      <w:rPr>
+        <w:rFonts w:ascii="Courier New" w:hAnsi="Courier New" w:cs="Courier New" w:hint="default"/>
+      </w:rPr>
+    </w:lvl>
+    <w:lvl w:ilvl="5" w:tplc="04190005" w:tentative="1">
+      <w:start w:val="1"/>
+      <w:numFmt w:val="bullet"/>
+      <w:lvlText w:val=""/>
+      <w:lvlJc w:val="left"/>
+      <w:pPr>
+        <w:ind w:left="4320" w:hanging="360"/>
+      </w:pPr>
+      <w:rPr>
+        <w:rFonts w:ascii="Wingdings" w:hAnsi="Wingdings" w:hint="default"/>
+      </w:rPr>
+    </w:lvl>
+    <w:lvl w:ilvl="6" w:tplc="04190001" w:tentative="1">
+      <w:start w:val="1"/>
+      <w:numFmt w:val="bullet"/>
+      <w:lvlText w:val=""/>
+      <w:lvlJc w:val="left"/>
+      <w:pPr>
+        <w:ind w:left="5040" w:hanging="360"/>
+      </w:pPr>
+      <w:rPr>
+        <w:rFonts w:ascii="Symbol" w:hAnsi="Symbol" w:hint="default"/>
+      </w:rPr>
+    </w:lvl>
+    <w:lvl w:ilvl="7" w:tplc="04190003" w:tentative="1">
+      <w:start w:val="1"/>
+      <w:numFmt w:val="bullet"/>
+      <w:lvlText w:val="o"/>
+      <w:lvlJc w:val="left"/>
+      <w:pPr>
+        <w:ind w:left="5760" w:hanging="360"/>
+      </w:pPr>
+      <w:rPr>
+        <w:rFonts w:ascii="Courier New" w:hAnsi="Courier New" w:cs="Courier New" w:hint="default"/>
+      </w:rPr>
+    </w:lvl>
+    <w:lvl w:ilvl="8" w:tplc="04190005" w:tentative="1">
+      <w:start w:val="1"/>
+      <w:numFmt w:val="bullet"/>
+      <w:lvlText w:val=""/>
+      <w:lvlJc w:val="left"/>
+      <w:pPr>
+        <w:ind w:left="6480" w:hanging="360"/>
+      </w:pPr>
+      <w:rPr>
+        <w:rFonts w:ascii="Wingdings" w:hAnsi="Wingdings" w:hint="default"/>
+      </w:rPr>
+    </w:lvl>
+  </w:abstractNum>
+  <w:abstractNum w:abstractNumId="2" w15:restartNumberingAfterBreak="0">
+    <w:nsid w:val="39D31018"/>
+    <w:multiLevelType w:val="hybridMultilevel"/>
+    <w:tmpl w:val="EE1A031A"/>
+    <w:lvl w:ilvl="0" w:tplc="0419000F">
+      <w:start w:val="1"/>
+      <w:numFmt w:val="decimal"/>
+      <w:lvlText w:val="%1."/>
+      <w:lvlJc w:val="left"/>
+      <w:pPr>
+        <w:ind w:left="720" w:hanging="360"/>
+      </w:pPr>
+      <w:rPr>
+        <w:rFonts w:hint="default"/>
+      </w:rPr>
+    </w:lvl>
+    <w:lvl w:ilvl="1" w:tplc="04190019" w:tentative="1">
+      <w:start w:val="1"/>
+      <w:numFmt w:val="lowerLetter"/>
+      <w:lvlText w:val="%2."/>
+      <w:lvlJc w:val="left"/>
+      <w:pPr>
+        <w:ind w:left="1440" w:hanging="360"/>
+      </w:pPr>
+    </w:lvl>
+    <w:lvl w:ilvl="2" w:tplc="0419001B" w:tentative="1">
+      <w:start w:val="1"/>
+      <w:numFmt w:val="lowerRoman"/>
+      <w:lvlText w:val="%3."/>
+      <w:lvlJc w:val="right"/>
+      <w:pPr>
+        <w:ind w:left="2160" w:hanging="180"/>
+      </w:pPr>
+    </w:lvl>
+    <w:lvl w:ilvl="3" w:tplc="0419000F" w:tentative="1">
+      <w:start w:val="1"/>
+      <w:numFmt w:val="decimal"/>
+      <w:lvlText w:val="%4."/>
+      <w:lvlJc w:val="left"/>
+      <w:pPr>
+        <w:ind w:left="2880" w:hanging="360"/>
+      </w:pPr>
+    </w:lvl>
+    <w:lvl w:ilvl="4" w:tplc="04190019" w:tentative="1">
+      <w:start w:val="1"/>
+      <w:numFmt w:val="lowerLetter"/>
+      <w:lvlText w:val="%5."/>
+      <w:lvlJc w:val="left"/>
+      <w:pPr>
+        <w:ind w:left="3600" w:hanging="360"/>
+      </w:pPr>
+    </w:lvl>
+    <w:lvl w:ilvl="5" w:tplc="0419001B" w:tentative="1">
+      <w:start w:val="1"/>
+      <w:numFmt w:val="lowerRoman"/>
+      <w:lvlText w:val="%6."/>
+      <w:lvlJc w:val="right"/>
+      <w:pPr>
+        <w:ind w:left="4320" w:hanging="180"/>
+      </w:pPr>
+    </w:lvl>
+    <w:lvl w:ilvl="6" w:tplc="0419000F" w:tentative="1">
+      <w:start w:val="1"/>
+      <w:numFmt w:val="decimal"/>
+      <w:lvlText w:val="%7."/>
+      <w:lvlJc w:val="left"/>
+      <w:pPr>
+        <w:ind w:left="5040" w:hanging="360"/>
+      </w:pPr>
+    </w:lvl>
+    <w:lvl w:ilvl="7" w:tplc="04190019" w:tentative="1">
+      <w:start w:val="1"/>
+      <w:numFmt w:val="lowerLetter"/>
+      <w:lvlText w:val="%8."/>
+      <w:lvlJc w:val="left"/>
+      <w:pPr>
+        <w:ind w:left="5760" w:hanging="360"/>
+      </w:pPr>
+    </w:lvl>
+    <w:lvl w:ilvl="8" w:tplc="0419001B" w:tentative="1">
+      <w:start w:val="1"/>
+      <w:numFmt w:val="lowerRoman"/>
+      <w:lvlText w:val="%9."/>
+      <w:lvlJc w:val="right"/>
+      <w:pPr>
+        <w:ind w:left="6480" w:hanging="180"/>
+      </w:pPr>
+    </w:lvl>
+  </w:abstractNum>
+  <w:abstractNum w:abstractNumId="3" w15:restartNumberingAfterBreak="0">
+    <w:nsid w:val="3A755A20"/>
+    <w:multiLevelType w:val="hybridMultilevel"/>
+    <w:tmpl w:val="D9BEFA9E"/>
+    <w:lvl w:ilvl="0" w:tplc="0419000F">
+      <w:start w:val="1"/>
+      <w:numFmt w:val="decimal"/>
+      <w:lvlText w:val="%1."/>
+      <w:lvlJc w:val="left"/>
+      <w:pPr>
+        <w:ind w:left="720" w:hanging="360"/>
+      </w:pPr>
+      <w:rPr>
+        <w:rFonts w:hint="default"/>
+      </w:rPr>
+    </w:lvl>
+    <w:lvl w:ilvl="1" w:tplc="04190019" w:tentative="1">
+      <w:start w:val="1"/>
+      <w:numFmt w:val="lowerLetter"/>
+      <w:lvlText w:val="%2."/>
+      <w:lvlJc w:val="left"/>
+      <w:pPr>
+        <w:ind w:left="1440" w:hanging="360"/>
+      </w:pPr>
+    </w:lvl>
+    <w:lvl w:ilvl="2" w:tplc="0419001B" w:tentative="1">
+      <w:start w:val="1"/>
+      <w:numFmt w:val="lowerRoman"/>
+      <w:lvlText w:val="%3."/>
+      <w:lvlJc w:val="right"/>
+      <w:pPr>
+        <w:ind w:left="2160" w:hanging="180"/>
+      </w:pPr>
+    </w:lvl>
+    <w:lvl w:ilvl="3" w:tplc="0419000F" w:tentative="1">
+      <w:start w:val="1"/>
+      <w:numFmt w:val="decimal"/>
+      <w:lvlText w:val="%4."/>
+      <w:lvlJc w:val="left"/>
+      <w:pPr>
+        <w:ind w:left="2880" w:hanging="360"/>
+      </w:pPr>
+    </w:lvl>
+    <w:lvl w:ilvl="4" w:tplc="04190019" w:tentative="1">
+      <w:start w:val="1"/>
+      <w:numFmt w:val="lowerLetter"/>
+      <w:lvlText w:val="%5."/>
+      <w:lvlJc w:val="left"/>
+      <w:pPr>
+        <w:ind w:left="3600" w:hanging="360"/>
+      </w:pPr>
+    </w:lvl>
+    <w:lvl w:ilvl="5" w:tplc="0419001B" w:tentative="1">
+      <w:start w:val="1"/>
+      <w:numFmt w:val="lowerRoman"/>
+      <w:lvlText w:val="%6."/>
+      <w:lvlJc w:val="right"/>
+      <w:pPr>
+        <w:ind w:left="4320" w:hanging="180"/>
+      </w:pPr>
+    </w:lvl>
+    <w:lvl w:ilvl="6" w:tplc="0419000F" w:tentative="1">
+      <w:start w:val="1"/>
+      <w:numFmt w:val="decimal"/>
+      <w:lvlText w:val="%7."/>
+      <w:lvlJc w:val="left"/>
+      <w:pPr>
+        <w:ind w:left="5040" w:hanging="360"/>
+      </w:pPr>
+    </w:lvl>
+    <w:lvl w:ilvl="7" w:tplc="04190019" w:tentative="1">
+      <w:start w:val="1"/>
+      <w:numFmt w:val="lowerLetter"/>
+      <w:lvlText w:val="%8."/>
+      <w:lvlJc w:val="left"/>
+      <w:pPr>
+        <w:ind w:left="5760" w:hanging="360"/>
+      </w:pPr>
+    </w:lvl>
+    <w:lvl w:ilvl="8" w:tplc="0419001B" w:tentative="1">
+      <w:start w:val="1"/>
+      <w:numFmt w:val="lowerRoman"/>
+      <w:lvlText w:val="%9."/>
+      <w:lvlJc w:val="right"/>
+      <w:pPr>
+        <w:ind w:left="6480" w:hanging="180"/>
+      </w:pPr>
+    </w:lvl>
+  </w:abstractNum>
+  <w:abstractNum w:abstractNumId="4" w15:restartNumberingAfterBreak="0">
+    <w:nsid w:val="3AD5472B"/>
+    <w:multiLevelType w:val="hybridMultilevel"/>
+    <w:tmpl w:val="C14CFA46"/>
+    <w:lvl w:ilvl="0" w:tplc="0419000F">
+      <w:start w:val="1"/>
+      <w:numFmt w:val="decimal"/>
+      <w:lvlText w:val="%1."/>
+      <w:lvlJc w:val="left"/>
+      <w:pPr>
+        <w:ind w:left="720" w:hanging="360"/>
+      </w:pPr>
+      <w:rPr>
+        <w:rFonts w:hint="default"/>
+      </w:rPr>
+    </w:lvl>
+    <w:lvl w:ilvl="1" w:tplc="04190019" w:tentative="1">
+      <w:start w:val="1"/>
+      <w:numFmt w:val="lowerLetter"/>
+      <w:lvlText w:val="%2."/>
+      <w:lvlJc w:val="left"/>
+      <w:pPr>
+        <w:ind w:left="1440" w:hanging="360"/>
+      </w:pPr>
+    </w:lvl>
+    <w:lvl w:ilvl="2" w:tplc="0419001B" w:tentative="1">
+      <w:start w:val="1"/>
+      <w:numFmt w:val="lowerRoman"/>
+      <w:lvlText w:val="%3."/>
+      <w:lvlJc w:val="right"/>
+      <w:pPr>
+        <w:ind w:left="2160" w:hanging="180"/>
+      </w:pPr>
+    </w:lvl>
+    <w:lvl w:ilvl="3" w:tplc="0419000F" w:tentative="1">
+      <w:start w:val="1"/>
+      <w:numFmt w:val="decimal"/>
+      <w:lvlText w:val="%4."/>
+      <w:lvlJc w:val="left"/>
+      <w:pPr>
+        <w:ind w:left="2880" w:hanging="360"/>
+      </w:pPr>
+    </w:lvl>
+    <w:lvl w:ilvl="4" w:tplc="04190019" w:tentative="1">
+      <w:start w:val="1"/>
+      <w:numFmt w:val="lowerLetter"/>
+      <w:lvlText w:val="%5."/>
+      <w:lvlJc w:val="left"/>
+      <w:pPr>
+        <w:ind w:left="3600" w:hanging="360"/>
+      </w:pPr>
+    </w:lvl>
+    <w:lvl w:ilvl="5" w:tplc="0419001B" w:tentative="1">
+      <w:start w:val="1"/>
+      <w:numFmt w:val="lowerRoman"/>
+      <w:lvlText w:val="%6."/>
+      <w:lvlJc w:val="right"/>
+      <w:pPr>
+        <w:ind w:left="4320" w:hanging="180"/>
+      </w:pPr>
+    </w:lvl>
+    <w:lvl w:ilvl="6" w:tplc="0419000F" w:tentative="1">
+      <w:start w:val="1"/>
+      <w:numFmt w:val="decimal"/>
+      <w:lvlText w:val="%7."/>
+      <w:lvlJc w:val="left"/>
+      <w:pPr>
+        <w:ind w:left="5040" w:hanging="360"/>
+      </w:pPr>
+    </w:lvl>
+    <w:lvl w:ilvl="7" w:tplc="04190019" w:tentative="1">
+      <w:start w:val="1"/>
+      <w:numFmt w:val="lowerLetter"/>
+      <w:lvlText w:val="%8."/>
+      <w:lvlJc w:val="left"/>
+      <w:pPr>
+        <w:ind w:left="5760" w:hanging="360"/>
+      </w:pPr>
+    </w:lvl>
+    <w:lvl w:ilvl="8" w:tplc="0419001B" w:tentative="1">
+      <w:start w:val="1"/>
+      <w:numFmt w:val="lowerRoman"/>
+      <w:lvlText w:val="%9."/>
+      <w:lvlJc w:val="right"/>
+      <w:pPr>
+        <w:ind w:left="6480" w:hanging="180"/>
+      </w:pPr>
+    </w:lvl>
+  </w:abstractNum>
+  <w:abstractNum w:abstractNumId="5" w15:restartNumberingAfterBreak="0">
     <w:nsid w:val="3E8B166F"/>
     <w:multiLevelType w:val="hybridMultilevel"/>
     <w:tmpl w:val="F9F01C6C"/>
@@ -3924,7 +11350,363 @@
       </w:pPr>
     </w:lvl>
   </w:abstractNum>
-  <w:abstractNum w:abstractNumId="2" w15:restartNumberingAfterBreak="0">
+  <w:abstractNum w:abstractNumId="6" w15:restartNumberingAfterBreak="0">
+    <w:nsid w:val="4C0D50CE"/>
+    <w:multiLevelType w:val="hybridMultilevel"/>
+    <w:tmpl w:val="11A4457A"/>
+    <w:lvl w:ilvl="0" w:tplc="0419000F">
+      <w:start w:val="1"/>
+      <w:numFmt w:val="decimal"/>
+      <w:lvlText w:val="%1."/>
+      <w:lvlJc w:val="left"/>
+      <w:pPr>
+        <w:ind w:left="720" w:hanging="360"/>
+      </w:pPr>
+      <w:rPr>
+        <w:rFonts w:hint="default"/>
+      </w:rPr>
+    </w:lvl>
+    <w:lvl w:ilvl="1" w:tplc="04190019" w:tentative="1">
+      <w:start w:val="1"/>
+      <w:numFmt w:val="lowerLetter"/>
+      <w:lvlText w:val="%2."/>
+      <w:lvlJc w:val="left"/>
+      <w:pPr>
+        <w:ind w:left="1440" w:hanging="360"/>
+      </w:pPr>
+    </w:lvl>
+    <w:lvl w:ilvl="2" w:tplc="0419001B" w:tentative="1">
+      <w:start w:val="1"/>
+      <w:numFmt w:val="lowerRoman"/>
+      <w:lvlText w:val="%3."/>
+      <w:lvlJc w:val="right"/>
+      <w:pPr>
+        <w:ind w:left="2160" w:hanging="180"/>
+      </w:pPr>
+    </w:lvl>
+    <w:lvl w:ilvl="3" w:tplc="0419000F" w:tentative="1">
+      <w:start w:val="1"/>
+      <w:numFmt w:val="decimal"/>
+      <w:lvlText w:val="%4."/>
+      <w:lvlJc w:val="left"/>
+      <w:pPr>
+        <w:ind w:left="2880" w:hanging="360"/>
+      </w:pPr>
+    </w:lvl>
+    <w:lvl w:ilvl="4" w:tplc="04190019" w:tentative="1">
+      <w:start w:val="1"/>
+      <w:numFmt w:val="lowerLetter"/>
+      <w:lvlText w:val="%5."/>
+      <w:lvlJc w:val="left"/>
+      <w:pPr>
+        <w:ind w:left="3600" w:hanging="360"/>
+      </w:pPr>
+    </w:lvl>
+    <w:lvl w:ilvl="5" w:tplc="0419001B" w:tentative="1">
+      <w:start w:val="1"/>
+      <w:numFmt w:val="lowerRoman"/>
+      <w:lvlText w:val="%6."/>
+      <w:lvlJc w:val="right"/>
+      <w:pPr>
+        <w:ind w:left="4320" w:hanging="180"/>
+      </w:pPr>
+    </w:lvl>
+    <w:lvl w:ilvl="6" w:tplc="0419000F" w:tentative="1">
+      <w:start w:val="1"/>
+      <w:numFmt w:val="decimal"/>
+      <w:lvlText w:val="%7."/>
+      <w:lvlJc w:val="left"/>
+      <w:pPr>
+        <w:ind w:left="5040" w:hanging="360"/>
+      </w:pPr>
+    </w:lvl>
+    <w:lvl w:ilvl="7" w:tplc="04190019" w:tentative="1">
+      <w:start w:val="1"/>
+      <w:numFmt w:val="lowerLetter"/>
+      <w:lvlText w:val="%8."/>
+      <w:lvlJc w:val="left"/>
+      <w:pPr>
+        <w:ind w:left="5760" w:hanging="360"/>
+      </w:pPr>
+    </w:lvl>
+    <w:lvl w:ilvl="8" w:tplc="0419001B" w:tentative="1">
+      <w:start w:val="1"/>
+      <w:numFmt w:val="lowerRoman"/>
+      <w:lvlText w:val="%9."/>
+      <w:lvlJc w:val="right"/>
+      <w:pPr>
+        <w:ind w:left="6480" w:hanging="180"/>
+      </w:pPr>
+    </w:lvl>
+  </w:abstractNum>
+  <w:abstractNum w:abstractNumId="7" w15:restartNumberingAfterBreak="0">
+    <w:nsid w:val="4F9C599E"/>
+    <w:multiLevelType w:val="hybridMultilevel"/>
+    <w:tmpl w:val="948C31D6"/>
+    <w:lvl w:ilvl="0" w:tplc="0419000F">
+      <w:start w:val="1"/>
+      <w:numFmt w:val="decimal"/>
+      <w:lvlText w:val="%1."/>
+      <w:lvlJc w:val="left"/>
+      <w:pPr>
+        <w:ind w:left="720" w:hanging="360"/>
+      </w:pPr>
+      <w:rPr>
+        <w:rFonts w:hint="default"/>
+      </w:rPr>
+    </w:lvl>
+    <w:lvl w:ilvl="1" w:tplc="04190019" w:tentative="1">
+      <w:start w:val="1"/>
+      <w:numFmt w:val="lowerLetter"/>
+      <w:lvlText w:val="%2."/>
+      <w:lvlJc w:val="left"/>
+      <w:pPr>
+        <w:ind w:left="1440" w:hanging="360"/>
+      </w:pPr>
+    </w:lvl>
+    <w:lvl w:ilvl="2" w:tplc="0419001B" w:tentative="1">
+      <w:start w:val="1"/>
+      <w:numFmt w:val="lowerRoman"/>
+      <w:lvlText w:val="%3."/>
+      <w:lvlJc w:val="right"/>
+      <w:pPr>
+        <w:ind w:left="2160" w:hanging="180"/>
+      </w:pPr>
+    </w:lvl>
+    <w:lvl w:ilvl="3" w:tplc="0419000F" w:tentative="1">
+      <w:start w:val="1"/>
+      <w:numFmt w:val="decimal"/>
+      <w:lvlText w:val="%4."/>
+      <w:lvlJc w:val="left"/>
+      <w:pPr>
+        <w:ind w:left="2880" w:hanging="360"/>
+      </w:pPr>
+    </w:lvl>
+    <w:lvl w:ilvl="4" w:tplc="04190019" w:tentative="1">
+      <w:start w:val="1"/>
+      <w:numFmt w:val="lowerLetter"/>
+      <w:lvlText w:val="%5."/>
+      <w:lvlJc w:val="left"/>
+      <w:pPr>
+        <w:ind w:left="3600" w:hanging="360"/>
+      </w:pPr>
+    </w:lvl>
+    <w:lvl w:ilvl="5" w:tplc="0419001B" w:tentative="1">
+      <w:start w:val="1"/>
+      <w:numFmt w:val="lowerRoman"/>
+      <w:lvlText w:val="%6."/>
+      <w:lvlJc w:val="right"/>
+      <w:pPr>
+        <w:ind w:left="4320" w:hanging="180"/>
+      </w:pPr>
+    </w:lvl>
+    <w:lvl w:ilvl="6" w:tplc="0419000F" w:tentative="1">
+      <w:start w:val="1"/>
+      <w:numFmt w:val="decimal"/>
+      <w:lvlText w:val="%7."/>
+      <w:lvlJc w:val="left"/>
+      <w:pPr>
+        <w:ind w:left="5040" w:hanging="360"/>
+      </w:pPr>
+    </w:lvl>
+    <w:lvl w:ilvl="7" w:tplc="04190019" w:tentative="1">
+      <w:start w:val="1"/>
+      <w:numFmt w:val="lowerLetter"/>
+      <w:lvlText w:val="%8."/>
+      <w:lvlJc w:val="left"/>
+      <w:pPr>
+        <w:ind w:left="5760" w:hanging="360"/>
+      </w:pPr>
+    </w:lvl>
+    <w:lvl w:ilvl="8" w:tplc="0419001B" w:tentative="1">
+      <w:start w:val="1"/>
+      <w:numFmt w:val="lowerRoman"/>
+      <w:lvlText w:val="%9."/>
+      <w:lvlJc w:val="right"/>
+      <w:pPr>
+        <w:ind w:left="6480" w:hanging="180"/>
+      </w:pPr>
+    </w:lvl>
+  </w:abstractNum>
+  <w:abstractNum w:abstractNumId="8" w15:restartNumberingAfterBreak="0">
+    <w:nsid w:val="52A24C7F"/>
+    <w:multiLevelType w:val="hybridMultilevel"/>
+    <w:tmpl w:val="D9BEFA9E"/>
+    <w:lvl w:ilvl="0" w:tplc="0419000F">
+      <w:start w:val="1"/>
+      <w:numFmt w:val="decimal"/>
+      <w:lvlText w:val="%1."/>
+      <w:lvlJc w:val="left"/>
+      <w:pPr>
+        <w:ind w:left="720" w:hanging="360"/>
+      </w:pPr>
+      <w:rPr>
+        <w:rFonts w:hint="default"/>
+      </w:rPr>
+    </w:lvl>
+    <w:lvl w:ilvl="1" w:tplc="04190019" w:tentative="1">
+      <w:start w:val="1"/>
+      <w:numFmt w:val="lowerLetter"/>
+      <w:lvlText w:val="%2."/>
+      <w:lvlJc w:val="left"/>
+      <w:pPr>
+        <w:ind w:left="1440" w:hanging="360"/>
+      </w:pPr>
+    </w:lvl>
+    <w:lvl w:ilvl="2" w:tplc="0419001B" w:tentative="1">
+      <w:start w:val="1"/>
+      <w:numFmt w:val="lowerRoman"/>
+      <w:lvlText w:val="%3."/>
+      <w:lvlJc w:val="right"/>
+      <w:pPr>
+        <w:ind w:left="2160" w:hanging="180"/>
+      </w:pPr>
+    </w:lvl>
+    <w:lvl w:ilvl="3" w:tplc="0419000F" w:tentative="1">
+      <w:start w:val="1"/>
+      <w:numFmt w:val="decimal"/>
+      <w:lvlText w:val="%4."/>
+      <w:lvlJc w:val="left"/>
+      <w:pPr>
+        <w:ind w:left="2880" w:hanging="360"/>
+      </w:pPr>
+    </w:lvl>
+    <w:lvl w:ilvl="4" w:tplc="04190019" w:tentative="1">
+      <w:start w:val="1"/>
+      <w:numFmt w:val="lowerLetter"/>
+      <w:lvlText w:val="%5."/>
+      <w:lvlJc w:val="left"/>
+      <w:pPr>
+        <w:ind w:left="3600" w:hanging="360"/>
+      </w:pPr>
+    </w:lvl>
+    <w:lvl w:ilvl="5" w:tplc="0419001B" w:tentative="1">
+      <w:start w:val="1"/>
+      <w:numFmt w:val="lowerRoman"/>
+      <w:lvlText w:val="%6."/>
+      <w:lvlJc w:val="right"/>
+      <w:pPr>
+        <w:ind w:left="4320" w:hanging="180"/>
+      </w:pPr>
+    </w:lvl>
+    <w:lvl w:ilvl="6" w:tplc="0419000F" w:tentative="1">
+      <w:start w:val="1"/>
+      <w:numFmt w:val="decimal"/>
+      <w:lvlText w:val="%7."/>
+      <w:lvlJc w:val="left"/>
+      <w:pPr>
+        <w:ind w:left="5040" w:hanging="360"/>
+      </w:pPr>
+    </w:lvl>
+    <w:lvl w:ilvl="7" w:tplc="04190019" w:tentative="1">
+      <w:start w:val="1"/>
+      <w:numFmt w:val="lowerLetter"/>
+      <w:lvlText w:val="%8."/>
+      <w:lvlJc w:val="left"/>
+      <w:pPr>
+        <w:ind w:left="5760" w:hanging="360"/>
+      </w:pPr>
+    </w:lvl>
+    <w:lvl w:ilvl="8" w:tplc="0419001B" w:tentative="1">
+      <w:start w:val="1"/>
+      <w:numFmt w:val="lowerRoman"/>
+      <w:lvlText w:val="%9."/>
+      <w:lvlJc w:val="right"/>
+      <w:pPr>
+        <w:ind w:left="6480" w:hanging="180"/>
+      </w:pPr>
+    </w:lvl>
+  </w:abstractNum>
+  <w:abstractNum w:abstractNumId="9" w15:restartNumberingAfterBreak="0">
+    <w:nsid w:val="5F591FEA"/>
+    <w:multiLevelType w:val="hybridMultilevel"/>
+    <w:tmpl w:val="D85E2262"/>
+    <w:lvl w:ilvl="0" w:tplc="0419000F">
+      <w:start w:val="1"/>
+      <w:numFmt w:val="decimal"/>
+      <w:lvlText w:val="%1."/>
+      <w:lvlJc w:val="left"/>
+      <w:pPr>
+        <w:ind w:left="720" w:hanging="360"/>
+      </w:pPr>
+      <w:rPr>
+        <w:rFonts w:hint="default"/>
+      </w:rPr>
+    </w:lvl>
+    <w:lvl w:ilvl="1" w:tplc="04190019" w:tentative="1">
+      <w:start w:val="1"/>
+      <w:numFmt w:val="lowerLetter"/>
+      <w:lvlText w:val="%2."/>
+      <w:lvlJc w:val="left"/>
+      <w:pPr>
+        <w:ind w:left="1440" w:hanging="360"/>
+      </w:pPr>
+    </w:lvl>
+    <w:lvl w:ilvl="2" w:tplc="0419001B" w:tentative="1">
+      <w:start w:val="1"/>
+      <w:numFmt w:val="lowerRoman"/>
+      <w:lvlText w:val="%3."/>
+      <w:lvlJc w:val="right"/>
+      <w:pPr>
+        <w:ind w:left="2160" w:hanging="180"/>
+      </w:pPr>
+    </w:lvl>
+    <w:lvl w:ilvl="3" w:tplc="0419000F" w:tentative="1">
+      <w:start w:val="1"/>
+      <w:numFmt w:val="decimal"/>
+      <w:lvlText w:val="%4."/>
+      <w:lvlJc w:val="left"/>
+      <w:pPr>
+        <w:ind w:left="2880" w:hanging="360"/>
+      </w:pPr>
+    </w:lvl>
+    <w:lvl w:ilvl="4" w:tplc="04190019" w:tentative="1">
+      <w:start w:val="1"/>
+      <w:numFmt w:val="lowerLetter"/>
+      <w:lvlText w:val="%5."/>
+      <w:lvlJc w:val="left"/>
+      <w:pPr>
+        <w:ind w:left="3600" w:hanging="360"/>
+      </w:pPr>
+    </w:lvl>
+    <w:lvl w:ilvl="5" w:tplc="0419001B" w:tentative="1">
+      <w:start w:val="1"/>
+      <w:numFmt w:val="lowerRoman"/>
+      <w:lvlText w:val="%6."/>
+      <w:lvlJc w:val="right"/>
+      <w:pPr>
+        <w:ind w:left="4320" w:hanging="180"/>
+      </w:pPr>
+    </w:lvl>
+    <w:lvl w:ilvl="6" w:tplc="0419000F" w:tentative="1">
+      <w:start w:val="1"/>
+      <w:numFmt w:val="decimal"/>
+      <w:lvlText w:val="%7."/>
+      <w:lvlJc w:val="left"/>
+      <w:pPr>
+        <w:ind w:left="5040" w:hanging="360"/>
+      </w:pPr>
+    </w:lvl>
+    <w:lvl w:ilvl="7" w:tplc="04190019" w:tentative="1">
+      <w:start w:val="1"/>
+      <w:numFmt w:val="lowerLetter"/>
+      <w:lvlText w:val="%8."/>
+      <w:lvlJc w:val="left"/>
+      <w:pPr>
+        <w:ind w:left="5760" w:hanging="360"/>
+      </w:pPr>
+    </w:lvl>
+    <w:lvl w:ilvl="8" w:tplc="0419001B" w:tentative="1">
+      <w:start w:val="1"/>
+      <w:numFmt w:val="lowerRoman"/>
+      <w:lvlText w:val="%9."/>
+      <w:lvlJc w:val="right"/>
+      <w:pPr>
+        <w:ind w:left="6480" w:hanging="180"/>
+      </w:pPr>
+    </w:lvl>
+  </w:abstractNum>
+  <w:abstractNum w:abstractNumId="10" w15:restartNumberingAfterBreak="0">
     <w:nsid w:val="71551E78"/>
     <w:multiLevelType w:val="hybridMultilevel"/>
     <w:tmpl w:val="1CA0684A"/>
@@ -4037,14 +11819,130 @@
       </w:rPr>
     </w:lvl>
   </w:abstractNum>
+  <w:abstractNum w:abstractNumId="11" w15:restartNumberingAfterBreak="0">
+    <w:nsid w:val="7B8E5164"/>
+    <w:multiLevelType w:val="hybridMultilevel"/>
+    <w:tmpl w:val="D9BEFA9E"/>
+    <w:lvl w:ilvl="0" w:tplc="0419000F">
+      <w:start w:val="1"/>
+      <w:numFmt w:val="decimal"/>
+      <w:lvlText w:val="%1."/>
+      <w:lvlJc w:val="left"/>
+      <w:pPr>
+        <w:ind w:left="720" w:hanging="360"/>
+      </w:pPr>
+      <w:rPr>
+        <w:rFonts w:hint="default"/>
+      </w:rPr>
+    </w:lvl>
+    <w:lvl w:ilvl="1" w:tplc="04190019" w:tentative="1">
+      <w:start w:val="1"/>
+      <w:numFmt w:val="lowerLetter"/>
+      <w:lvlText w:val="%2."/>
+      <w:lvlJc w:val="left"/>
+      <w:pPr>
+        <w:ind w:left="1440" w:hanging="360"/>
+      </w:pPr>
+    </w:lvl>
+    <w:lvl w:ilvl="2" w:tplc="0419001B" w:tentative="1">
+      <w:start w:val="1"/>
+      <w:numFmt w:val="lowerRoman"/>
+      <w:lvlText w:val="%3."/>
+      <w:lvlJc w:val="right"/>
+      <w:pPr>
+        <w:ind w:left="2160" w:hanging="180"/>
+      </w:pPr>
+    </w:lvl>
+    <w:lvl w:ilvl="3" w:tplc="0419000F" w:tentative="1">
+      <w:start w:val="1"/>
+      <w:numFmt w:val="decimal"/>
+      <w:lvlText w:val="%4."/>
+      <w:lvlJc w:val="left"/>
+      <w:pPr>
+        <w:ind w:left="2880" w:hanging="360"/>
+      </w:pPr>
+    </w:lvl>
+    <w:lvl w:ilvl="4" w:tplc="04190019" w:tentative="1">
+      <w:start w:val="1"/>
+      <w:numFmt w:val="lowerLetter"/>
+      <w:lvlText w:val="%5."/>
+      <w:lvlJc w:val="left"/>
+      <w:pPr>
+        <w:ind w:left="3600" w:hanging="360"/>
+      </w:pPr>
+    </w:lvl>
+    <w:lvl w:ilvl="5" w:tplc="0419001B" w:tentative="1">
+      <w:start w:val="1"/>
+      <w:numFmt w:val="lowerRoman"/>
+      <w:lvlText w:val="%6."/>
+      <w:lvlJc w:val="right"/>
+      <w:pPr>
+        <w:ind w:left="4320" w:hanging="180"/>
+      </w:pPr>
+    </w:lvl>
+    <w:lvl w:ilvl="6" w:tplc="0419000F" w:tentative="1">
+      <w:start w:val="1"/>
+      <w:numFmt w:val="decimal"/>
+      <w:lvlText w:val="%7."/>
+      <w:lvlJc w:val="left"/>
+      <w:pPr>
+        <w:ind w:left="5040" w:hanging="360"/>
+      </w:pPr>
+    </w:lvl>
+    <w:lvl w:ilvl="7" w:tplc="04190019" w:tentative="1">
+      <w:start w:val="1"/>
+      <w:numFmt w:val="lowerLetter"/>
+      <w:lvlText w:val="%8."/>
+      <w:lvlJc w:val="left"/>
+      <w:pPr>
+        <w:ind w:left="5760" w:hanging="360"/>
+      </w:pPr>
+    </w:lvl>
+    <w:lvl w:ilvl="8" w:tplc="0419001B" w:tentative="1">
+      <w:start w:val="1"/>
+      <w:numFmt w:val="lowerRoman"/>
+      <w:lvlText w:val="%9."/>
+      <w:lvlJc w:val="right"/>
+      <w:pPr>
+        <w:ind w:left="6480" w:hanging="180"/>
+      </w:pPr>
+    </w:lvl>
+  </w:abstractNum>
   <w:num w:numId="1">
     <w:abstractNumId w:val="0"/>
   </w:num>
   <w:num w:numId="2">
+    <w:abstractNumId w:val="5"/>
+  </w:num>
+  <w:num w:numId="3">
+    <w:abstractNumId w:val="10"/>
+  </w:num>
+  <w:num w:numId="4">
+    <w:abstractNumId w:val="11"/>
+  </w:num>
+  <w:num w:numId="5">
     <w:abstractNumId w:val="1"/>
   </w:num>
-  <w:num w:numId="3">
+  <w:num w:numId="6">
+    <w:abstractNumId w:val="9"/>
+  </w:num>
+  <w:num w:numId="7">
+    <w:abstractNumId w:val="4"/>
+  </w:num>
+  <w:num w:numId="8">
     <w:abstractNumId w:val="2"/>
+  </w:num>
+  <w:num w:numId="9">
+    <w:abstractNumId w:val="8"/>
+  </w:num>
+  <w:num w:numId="10">
+    <w:abstractNumId w:val="7"/>
+  </w:num>
+  <w:num w:numId="11">
+    <w:abstractNumId w:val="3"/>
+  </w:num>
+  <w:num w:numId="12">
+    <w:abstractNumId w:val="6"/>
   </w:num>
 </w:numbering>
 </file>
@@ -4769,7 +12667,7 @@
 </file>
 
 <file path=customXml/itemProps1.xml><?xml version="1.0" encoding="utf-8"?>
-<ds:datastoreItem xmlns:ds="http://schemas.openxmlformats.org/officeDocument/2006/customXml" ds:itemID="{DFD7CEC9-7093-448F-A4EC-57E66F53AE47}">
+<ds:datastoreItem xmlns:ds="http://schemas.openxmlformats.org/officeDocument/2006/customXml" ds:itemID="{DAD825EE-C37B-4FDF-9EFB-913797D15DB2}">
   <ds:schemaRefs>
     <ds:schemaRef ds:uri="http://schemas.openxmlformats.org/officeDocument/2006/bibliography"/>
   </ds:schemaRefs>

--- a/lab_02/анализ.docx
+++ b/lab_02/анализ.docx
@@ -40,6 +40,23 @@
         </w:rPr>
         <w:t>Манхэттенское расстояние</w:t>
       </w:r>
+      <w:r>
+        <w:rPr>
+          <w:rFonts w:ascii="Times New Roman" w:hAnsi="Times New Roman" w:cs="Times New Roman"/>
+          <w:b/>
+          <w:sz w:val="28"/>
+          <w:szCs w:val="28"/>
+        </w:rPr>
+        <w:t xml:space="preserve"> </w:t>
+      </w:r>
+      <w:r>
+        <w:rPr>
+          <w:rFonts w:ascii="Times New Roman" w:hAnsi="Times New Roman" w:cs="Times New Roman"/>
+          <w:sz w:val="28"/>
+          <w:szCs w:val="28"/>
+        </w:rPr>
+        <w:t>(ароматы)</w:t>
+      </w:r>
     </w:p>
     <w:p>
       <w:pPr>
@@ -126,48 +143,32 @@
         </w:rPr>
         <w:t>Gold</w:t>
       </w:r>
-      <w:r>
-        <w:rPr>
-          <w:rFonts w:ascii="Times New Roman" w:hAnsi="Times New Roman" w:cs="Times New Roman"/>
-          <w:sz w:val="28"/>
-          <w:szCs w:val="28"/>
-          <w:lang w:val="en-US"/>
-        </w:rPr>
-        <w:t xml:space="preserve"> (+- </w:t>
-      </w:r>
-      <w:r>
-        <w:rPr>
-          <w:rFonts w:ascii="Times New Roman" w:hAnsi="Times New Roman" w:cs="Times New Roman"/>
-          <w:sz w:val="28"/>
-          <w:szCs w:val="28"/>
-        </w:rPr>
-        <w:t>сойдет</w:t>
-      </w:r>
-      <w:r>
-        <w:rPr>
-          <w:rFonts w:ascii="Times New Roman" w:hAnsi="Times New Roman" w:cs="Times New Roman"/>
-          <w:sz w:val="28"/>
-          <w:szCs w:val="28"/>
-          <w:lang w:val="en-US"/>
-        </w:rPr>
-        <w:t>)</w:t>
-      </w:r>
-    </w:p>
-    <w:p>
-      <w:pPr>
-        <w:rPr>
-          <w:rFonts w:ascii="Times New Roman" w:hAnsi="Times New Roman" w:cs="Times New Roman"/>
-          <w:sz w:val="28"/>
-          <w:szCs w:val="28"/>
-        </w:rPr>
-      </w:pPr>
-      <w:r>
-        <w:rPr>
-          <w:rFonts w:ascii="Times New Roman" w:hAnsi="Times New Roman" w:cs="Times New Roman"/>
-          <w:sz w:val="28"/>
-          <w:szCs w:val="28"/>
-        </w:rPr>
-        <w:t xml:space="preserve">Общее: </w:t>
+    </w:p>
+    <w:p>
+      <w:pPr>
+        <w:rPr>
+          <w:rFonts w:ascii="Times New Roman" w:hAnsi="Times New Roman" w:cs="Times New Roman"/>
+          <w:sz w:val="28"/>
+          <w:szCs w:val="28"/>
+          <w:lang w:val="en-US"/>
+        </w:rPr>
+      </w:pPr>
+      <w:r>
+        <w:rPr>
+          <w:rFonts w:ascii="Times New Roman" w:hAnsi="Times New Roman" w:cs="Times New Roman"/>
+          <w:sz w:val="28"/>
+          <w:szCs w:val="28"/>
+        </w:rPr>
+        <w:t>Общее</w:t>
+      </w:r>
+      <w:r>
+        <w:rPr>
+          <w:rFonts w:ascii="Times New Roman" w:hAnsi="Times New Roman" w:cs="Times New Roman"/>
+          <w:sz w:val="28"/>
+          <w:szCs w:val="28"/>
+          <w:lang w:val="en-US"/>
+        </w:rPr>
+        <w:t xml:space="preserve">: </w:t>
       </w:r>
     </w:p>
     <w:p>
@@ -384,26 +385,213 @@
           <w:rFonts w:ascii="Times New Roman" w:hAnsi="Times New Roman" w:cs="Times New Roman"/>
           <w:sz w:val="28"/>
           <w:szCs w:val="28"/>
-          <w:lang w:val="en-US"/>
-        </w:rPr>
-      </w:pPr>
-      <w:r>
-        <w:rPr>
-          <w:rFonts w:ascii="Times New Roman" w:hAnsi="Times New Roman" w:cs="Times New Roman"/>
-          <w:b/>
-          <w:sz w:val="28"/>
-          <w:szCs w:val="28"/>
-          <w:highlight w:val="lightGray"/>
-          <w:lang w:val="en-US"/>
-        </w:rPr>
-        <w:t>La Petite Robe Noire Ma Robe Sous le Vent и Twist</w:t>
-      </w:r>
-      <w:r>
-        <w:rPr>
-          <w:rFonts w:ascii="Times New Roman" w:hAnsi="Times New Roman" w:cs="Times New Roman"/>
-          <w:sz w:val="28"/>
-          <w:szCs w:val="28"/>
-          <w:lang w:val="en-US"/>
+        </w:rPr>
+      </w:pPr>
+      <w:r>
+        <w:rPr>
+          <w:rFonts w:ascii="Times New Roman" w:hAnsi="Times New Roman" w:cs="Times New Roman"/>
+          <w:b/>
+          <w:sz w:val="28"/>
+          <w:szCs w:val="28"/>
+          <w:highlight w:val="lightGray"/>
+          <w:lang w:val="en-US"/>
+        </w:rPr>
+        <w:t>La</w:t>
+      </w:r>
+      <w:r>
+        <w:rPr>
+          <w:rFonts w:ascii="Times New Roman" w:hAnsi="Times New Roman" w:cs="Times New Roman"/>
+          <w:b/>
+          <w:sz w:val="28"/>
+          <w:szCs w:val="28"/>
+          <w:highlight w:val="lightGray"/>
+        </w:rPr>
+        <w:t xml:space="preserve"> </w:t>
+      </w:r>
+      <w:r>
+        <w:rPr>
+          <w:rFonts w:ascii="Times New Roman" w:hAnsi="Times New Roman" w:cs="Times New Roman"/>
+          <w:b/>
+          <w:sz w:val="28"/>
+          <w:szCs w:val="28"/>
+          <w:highlight w:val="lightGray"/>
+          <w:lang w:val="en-US"/>
+        </w:rPr>
+        <w:t>Petite</w:t>
+      </w:r>
+      <w:r>
+        <w:rPr>
+          <w:rFonts w:ascii="Times New Roman" w:hAnsi="Times New Roman" w:cs="Times New Roman"/>
+          <w:b/>
+          <w:sz w:val="28"/>
+          <w:szCs w:val="28"/>
+          <w:highlight w:val="lightGray"/>
+        </w:rPr>
+        <w:t xml:space="preserve"> </w:t>
+      </w:r>
+      <w:r>
+        <w:rPr>
+          <w:rFonts w:ascii="Times New Roman" w:hAnsi="Times New Roman" w:cs="Times New Roman"/>
+          <w:b/>
+          <w:sz w:val="28"/>
+          <w:szCs w:val="28"/>
+          <w:highlight w:val="lightGray"/>
+          <w:lang w:val="en-US"/>
+        </w:rPr>
+        <w:t>Robe</w:t>
+      </w:r>
+      <w:r>
+        <w:rPr>
+          <w:rFonts w:ascii="Times New Roman" w:hAnsi="Times New Roman" w:cs="Times New Roman"/>
+          <w:b/>
+          <w:sz w:val="28"/>
+          <w:szCs w:val="28"/>
+          <w:highlight w:val="lightGray"/>
+        </w:rPr>
+        <w:t xml:space="preserve"> </w:t>
+      </w:r>
+      <w:r>
+        <w:rPr>
+          <w:rFonts w:ascii="Times New Roman" w:hAnsi="Times New Roman" w:cs="Times New Roman"/>
+          <w:b/>
+          <w:sz w:val="28"/>
+          <w:szCs w:val="28"/>
+          <w:highlight w:val="lightGray"/>
+          <w:lang w:val="en-US"/>
+        </w:rPr>
+        <w:t>Noire</w:t>
+      </w:r>
+      <w:r>
+        <w:rPr>
+          <w:rFonts w:ascii="Times New Roman" w:hAnsi="Times New Roman" w:cs="Times New Roman"/>
+          <w:b/>
+          <w:sz w:val="28"/>
+          <w:szCs w:val="28"/>
+          <w:highlight w:val="lightGray"/>
+        </w:rPr>
+        <w:t xml:space="preserve"> </w:t>
+      </w:r>
+      <w:r>
+        <w:rPr>
+          <w:rFonts w:ascii="Times New Roman" w:hAnsi="Times New Roman" w:cs="Times New Roman"/>
+          <w:b/>
+          <w:sz w:val="28"/>
+          <w:szCs w:val="28"/>
+          <w:highlight w:val="lightGray"/>
+          <w:lang w:val="en-US"/>
+        </w:rPr>
+        <w:t>Ma</w:t>
+      </w:r>
+      <w:r>
+        <w:rPr>
+          <w:rFonts w:ascii="Times New Roman" w:hAnsi="Times New Roman" w:cs="Times New Roman"/>
+          <w:b/>
+          <w:sz w:val="28"/>
+          <w:szCs w:val="28"/>
+          <w:highlight w:val="lightGray"/>
+        </w:rPr>
+        <w:t xml:space="preserve"> </w:t>
+      </w:r>
+      <w:r>
+        <w:rPr>
+          <w:rFonts w:ascii="Times New Roman" w:hAnsi="Times New Roman" w:cs="Times New Roman"/>
+          <w:b/>
+          <w:sz w:val="28"/>
+          <w:szCs w:val="28"/>
+          <w:highlight w:val="lightGray"/>
+          <w:lang w:val="en-US"/>
+        </w:rPr>
+        <w:t>Robe</w:t>
+      </w:r>
+      <w:r>
+        <w:rPr>
+          <w:rFonts w:ascii="Times New Roman" w:hAnsi="Times New Roman" w:cs="Times New Roman"/>
+          <w:b/>
+          <w:sz w:val="28"/>
+          <w:szCs w:val="28"/>
+          <w:highlight w:val="lightGray"/>
+        </w:rPr>
+        <w:t xml:space="preserve"> </w:t>
+      </w:r>
+      <w:r>
+        <w:rPr>
+          <w:rFonts w:ascii="Times New Roman" w:hAnsi="Times New Roman" w:cs="Times New Roman"/>
+          <w:b/>
+          <w:sz w:val="28"/>
+          <w:szCs w:val="28"/>
+          <w:highlight w:val="lightGray"/>
+          <w:lang w:val="en-US"/>
+        </w:rPr>
+        <w:t>Sous</w:t>
+      </w:r>
+      <w:r>
+        <w:rPr>
+          <w:rFonts w:ascii="Times New Roman" w:hAnsi="Times New Roman" w:cs="Times New Roman"/>
+          <w:b/>
+          <w:sz w:val="28"/>
+          <w:szCs w:val="28"/>
+          <w:highlight w:val="lightGray"/>
+        </w:rPr>
+        <w:t xml:space="preserve"> </w:t>
+      </w:r>
+      <w:r>
+        <w:rPr>
+          <w:rFonts w:ascii="Times New Roman" w:hAnsi="Times New Roman" w:cs="Times New Roman"/>
+          <w:b/>
+          <w:sz w:val="28"/>
+          <w:szCs w:val="28"/>
+          <w:highlight w:val="lightGray"/>
+          <w:lang w:val="en-US"/>
+        </w:rPr>
+        <w:t>le</w:t>
+      </w:r>
+      <w:r>
+        <w:rPr>
+          <w:rFonts w:ascii="Times New Roman" w:hAnsi="Times New Roman" w:cs="Times New Roman"/>
+          <w:b/>
+          <w:sz w:val="28"/>
+          <w:szCs w:val="28"/>
+          <w:highlight w:val="lightGray"/>
+        </w:rPr>
+        <w:t xml:space="preserve"> </w:t>
+      </w:r>
+      <w:r>
+        <w:rPr>
+          <w:rFonts w:ascii="Times New Roman" w:hAnsi="Times New Roman" w:cs="Times New Roman"/>
+          <w:b/>
+          <w:sz w:val="28"/>
+          <w:szCs w:val="28"/>
+          <w:highlight w:val="lightGray"/>
+          <w:lang w:val="en-US"/>
+        </w:rPr>
+        <w:t>Vent</w:t>
+      </w:r>
+      <w:r>
+        <w:rPr>
+          <w:rFonts w:ascii="Times New Roman" w:hAnsi="Times New Roman" w:cs="Times New Roman"/>
+          <w:b/>
+          <w:sz w:val="28"/>
+          <w:szCs w:val="28"/>
+          <w:highlight w:val="lightGray"/>
+        </w:rPr>
+        <w:t xml:space="preserve"> и </w:t>
+      </w:r>
+      <w:r>
+        <w:rPr>
+          <w:rFonts w:ascii="Times New Roman" w:hAnsi="Times New Roman" w:cs="Times New Roman"/>
+          <w:b/>
+          <w:sz w:val="28"/>
+          <w:szCs w:val="28"/>
+          <w:highlight w:val="lightGray"/>
+          <w:lang w:val="en-US"/>
+        </w:rPr>
+        <w:t>Twist</w:t>
+      </w:r>
+      <w:r>
+        <w:rPr>
+          <w:rFonts w:ascii="Times New Roman" w:hAnsi="Times New Roman" w:cs="Times New Roman"/>
+          <w:sz w:val="28"/>
+          <w:szCs w:val="28"/>
         </w:rPr>
         <w:t xml:space="preserve"> (</w:t>
       </w:r>
@@ -420,7 +608,6 @@
           <w:rFonts w:ascii="Times New Roman" w:hAnsi="Times New Roman" w:cs="Times New Roman"/>
           <w:sz w:val="28"/>
           <w:szCs w:val="28"/>
-          <w:lang w:val="en-US"/>
         </w:rPr>
         <w:t xml:space="preserve"> </w:t>
       </w:r>
@@ -437,7 +624,38 @@
           <w:rFonts w:ascii="Times New Roman" w:hAnsi="Times New Roman" w:cs="Times New Roman"/>
           <w:sz w:val="28"/>
           <w:szCs w:val="28"/>
-          <w:lang w:val="en-US"/>
+        </w:rPr>
+        <w:t xml:space="preserve">, </w:t>
+      </w:r>
+      <w:r>
+        <w:rPr>
+          <w:rFonts w:ascii="Times New Roman" w:hAnsi="Times New Roman" w:cs="Times New Roman"/>
+          <w:sz w:val="28"/>
+          <w:szCs w:val="28"/>
+        </w:rPr>
+        <w:t>поскольку</w:t>
+      </w:r>
+      <w:r>
+        <w:rPr>
+          <w:rFonts w:ascii="Times New Roman" w:hAnsi="Times New Roman" w:cs="Times New Roman"/>
+          <w:sz w:val="28"/>
+          <w:szCs w:val="28"/>
+        </w:rPr>
+        <w:t xml:space="preserve"> </w:t>
+      </w:r>
+      <w:r>
+        <w:rPr>
+          <w:rFonts w:ascii="Times New Roman" w:hAnsi="Times New Roman" w:cs="Times New Roman"/>
+          <w:sz w:val="28"/>
+          <w:szCs w:val="28"/>
+        </w:rPr>
+        <w:t>по ароматам могут и быть похожи, но абсолютно разные школы</w:t>
+      </w:r>
+      <w:r>
+        <w:rPr>
+          <w:rFonts w:ascii="Times New Roman" w:hAnsi="Times New Roman" w:cs="Times New Roman"/>
+          <w:sz w:val="28"/>
+          <w:szCs w:val="28"/>
         </w:rPr>
         <w:t>)</w:t>
       </w:r>
@@ -878,7 +1096,41 @@
           <w:sz w:val="28"/>
           <w:szCs w:val="28"/>
         </w:rPr>
-        <w:t>идеально</w:t>
+        <w:t>из</w:t>
+      </w:r>
+      <w:r>
+        <w:rPr>
+          <w:rFonts w:ascii="Times New Roman" w:hAnsi="Times New Roman" w:cs="Times New Roman"/>
+          <w:sz w:val="28"/>
+          <w:szCs w:val="28"/>
+          <w:lang w:val="en-US"/>
+        </w:rPr>
+        <w:t xml:space="preserve"> </w:t>
+      </w:r>
+      <w:r>
+        <w:rPr>
+          <w:rFonts w:ascii="Times New Roman" w:hAnsi="Times New Roman" w:cs="Times New Roman"/>
+          <w:sz w:val="28"/>
+          <w:szCs w:val="28"/>
+        </w:rPr>
+        <w:t>одной</w:t>
+      </w:r>
+      <w:r>
+        <w:rPr>
+          <w:rFonts w:ascii="Times New Roman" w:hAnsi="Times New Roman" w:cs="Times New Roman"/>
+          <w:sz w:val="28"/>
+          <w:szCs w:val="28"/>
+          <w:lang w:val="en-US"/>
+        </w:rPr>
+        <w:t xml:space="preserve"> </w:t>
+      </w:r>
+      <w:r>
+        <w:rPr>
+          <w:rFonts w:ascii="Times New Roman" w:hAnsi="Times New Roman" w:cs="Times New Roman"/>
+          <w:sz w:val="28"/>
+          <w:szCs w:val="28"/>
+        </w:rPr>
+        <w:t>линейки</w:t>
       </w:r>
       <w:r>
         <w:rPr>
@@ -899,42 +1151,152 @@
           <w:lang w:val="en-US"/>
         </w:rPr>
       </w:pPr>
-      <w:r>
-        <w:rPr>
-          <w:rFonts w:ascii="Times New Roman" w:hAnsi="Times New Roman" w:cs="Times New Roman"/>
-          <w:b/>
-          <w:sz w:val="28"/>
-          <w:szCs w:val="28"/>
-          <w:highlight w:val="lightGray"/>
-          <w:lang w:val="en-US"/>
-        </w:rPr>
-        <w:t>La Petite Robe Noire Ma Robe Cocktail и Shalimar</w:t>
-      </w:r>
-      <w:r>
-        <w:rPr>
-          <w:rFonts w:ascii="Times New Roman" w:hAnsi="Times New Roman" w:cs="Times New Roman"/>
-          <w:sz w:val="28"/>
-          <w:szCs w:val="28"/>
-          <w:lang w:val="en-US"/>
-        </w:rPr>
-        <w:t xml:space="preserve"> (+- </w:t>
-      </w:r>
-      <w:r>
-        <w:rPr>
-          <w:rFonts w:ascii="Times New Roman" w:hAnsi="Times New Roman" w:cs="Times New Roman"/>
-          <w:sz w:val="28"/>
-          <w:szCs w:val="28"/>
-        </w:rPr>
-        <w:t>сойдет</w:t>
-      </w:r>
-      <w:r>
-        <w:rPr>
-          <w:rFonts w:ascii="Times New Roman" w:hAnsi="Times New Roman" w:cs="Times New Roman"/>
-          <w:sz w:val="28"/>
-          <w:szCs w:val="28"/>
-          <w:lang w:val="en-US"/>
-        </w:rPr>
-        <w:t xml:space="preserve">, </w:t>
+    </w:p>
+    <w:p>
+      <w:pPr>
+        <w:rPr>
+          <w:rFonts w:ascii="Times New Roman" w:hAnsi="Times New Roman" w:cs="Times New Roman"/>
+          <w:b/>
+          <w:sz w:val="28"/>
+          <w:szCs w:val="28"/>
+        </w:rPr>
+      </w:pPr>
+      <w:proofErr w:type="spellStart"/>
+      <w:r>
+        <w:rPr>
+          <w:rFonts w:ascii="Times New Roman" w:hAnsi="Times New Roman" w:cs="Times New Roman"/>
+          <w:b/>
+          <w:sz w:val="28"/>
+          <w:szCs w:val="28"/>
+          <w:highlight w:val="lightGray"/>
+          <w:lang w:val="en-US"/>
+        </w:rPr>
+        <w:t>Escentric</w:t>
+      </w:r>
+      <w:proofErr w:type="spellEnd"/>
+      <w:r>
+        <w:rPr>
+          <w:rFonts w:ascii="Times New Roman" w:hAnsi="Times New Roman" w:cs="Times New Roman"/>
+          <w:b/>
+          <w:sz w:val="28"/>
+          <w:szCs w:val="28"/>
+          <w:highlight w:val="lightGray"/>
+        </w:rPr>
+        <w:t xml:space="preserve"> </w:t>
+      </w:r>
+      <w:r>
+        <w:rPr>
+          <w:rFonts w:ascii="Times New Roman" w:hAnsi="Times New Roman" w:cs="Times New Roman"/>
+          <w:b/>
+          <w:sz w:val="28"/>
+          <w:szCs w:val="28"/>
+          <w:highlight w:val="lightGray"/>
+          <w:lang w:val="en-US"/>
+        </w:rPr>
+        <w:t>Molecules</w:t>
+      </w:r>
+      <w:r>
+        <w:rPr>
+          <w:rFonts w:ascii="Times New Roman" w:hAnsi="Times New Roman" w:cs="Times New Roman"/>
+          <w:b/>
+          <w:sz w:val="28"/>
+          <w:szCs w:val="28"/>
+          <w:highlight w:val="lightGray"/>
+        </w:rPr>
+        <w:t xml:space="preserve"> </w:t>
+      </w:r>
+      <w:proofErr w:type="spellStart"/>
+      <w:r>
+        <w:rPr>
+          <w:rFonts w:ascii="Times New Roman" w:hAnsi="Times New Roman" w:cs="Times New Roman"/>
+          <w:b/>
+          <w:sz w:val="28"/>
+          <w:szCs w:val="28"/>
+          <w:highlight w:val="lightGray"/>
+          <w:lang w:val="en-US"/>
+        </w:rPr>
+        <w:t>Escentric</w:t>
+      </w:r>
+      <w:proofErr w:type="spellEnd"/>
+      <w:r>
+        <w:rPr>
+          <w:rFonts w:ascii="Times New Roman" w:hAnsi="Times New Roman" w:cs="Times New Roman"/>
+          <w:b/>
+          <w:sz w:val="28"/>
+          <w:szCs w:val="28"/>
+          <w:highlight w:val="lightGray"/>
+        </w:rPr>
+        <w:t xml:space="preserve"> 02 и </w:t>
+      </w:r>
+      <w:r>
+        <w:rPr>
+          <w:rFonts w:ascii="Times New Roman" w:hAnsi="Times New Roman" w:cs="Times New Roman"/>
+          <w:b/>
+          <w:sz w:val="28"/>
+          <w:szCs w:val="28"/>
+          <w:highlight w:val="lightGray"/>
+          <w:lang w:val="en-US"/>
+        </w:rPr>
+        <w:t>The</w:t>
+      </w:r>
+      <w:r>
+        <w:rPr>
+          <w:rFonts w:ascii="Times New Roman" w:hAnsi="Times New Roman" w:cs="Times New Roman"/>
+          <w:b/>
+          <w:sz w:val="28"/>
+          <w:szCs w:val="28"/>
+          <w:highlight w:val="lightGray"/>
+        </w:rPr>
+        <w:t xml:space="preserve"> </w:t>
+      </w:r>
+      <w:r>
+        <w:rPr>
+          <w:rFonts w:ascii="Times New Roman" w:hAnsi="Times New Roman" w:cs="Times New Roman"/>
+          <w:b/>
+          <w:sz w:val="28"/>
+          <w:szCs w:val="28"/>
+          <w:highlight w:val="lightGray"/>
+          <w:lang w:val="en-US"/>
+        </w:rPr>
+        <w:t>Only</w:t>
+      </w:r>
+      <w:r>
+        <w:rPr>
+          <w:rFonts w:ascii="Times New Roman" w:hAnsi="Times New Roman" w:cs="Times New Roman"/>
+          <w:b/>
+          <w:sz w:val="28"/>
+          <w:szCs w:val="28"/>
+          <w:highlight w:val="lightGray"/>
+        </w:rPr>
+        <w:t xml:space="preserve"> </w:t>
+      </w:r>
+      <w:r>
+        <w:rPr>
+          <w:rFonts w:ascii="Times New Roman" w:hAnsi="Times New Roman" w:cs="Times New Roman"/>
+          <w:b/>
+          <w:sz w:val="28"/>
+          <w:szCs w:val="28"/>
+          <w:highlight w:val="lightGray"/>
+          <w:lang w:val="en-US"/>
+        </w:rPr>
+        <w:t>One</w:t>
+      </w:r>
+      <w:r>
+        <w:rPr>
+          <w:rFonts w:ascii="Times New Roman" w:hAnsi="Times New Roman" w:cs="Times New Roman"/>
+          <w:b/>
+          <w:sz w:val="28"/>
+          <w:szCs w:val="28"/>
+        </w:rPr>
+        <w:t xml:space="preserve"> </w:t>
+      </w:r>
+      <w:r>
+        <w:rPr>
+          <w:rFonts w:ascii="Times New Roman" w:hAnsi="Times New Roman" w:cs="Times New Roman"/>
+          <w:sz w:val="28"/>
+          <w:szCs w:val="28"/>
+        </w:rPr>
+        <w:t>(</w:t>
       </w:r>
       <w:r>
         <w:rPr>
@@ -949,24 +1311,22 @@
           <w:rFonts w:ascii="Times New Roman" w:hAnsi="Times New Roman" w:cs="Times New Roman"/>
           <w:sz w:val="28"/>
           <w:szCs w:val="28"/>
-          <w:lang w:val="en-US"/>
-        </w:rPr>
-        <w:t xml:space="preserve"> </w:t>
-      </w:r>
-      <w:r>
-        <w:rPr>
-          <w:rFonts w:ascii="Times New Roman" w:hAnsi="Times New Roman" w:cs="Times New Roman"/>
-          <w:sz w:val="28"/>
-          <w:szCs w:val="28"/>
-        </w:rPr>
-        <w:t>маленький</w:t>
-      </w:r>
-      <w:r>
-        <w:rPr>
-          <w:rFonts w:ascii="Times New Roman" w:hAnsi="Times New Roman" w:cs="Times New Roman"/>
-          <w:sz w:val="28"/>
-          <w:szCs w:val="28"/>
-          <w:lang w:val="en-US"/>
+        </w:rPr>
+        <w:t xml:space="preserve"> </w:t>
+      </w:r>
+      <w:r>
+        <w:rPr>
+          <w:rFonts w:ascii="Times New Roman" w:hAnsi="Times New Roman" w:cs="Times New Roman"/>
+          <w:sz w:val="28"/>
+          <w:szCs w:val="28"/>
+        </w:rPr>
+        <w:t>высокий</w:t>
+      </w:r>
+      <w:r>
+        <w:rPr>
+          <w:rFonts w:ascii="Times New Roman" w:hAnsi="Times New Roman" w:cs="Times New Roman"/>
+          <w:sz w:val="28"/>
+          <w:szCs w:val="28"/>
         </w:rPr>
         <w:t xml:space="preserve"> </w:t>
       </w:r>
@@ -983,9 +1343,41 @@
           <w:rFonts w:ascii="Times New Roman" w:hAnsi="Times New Roman" w:cs="Times New Roman"/>
           <w:sz w:val="28"/>
           <w:szCs w:val="28"/>
-          <w:lang w:val="en-US"/>
+        </w:rPr>
+        <w:t>,</w:t>
+      </w:r>
+      <w:r>
+        <w:rPr>
+          <w:rFonts w:ascii="Times New Roman" w:hAnsi="Times New Roman" w:cs="Times New Roman"/>
+          <w:sz w:val="28"/>
+          <w:szCs w:val="28"/>
+        </w:rPr>
+        <w:t xml:space="preserve"> много именно совпадений о наличии</w:t>
+      </w:r>
+      <w:r>
+        <w:rPr>
+          <w:rFonts w:ascii="Times New Roman" w:hAnsi="Times New Roman" w:cs="Times New Roman"/>
+          <w:sz w:val="28"/>
+          <w:szCs w:val="28"/>
         </w:rPr>
         <w:t>)</w:t>
+      </w:r>
+    </w:p>
+    <w:p>
+      <w:pPr>
+        <w:rPr>
+          <w:rFonts w:ascii="Times New Roman" w:hAnsi="Times New Roman" w:cs="Times New Roman"/>
+          <w:sz w:val="28"/>
+          <w:szCs w:val="28"/>
+        </w:rPr>
+      </w:pPr>
+      <w:r>
+        <w:rPr>
+          <w:rFonts w:ascii="Times New Roman" w:hAnsi="Times New Roman" w:cs="Times New Roman"/>
+          <w:sz w:val="28"/>
+          <w:szCs w:val="28"/>
+        </w:rPr>
+        <w:t>Общее:</w:t>
       </w:r>
     </w:p>
     <w:p>
@@ -1007,160 +1399,7 @@
           <w:sz w:val="28"/>
           <w:szCs w:val="28"/>
         </w:rPr>
-        <w:t>Один дом, но разные семейства</w:t>
-      </w:r>
-    </w:p>
-    <w:p>
-      <w:pPr>
-        <w:rPr>
-          <w:rFonts w:ascii="Times New Roman" w:hAnsi="Times New Roman" w:cs="Times New Roman"/>
-          <w:sz w:val="28"/>
-          <w:szCs w:val="28"/>
-          <w:lang w:val="en-US"/>
-        </w:rPr>
-      </w:pPr>
-    </w:p>
-    <w:p>
-      <w:pPr>
-        <w:rPr>
-          <w:rFonts w:ascii="Times New Roman" w:hAnsi="Times New Roman" w:cs="Times New Roman"/>
-          <w:sz w:val="28"/>
-          <w:szCs w:val="28"/>
-          <w:lang w:val="en-US"/>
-        </w:rPr>
-      </w:pPr>
-      <w:r>
-        <w:rPr>
-          <w:rFonts w:ascii="Times New Roman" w:hAnsi="Times New Roman" w:cs="Times New Roman"/>
-          <w:sz w:val="28"/>
-          <w:szCs w:val="28"/>
-          <w:lang w:val="en-US"/>
-        </w:rPr>
-        <w:br w:type="page"/>
-      </w:r>
-    </w:p>
-    <w:p>
-      <w:pPr>
-        <w:rPr>
-          <w:rFonts w:ascii="Times New Roman" w:hAnsi="Times New Roman" w:cs="Times New Roman"/>
-          <w:b/>
-          <w:sz w:val="28"/>
-          <w:szCs w:val="28"/>
-        </w:rPr>
-      </w:pPr>
-      <w:r>
-        <w:rPr>
-          <w:rFonts w:ascii="Times New Roman" w:hAnsi="Times New Roman" w:cs="Times New Roman"/>
-          <w:b/>
-          <w:sz w:val="28"/>
-          <w:szCs w:val="28"/>
-          <w:highlight w:val="yellow"/>
-        </w:rPr>
-        <w:lastRenderedPageBreak/>
-        <w:t>Евклидово расстояние</w:t>
-      </w:r>
-    </w:p>
-    <w:p>
-      <w:pPr>
-        <w:rPr>
-          <w:rFonts w:ascii="Times New Roman" w:hAnsi="Times New Roman" w:cs="Times New Roman"/>
-          <w:sz w:val="28"/>
-          <w:szCs w:val="28"/>
-        </w:rPr>
-      </w:pPr>
-      <w:r>
-        <w:rPr>
-          <w:rFonts w:ascii="Times New Roman" w:hAnsi="Times New Roman" w:cs="Times New Roman"/>
-          <w:b/>
-          <w:sz w:val="28"/>
-          <w:szCs w:val="28"/>
-          <w:highlight w:val="lightGray"/>
-          <w:lang w:val="en-US"/>
-        </w:rPr>
-        <w:t>Sabina</w:t>
-      </w:r>
-      <w:r>
-        <w:rPr>
-          <w:rFonts w:ascii="Times New Roman" w:hAnsi="Times New Roman" w:cs="Times New Roman"/>
-          <w:b/>
-          <w:sz w:val="28"/>
-          <w:szCs w:val="28"/>
-          <w:highlight w:val="lightGray"/>
-        </w:rPr>
-        <w:t xml:space="preserve"> и </w:t>
-      </w:r>
-      <w:r>
-        <w:rPr>
-          <w:rFonts w:ascii="Times New Roman" w:hAnsi="Times New Roman" w:cs="Times New Roman"/>
-          <w:b/>
-          <w:sz w:val="28"/>
-          <w:szCs w:val="28"/>
-          <w:highlight w:val="lightGray"/>
-          <w:lang w:val="en-US"/>
-        </w:rPr>
-        <w:t>Resolute</w:t>
-      </w:r>
-      <w:r>
-        <w:rPr>
-          <w:rFonts w:ascii="Times New Roman" w:hAnsi="Times New Roman" w:cs="Times New Roman"/>
-          <w:b/>
-          <w:sz w:val="28"/>
-          <w:szCs w:val="28"/>
-          <w:highlight w:val="lightGray"/>
-        </w:rPr>
-        <w:t xml:space="preserve"> </w:t>
-      </w:r>
-      <w:r>
-        <w:rPr>
-          <w:rFonts w:ascii="Times New Roman" w:hAnsi="Times New Roman" w:cs="Times New Roman"/>
-          <w:b/>
-          <w:sz w:val="28"/>
-          <w:szCs w:val="28"/>
-          <w:highlight w:val="lightGray"/>
-          <w:lang w:val="en-US"/>
-        </w:rPr>
-        <w:t>Gold</w:t>
-      </w:r>
-      <w:r>
-        <w:rPr>
-          <w:rFonts w:ascii="Times New Roman" w:hAnsi="Times New Roman" w:cs="Times New Roman"/>
-          <w:sz w:val="28"/>
-          <w:szCs w:val="28"/>
-        </w:rPr>
-        <w:t xml:space="preserve"> </w:t>
-      </w:r>
-      <w:r>
-        <w:rPr>
-          <w:rFonts w:ascii="Times New Roman" w:hAnsi="Times New Roman" w:cs="Times New Roman"/>
-          <w:sz w:val="28"/>
-          <w:szCs w:val="28"/>
-        </w:rPr>
-        <w:t>(степень схожести меньше стала</w:t>
-      </w:r>
-      <w:r>
-        <w:rPr>
-          <w:rFonts w:ascii="Times New Roman" w:hAnsi="Times New Roman" w:cs="Times New Roman"/>
-          <w:sz w:val="28"/>
-          <w:szCs w:val="28"/>
-        </w:rPr>
-        <w:t>)</w:t>
-      </w:r>
-    </w:p>
-    <w:p>
-      <w:pPr>
-        <w:rPr>
-          <w:rFonts w:ascii="Times New Roman" w:hAnsi="Times New Roman" w:cs="Times New Roman"/>
-          <w:sz w:val="28"/>
-          <w:szCs w:val="28"/>
-        </w:rPr>
-      </w:pPr>
-      <w:r>
-        <w:rPr>
-          <w:rFonts w:ascii="Times New Roman" w:hAnsi="Times New Roman" w:cs="Times New Roman"/>
-          <w:sz w:val="28"/>
-          <w:szCs w:val="28"/>
-        </w:rPr>
-        <w:t xml:space="preserve">Общее: </w:t>
+        <w:t>Шлейф</w:t>
       </w:r>
     </w:p>
     <w:p>
@@ -1182,7 +1421,8 @@
           <w:sz w:val="28"/>
           <w:szCs w:val="28"/>
         </w:rPr>
-        <w:t>возрастная группа (от 35+),</w:t>
+        <w:lastRenderedPageBreak/>
+        <w:t>Возраст</w:t>
       </w:r>
     </w:p>
     <w:p>
@@ -1204,6 +1444,434 @@
           <w:sz w:val="28"/>
           <w:szCs w:val="28"/>
         </w:rPr>
+        <w:t>Ноты: амбра, ваниль, ирис, карамель, кофе, ладан, мускус, древесные, дым…</w:t>
+      </w:r>
+    </w:p>
+    <w:p>
+      <w:pPr>
+        <w:pStyle w:val="a3"/>
+        <w:numPr>
+          <w:ilvl w:val="0"/>
+          <w:numId w:val="1"/>
+        </w:numPr>
+        <w:rPr>
+          <w:rFonts w:ascii="Times New Roman" w:hAnsi="Times New Roman" w:cs="Times New Roman"/>
+          <w:sz w:val="28"/>
+          <w:szCs w:val="28"/>
+        </w:rPr>
+      </w:pPr>
+      <w:r>
+        <w:rPr>
+          <w:rFonts w:ascii="Times New Roman" w:hAnsi="Times New Roman" w:cs="Times New Roman"/>
+          <w:sz w:val="28"/>
+          <w:szCs w:val="28"/>
+        </w:rPr>
+        <w:t>Нет фруктовых, пахучих цветов</w:t>
+      </w:r>
+    </w:p>
+    <w:p>
+      <w:pPr>
+        <w:pStyle w:val="a3"/>
+        <w:numPr>
+          <w:ilvl w:val="0"/>
+          <w:numId w:val="1"/>
+        </w:numPr>
+        <w:rPr>
+          <w:rFonts w:ascii="Times New Roman" w:hAnsi="Times New Roman" w:cs="Times New Roman"/>
+          <w:sz w:val="28"/>
+          <w:szCs w:val="28"/>
+        </w:rPr>
+      </w:pPr>
+      <w:r>
+        <w:rPr>
+          <w:rFonts w:ascii="Times New Roman" w:hAnsi="Times New Roman" w:cs="Times New Roman"/>
+          <w:sz w:val="28"/>
+          <w:szCs w:val="28"/>
+        </w:rPr>
+        <w:t>Свежие, сладкие, интенсивные, легкие, насыщенные, плотные, пряные, роскошные, сухие…</w:t>
+      </w:r>
+    </w:p>
+    <w:p>
+      <w:pPr>
+        <w:pStyle w:val="a3"/>
+        <w:numPr>
+          <w:ilvl w:val="0"/>
+          <w:numId w:val="1"/>
+        </w:numPr>
+        <w:rPr>
+          <w:rFonts w:ascii="Times New Roman" w:hAnsi="Times New Roman" w:cs="Times New Roman"/>
+          <w:sz w:val="28"/>
+          <w:szCs w:val="28"/>
+        </w:rPr>
+      </w:pPr>
+      <w:r>
+        <w:rPr>
+          <w:rFonts w:ascii="Times New Roman" w:hAnsi="Times New Roman" w:cs="Times New Roman"/>
+          <w:sz w:val="28"/>
+          <w:szCs w:val="28"/>
+        </w:rPr>
+        <w:t>Восточное, Цветочное семейства</w:t>
+      </w:r>
+    </w:p>
+    <w:p>
+      <w:pPr>
+        <w:rPr>
+          <w:rFonts w:ascii="Times New Roman" w:hAnsi="Times New Roman" w:cs="Times New Roman"/>
+          <w:sz w:val="28"/>
+          <w:szCs w:val="28"/>
+        </w:rPr>
+      </w:pPr>
+      <w:r>
+        <w:rPr>
+          <w:rFonts w:ascii="Times New Roman" w:hAnsi="Times New Roman" w:cs="Times New Roman"/>
+          <w:sz w:val="28"/>
+          <w:szCs w:val="28"/>
+        </w:rPr>
+        <w:t>Различие:</w:t>
+      </w:r>
+    </w:p>
+    <w:p>
+      <w:pPr>
+        <w:pStyle w:val="a3"/>
+        <w:numPr>
+          <w:ilvl w:val="0"/>
+          <w:numId w:val="1"/>
+        </w:numPr>
+        <w:rPr>
+          <w:rFonts w:ascii="Times New Roman" w:hAnsi="Times New Roman" w:cs="Times New Roman"/>
+          <w:sz w:val="28"/>
+          <w:szCs w:val="28"/>
+        </w:rPr>
+      </w:pPr>
+      <w:r>
+        <w:rPr>
+          <w:rFonts w:ascii="Times New Roman" w:hAnsi="Times New Roman" w:cs="Times New Roman"/>
+          <w:sz w:val="28"/>
+          <w:szCs w:val="28"/>
+        </w:rPr>
+        <w:t>Первый аромат: осень-весна, запах бумаги, повседневный</w:t>
+      </w:r>
+    </w:p>
+    <w:p>
+      <w:pPr>
+        <w:pStyle w:val="a3"/>
+        <w:numPr>
+          <w:ilvl w:val="0"/>
+          <w:numId w:val="1"/>
+        </w:numPr>
+        <w:rPr>
+          <w:rFonts w:ascii="Times New Roman" w:hAnsi="Times New Roman" w:cs="Times New Roman"/>
+          <w:sz w:val="28"/>
+          <w:szCs w:val="28"/>
+        </w:rPr>
+      </w:pPr>
+      <w:r>
+        <w:rPr>
+          <w:rFonts w:ascii="Times New Roman" w:hAnsi="Times New Roman" w:cs="Times New Roman"/>
+          <w:sz w:val="28"/>
+          <w:szCs w:val="28"/>
+        </w:rPr>
+        <w:t xml:space="preserve">Второй аромат: зима, </w:t>
+      </w:r>
+      <w:proofErr w:type="spellStart"/>
+      <w:r>
+        <w:rPr>
+          <w:rFonts w:ascii="Times New Roman" w:hAnsi="Times New Roman" w:cs="Times New Roman"/>
+          <w:sz w:val="28"/>
+          <w:szCs w:val="28"/>
+        </w:rPr>
+        <w:t>неповседневный</w:t>
+      </w:r>
+      <w:proofErr w:type="spellEnd"/>
+    </w:p>
+    <w:p>
+      <w:pPr>
+        <w:rPr>
+          <w:rFonts w:ascii="Times New Roman" w:hAnsi="Times New Roman" w:cs="Times New Roman"/>
+          <w:sz w:val="28"/>
+          <w:szCs w:val="28"/>
+          <w:lang w:val="en-US"/>
+        </w:rPr>
+      </w:pPr>
+    </w:p>
+    <w:p>
+      <w:pPr>
+        <w:rPr>
+          <w:rFonts w:ascii="Times New Roman" w:hAnsi="Times New Roman" w:cs="Times New Roman"/>
+          <w:sz w:val="28"/>
+          <w:szCs w:val="28"/>
+          <w:lang w:val="en-US"/>
+        </w:rPr>
+      </w:pPr>
+      <w:r>
+        <w:rPr>
+          <w:rFonts w:ascii="Times New Roman" w:hAnsi="Times New Roman" w:cs="Times New Roman"/>
+          <w:b/>
+          <w:sz w:val="28"/>
+          <w:szCs w:val="28"/>
+          <w:highlight w:val="lightGray"/>
+          <w:lang w:val="en-US"/>
+        </w:rPr>
+        <w:t>La Petite Robe Noire Ma Robe Cocktail и Shalimar</w:t>
+      </w:r>
+      <w:r>
+        <w:rPr>
+          <w:rFonts w:ascii="Times New Roman" w:hAnsi="Times New Roman" w:cs="Times New Roman"/>
+          <w:sz w:val="28"/>
+          <w:szCs w:val="28"/>
+          <w:lang w:val="en-US"/>
+        </w:rPr>
+        <w:t xml:space="preserve"> (+- </w:t>
+      </w:r>
+      <w:r>
+        <w:rPr>
+          <w:rFonts w:ascii="Times New Roman" w:hAnsi="Times New Roman" w:cs="Times New Roman"/>
+          <w:sz w:val="28"/>
+          <w:szCs w:val="28"/>
+        </w:rPr>
+        <w:t>сойдет</w:t>
+      </w:r>
+      <w:r>
+        <w:rPr>
+          <w:rFonts w:ascii="Times New Roman" w:hAnsi="Times New Roman" w:cs="Times New Roman"/>
+          <w:sz w:val="28"/>
+          <w:szCs w:val="28"/>
+          <w:lang w:val="en-US"/>
+        </w:rPr>
+        <w:t>)</w:t>
+      </w:r>
+    </w:p>
+    <w:p>
+      <w:pPr>
+        <w:pStyle w:val="a3"/>
+        <w:numPr>
+          <w:ilvl w:val="0"/>
+          <w:numId w:val="1"/>
+        </w:numPr>
+        <w:rPr>
+          <w:rFonts w:ascii="Times New Roman" w:hAnsi="Times New Roman" w:cs="Times New Roman"/>
+          <w:sz w:val="28"/>
+          <w:szCs w:val="28"/>
+        </w:rPr>
+      </w:pPr>
+      <w:r>
+        <w:rPr>
+          <w:rFonts w:ascii="Times New Roman" w:hAnsi="Times New Roman" w:cs="Times New Roman"/>
+          <w:sz w:val="28"/>
+          <w:szCs w:val="28"/>
+        </w:rPr>
+        <w:t>Один дом, но разные семейства</w:t>
+      </w:r>
+    </w:p>
+    <w:p>
+      <w:pPr>
+        <w:rPr>
+          <w:rFonts w:ascii="Times New Roman" w:hAnsi="Times New Roman" w:cs="Times New Roman"/>
+          <w:sz w:val="28"/>
+          <w:szCs w:val="28"/>
+          <w:lang w:val="en-US"/>
+        </w:rPr>
+      </w:pPr>
+    </w:p>
+    <w:p>
+      <w:pPr>
+        <w:rPr>
+          <w:rFonts w:ascii="Times New Roman" w:hAnsi="Times New Roman" w:cs="Times New Roman"/>
+          <w:b/>
+          <w:sz w:val="28"/>
+          <w:szCs w:val="28"/>
+        </w:rPr>
+      </w:pPr>
+      <w:r>
+        <w:rPr>
+          <w:rFonts w:ascii="Times New Roman" w:hAnsi="Times New Roman" w:cs="Times New Roman"/>
+          <w:b/>
+          <w:sz w:val="28"/>
+          <w:szCs w:val="28"/>
+          <w:highlight w:val="yellow"/>
+        </w:rPr>
+        <w:t>Евклидово расстояние</w:t>
+      </w:r>
+      <w:r>
+        <w:rPr>
+          <w:rFonts w:ascii="Times New Roman" w:hAnsi="Times New Roman" w:cs="Times New Roman"/>
+          <w:b/>
+          <w:sz w:val="28"/>
+          <w:szCs w:val="28"/>
+        </w:rPr>
+        <w:t xml:space="preserve"> </w:t>
+      </w:r>
+      <w:r>
+        <w:rPr>
+          <w:rFonts w:ascii="Times New Roman" w:hAnsi="Times New Roman" w:cs="Times New Roman"/>
+          <w:sz w:val="28"/>
+          <w:szCs w:val="28"/>
+        </w:rPr>
+        <w:t>(</w:t>
+      </w:r>
+      <w:proofErr w:type="spellStart"/>
+      <w:r>
+        <w:rPr>
+          <w:rFonts w:ascii="Times New Roman" w:hAnsi="Times New Roman" w:cs="Times New Roman"/>
+          <w:sz w:val="28"/>
+          <w:szCs w:val="28"/>
+        </w:rPr>
+        <w:t>стат</w:t>
+      </w:r>
+      <w:proofErr w:type="spellEnd"/>
+      <w:r>
+        <w:rPr>
+          <w:rFonts w:ascii="Times New Roman" w:hAnsi="Times New Roman" w:cs="Times New Roman"/>
+          <w:sz w:val="28"/>
+          <w:szCs w:val="28"/>
+        </w:rPr>
+        <w:t xml:space="preserve"> признаки)</w:t>
+      </w:r>
+    </w:p>
+    <w:p>
+      <w:pPr>
+        <w:rPr>
+          <w:rFonts w:ascii="Times New Roman" w:hAnsi="Times New Roman" w:cs="Times New Roman"/>
+          <w:sz w:val="28"/>
+          <w:szCs w:val="28"/>
+        </w:rPr>
+      </w:pPr>
+      <w:r>
+        <w:rPr>
+          <w:rFonts w:ascii="Times New Roman" w:hAnsi="Times New Roman" w:cs="Times New Roman"/>
+          <w:b/>
+          <w:sz w:val="28"/>
+          <w:szCs w:val="28"/>
+          <w:highlight w:val="lightGray"/>
+          <w:lang w:val="en-US"/>
+        </w:rPr>
+        <w:t>Sabina</w:t>
+      </w:r>
+      <w:r>
+        <w:rPr>
+          <w:rFonts w:ascii="Times New Roman" w:hAnsi="Times New Roman" w:cs="Times New Roman"/>
+          <w:b/>
+          <w:sz w:val="28"/>
+          <w:szCs w:val="28"/>
+          <w:highlight w:val="lightGray"/>
+        </w:rPr>
+        <w:t xml:space="preserve"> и </w:t>
+      </w:r>
+      <w:r>
+        <w:rPr>
+          <w:rFonts w:ascii="Times New Roman" w:hAnsi="Times New Roman" w:cs="Times New Roman"/>
+          <w:b/>
+          <w:sz w:val="28"/>
+          <w:szCs w:val="28"/>
+          <w:highlight w:val="lightGray"/>
+          <w:lang w:val="en-US"/>
+        </w:rPr>
+        <w:t>Resolute</w:t>
+      </w:r>
+      <w:r>
+        <w:rPr>
+          <w:rFonts w:ascii="Times New Roman" w:hAnsi="Times New Roman" w:cs="Times New Roman"/>
+          <w:b/>
+          <w:sz w:val="28"/>
+          <w:szCs w:val="28"/>
+          <w:highlight w:val="lightGray"/>
+        </w:rPr>
+        <w:t xml:space="preserve"> </w:t>
+      </w:r>
+      <w:r>
+        <w:rPr>
+          <w:rFonts w:ascii="Times New Roman" w:hAnsi="Times New Roman" w:cs="Times New Roman"/>
+          <w:b/>
+          <w:sz w:val="28"/>
+          <w:szCs w:val="28"/>
+          <w:highlight w:val="lightGray"/>
+          <w:lang w:val="en-US"/>
+        </w:rPr>
+        <w:t>Gold</w:t>
+      </w:r>
+      <w:r>
+        <w:rPr>
+          <w:rFonts w:ascii="Times New Roman" w:hAnsi="Times New Roman" w:cs="Times New Roman"/>
+          <w:sz w:val="28"/>
+          <w:szCs w:val="28"/>
+        </w:rPr>
+        <w:t xml:space="preserve"> </w:t>
+      </w:r>
+      <w:r>
+        <w:rPr>
+          <w:rFonts w:ascii="Times New Roman" w:hAnsi="Times New Roman" w:cs="Times New Roman"/>
+          <w:sz w:val="28"/>
+          <w:szCs w:val="28"/>
+        </w:rPr>
+        <w:t>(степень схожести меньше стала</w:t>
+      </w:r>
+      <w:r>
+        <w:rPr>
+          <w:rFonts w:ascii="Times New Roman" w:hAnsi="Times New Roman" w:cs="Times New Roman"/>
+          <w:sz w:val="28"/>
+          <w:szCs w:val="28"/>
+        </w:rPr>
+        <w:t>)</w:t>
+      </w:r>
+    </w:p>
+    <w:p>
+      <w:pPr>
+        <w:rPr>
+          <w:rFonts w:ascii="Times New Roman" w:hAnsi="Times New Roman" w:cs="Times New Roman"/>
+          <w:sz w:val="28"/>
+          <w:szCs w:val="28"/>
+        </w:rPr>
+      </w:pPr>
+      <w:r>
+        <w:rPr>
+          <w:rFonts w:ascii="Times New Roman" w:hAnsi="Times New Roman" w:cs="Times New Roman"/>
+          <w:sz w:val="28"/>
+          <w:szCs w:val="28"/>
+        </w:rPr>
+        <w:t xml:space="preserve">Общее: </w:t>
+      </w:r>
+    </w:p>
+    <w:p>
+      <w:pPr>
+        <w:pStyle w:val="a3"/>
+        <w:numPr>
+          <w:ilvl w:val="0"/>
+          <w:numId w:val="1"/>
+        </w:numPr>
+        <w:rPr>
+          <w:rFonts w:ascii="Times New Roman" w:hAnsi="Times New Roman" w:cs="Times New Roman"/>
+          <w:sz w:val="28"/>
+          <w:szCs w:val="28"/>
+        </w:rPr>
+      </w:pPr>
+      <w:r>
+        <w:rPr>
+          <w:rFonts w:ascii="Times New Roman" w:hAnsi="Times New Roman" w:cs="Times New Roman"/>
+          <w:sz w:val="28"/>
+          <w:szCs w:val="28"/>
+        </w:rPr>
+        <w:t>возрастная группа (от 35+),</w:t>
+      </w:r>
+    </w:p>
+    <w:p>
+      <w:pPr>
+        <w:pStyle w:val="a3"/>
+        <w:numPr>
+          <w:ilvl w:val="0"/>
+          <w:numId w:val="1"/>
+        </w:numPr>
+        <w:rPr>
+          <w:rFonts w:ascii="Times New Roman" w:hAnsi="Times New Roman" w:cs="Times New Roman"/>
+          <w:sz w:val="28"/>
+          <w:szCs w:val="28"/>
+        </w:rPr>
+      </w:pPr>
+      <w:r>
+        <w:rPr>
+          <w:rFonts w:ascii="Times New Roman" w:hAnsi="Times New Roman" w:cs="Times New Roman"/>
+          <w:sz w:val="28"/>
+          <w:szCs w:val="28"/>
+        </w:rPr>
         <w:t>страна-производитель (ОАЭ)</w:t>
       </w:r>
     </w:p>
@@ -1558,6 +2226,7 @@
           <w:szCs w:val="28"/>
           <w:lang w:val="en-US"/>
         </w:rPr>
+        <w:lastRenderedPageBreak/>
         <w:t>La</w:t>
       </w:r>
       <w:r>
@@ -1927,16 +2596,53 @@
           <w:lang w:val="en-US"/>
         </w:rPr>
       </w:pPr>
-      <w:r>
-        <w:rPr>
-          <w:rFonts w:ascii="Times New Roman" w:hAnsi="Times New Roman" w:cs="Times New Roman"/>
-          <w:b/>
-          <w:sz w:val="28"/>
-          <w:szCs w:val="28"/>
-          <w:highlight w:val="lightGray"/>
-          <w:lang w:val="en-US"/>
-        </w:rPr>
-        <w:t xml:space="preserve">La Petite Robe Noire Ma Robe Cocktail </w:t>
+      <w:proofErr w:type="spellStart"/>
+      <w:r>
+        <w:rPr>
+          <w:rFonts w:ascii="Times New Roman" w:hAnsi="Times New Roman" w:cs="Times New Roman"/>
+          <w:b/>
+          <w:sz w:val="28"/>
+          <w:szCs w:val="28"/>
+          <w:highlight w:val="lightGray"/>
+          <w:lang w:val="en-US"/>
+        </w:rPr>
+        <w:t>Escentric</w:t>
+      </w:r>
+      <w:proofErr w:type="spellEnd"/>
+      <w:r>
+        <w:rPr>
+          <w:rFonts w:ascii="Times New Roman" w:hAnsi="Times New Roman" w:cs="Times New Roman"/>
+          <w:b/>
+          <w:sz w:val="28"/>
+          <w:szCs w:val="28"/>
+          <w:highlight w:val="lightGray"/>
+          <w:lang w:val="en-US"/>
+        </w:rPr>
+        <w:t xml:space="preserve"> Molecules </w:t>
+      </w:r>
+      <w:proofErr w:type="spellStart"/>
+      <w:r>
+        <w:rPr>
+          <w:rFonts w:ascii="Times New Roman" w:hAnsi="Times New Roman" w:cs="Times New Roman"/>
+          <w:b/>
+          <w:sz w:val="28"/>
+          <w:szCs w:val="28"/>
+          <w:highlight w:val="lightGray"/>
+          <w:lang w:val="en-US"/>
+        </w:rPr>
+        <w:t>Escentric</w:t>
+      </w:r>
+      <w:proofErr w:type="spellEnd"/>
+      <w:r>
+        <w:rPr>
+          <w:rFonts w:ascii="Times New Roman" w:hAnsi="Times New Roman" w:cs="Times New Roman"/>
+          <w:b/>
+          <w:sz w:val="28"/>
+          <w:szCs w:val="28"/>
+          <w:highlight w:val="lightGray"/>
+          <w:lang w:val="en-US"/>
+        </w:rPr>
+        <w:t xml:space="preserve"> 02 </w:t>
       </w:r>
       <w:r>
         <w:rPr>
@@ -1957,50 +2663,26 @@
           <w:highlight w:val="lightGray"/>
           <w:lang w:val="en-US"/>
         </w:rPr>
-        <w:t xml:space="preserve"> Shalimar</w:t>
-      </w:r>
-      <w:r>
-        <w:rPr>
-          <w:rFonts w:ascii="Times New Roman" w:hAnsi="Times New Roman" w:cs="Times New Roman"/>
-          <w:sz w:val="28"/>
-          <w:szCs w:val="28"/>
-          <w:lang w:val="en-US"/>
-        </w:rPr>
-        <w:t xml:space="preserve"> (</w:t>
-      </w:r>
-      <w:r>
-        <w:rPr>
-          <w:rFonts w:ascii="Times New Roman" w:hAnsi="Times New Roman" w:cs="Times New Roman"/>
-          <w:sz w:val="28"/>
-          <w:szCs w:val="28"/>
-        </w:rPr>
-        <w:t>очень</w:t>
-      </w:r>
-      <w:r>
-        <w:rPr>
-          <w:rFonts w:ascii="Times New Roman" w:hAnsi="Times New Roman" w:cs="Times New Roman"/>
-          <w:sz w:val="28"/>
-          <w:szCs w:val="28"/>
-          <w:lang w:val="en-US"/>
-        </w:rPr>
-        <w:t xml:space="preserve"> </w:t>
-      </w:r>
-      <w:r>
-        <w:rPr>
-          <w:rFonts w:ascii="Times New Roman" w:hAnsi="Times New Roman" w:cs="Times New Roman"/>
-          <w:sz w:val="28"/>
-          <w:szCs w:val="28"/>
-        </w:rPr>
-        <w:t>высокий</w:t>
-      </w:r>
-      <w:r>
-        <w:rPr>
-          <w:rFonts w:ascii="Times New Roman" w:hAnsi="Times New Roman" w:cs="Times New Roman"/>
-          <w:sz w:val="28"/>
-          <w:szCs w:val="28"/>
-          <w:lang w:val="en-US"/>
-        </w:rPr>
-        <w:t xml:space="preserve"> </w:t>
+        <w:t xml:space="preserve"> The Only One</w:t>
+      </w:r>
+      <w:r>
+        <w:rPr>
+          <w:rFonts w:ascii="Times New Roman" w:hAnsi="Times New Roman" w:cs="Times New Roman"/>
+          <w:b/>
+          <w:sz w:val="28"/>
+          <w:szCs w:val="28"/>
+          <w:lang w:val="en-US"/>
+        </w:rPr>
+        <w:t xml:space="preserve"> </w:t>
+      </w:r>
+      <w:r>
+        <w:rPr>
+          <w:rFonts w:ascii="Times New Roman" w:hAnsi="Times New Roman" w:cs="Times New Roman"/>
+          <w:sz w:val="28"/>
+          <w:szCs w:val="28"/>
+          <w:lang w:val="en-US"/>
+        </w:rPr>
+        <w:t>(</w:t>
       </w:r>
       <w:r>
         <w:rPr>
@@ -2017,6 +2699,57 @@
           <w:szCs w:val="28"/>
           <w:lang w:val="en-US"/>
         </w:rPr>
+        <w:t xml:space="preserve"> </w:t>
+      </w:r>
+      <w:r>
+        <w:rPr>
+          <w:rFonts w:ascii="Times New Roman" w:hAnsi="Times New Roman" w:cs="Times New Roman"/>
+          <w:sz w:val="28"/>
+          <w:szCs w:val="28"/>
+        </w:rPr>
+        <w:t>в</w:t>
+      </w:r>
+      <w:r>
+        <w:rPr>
+          <w:rFonts w:ascii="Times New Roman" w:hAnsi="Times New Roman" w:cs="Times New Roman"/>
+          <w:sz w:val="28"/>
+          <w:szCs w:val="28"/>
+          <w:lang w:val="en-US"/>
+        </w:rPr>
+        <w:t xml:space="preserve"> </w:t>
+      </w:r>
+      <w:r>
+        <w:rPr>
+          <w:rFonts w:ascii="Times New Roman" w:hAnsi="Times New Roman" w:cs="Times New Roman"/>
+          <w:sz w:val="28"/>
+          <w:szCs w:val="28"/>
+        </w:rPr>
+        <w:t>разы</w:t>
+      </w:r>
+      <w:r>
+        <w:rPr>
+          <w:rFonts w:ascii="Times New Roman" w:hAnsi="Times New Roman" w:cs="Times New Roman"/>
+          <w:sz w:val="28"/>
+          <w:szCs w:val="28"/>
+          <w:lang w:val="en-US"/>
+        </w:rPr>
+        <w:t xml:space="preserve"> </w:t>
+      </w:r>
+      <w:r>
+        <w:rPr>
+          <w:rFonts w:ascii="Times New Roman" w:hAnsi="Times New Roman" w:cs="Times New Roman"/>
+          <w:sz w:val="28"/>
+          <w:szCs w:val="28"/>
+        </w:rPr>
+        <w:t>уменьшился</w:t>
+      </w:r>
+      <w:r>
+        <w:rPr>
+          <w:rFonts w:ascii="Times New Roman" w:hAnsi="Times New Roman" w:cs="Times New Roman"/>
+          <w:sz w:val="28"/>
+          <w:szCs w:val="28"/>
+          <w:lang w:val="en-US"/>
+        </w:rPr>
         <w:t>)</w:t>
       </w:r>
     </w:p>
@@ -2034,8 +2767,7 @@
           <w:sz w:val="28"/>
           <w:szCs w:val="28"/>
         </w:rPr>
-        <w:lastRenderedPageBreak/>
-        <w:t>Общее:</w:t>
+        <w:t>Различие:</w:t>
       </w:r>
     </w:p>
     <w:p>
@@ -2057,7 +2789,40 @@
           <w:sz w:val="28"/>
           <w:szCs w:val="28"/>
         </w:rPr>
-        <w:t>полное совпадение по покрытию возраста,</w:t>
+        <w:t xml:space="preserve">практически всё (пол, бренд, страна-производитель, сегмент, концентрация, </w:t>
+      </w:r>
+      <w:r>
+        <w:rPr>
+          <w:rFonts w:ascii="Times New Roman" w:hAnsi="Times New Roman" w:cs="Times New Roman"/>
+          <w:sz w:val="28"/>
+          <w:szCs w:val="28"/>
+        </w:rPr>
+        <w:t>…</w:t>
+      </w:r>
+      <w:r>
+        <w:rPr>
+          <w:rFonts w:ascii="Times New Roman" w:hAnsi="Times New Roman" w:cs="Times New Roman"/>
+          <w:sz w:val="28"/>
+          <w:szCs w:val="28"/>
+        </w:rPr>
+        <w:t>)</w:t>
+      </w:r>
+    </w:p>
+    <w:p>
+      <w:pPr>
+        <w:rPr>
+          <w:rFonts w:ascii="Times New Roman" w:hAnsi="Times New Roman" w:cs="Times New Roman"/>
+          <w:sz w:val="28"/>
+          <w:szCs w:val="28"/>
+        </w:rPr>
+      </w:pPr>
+      <w:r>
+        <w:rPr>
+          <w:rFonts w:ascii="Times New Roman" w:hAnsi="Times New Roman" w:cs="Times New Roman"/>
+          <w:sz w:val="28"/>
+          <w:szCs w:val="28"/>
+        </w:rPr>
+        <w:t>Общее:</w:t>
       </w:r>
     </w:p>
     <w:p>
@@ -2079,7 +2844,136 @@
           <w:sz w:val="28"/>
           <w:szCs w:val="28"/>
         </w:rPr>
-        <w:t>пол,</w:t>
+        <w:t>возраст</w:t>
+      </w:r>
+    </w:p>
+    <w:p>
+      <w:pPr>
+        <w:rPr>
+          <w:rFonts w:ascii="Times New Roman" w:hAnsi="Times New Roman" w:cs="Times New Roman"/>
+          <w:b/>
+          <w:sz w:val="28"/>
+          <w:szCs w:val="28"/>
+        </w:rPr>
+      </w:pPr>
+    </w:p>
+    <w:p>
+      <w:pPr>
+        <w:rPr>
+          <w:rFonts w:ascii="Times New Roman" w:hAnsi="Times New Roman" w:cs="Times New Roman"/>
+          <w:sz w:val="28"/>
+          <w:szCs w:val="28"/>
+          <w:lang w:val="en-US"/>
+        </w:rPr>
+      </w:pPr>
+      <w:r>
+        <w:rPr>
+          <w:rFonts w:ascii="Times New Roman" w:hAnsi="Times New Roman" w:cs="Times New Roman"/>
+          <w:b/>
+          <w:sz w:val="28"/>
+          <w:szCs w:val="28"/>
+          <w:highlight w:val="lightGray"/>
+          <w:lang w:val="en-US"/>
+        </w:rPr>
+        <w:t xml:space="preserve">La Petite Robe Noire Ma Robe Cocktail </w:t>
+      </w:r>
+      <w:r>
+        <w:rPr>
+          <w:rFonts w:ascii="Times New Roman" w:hAnsi="Times New Roman" w:cs="Times New Roman"/>
+          <w:b/>
+          <w:sz w:val="28"/>
+          <w:szCs w:val="28"/>
+          <w:highlight w:val="lightGray"/>
+        </w:rPr>
+        <w:t>и</w:t>
+      </w:r>
+      <w:r>
+        <w:rPr>
+          <w:rFonts w:ascii="Times New Roman" w:hAnsi="Times New Roman" w:cs="Times New Roman"/>
+          <w:b/>
+          <w:sz w:val="28"/>
+          <w:szCs w:val="28"/>
+          <w:highlight w:val="lightGray"/>
+          <w:lang w:val="en-US"/>
+        </w:rPr>
+        <w:t xml:space="preserve"> Shalimar</w:t>
+      </w:r>
+      <w:r>
+        <w:rPr>
+          <w:rFonts w:ascii="Times New Roman" w:hAnsi="Times New Roman" w:cs="Times New Roman"/>
+          <w:sz w:val="28"/>
+          <w:szCs w:val="28"/>
+          <w:lang w:val="en-US"/>
+        </w:rPr>
+        <w:t xml:space="preserve"> (</w:t>
+      </w:r>
+      <w:r>
+        <w:rPr>
+          <w:rFonts w:ascii="Times New Roman" w:hAnsi="Times New Roman" w:cs="Times New Roman"/>
+          <w:sz w:val="28"/>
+          <w:szCs w:val="28"/>
+        </w:rPr>
+        <w:t>очень</w:t>
+      </w:r>
+      <w:r>
+        <w:rPr>
+          <w:rFonts w:ascii="Times New Roman" w:hAnsi="Times New Roman" w:cs="Times New Roman"/>
+          <w:sz w:val="28"/>
+          <w:szCs w:val="28"/>
+          <w:lang w:val="en-US"/>
+        </w:rPr>
+        <w:t xml:space="preserve"> </w:t>
+      </w:r>
+      <w:r>
+        <w:rPr>
+          <w:rFonts w:ascii="Times New Roman" w:hAnsi="Times New Roman" w:cs="Times New Roman"/>
+          <w:sz w:val="28"/>
+          <w:szCs w:val="28"/>
+        </w:rPr>
+        <w:t>высокий</w:t>
+      </w:r>
+      <w:r>
+        <w:rPr>
+          <w:rFonts w:ascii="Times New Roman" w:hAnsi="Times New Roman" w:cs="Times New Roman"/>
+          <w:sz w:val="28"/>
+          <w:szCs w:val="28"/>
+          <w:lang w:val="en-US"/>
+        </w:rPr>
+        <w:t xml:space="preserve"> </w:t>
+      </w:r>
+      <w:r>
+        <w:rPr>
+          <w:rFonts w:ascii="Times New Roman" w:hAnsi="Times New Roman" w:cs="Times New Roman"/>
+          <w:sz w:val="28"/>
+          <w:szCs w:val="28"/>
+        </w:rPr>
+        <w:t>показатель</w:t>
+      </w:r>
+      <w:r>
+        <w:rPr>
+          <w:rFonts w:ascii="Times New Roman" w:hAnsi="Times New Roman" w:cs="Times New Roman"/>
+          <w:sz w:val="28"/>
+          <w:szCs w:val="28"/>
+          <w:lang w:val="en-US"/>
+        </w:rPr>
+        <w:t>)</w:t>
+      </w:r>
+    </w:p>
+    <w:p>
+      <w:pPr>
+        <w:rPr>
+          <w:rFonts w:ascii="Times New Roman" w:hAnsi="Times New Roman" w:cs="Times New Roman"/>
+          <w:sz w:val="28"/>
+          <w:szCs w:val="28"/>
+        </w:rPr>
+      </w:pPr>
+      <w:r>
+        <w:rPr>
+          <w:rFonts w:ascii="Times New Roman" w:hAnsi="Times New Roman" w:cs="Times New Roman"/>
+          <w:sz w:val="28"/>
+          <w:szCs w:val="28"/>
+        </w:rPr>
+        <w:t>Общее:</w:t>
       </w:r>
     </w:p>
     <w:p>
@@ -2101,7 +2995,7 @@
           <w:sz w:val="28"/>
           <w:szCs w:val="28"/>
         </w:rPr>
-        <w:t>страна, бренд,</w:t>
+        <w:t>полное совпадение по покрытию возраста,</w:t>
       </w:r>
     </w:p>
     <w:p>
@@ -2123,24 +3017,7 @@
           <w:sz w:val="28"/>
           <w:szCs w:val="28"/>
         </w:rPr>
-        <w:t>сегмент (люкс).</w:t>
-      </w:r>
-    </w:p>
-    <w:p>
-      <w:pPr>
-        <w:rPr>
-          <w:rFonts w:ascii="Times New Roman" w:hAnsi="Times New Roman" w:cs="Times New Roman"/>
-          <w:sz w:val="28"/>
-          <w:szCs w:val="28"/>
-        </w:rPr>
-      </w:pPr>
-      <w:r>
-        <w:rPr>
-          <w:rFonts w:ascii="Times New Roman" w:hAnsi="Times New Roman" w:cs="Times New Roman"/>
-          <w:sz w:val="28"/>
-          <w:szCs w:val="28"/>
-        </w:rPr>
-        <w:t>Различия:</w:t>
+        <w:t>пол,</w:t>
       </w:r>
     </w:p>
     <w:p>
@@ -2162,7 +3039,7 @@
           <w:sz w:val="28"/>
           <w:szCs w:val="28"/>
         </w:rPr>
-        <w:t>разная стойкость,</w:t>
+        <w:t>страна, бренд,</w:t>
       </w:r>
     </w:p>
     <w:p>
@@ -2176,93 +3053,32 @@
           <w:rFonts w:ascii="Times New Roman" w:hAnsi="Times New Roman" w:cs="Times New Roman"/>
           <w:sz w:val="28"/>
           <w:szCs w:val="28"/>
-          <w:lang w:val="en-US"/>
-        </w:rPr>
-      </w:pPr>
-      <w:r>
-        <w:rPr>
-          <w:rFonts w:ascii="Times New Roman" w:hAnsi="Times New Roman" w:cs="Times New Roman"/>
-          <w:sz w:val="28"/>
-          <w:szCs w:val="28"/>
-          <w:lang w:val="en-US"/>
-        </w:rPr>
-        <w:t xml:space="preserve">La Petite Robe Noire Ma Robe Cocktail: </w:t>
-      </w:r>
-      <w:r>
-        <w:rPr>
-          <w:rFonts w:ascii="Times New Roman" w:hAnsi="Times New Roman" w:cs="Times New Roman"/>
-          <w:sz w:val="28"/>
-          <w:szCs w:val="28"/>
-        </w:rPr>
-        <w:t>цена</w:t>
-      </w:r>
-      <w:r>
-        <w:rPr>
-          <w:rFonts w:ascii="Times New Roman" w:hAnsi="Times New Roman" w:cs="Times New Roman"/>
-          <w:sz w:val="28"/>
-          <w:szCs w:val="28"/>
-          <w:lang w:val="en-US"/>
-        </w:rPr>
-        <w:t xml:space="preserve"> </w:t>
-      </w:r>
-      <w:r>
-        <w:rPr>
-          <w:rFonts w:ascii="Times New Roman" w:hAnsi="Times New Roman" w:cs="Times New Roman"/>
-          <w:sz w:val="28"/>
-          <w:szCs w:val="28"/>
-        </w:rPr>
-        <w:t>за</w:t>
-      </w:r>
-      <w:r>
-        <w:rPr>
-          <w:rFonts w:ascii="Times New Roman" w:hAnsi="Times New Roman" w:cs="Times New Roman"/>
-          <w:sz w:val="28"/>
-          <w:szCs w:val="28"/>
-          <w:lang w:val="en-US"/>
-        </w:rPr>
-        <w:t xml:space="preserve"> 1 </w:t>
-      </w:r>
-      <w:r>
-        <w:rPr>
-          <w:rFonts w:ascii="Times New Roman" w:hAnsi="Times New Roman" w:cs="Times New Roman"/>
-          <w:sz w:val="28"/>
-          <w:szCs w:val="28"/>
-        </w:rPr>
-        <w:t>мл</w:t>
-      </w:r>
-      <w:r>
-        <w:rPr>
-          <w:rFonts w:ascii="Times New Roman" w:hAnsi="Times New Roman" w:cs="Times New Roman"/>
-          <w:sz w:val="28"/>
-          <w:szCs w:val="28"/>
-          <w:lang w:val="en-US"/>
-        </w:rPr>
-        <w:t xml:space="preserve"> – 132.48, </w:t>
-      </w:r>
-      <w:r>
-        <w:rPr>
-          <w:rFonts w:ascii="Times New Roman" w:hAnsi="Times New Roman" w:cs="Times New Roman"/>
-          <w:sz w:val="28"/>
-          <w:szCs w:val="28"/>
-        </w:rPr>
-        <w:t>туалетная</w:t>
-      </w:r>
-      <w:r>
-        <w:rPr>
-          <w:rFonts w:ascii="Times New Roman" w:hAnsi="Times New Roman" w:cs="Times New Roman"/>
-          <w:sz w:val="28"/>
-          <w:szCs w:val="28"/>
-          <w:lang w:val="en-US"/>
-        </w:rPr>
-        <w:t xml:space="preserve"> </w:t>
-      </w:r>
-      <w:r>
-        <w:rPr>
-          <w:rFonts w:ascii="Times New Roman" w:hAnsi="Times New Roman" w:cs="Times New Roman"/>
-          <w:sz w:val="28"/>
-          <w:szCs w:val="28"/>
-        </w:rPr>
-        <w:t>вода</w:t>
+        </w:rPr>
+      </w:pPr>
+      <w:r>
+        <w:rPr>
+          <w:rFonts w:ascii="Times New Roman" w:hAnsi="Times New Roman" w:cs="Times New Roman"/>
+          <w:sz w:val="28"/>
+          <w:szCs w:val="28"/>
+        </w:rPr>
+        <w:t>сегмент (люкс).</w:t>
+      </w:r>
+    </w:p>
+    <w:p>
+      <w:pPr>
+        <w:rPr>
+          <w:rFonts w:ascii="Times New Roman" w:hAnsi="Times New Roman" w:cs="Times New Roman"/>
+          <w:sz w:val="28"/>
+          <w:szCs w:val="28"/>
+        </w:rPr>
+      </w:pPr>
+      <w:r>
+        <w:rPr>
+          <w:rFonts w:ascii="Times New Roman" w:hAnsi="Times New Roman" w:cs="Times New Roman"/>
+          <w:sz w:val="28"/>
+          <w:szCs w:val="28"/>
+        </w:rPr>
+        <w:t>Различия:</w:t>
       </w:r>
     </w:p>
     <w:p>
@@ -2283,6 +3099,128 @@
           <w:rFonts w:ascii="Times New Roman" w:hAnsi="Times New Roman" w:cs="Times New Roman"/>
           <w:sz w:val="28"/>
           <w:szCs w:val="28"/>
+        </w:rPr>
+        <w:t>разная стойкость,</w:t>
+      </w:r>
+    </w:p>
+    <w:p>
+      <w:pPr>
+        <w:pStyle w:val="a3"/>
+        <w:numPr>
+          <w:ilvl w:val="0"/>
+          <w:numId w:val="1"/>
+        </w:numPr>
+        <w:rPr>
+          <w:rFonts w:ascii="Times New Roman" w:hAnsi="Times New Roman" w:cs="Times New Roman"/>
+          <w:sz w:val="28"/>
+          <w:szCs w:val="28"/>
+          <w:lang w:val="en-US"/>
+        </w:rPr>
+      </w:pPr>
+      <w:r>
+        <w:rPr>
+          <w:rFonts w:ascii="Times New Roman" w:hAnsi="Times New Roman" w:cs="Times New Roman"/>
+          <w:sz w:val="28"/>
+          <w:szCs w:val="28"/>
+          <w:lang w:val="en-US"/>
+        </w:rPr>
+        <w:t xml:space="preserve">La Petite Robe Noire Ma Robe Cocktail: </w:t>
+      </w:r>
+      <w:r>
+        <w:rPr>
+          <w:rFonts w:ascii="Times New Roman" w:hAnsi="Times New Roman" w:cs="Times New Roman"/>
+          <w:sz w:val="28"/>
+          <w:szCs w:val="28"/>
+        </w:rPr>
+        <w:t>цена</w:t>
+      </w:r>
+      <w:r>
+        <w:rPr>
+          <w:rFonts w:ascii="Times New Roman" w:hAnsi="Times New Roman" w:cs="Times New Roman"/>
+          <w:sz w:val="28"/>
+          <w:szCs w:val="28"/>
+          <w:lang w:val="en-US"/>
+        </w:rPr>
+        <w:t xml:space="preserve"> </w:t>
+      </w:r>
+      <w:r>
+        <w:rPr>
+          <w:rFonts w:ascii="Times New Roman" w:hAnsi="Times New Roman" w:cs="Times New Roman"/>
+          <w:sz w:val="28"/>
+          <w:szCs w:val="28"/>
+        </w:rPr>
+        <w:t>за</w:t>
+      </w:r>
+      <w:r>
+        <w:rPr>
+          <w:rFonts w:ascii="Times New Roman" w:hAnsi="Times New Roman" w:cs="Times New Roman"/>
+          <w:sz w:val="28"/>
+          <w:szCs w:val="28"/>
+          <w:lang w:val="en-US"/>
+        </w:rPr>
+        <w:t xml:space="preserve"> 1 </w:t>
+      </w:r>
+      <w:r>
+        <w:rPr>
+          <w:rFonts w:ascii="Times New Roman" w:hAnsi="Times New Roman" w:cs="Times New Roman"/>
+          <w:sz w:val="28"/>
+          <w:szCs w:val="28"/>
+        </w:rPr>
+        <w:t>мл</w:t>
+      </w:r>
+      <w:r>
+        <w:rPr>
+          <w:rFonts w:ascii="Times New Roman" w:hAnsi="Times New Roman" w:cs="Times New Roman"/>
+          <w:sz w:val="28"/>
+          <w:szCs w:val="28"/>
+          <w:lang w:val="en-US"/>
+        </w:rPr>
+        <w:t xml:space="preserve"> – 132.48, </w:t>
+      </w:r>
+      <w:r>
+        <w:rPr>
+          <w:rFonts w:ascii="Times New Roman" w:hAnsi="Times New Roman" w:cs="Times New Roman"/>
+          <w:sz w:val="28"/>
+          <w:szCs w:val="28"/>
+        </w:rPr>
+        <w:t>туалетная</w:t>
+      </w:r>
+      <w:r>
+        <w:rPr>
+          <w:rFonts w:ascii="Times New Roman" w:hAnsi="Times New Roman" w:cs="Times New Roman"/>
+          <w:sz w:val="28"/>
+          <w:szCs w:val="28"/>
+          <w:lang w:val="en-US"/>
+        </w:rPr>
+        <w:t xml:space="preserve"> </w:t>
+      </w:r>
+      <w:r>
+        <w:rPr>
+          <w:rFonts w:ascii="Times New Roman" w:hAnsi="Times New Roman" w:cs="Times New Roman"/>
+          <w:sz w:val="28"/>
+          <w:szCs w:val="28"/>
+        </w:rPr>
+        <w:t>вода</w:t>
+      </w:r>
+    </w:p>
+    <w:p>
+      <w:pPr>
+        <w:pStyle w:val="a3"/>
+        <w:numPr>
+          <w:ilvl w:val="0"/>
+          <w:numId w:val="1"/>
+        </w:numPr>
+        <w:rPr>
+          <w:rFonts w:ascii="Times New Roman" w:hAnsi="Times New Roman" w:cs="Times New Roman"/>
+          <w:sz w:val="28"/>
+          <w:szCs w:val="28"/>
+        </w:rPr>
+      </w:pPr>
+      <w:r>
+        <w:rPr>
+          <w:rFonts w:ascii="Times New Roman" w:hAnsi="Times New Roman" w:cs="Times New Roman"/>
+          <w:sz w:val="28"/>
+          <w:szCs w:val="28"/>
           <w:lang w:val="en-US"/>
         </w:rPr>
         <w:t>Shalimar</w:t>
@@ -2322,8 +3260,26 @@
           <w:szCs w:val="28"/>
           <w:highlight w:val="yellow"/>
         </w:rPr>
+        <w:lastRenderedPageBreak/>
         <w:t>Косинусное сходство</w:t>
       </w:r>
+      <w:r>
+        <w:rPr>
+          <w:rFonts w:ascii="Times New Roman" w:hAnsi="Times New Roman" w:cs="Times New Roman"/>
+          <w:b/>
+          <w:sz w:val="28"/>
+          <w:szCs w:val="28"/>
+        </w:rPr>
+        <w:t xml:space="preserve"> </w:t>
+      </w:r>
+      <w:r>
+        <w:rPr>
+          <w:rFonts w:ascii="Times New Roman" w:hAnsi="Times New Roman" w:cs="Times New Roman"/>
+          <w:sz w:val="28"/>
+          <w:szCs w:val="28"/>
+        </w:rPr>
+        <w:t>(ароматы)</w:t>
+      </w:r>
     </w:p>
     <w:p>
       <w:pPr>
@@ -2410,6 +3366,14 @@
         </w:rPr>
         <w:t>)</w:t>
       </w:r>
+      <w:r>
+        <w:rPr>
+          <w:rFonts w:ascii="Times New Roman" w:hAnsi="Times New Roman" w:cs="Times New Roman"/>
+          <w:sz w:val="28"/>
+          <w:szCs w:val="28"/>
+        </w:rPr>
+        <w:t xml:space="preserve"> +- хорошо</w:t>
+      </w:r>
     </w:p>
     <w:p>
       <w:pPr>
@@ -2692,6 +3656,14 @@
         </w:rPr>
         <w:t xml:space="preserve"> Манхэттенское расстоянии, но больше, чем при Евклидовом подходе)</w:t>
       </w:r>
+      <w:r>
+        <w:rPr>
+          <w:rFonts w:ascii="Times New Roman" w:hAnsi="Times New Roman" w:cs="Times New Roman"/>
+          <w:sz w:val="28"/>
+          <w:szCs w:val="28"/>
+        </w:rPr>
+        <w:t xml:space="preserve"> – слишком большое значение</w:t>
+      </w:r>
     </w:p>
     <w:p>
       <w:pPr>
@@ -2811,6 +3783,277 @@
         </w:rPr>
         <w:t>)</w:t>
       </w:r>
+      <w:r>
+        <w:rPr>
+          <w:rFonts w:ascii="Times New Roman" w:hAnsi="Times New Roman" w:cs="Times New Roman"/>
+          <w:sz w:val="28"/>
+          <w:szCs w:val="28"/>
+          <w:lang w:val="en-US"/>
+        </w:rPr>
+        <w:t xml:space="preserve"> </w:t>
+      </w:r>
+      <w:r>
+        <w:rPr>
+          <w:rFonts w:ascii="Times New Roman" w:hAnsi="Times New Roman" w:cs="Times New Roman"/>
+          <w:sz w:val="28"/>
+          <w:szCs w:val="28"/>
+        </w:rPr>
+        <w:t>хорошо</w:t>
+      </w:r>
+    </w:p>
+    <w:p>
+      <w:pPr>
+        <w:rPr>
+          <w:rFonts w:ascii="Times New Roman" w:hAnsi="Times New Roman" w:cs="Times New Roman"/>
+          <w:sz w:val="28"/>
+          <w:szCs w:val="28"/>
+        </w:rPr>
+      </w:pPr>
+      <w:proofErr w:type="spellStart"/>
+      <w:r>
+        <w:rPr>
+          <w:rFonts w:ascii="Times New Roman" w:hAnsi="Times New Roman" w:cs="Times New Roman"/>
+          <w:b/>
+          <w:sz w:val="28"/>
+          <w:szCs w:val="28"/>
+          <w:highlight w:val="lightGray"/>
+          <w:lang w:val="en-US"/>
+        </w:rPr>
+        <w:t>Escentric</w:t>
+      </w:r>
+      <w:proofErr w:type="spellEnd"/>
+      <w:r>
+        <w:rPr>
+          <w:rFonts w:ascii="Times New Roman" w:hAnsi="Times New Roman" w:cs="Times New Roman"/>
+          <w:b/>
+          <w:sz w:val="28"/>
+          <w:szCs w:val="28"/>
+          <w:highlight w:val="lightGray"/>
+        </w:rPr>
+        <w:t xml:space="preserve"> </w:t>
+      </w:r>
+      <w:r>
+        <w:rPr>
+          <w:rFonts w:ascii="Times New Roman" w:hAnsi="Times New Roman" w:cs="Times New Roman"/>
+          <w:b/>
+          <w:sz w:val="28"/>
+          <w:szCs w:val="28"/>
+          <w:highlight w:val="lightGray"/>
+          <w:lang w:val="en-US"/>
+        </w:rPr>
+        <w:t>Molecules</w:t>
+      </w:r>
+      <w:r>
+        <w:rPr>
+          <w:rFonts w:ascii="Times New Roman" w:hAnsi="Times New Roman" w:cs="Times New Roman"/>
+          <w:b/>
+          <w:sz w:val="28"/>
+          <w:szCs w:val="28"/>
+          <w:highlight w:val="lightGray"/>
+        </w:rPr>
+        <w:t xml:space="preserve"> </w:t>
+      </w:r>
+      <w:proofErr w:type="spellStart"/>
+      <w:r>
+        <w:rPr>
+          <w:rFonts w:ascii="Times New Roman" w:hAnsi="Times New Roman" w:cs="Times New Roman"/>
+          <w:b/>
+          <w:sz w:val="28"/>
+          <w:szCs w:val="28"/>
+          <w:highlight w:val="lightGray"/>
+          <w:lang w:val="en-US"/>
+        </w:rPr>
+        <w:t>Escentric</w:t>
+      </w:r>
+      <w:proofErr w:type="spellEnd"/>
+      <w:r>
+        <w:rPr>
+          <w:rFonts w:ascii="Times New Roman" w:hAnsi="Times New Roman" w:cs="Times New Roman"/>
+          <w:b/>
+          <w:sz w:val="28"/>
+          <w:szCs w:val="28"/>
+          <w:highlight w:val="lightGray"/>
+        </w:rPr>
+        <w:t xml:space="preserve"> 02 </w:t>
+      </w:r>
+      <w:r>
+        <w:rPr>
+          <w:rFonts w:ascii="Times New Roman" w:hAnsi="Times New Roman" w:cs="Times New Roman"/>
+          <w:b/>
+          <w:sz w:val="28"/>
+          <w:szCs w:val="28"/>
+          <w:highlight w:val="lightGray"/>
+        </w:rPr>
+        <w:t>и</w:t>
+      </w:r>
+      <w:r>
+        <w:rPr>
+          <w:rFonts w:ascii="Times New Roman" w:hAnsi="Times New Roman" w:cs="Times New Roman"/>
+          <w:b/>
+          <w:sz w:val="28"/>
+          <w:szCs w:val="28"/>
+          <w:highlight w:val="lightGray"/>
+        </w:rPr>
+        <w:t xml:space="preserve"> </w:t>
+      </w:r>
+      <w:r>
+        <w:rPr>
+          <w:rFonts w:ascii="Times New Roman" w:hAnsi="Times New Roman" w:cs="Times New Roman"/>
+          <w:b/>
+          <w:sz w:val="28"/>
+          <w:szCs w:val="28"/>
+          <w:highlight w:val="lightGray"/>
+          <w:lang w:val="en-US"/>
+        </w:rPr>
+        <w:t>The</w:t>
+      </w:r>
+      <w:r>
+        <w:rPr>
+          <w:rFonts w:ascii="Times New Roman" w:hAnsi="Times New Roman" w:cs="Times New Roman"/>
+          <w:b/>
+          <w:sz w:val="28"/>
+          <w:szCs w:val="28"/>
+          <w:highlight w:val="lightGray"/>
+        </w:rPr>
+        <w:t xml:space="preserve"> </w:t>
+      </w:r>
+      <w:r>
+        <w:rPr>
+          <w:rFonts w:ascii="Times New Roman" w:hAnsi="Times New Roman" w:cs="Times New Roman"/>
+          <w:b/>
+          <w:sz w:val="28"/>
+          <w:szCs w:val="28"/>
+          <w:highlight w:val="lightGray"/>
+          <w:lang w:val="en-US"/>
+        </w:rPr>
+        <w:t>Only</w:t>
+      </w:r>
+      <w:r>
+        <w:rPr>
+          <w:rFonts w:ascii="Times New Roman" w:hAnsi="Times New Roman" w:cs="Times New Roman"/>
+          <w:b/>
+          <w:sz w:val="28"/>
+          <w:szCs w:val="28"/>
+          <w:highlight w:val="lightGray"/>
+        </w:rPr>
+        <w:t xml:space="preserve"> </w:t>
+      </w:r>
+      <w:r>
+        <w:rPr>
+          <w:rFonts w:ascii="Times New Roman" w:hAnsi="Times New Roman" w:cs="Times New Roman"/>
+          <w:b/>
+          <w:sz w:val="28"/>
+          <w:szCs w:val="28"/>
+          <w:highlight w:val="lightGray"/>
+          <w:lang w:val="en-US"/>
+        </w:rPr>
+        <w:t>One</w:t>
+      </w:r>
+      <w:r>
+        <w:rPr>
+          <w:rFonts w:ascii="Times New Roman" w:hAnsi="Times New Roman" w:cs="Times New Roman"/>
+          <w:b/>
+          <w:sz w:val="28"/>
+          <w:szCs w:val="28"/>
+        </w:rPr>
+        <w:t xml:space="preserve"> </w:t>
+      </w:r>
+      <w:r>
+        <w:rPr>
+          <w:rFonts w:ascii="Times New Roman" w:hAnsi="Times New Roman" w:cs="Times New Roman"/>
+          <w:sz w:val="28"/>
+          <w:szCs w:val="28"/>
+        </w:rPr>
+        <w:t>(</w:t>
+      </w:r>
+      <w:r>
+        <w:rPr>
+          <w:rFonts w:ascii="Times New Roman" w:hAnsi="Times New Roman" w:cs="Times New Roman"/>
+          <w:sz w:val="28"/>
+          <w:szCs w:val="28"/>
+        </w:rPr>
+        <w:t>очень</w:t>
+      </w:r>
+      <w:r>
+        <w:rPr>
+          <w:rFonts w:ascii="Times New Roman" w:hAnsi="Times New Roman" w:cs="Times New Roman"/>
+          <w:sz w:val="28"/>
+          <w:szCs w:val="28"/>
+        </w:rPr>
+        <w:t xml:space="preserve"> </w:t>
+      </w:r>
+      <w:r>
+        <w:rPr>
+          <w:rFonts w:ascii="Times New Roman" w:hAnsi="Times New Roman" w:cs="Times New Roman"/>
+          <w:sz w:val="28"/>
+          <w:szCs w:val="28"/>
+        </w:rPr>
+        <w:t>близки</w:t>
+      </w:r>
+      <w:r>
+        <w:rPr>
+          <w:rFonts w:ascii="Times New Roman" w:hAnsi="Times New Roman" w:cs="Times New Roman"/>
+          <w:sz w:val="28"/>
+          <w:szCs w:val="28"/>
+        </w:rPr>
+        <w:t>)</w:t>
+      </w:r>
+      <w:r>
+        <w:rPr>
+          <w:rFonts w:ascii="Times New Roman" w:hAnsi="Times New Roman" w:cs="Times New Roman"/>
+          <w:sz w:val="28"/>
+          <w:szCs w:val="28"/>
+        </w:rPr>
+        <w:t xml:space="preserve"> -+ </w:t>
+      </w:r>
+      <w:r>
+        <w:rPr>
+          <w:rFonts w:ascii="Times New Roman" w:hAnsi="Times New Roman" w:cs="Times New Roman"/>
+          <w:sz w:val="28"/>
+          <w:szCs w:val="28"/>
+        </w:rPr>
+        <w:t>сойдет</w:t>
+      </w:r>
+      <w:r>
+        <w:rPr>
+          <w:rFonts w:ascii="Times New Roman" w:hAnsi="Times New Roman" w:cs="Times New Roman"/>
+          <w:sz w:val="28"/>
+          <w:szCs w:val="28"/>
+        </w:rPr>
+        <w:t xml:space="preserve"> (</w:t>
+      </w:r>
+      <w:r>
+        <w:rPr>
+          <w:rFonts w:ascii="Times New Roman" w:hAnsi="Times New Roman" w:cs="Times New Roman"/>
+          <w:sz w:val="28"/>
+          <w:szCs w:val="28"/>
+        </w:rPr>
+        <w:t>лучше</w:t>
+      </w:r>
+      <w:r>
+        <w:rPr>
+          <w:rFonts w:ascii="Times New Roman" w:hAnsi="Times New Roman" w:cs="Times New Roman"/>
+          <w:sz w:val="28"/>
+          <w:szCs w:val="28"/>
+        </w:rPr>
+        <w:t>,</w:t>
+      </w:r>
+      <w:r>
+        <w:rPr>
+          <w:rFonts w:ascii="Times New Roman" w:hAnsi="Times New Roman" w:cs="Times New Roman"/>
+          <w:sz w:val="28"/>
+          <w:szCs w:val="28"/>
+        </w:rPr>
+        <w:t xml:space="preserve"> если бы немного поменьше</w:t>
+      </w:r>
+      <w:r>
+        <w:rPr>
+          <w:rFonts w:ascii="Times New Roman" w:hAnsi="Times New Roman" w:cs="Times New Roman"/>
+          <w:sz w:val="28"/>
+          <w:szCs w:val="28"/>
+        </w:rPr>
+        <w:t>)</w:t>
+      </w:r>
     </w:p>
     <w:p>
       <w:pPr>
@@ -3098,18 +4341,34 @@
         </w:rPr>
         <w:t>)</w:t>
       </w:r>
-    </w:p>
-    <w:p>
-      <w:pPr>
-        <w:rPr>
-          <w:rFonts w:ascii="Times New Roman" w:hAnsi="Times New Roman" w:cs="Times New Roman"/>
-          <w:sz w:val="28"/>
-          <w:szCs w:val="28"/>
-        </w:rPr>
-      </w:pPr>
-    </w:p>
-    <w:p>
-      <w:pPr>
+      <w:r>
+        <w:rPr>
+          <w:rFonts w:ascii="Times New Roman" w:hAnsi="Times New Roman" w:cs="Times New Roman"/>
+          <w:sz w:val="28"/>
+          <w:szCs w:val="28"/>
+        </w:rPr>
+        <w:t xml:space="preserve"> - -+ хорошо</w:t>
+      </w:r>
+    </w:p>
+    <w:p>
+      <w:pPr>
+        <w:rPr>
+          <w:rFonts w:ascii="Times New Roman" w:hAnsi="Times New Roman" w:cs="Times New Roman"/>
+          <w:sz w:val="28"/>
+          <w:szCs w:val="28"/>
+        </w:rPr>
+      </w:pPr>
+    </w:p>
+    <w:p>
+      <w:pPr>
+        <w:rPr>
+          <w:rFonts w:ascii="Times New Roman" w:hAnsi="Times New Roman" w:cs="Times New Roman"/>
+          <w:b/>
+          <w:sz w:val="28"/>
+          <w:szCs w:val="28"/>
+        </w:rPr>
+      </w:pPr>
+      <w:r>
         <w:rPr>
           <w:rFonts w:ascii="Times New Roman" w:hAnsi="Times New Roman" w:cs="Times New Roman"/>
           <w:b/>
@@ -3117,7 +4376,9 @@
           <w:szCs w:val="28"/>
           <w:highlight w:val="yellow"/>
         </w:rPr>
-      </w:pPr>
+        <w:t xml:space="preserve">Мера </w:t>
+      </w:r>
+      <w:proofErr w:type="spellStart"/>
       <w:r>
         <w:rPr>
           <w:rFonts w:ascii="Times New Roman" w:hAnsi="Times New Roman" w:cs="Times New Roman"/>
@@ -3126,6 +4387,945 @@
           <w:szCs w:val="28"/>
           <w:highlight w:val="yellow"/>
         </w:rPr>
+        <w:t>Жаккара</w:t>
+      </w:r>
+      <w:proofErr w:type="spellEnd"/>
+      <w:r>
+        <w:rPr>
+          <w:rFonts w:ascii="Times New Roman" w:hAnsi="Times New Roman" w:cs="Times New Roman"/>
+          <w:b/>
+          <w:sz w:val="28"/>
+          <w:szCs w:val="28"/>
+        </w:rPr>
+        <w:t xml:space="preserve"> </w:t>
+      </w:r>
+      <w:r>
+        <w:rPr>
+          <w:rFonts w:ascii="Times New Roman" w:hAnsi="Times New Roman" w:cs="Times New Roman"/>
+          <w:sz w:val="28"/>
+          <w:szCs w:val="28"/>
+        </w:rPr>
+        <w:t>(ароматы)</w:t>
+      </w:r>
+    </w:p>
+    <w:p>
+      <w:pPr>
+        <w:rPr>
+          <w:rFonts w:ascii="Times New Roman" w:hAnsi="Times New Roman" w:cs="Times New Roman"/>
+          <w:sz w:val="28"/>
+          <w:szCs w:val="28"/>
+        </w:rPr>
+      </w:pPr>
+      <w:r>
+        <w:rPr>
+          <w:rFonts w:ascii="Times New Roman" w:hAnsi="Times New Roman" w:cs="Times New Roman"/>
+          <w:b/>
+          <w:sz w:val="28"/>
+          <w:szCs w:val="28"/>
+          <w:highlight w:val="lightGray"/>
+          <w:lang w:val="en-US"/>
+        </w:rPr>
+        <w:t>Sabina</w:t>
+      </w:r>
+      <w:r>
+        <w:rPr>
+          <w:rFonts w:ascii="Times New Roman" w:hAnsi="Times New Roman" w:cs="Times New Roman"/>
+          <w:b/>
+          <w:sz w:val="28"/>
+          <w:szCs w:val="28"/>
+          <w:highlight w:val="lightGray"/>
+        </w:rPr>
+        <w:t xml:space="preserve"> </w:t>
+      </w:r>
+      <w:r>
+        <w:rPr>
+          <w:rFonts w:ascii="Times New Roman" w:hAnsi="Times New Roman" w:cs="Times New Roman"/>
+          <w:b/>
+          <w:sz w:val="28"/>
+          <w:szCs w:val="28"/>
+          <w:highlight w:val="lightGray"/>
+        </w:rPr>
+        <w:t>и</w:t>
+      </w:r>
+      <w:r>
+        <w:rPr>
+          <w:rFonts w:ascii="Times New Roman" w:hAnsi="Times New Roman" w:cs="Times New Roman"/>
+          <w:b/>
+          <w:sz w:val="28"/>
+          <w:szCs w:val="28"/>
+          <w:highlight w:val="lightGray"/>
+        </w:rPr>
+        <w:t xml:space="preserve"> </w:t>
+      </w:r>
+      <w:r>
+        <w:rPr>
+          <w:rFonts w:ascii="Times New Roman" w:hAnsi="Times New Roman" w:cs="Times New Roman"/>
+          <w:b/>
+          <w:sz w:val="28"/>
+          <w:szCs w:val="28"/>
+          <w:highlight w:val="lightGray"/>
+          <w:lang w:val="en-US"/>
+        </w:rPr>
+        <w:t>Resolute</w:t>
+      </w:r>
+      <w:r>
+        <w:rPr>
+          <w:rFonts w:ascii="Times New Roman" w:hAnsi="Times New Roman" w:cs="Times New Roman"/>
+          <w:b/>
+          <w:sz w:val="28"/>
+          <w:szCs w:val="28"/>
+          <w:highlight w:val="lightGray"/>
+        </w:rPr>
+        <w:t xml:space="preserve"> </w:t>
+      </w:r>
+      <w:r>
+        <w:rPr>
+          <w:rFonts w:ascii="Times New Roman" w:hAnsi="Times New Roman" w:cs="Times New Roman"/>
+          <w:b/>
+          <w:sz w:val="28"/>
+          <w:szCs w:val="28"/>
+          <w:highlight w:val="lightGray"/>
+          <w:lang w:val="en-US"/>
+        </w:rPr>
+        <w:t>Gold</w:t>
+      </w:r>
+      <w:r>
+        <w:rPr>
+          <w:rFonts w:ascii="Times New Roman" w:hAnsi="Times New Roman" w:cs="Times New Roman"/>
+          <w:sz w:val="28"/>
+          <w:szCs w:val="28"/>
+        </w:rPr>
+        <w:t xml:space="preserve"> – +- </w:t>
+      </w:r>
+      <w:r>
+        <w:rPr>
+          <w:rFonts w:ascii="Times New Roman" w:hAnsi="Times New Roman" w:cs="Times New Roman"/>
+          <w:sz w:val="28"/>
+          <w:szCs w:val="28"/>
+        </w:rPr>
+        <w:t>хорошо</w:t>
+      </w:r>
+    </w:p>
+    <w:p>
+      <w:pPr>
+        <w:rPr>
+          <w:rFonts w:ascii="Times New Roman" w:hAnsi="Times New Roman" w:cs="Times New Roman"/>
+          <w:b/>
+          <w:sz w:val="28"/>
+          <w:szCs w:val="28"/>
+          <w:lang w:val="en-US"/>
+        </w:rPr>
+      </w:pPr>
+      <w:r>
+        <w:rPr>
+          <w:rFonts w:ascii="Times New Roman" w:hAnsi="Times New Roman" w:cs="Times New Roman"/>
+          <w:b/>
+          <w:sz w:val="28"/>
+          <w:szCs w:val="28"/>
+          <w:highlight w:val="lightGray"/>
+          <w:lang w:val="en-US"/>
+        </w:rPr>
+        <w:t>La</w:t>
+      </w:r>
+      <w:r>
+        <w:rPr>
+          <w:rFonts w:ascii="Times New Roman" w:hAnsi="Times New Roman" w:cs="Times New Roman"/>
+          <w:b/>
+          <w:sz w:val="28"/>
+          <w:szCs w:val="28"/>
+          <w:highlight w:val="lightGray"/>
+          <w:lang w:val="en-US"/>
+        </w:rPr>
+        <w:t xml:space="preserve"> </w:t>
+      </w:r>
+      <w:r>
+        <w:rPr>
+          <w:rFonts w:ascii="Times New Roman" w:hAnsi="Times New Roman" w:cs="Times New Roman"/>
+          <w:b/>
+          <w:sz w:val="28"/>
+          <w:szCs w:val="28"/>
+          <w:highlight w:val="lightGray"/>
+          <w:lang w:val="en-US"/>
+        </w:rPr>
+        <w:t>Petite</w:t>
+      </w:r>
+      <w:r>
+        <w:rPr>
+          <w:rFonts w:ascii="Times New Roman" w:hAnsi="Times New Roman" w:cs="Times New Roman"/>
+          <w:b/>
+          <w:sz w:val="28"/>
+          <w:szCs w:val="28"/>
+          <w:highlight w:val="lightGray"/>
+          <w:lang w:val="en-US"/>
+        </w:rPr>
+        <w:t xml:space="preserve"> </w:t>
+      </w:r>
+      <w:r>
+        <w:rPr>
+          <w:rFonts w:ascii="Times New Roman" w:hAnsi="Times New Roman" w:cs="Times New Roman"/>
+          <w:b/>
+          <w:sz w:val="28"/>
+          <w:szCs w:val="28"/>
+          <w:highlight w:val="lightGray"/>
+          <w:lang w:val="en-US"/>
+        </w:rPr>
+        <w:t>Robe</w:t>
+      </w:r>
+      <w:r>
+        <w:rPr>
+          <w:rFonts w:ascii="Times New Roman" w:hAnsi="Times New Roman" w:cs="Times New Roman"/>
+          <w:b/>
+          <w:sz w:val="28"/>
+          <w:szCs w:val="28"/>
+          <w:highlight w:val="lightGray"/>
+          <w:lang w:val="en-US"/>
+        </w:rPr>
+        <w:t xml:space="preserve"> </w:t>
+      </w:r>
+      <w:r>
+        <w:rPr>
+          <w:rFonts w:ascii="Times New Roman" w:hAnsi="Times New Roman" w:cs="Times New Roman"/>
+          <w:b/>
+          <w:sz w:val="28"/>
+          <w:szCs w:val="28"/>
+          <w:highlight w:val="lightGray"/>
+          <w:lang w:val="en-US"/>
+        </w:rPr>
+        <w:t>Noire</w:t>
+      </w:r>
+      <w:r>
+        <w:rPr>
+          <w:rFonts w:ascii="Times New Roman" w:hAnsi="Times New Roman" w:cs="Times New Roman"/>
+          <w:b/>
+          <w:sz w:val="28"/>
+          <w:szCs w:val="28"/>
+          <w:highlight w:val="lightGray"/>
+          <w:lang w:val="en-US"/>
+        </w:rPr>
+        <w:t xml:space="preserve"> </w:t>
+      </w:r>
+      <w:r>
+        <w:rPr>
+          <w:rFonts w:ascii="Times New Roman" w:hAnsi="Times New Roman" w:cs="Times New Roman"/>
+          <w:b/>
+          <w:sz w:val="28"/>
+          <w:szCs w:val="28"/>
+          <w:highlight w:val="lightGray"/>
+          <w:lang w:val="en-US"/>
+        </w:rPr>
+        <w:t>Ma</w:t>
+      </w:r>
+      <w:r>
+        <w:rPr>
+          <w:rFonts w:ascii="Times New Roman" w:hAnsi="Times New Roman" w:cs="Times New Roman"/>
+          <w:b/>
+          <w:sz w:val="28"/>
+          <w:szCs w:val="28"/>
+          <w:highlight w:val="lightGray"/>
+          <w:lang w:val="en-US"/>
+        </w:rPr>
+        <w:t xml:space="preserve"> </w:t>
+      </w:r>
+      <w:r>
+        <w:rPr>
+          <w:rFonts w:ascii="Times New Roman" w:hAnsi="Times New Roman" w:cs="Times New Roman"/>
+          <w:b/>
+          <w:sz w:val="28"/>
+          <w:szCs w:val="28"/>
+          <w:highlight w:val="lightGray"/>
+          <w:lang w:val="en-US"/>
+        </w:rPr>
+        <w:t>Robe</w:t>
+      </w:r>
+      <w:r>
+        <w:rPr>
+          <w:rFonts w:ascii="Times New Roman" w:hAnsi="Times New Roman" w:cs="Times New Roman"/>
+          <w:b/>
+          <w:sz w:val="28"/>
+          <w:szCs w:val="28"/>
+          <w:highlight w:val="lightGray"/>
+          <w:lang w:val="en-US"/>
+        </w:rPr>
+        <w:t xml:space="preserve"> </w:t>
+      </w:r>
+      <w:r>
+        <w:rPr>
+          <w:rFonts w:ascii="Times New Roman" w:hAnsi="Times New Roman" w:cs="Times New Roman"/>
+          <w:b/>
+          <w:sz w:val="28"/>
+          <w:szCs w:val="28"/>
+          <w:highlight w:val="lightGray"/>
+          <w:lang w:val="en-US"/>
+        </w:rPr>
+        <w:t>Sous</w:t>
+      </w:r>
+      <w:r>
+        <w:rPr>
+          <w:rFonts w:ascii="Times New Roman" w:hAnsi="Times New Roman" w:cs="Times New Roman"/>
+          <w:b/>
+          <w:sz w:val="28"/>
+          <w:szCs w:val="28"/>
+          <w:highlight w:val="lightGray"/>
+          <w:lang w:val="en-US"/>
+        </w:rPr>
+        <w:t xml:space="preserve"> </w:t>
+      </w:r>
+      <w:r>
+        <w:rPr>
+          <w:rFonts w:ascii="Times New Roman" w:hAnsi="Times New Roman" w:cs="Times New Roman"/>
+          <w:b/>
+          <w:sz w:val="28"/>
+          <w:szCs w:val="28"/>
+          <w:highlight w:val="lightGray"/>
+          <w:lang w:val="en-US"/>
+        </w:rPr>
+        <w:t>le</w:t>
+      </w:r>
+      <w:r>
+        <w:rPr>
+          <w:rFonts w:ascii="Times New Roman" w:hAnsi="Times New Roman" w:cs="Times New Roman"/>
+          <w:b/>
+          <w:sz w:val="28"/>
+          <w:szCs w:val="28"/>
+          <w:highlight w:val="lightGray"/>
+          <w:lang w:val="en-US"/>
+        </w:rPr>
+        <w:t xml:space="preserve"> </w:t>
+      </w:r>
+      <w:r>
+        <w:rPr>
+          <w:rFonts w:ascii="Times New Roman" w:hAnsi="Times New Roman" w:cs="Times New Roman"/>
+          <w:b/>
+          <w:sz w:val="28"/>
+          <w:szCs w:val="28"/>
+          <w:highlight w:val="lightGray"/>
+          <w:lang w:val="en-US"/>
+        </w:rPr>
+        <w:t>Vent</w:t>
+      </w:r>
+      <w:r>
+        <w:rPr>
+          <w:rFonts w:ascii="Times New Roman" w:hAnsi="Times New Roman" w:cs="Times New Roman"/>
+          <w:b/>
+          <w:sz w:val="28"/>
+          <w:szCs w:val="28"/>
+          <w:highlight w:val="lightGray"/>
+          <w:lang w:val="en-US"/>
+        </w:rPr>
+        <w:t xml:space="preserve"> </w:t>
+      </w:r>
+      <w:r>
+        <w:rPr>
+          <w:rFonts w:ascii="Times New Roman" w:hAnsi="Times New Roman" w:cs="Times New Roman"/>
+          <w:b/>
+          <w:sz w:val="28"/>
+          <w:szCs w:val="28"/>
+          <w:highlight w:val="lightGray"/>
+        </w:rPr>
+        <w:t>и</w:t>
+      </w:r>
+      <w:r>
+        <w:rPr>
+          <w:rFonts w:ascii="Times New Roman" w:hAnsi="Times New Roman" w:cs="Times New Roman"/>
+          <w:b/>
+          <w:sz w:val="28"/>
+          <w:szCs w:val="28"/>
+          <w:highlight w:val="lightGray"/>
+          <w:lang w:val="en-US"/>
+        </w:rPr>
+        <w:t xml:space="preserve"> </w:t>
+      </w:r>
+      <w:r>
+        <w:rPr>
+          <w:rFonts w:ascii="Times New Roman" w:hAnsi="Times New Roman" w:cs="Times New Roman"/>
+          <w:b/>
+          <w:sz w:val="28"/>
+          <w:szCs w:val="28"/>
+          <w:highlight w:val="lightGray"/>
+          <w:lang w:val="en-US"/>
+        </w:rPr>
+        <w:t>Twist</w:t>
+      </w:r>
+      <w:r>
+        <w:rPr>
+          <w:rFonts w:ascii="Times New Roman" w:hAnsi="Times New Roman" w:cs="Times New Roman"/>
+          <w:sz w:val="28"/>
+          <w:szCs w:val="28"/>
+          <w:lang w:val="en-US"/>
+        </w:rPr>
+        <w:t xml:space="preserve"> – </w:t>
+      </w:r>
+      <w:r>
+        <w:rPr>
+          <w:rFonts w:ascii="Times New Roman" w:hAnsi="Times New Roman" w:cs="Times New Roman"/>
+          <w:sz w:val="28"/>
+          <w:szCs w:val="28"/>
+        </w:rPr>
+        <w:t>меньше</w:t>
+      </w:r>
+      <w:r>
+        <w:rPr>
+          <w:rFonts w:ascii="Times New Roman" w:hAnsi="Times New Roman" w:cs="Times New Roman"/>
+          <w:sz w:val="28"/>
+          <w:szCs w:val="28"/>
+          <w:lang w:val="en-US"/>
+        </w:rPr>
+        <w:t xml:space="preserve"> </w:t>
+      </w:r>
+      <w:r>
+        <w:rPr>
+          <w:rFonts w:ascii="Times New Roman" w:hAnsi="Times New Roman" w:cs="Times New Roman"/>
+          <w:sz w:val="28"/>
+          <w:szCs w:val="28"/>
+        </w:rPr>
+        <w:t>показатель</w:t>
+      </w:r>
+      <w:r>
+        <w:rPr>
+          <w:rFonts w:ascii="Times New Roman" w:hAnsi="Times New Roman" w:cs="Times New Roman"/>
+          <w:sz w:val="28"/>
+          <w:szCs w:val="28"/>
+          <w:lang w:val="en-US"/>
+        </w:rPr>
+        <w:t xml:space="preserve">, </w:t>
+      </w:r>
+      <w:r>
+        <w:rPr>
+          <w:rFonts w:ascii="Times New Roman" w:hAnsi="Times New Roman" w:cs="Times New Roman"/>
+          <w:sz w:val="28"/>
+          <w:szCs w:val="28"/>
+        </w:rPr>
+        <w:t>хорошо</w:t>
+      </w:r>
+    </w:p>
+    <w:p>
+      <w:pPr>
+        <w:rPr>
+          <w:rFonts w:ascii="Times New Roman" w:hAnsi="Times New Roman" w:cs="Times New Roman"/>
+          <w:sz w:val="28"/>
+          <w:szCs w:val="28"/>
+          <w:lang w:val="en-US"/>
+        </w:rPr>
+      </w:pPr>
+      <w:r>
+        <w:rPr>
+          <w:rFonts w:ascii="Times New Roman" w:hAnsi="Times New Roman" w:cs="Times New Roman"/>
+          <w:b/>
+          <w:sz w:val="28"/>
+          <w:szCs w:val="28"/>
+          <w:highlight w:val="lightGray"/>
+          <w:lang w:val="en-US"/>
+        </w:rPr>
+        <w:t xml:space="preserve">La Petite Robe Noire Ma Robe Sous le Vent </w:t>
+      </w:r>
+      <w:r>
+        <w:rPr>
+          <w:rFonts w:ascii="Times New Roman" w:hAnsi="Times New Roman" w:cs="Times New Roman"/>
+          <w:b/>
+          <w:sz w:val="28"/>
+          <w:szCs w:val="28"/>
+          <w:highlight w:val="lightGray"/>
+        </w:rPr>
+        <w:t>и</w:t>
+      </w:r>
+      <w:r>
+        <w:rPr>
+          <w:rFonts w:ascii="Times New Roman" w:hAnsi="Times New Roman" w:cs="Times New Roman"/>
+          <w:b/>
+          <w:sz w:val="28"/>
+          <w:szCs w:val="28"/>
+          <w:highlight w:val="lightGray"/>
+          <w:lang w:val="en-US"/>
+        </w:rPr>
+        <w:t xml:space="preserve"> La Petite Robe Noire Ma Robe Cocktail</w:t>
+      </w:r>
+      <w:r>
+        <w:rPr>
+          <w:rFonts w:ascii="Times New Roman" w:hAnsi="Times New Roman" w:cs="Times New Roman"/>
+          <w:sz w:val="28"/>
+          <w:szCs w:val="28"/>
+          <w:lang w:val="en-US"/>
+        </w:rPr>
+        <w:t xml:space="preserve"> – </w:t>
+      </w:r>
+      <w:r>
+        <w:rPr>
+          <w:rFonts w:ascii="Times New Roman" w:hAnsi="Times New Roman" w:cs="Times New Roman"/>
+          <w:sz w:val="28"/>
+          <w:szCs w:val="28"/>
+        </w:rPr>
+        <w:t>хорошо</w:t>
+      </w:r>
+    </w:p>
+    <w:p>
+      <w:pPr>
+        <w:rPr>
+          <w:rFonts w:ascii="Times New Roman" w:hAnsi="Times New Roman" w:cs="Times New Roman"/>
+          <w:sz w:val="28"/>
+          <w:szCs w:val="28"/>
+        </w:rPr>
+      </w:pPr>
+      <w:proofErr w:type="spellStart"/>
+      <w:r>
+        <w:rPr>
+          <w:rFonts w:ascii="Times New Roman" w:hAnsi="Times New Roman" w:cs="Times New Roman"/>
+          <w:b/>
+          <w:sz w:val="28"/>
+          <w:szCs w:val="28"/>
+          <w:highlight w:val="lightGray"/>
+          <w:lang w:val="en-US"/>
+        </w:rPr>
+        <w:t>Escentric</w:t>
+      </w:r>
+      <w:proofErr w:type="spellEnd"/>
+      <w:r>
+        <w:rPr>
+          <w:rFonts w:ascii="Times New Roman" w:hAnsi="Times New Roman" w:cs="Times New Roman"/>
+          <w:b/>
+          <w:sz w:val="28"/>
+          <w:szCs w:val="28"/>
+          <w:highlight w:val="lightGray"/>
+        </w:rPr>
+        <w:t xml:space="preserve"> </w:t>
+      </w:r>
+      <w:r>
+        <w:rPr>
+          <w:rFonts w:ascii="Times New Roman" w:hAnsi="Times New Roman" w:cs="Times New Roman"/>
+          <w:b/>
+          <w:sz w:val="28"/>
+          <w:szCs w:val="28"/>
+          <w:highlight w:val="lightGray"/>
+          <w:lang w:val="en-US"/>
+        </w:rPr>
+        <w:t>Molecules</w:t>
+      </w:r>
+      <w:r>
+        <w:rPr>
+          <w:rFonts w:ascii="Times New Roman" w:hAnsi="Times New Roman" w:cs="Times New Roman"/>
+          <w:b/>
+          <w:sz w:val="28"/>
+          <w:szCs w:val="28"/>
+          <w:highlight w:val="lightGray"/>
+        </w:rPr>
+        <w:t xml:space="preserve"> </w:t>
+      </w:r>
+      <w:proofErr w:type="spellStart"/>
+      <w:r>
+        <w:rPr>
+          <w:rFonts w:ascii="Times New Roman" w:hAnsi="Times New Roman" w:cs="Times New Roman"/>
+          <w:b/>
+          <w:sz w:val="28"/>
+          <w:szCs w:val="28"/>
+          <w:highlight w:val="lightGray"/>
+          <w:lang w:val="en-US"/>
+        </w:rPr>
+        <w:t>Escentric</w:t>
+      </w:r>
+      <w:proofErr w:type="spellEnd"/>
+      <w:r>
+        <w:rPr>
+          <w:rFonts w:ascii="Times New Roman" w:hAnsi="Times New Roman" w:cs="Times New Roman"/>
+          <w:b/>
+          <w:sz w:val="28"/>
+          <w:szCs w:val="28"/>
+          <w:highlight w:val="lightGray"/>
+        </w:rPr>
+        <w:t xml:space="preserve"> 02 </w:t>
+      </w:r>
+      <w:r>
+        <w:rPr>
+          <w:rFonts w:ascii="Times New Roman" w:hAnsi="Times New Roman" w:cs="Times New Roman"/>
+          <w:b/>
+          <w:sz w:val="28"/>
+          <w:szCs w:val="28"/>
+          <w:highlight w:val="lightGray"/>
+        </w:rPr>
+        <w:t>и</w:t>
+      </w:r>
+      <w:r>
+        <w:rPr>
+          <w:rFonts w:ascii="Times New Roman" w:hAnsi="Times New Roman" w:cs="Times New Roman"/>
+          <w:b/>
+          <w:sz w:val="28"/>
+          <w:szCs w:val="28"/>
+          <w:highlight w:val="lightGray"/>
+        </w:rPr>
+        <w:t xml:space="preserve"> </w:t>
+      </w:r>
+      <w:r>
+        <w:rPr>
+          <w:rFonts w:ascii="Times New Roman" w:hAnsi="Times New Roman" w:cs="Times New Roman"/>
+          <w:b/>
+          <w:sz w:val="28"/>
+          <w:szCs w:val="28"/>
+          <w:highlight w:val="lightGray"/>
+          <w:lang w:val="en-US"/>
+        </w:rPr>
+        <w:t>The</w:t>
+      </w:r>
+      <w:r>
+        <w:rPr>
+          <w:rFonts w:ascii="Times New Roman" w:hAnsi="Times New Roman" w:cs="Times New Roman"/>
+          <w:b/>
+          <w:sz w:val="28"/>
+          <w:szCs w:val="28"/>
+          <w:highlight w:val="lightGray"/>
+        </w:rPr>
+        <w:t xml:space="preserve"> </w:t>
+      </w:r>
+      <w:r>
+        <w:rPr>
+          <w:rFonts w:ascii="Times New Roman" w:hAnsi="Times New Roman" w:cs="Times New Roman"/>
+          <w:b/>
+          <w:sz w:val="28"/>
+          <w:szCs w:val="28"/>
+          <w:highlight w:val="lightGray"/>
+          <w:lang w:val="en-US"/>
+        </w:rPr>
+        <w:t>Only</w:t>
+      </w:r>
+      <w:r>
+        <w:rPr>
+          <w:rFonts w:ascii="Times New Roman" w:hAnsi="Times New Roman" w:cs="Times New Roman"/>
+          <w:b/>
+          <w:sz w:val="28"/>
+          <w:szCs w:val="28"/>
+          <w:highlight w:val="lightGray"/>
+        </w:rPr>
+        <w:t xml:space="preserve"> </w:t>
+      </w:r>
+      <w:r>
+        <w:rPr>
+          <w:rFonts w:ascii="Times New Roman" w:hAnsi="Times New Roman" w:cs="Times New Roman"/>
+          <w:b/>
+          <w:sz w:val="28"/>
+          <w:szCs w:val="28"/>
+          <w:highlight w:val="lightGray"/>
+          <w:lang w:val="en-US"/>
+        </w:rPr>
+        <w:t>One</w:t>
+      </w:r>
+      <w:r>
+        <w:rPr>
+          <w:rFonts w:ascii="Times New Roman" w:hAnsi="Times New Roman" w:cs="Times New Roman"/>
+          <w:b/>
+          <w:sz w:val="28"/>
+          <w:szCs w:val="28"/>
+        </w:rPr>
+        <w:t xml:space="preserve"> </w:t>
+      </w:r>
+      <w:r>
+        <w:rPr>
+          <w:rFonts w:ascii="Times New Roman" w:hAnsi="Times New Roman" w:cs="Times New Roman"/>
+          <w:b/>
+          <w:sz w:val="28"/>
+          <w:szCs w:val="28"/>
+        </w:rPr>
+        <w:t>–</w:t>
+      </w:r>
+      <w:r>
+        <w:rPr>
+          <w:rFonts w:ascii="Times New Roman" w:hAnsi="Times New Roman" w:cs="Times New Roman"/>
+          <w:b/>
+          <w:sz w:val="28"/>
+          <w:szCs w:val="28"/>
+        </w:rPr>
+        <w:t xml:space="preserve"> </w:t>
+      </w:r>
+      <w:r>
+        <w:rPr>
+          <w:rFonts w:ascii="Times New Roman" w:hAnsi="Times New Roman" w:cs="Times New Roman"/>
+          <w:sz w:val="28"/>
+          <w:szCs w:val="28"/>
+        </w:rPr>
+        <w:t>остались б</w:t>
+      </w:r>
+      <w:r>
+        <w:rPr>
+          <w:rFonts w:ascii="Times New Roman" w:hAnsi="Times New Roman" w:cs="Times New Roman"/>
+          <w:sz w:val="28"/>
+          <w:szCs w:val="28"/>
+        </w:rPr>
+        <w:t>лизкими, но в меньшей степени –</w:t>
+      </w:r>
+      <w:r>
+        <w:rPr>
+          <w:rFonts w:ascii="Times New Roman" w:hAnsi="Times New Roman" w:cs="Times New Roman"/>
+          <w:sz w:val="28"/>
+          <w:szCs w:val="28"/>
+        </w:rPr>
+        <w:t xml:space="preserve"> хорошо</w:t>
+      </w:r>
+    </w:p>
+    <w:p>
+      <w:pPr>
+        <w:rPr>
+          <w:rFonts w:ascii="Times New Roman" w:hAnsi="Times New Roman" w:cs="Times New Roman"/>
+          <w:b/>
+          <w:sz w:val="28"/>
+          <w:szCs w:val="28"/>
+          <w:lang w:val="en-US"/>
+        </w:rPr>
+      </w:pPr>
+      <w:r>
+        <w:rPr>
+          <w:rFonts w:ascii="Times New Roman" w:hAnsi="Times New Roman" w:cs="Times New Roman"/>
+          <w:b/>
+          <w:sz w:val="28"/>
+          <w:szCs w:val="28"/>
+          <w:highlight w:val="lightGray"/>
+          <w:lang w:val="en-US"/>
+        </w:rPr>
+        <w:t>La</w:t>
+      </w:r>
+      <w:r>
+        <w:rPr>
+          <w:rFonts w:ascii="Times New Roman" w:hAnsi="Times New Roman" w:cs="Times New Roman"/>
+          <w:b/>
+          <w:sz w:val="28"/>
+          <w:szCs w:val="28"/>
+          <w:highlight w:val="lightGray"/>
+          <w:lang w:val="en-US"/>
+        </w:rPr>
+        <w:t xml:space="preserve"> </w:t>
+      </w:r>
+      <w:r>
+        <w:rPr>
+          <w:rFonts w:ascii="Times New Roman" w:hAnsi="Times New Roman" w:cs="Times New Roman"/>
+          <w:b/>
+          <w:sz w:val="28"/>
+          <w:szCs w:val="28"/>
+          <w:highlight w:val="lightGray"/>
+          <w:lang w:val="en-US"/>
+        </w:rPr>
+        <w:t>Petite</w:t>
+      </w:r>
+      <w:r>
+        <w:rPr>
+          <w:rFonts w:ascii="Times New Roman" w:hAnsi="Times New Roman" w:cs="Times New Roman"/>
+          <w:b/>
+          <w:sz w:val="28"/>
+          <w:szCs w:val="28"/>
+          <w:highlight w:val="lightGray"/>
+          <w:lang w:val="en-US"/>
+        </w:rPr>
+        <w:t xml:space="preserve"> </w:t>
+      </w:r>
+      <w:r>
+        <w:rPr>
+          <w:rFonts w:ascii="Times New Roman" w:hAnsi="Times New Roman" w:cs="Times New Roman"/>
+          <w:b/>
+          <w:sz w:val="28"/>
+          <w:szCs w:val="28"/>
+          <w:highlight w:val="lightGray"/>
+          <w:lang w:val="en-US"/>
+        </w:rPr>
+        <w:t>Robe</w:t>
+      </w:r>
+      <w:r>
+        <w:rPr>
+          <w:rFonts w:ascii="Times New Roman" w:hAnsi="Times New Roman" w:cs="Times New Roman"/>
+          <w:b/>
+          <w:sz w:val="28"/>
+          <w:szCs w:val="28"/>
+          <w:highlight w:val="lightGray"/>
+          <w:lang w:val="en-US"/>
+        </w:rPr>
+        <w:t xml:space="preserve"> </w:t>
+      </w:r>
+      <w:r>
+        <w:rPr>
+          <w:rFonts w:ascii="Times New Roman" w:hAnsi="Times New Roman" w:cs="Times New Roman"/>
+          <w:b/>
+          <w:sz w:val="28"/>
+          <w:szCs w:val="28"/>
+          <w:highlight w:val="lightGray"/>
+          <w:lang w:val="en-US"/>
+        </w:rPr>
+        <w:t>Noire</w:t>
+      </w:r>
+      <w:r>
+        <w:rPr>
+          <w:rFonts w:ascii="Times New Roman" w:hAnsi="Times New Roman" w:cs="Times New Roman"/>
+          <w:b/>
+          <w:sz w:val="28"/>
+          <w:szCs w:val="28"/>
+          <w:highlight w:val="lightGray"/>
+          <w:lang w:val="en-US"/>
+        </w:rPr>
+        <w:t xml:space="preserve"> </w:t>
+      </w:r>
+      <w:r>
+        <w:rPr>
+          <w:rFonts w:ascii="Times New Roman" w:hAnsi="Times New Roman" w:cs="Times New Roman"/>
+          <w:b/>
+          <w:sz w:val="28"/>
+          <w:szCs w:val="28"/>
+          <w:highlight w:val="lightGray"/>
+          <w:lang w:val="en-US"/>
+        </w:rPr>
+        <w:t>Ma</w:t>
+      </w:r>
+      <w:r>
+        <w:rPr>
+          <w:rFonts w:ascii="Times New Roman" w:hAnsi="Times New Roman" w:cs="Times New Roman"/>
+          <w:b/>
+          <w:sz w:val="28"/>
+          <w:szCs w:val="28"/>
+          <w:highlight w:val="lightGray"/>
+          <w:lang w:val="en-US"/>
+        </w:rPr>
+        <w:t xml:space="preserve"> </w:t>
+      </w:r>
+      <w:r>
+        <w:rPr>
+          <w:rFonts w:ascii="Times New Roman" w:hAnsi="Times New Roman" w:cs="Times New Roman"/>
+          <w:b/>
+          <w:sz w:val="28"/>
+          <w:szCs w:val="28"/>
+          <w:highlight w:val="lightGray"/>
+          <w:lang w:val="en-US"/>
+        </w:rPr>
+        <w:t>Robe</w:t>
+      </w:r>
+      <w:r>
+        <w:rPr>
+          <w:rFonts w:ascii="Times New Roman" w:hAnsi="Times New Roman" w:cs="Times New Roman"/>
+          <w:b/>
+          <w:sz w:val="28"/>
+          <w:szCs w:val="28"/>
+          <w:highlight w:val="lightGray"/>
+          <w:lang w:val="en-US"/>
+        </w:rPr>
+        <w:t xml:space="preserve"> </w:t>
+      </w:r>
+      <w:r>
+        <w:rPr>
+          <w:rFonts w:ascii="Times New Roman" w:hAnsi="Times New Roman" w:cs="Times New Roman"/>
+          <w:b/>
+          <w:sz w:val="28"/>
+          <w:szCs w:val="28"/>
+          <w:highlight w:val="lightGray"/>
+          <w:lang w:val="en-US"/>
+        </w:rPr>
+        <w:t>Cockta</w:t>
+      </w:r>
+      <w:bookmarkStart w:id="0" w:name="_GoBack"/>
+      <w:bookmarkEnd w:id="0"/>
+      <w:r>
+        <w:rPr>
+          <w:rFonts w:ascii="Times New Roman" w:hAnsi="Times New Roman" w:cs="Times New Roman"/>
+          <w:b/>
+          <w:sz w:val="28"/>
+          <w:szCs w:val="28"/>
+          <w:highlight w:val="lightGray"/>
+          <w:lang w:val="en-US"/>
+        </w:rPr>
+        <w:t>il</w:t>
+      </w:r>
+      <w:r>
+        <w:rPr>
+          <w:rFonts w:ascii="Times New Roman" w:hAnsi="Times New Roman" w:cs="Times New Roman"/>
+          <w:b/>
+          <w:sz w:val="28"/>
+          <w:szCs w:val="28"/>
+          <w:highlight w:val="lightGray"/>
+          <w:lang w:val="en-US"/>
+        </w:rPr>
+        <w:t xml:space="preserve"> </w:t>
+      </w:r>
+      <w:r>
+        <w:rPr>
+          <w:rFonts w:ascii="Times New Roman" w:hAnsi="Times New Roman" w:cs="Times New Roman"/>
+          <w:b/>
+          <w:sz w:val="28"/>
+          <w:szCs w:val="28"/>
+          <w:highlight w:val="lightGray"/>
+        </w:rPr>
+        <w:t>и</w:t>
+      </w:r>
+      <w:r>
+        <w:rPr>
+          <w:rFonts w:ascii="Times New Roman" w:hAnsi="Times New Roman" w:cs="Times New Roman"/>
+          <w:b/>
+          <w:sz w:val="28"/>
+          <w:szCs w:val="28"/>
+          <w:highlight w:val="lightGray"/>
+          <w:lang w:val="en-US"/>
+        </w:rPr>
+        <w:t xml:space="preserve"> </w:t>
+      </w:r>
+      <w:r>
+        <w:rPr>
+          <w:rFonts w:ascii="Times New Roman" w:hAnsi="Times New Roman" w:cs="Times New Roman"/>
+          <w:b/>
+          <w:sz w:val="28"/>
+          <w:szCs w:val="28"/>
+          <w:highlight w:val="lightGray"/>
+          <w:lang w:val="en-US"/>
+        </w:rPr>
+        <w:t>Shalimar</w:t>
+      </w:r>
+      <w:r>
+        <w:rPr>
+          <w:rFonts w:ascii="Times New Roman" w:hAnsi="Times New Roman" w:cs="Times New Roman"/>
+          <w:b/>
+          <w:sz w:val="28"/>
+          <w:szCs w:val="28"/>
+          <w:lang w:val="en-US"/>
+        </w:rPr>
+        <w:t xml:space="preserve"> - </w:t>
+      </w:r>
+      <w:proofErr w:type="spellStart"/>
+      <w:r>
+        <w:rPr>
+          <w:rFonts w:ascii="Times New Roman" w:hAnsi="Times New Roman" w:cs="Times New Roman"/>
+          <w:sz w:val="28"/>
+          <w:szCs w:val="28"/>
+        </w:rPr>
+        <w:t>далековаты</w:t>
+      </w:r>
+      <w:proofErr w:type="spellEnd"/>
+    </w:p>
+    <w:p>
+      <w:pPr>
+        <w:rPr>
+          <w:rFonts w:ascii="Times New Roman" w:hAnsi="Times New Roman" w:cs="Times New Roman"/>
+          <w:b/>
+          <w:sz w:val="28"/>
+          <w:szCs w:val="28"/>
+          <w:lang w:val="en-US"/>
+        </w:rPr>
+      </w:pPr>
+    </w:p>
+    <w:p>
+      <w:pPr>
+        <w:rPr>
+          <w:rFonts w:ascii="Times New Roman" w:hAnsi="Times New Roman" w:cs="Times New Roman"/>
+          <w:sz w:val="28"/>
+          <w:szCs w:val="28"/>
+          <w:lang w:val="en-US"/>
+        </w:rPr>
+      </w:pPr>
+    </w:p>
+    <w:p>
+      <w:pPr>
+        <w:rPr>
+          <w:rFonts w:ascii="Times New Roman" w:hAnsi="Times New Roman" w:cs="Times New Roman"/>
+          <w:b/>
+          <w:sz w:val="28"/>
+          <w:szCs w:val="28"/>
+          <w:highlight w:val="yellow"/>
+        </w:rPr>
+      </w:pPr>
+      <w:r>
+        <w:rPr>
+          <w:rFonts w:ascii="Times New Roman" w:hAnsi="Times New Roman" w:cs="Times New Roman"/>
+          <w:b/>
+          <w:sz w:val="28"/>
+          <w:szCs w:val="28"/>
+          <w:highlight w:val="yellow"/>
+        </w:rPr>
         <w:t>Комбинированная мера</w:t>
       </w:r>
     </w:p>
@@ -3216,7 +5416,15 @@
           <w:sz w:val="28"/>
           <w:szCs w:val="28"/>
         </w:rPr>
-        <w:t xml:space="preserve"> – 0.48</w:t>
+        <w:t xml:space="preserve"> – 0.5</w:t>
+      </w:r>
+      <w:r>
+        <w:rPr>
+          <w:rFonts w:ascii="Times New Roman" w:hAnsi="Times New Roman" w:cs="Times New Roman"/>
+          <w:sz w:val="28"/>
+          <w:szCs w:val="28"/>
+        </w:rPr>
+        <w:t>8</w:t>
       </w:r>
     </w:p>
     <w:p>
@@ -3466,7 +5674,7 @@
           <w:szCs w:val="28"/>
           <w:lang w:val="en-US"/>
         </w:rPr>
-        <w:t xml:space="preserve"> – 0.72</w:t>
+        <w:t xml:space="preserve"> – 0.75</w:t>
       </w:r>
     </w:p>
     <w:p>
@@ -3517,7 +5725,125 @@
           <w:szCs w:val="28"/>
           <w:lang w:val="en-US"/>
         </w:rPr>
-        <w:t xml:space="preserve"> – 0.92</w:t>
+        <w:t xml:space="preserve"> – 0.21</w:t>
+      </w:r>
+    </w:p>
+    <w:p>
+      <w:pPr>
+        <w:rPr>
+          <w:rFonts w:ascii="Times New Roman" w:hAnsi="Times New Roman" w:cs="Times New Roman"/>
+          <w:sz w:val="28"/>
+          <w:szCs w:val="28"/>
+          <w:lang w:val="en-US"/>
+        </w:rPr>
+      </w:pPr>
+      <w:proofErr w:type="spellStart"/>
+      <w:r>
+        <w:rPr>
+          <w:rFonts w:ascii="Times New Roman" w:hAnsi="Times New Roman" w:cs="Times New Roman"/>
+          <w:b/>
+          <w:sz w:val="28"/>
+          <w:szCs w:val="28"/>
+          <w:highlight w:val="lightGray"/>
+          <w:lang w:val="en-US"/>
+        </w:rPr>
+        <w:t>Escentric</w:t>
+      </w:r>
+      <w:proofErr w:type="spellEnd"/>
+      <w:r>
+        <w:rPr>
+          <w:rFonts w:ascii="Times New Roman" w:hAnsi="Times New Roman" w:cs="Times New Roman"/>
+          <w:b/>
+          <w:sz w:val="28"/>
+          <w:szCs w:val="28"/>
+          <w:highlight w:val="lightGray"/>
+          <w:lang w:val="en-US"/>
+        </w:rPr>
+        <w:t xml:space="preserve"> Molecules </w:t>
+      </w:r>
+      <w:proofErr w:type="spellStart"/>
+      <w:r>
+        <w:rPr>
+          <w:rFonts w:ascii="Times New Roman" w:hAnsi="Times New Roman" w:cs="Times New Roman"/>
+          <w:b/>
+          <w:sz w:val="28"/>
+          <w:szCs w:val="28"/>
+          <w:highlight w:val="lightGray"/>
+          <w:lang w:val="en-US"/>
+        </w:rPr>
+        <w:t>Escentric</w:t>
+      </w:r>
+      <w:proofErr w:type="spellEnd"/>
+      <w:r>
+        <w:rPr>
+          <w:rFonts w:ascii="Times New Roman" w:hAnsi="Times New Roman" w:cs="Times New Roman"/>
+          <w:b/>
+          <w:sz w:val="28"/>
+          <w:szCs w:val="28"/>
+          <w:highlight w:val="lightGray"/>
+          <w:lang w:val="en-US"/>
+        </w:rPr>
+        <w:t xml:space="preserve"> 02 </w:t>
+      </w:r>
+      <w:r>
+        <w:rPr>
+          <w:rFonts w:ascii="Times New Roman" w:hAnsi="Times New Roman" w:cs="Times New Roman"/>
+          <w:b/>
+          <w:sz w:val="28"/>
+          <w:szCs w:val="28"/>
+          <w:highlight w:val="lightGray"/>
+        </w:rPr>
+        <w:t>и</w:t>
+      </w:r>
+      <w:r>
+        <w:rPr>
+          <w:rFonts w:ascii="Times New Roman" w:hAnsi="Times New Roman" w:cs="Times New Roman"/>
+          <w:b/>
+          <w:sz w:val="28"/>
+          <w:szCs w:val="28"/>
+          <w:highlight w:val="lightGray"/>
+          <w:lang w:val="en-US"/>
+        </w:rPr>
+        <w:t xml:space="preserve"> The Only One</w:t>
+      </w:r>
+      <w:r>
+        <w:rPr>
+          <w:rFonts w:ascii="Times New Roman" w:hAnsi="Times New Roman" w:cs="Times New Roman"/>
+          <w:b/>
+          <w:sz w:val="28"/>
+          <w:szCs w:val="28"/>
+          <w:lang w:val="en-US"/>
+        </w:rPr>
+        <w:t xml:space="preserve"> </w:t>
+      </w:r>
+      <w:r>
+        <w:rPr>
+          <w:rFonts w:ascii="Times New Roman" w:hAnsi="Times New Roman" w:cs="Times New Roman"/>
+          <w:b/>
+          <w:sz w:val="28"/>
+          <w:szCs w:val="28"/>
+          <w:lang w:val="en-US"/>
+        </w:rPr>
+        <w:t>–</w:t>
+      </w:r>
+      <w:r>
+        <w:rPr>
+          <w:rFonts w:ascii="Times New Roman" w:hAnsi="Times New Roman" w:cs="Times New Roman"/>
+          <w:b/>
+          <w:sz w:val="28"/>
+          <w:szCs w:val="28"/>
+          <w:lang w:val="en-US"/>
+        </w:rPr>
+        <w:t xml:space="preserve"> </w:t>
+      </w:r>
+      <w:r>
+        <w:rPr>
+          <w:rFonts w:ascii="Times New Roman" w:hAnsi="Times New Roman" w:cs="Times New Roman"/>
+          <w:sz w:val="28"/>
+          <w:szCs w:val="28"/>
+          <w:lang w:val="en-US"/>
+        </w:rPr>
+        <w:t>0.63</w:t>
       </w:r>
     </w:p>
     <w:p>
@@ -3705,7 +6031,6 @@
         </w:rPr>
         <w:t xml:space="preserve"> </w:t>
       </w:r>
-      <w:proofErr w:type="gramStart"/>
       <w:r>
         <w:rPr>
           <w:rFonts w:ascii="Times New Roman" w:hAnsi="Times New Roman" w:cs="Times New Roman"/>
@@ -3725,48 +6050,26 @@
           <w:szCs w:val="28"/>
           <w:lang w:val="en-US"/>
         </w:rPr>
-        <w:t xml:space="preserve">  -</w:t>
-      </w:r>
-      <w:proofErr w:type="gramEnd"/>
-      <w:r>
-        <w:rPr>
-          <w:rFonts w:ascii="Times New Roman" w:hAnsi="Times New Roman" w:cs="Times New Roman"/>
-          <w:b/>
-          <w:sz w:val="28"/>
-          <w:szCs w:val="28"/>
-          <w:lang w:val="en-US"/>
-        </w:rPr>
-        <w:t xml:space="preserve"> </w:t>
-      </w:r>
-      <w:r>
-        <w:rPr>
-          <w:rFonts w:ascii="Times New Roman" w:hAnsi="Times New Roman" w:cs="Times New Roman"/>
-          <w:sz w:val="28"/>
-          <w:szCs w:val="28"/>
-          <w:lang w:val="en-US"/>
-        </w:rPr>
-        <w:t>0.2</w:t>
-      </w:r>
-    </w:p>
-    <w:p>
-      <w:pPr>
-        <w:rPr>
-          <w:rFonts w:ascii="Times New Roman" w:hAnsi="Times New Roman" w:cs="Times New Roman"/>
-          <w:b/>
-          <w:sz w:val="28"/>
-          <w:szCs w:val="28"/>
-          <w:lang w:val="en-US"/>
-        </w:rPr>
-      </w:pPr>
-      <w:r>
-        <w:rPr>
-          <w:rFonts w:ascii="Times New Roman" w:hAnsi="Times New Roman" w:cs="Times New Roman"/>
-          <w:b/>
-          <w:sz w:val="28"/>
-          <w:szCs w:val="28"/>
-          <w:lang w:val="en-US"/>
-        </w:rPr>
-        <w:br w:type="page"/>
+        <w:t xml:space="preserve"> </w:t>
+      </w:r>
+      <w:r>
+        <w:rPr>
+          <w:rFonts w:ascii="Times New Roman" w:hAnsi="Times New Roman" w:cs="Times New Roman"/>
+          <w:b/>
+          <w:sz w:val="28"/>
+          <w:szCs w:val="28"/>
+          <w:lang w:val="en-US"/>
+        </w:rPr>
+        <w:t xml:space="preserve">- </w:t>
+      </w:r>
+      <w:r>
+        <w:rPr>
+          <w:rFonts w:ascii="Times New Roman" w:hAnsi="Times New Roman" w:cs="Times New Roman"/>
+          <w:sz w:val="28"/>
+          <w:szCs w:val="28"/>
+          <w:lang w:val="en-US"/>
+        </w:rPr>
+        <w:t>0.32</w:t>
       </w:r>
     </w:p>
     <w:p>
@@ -3817,7 +6120,6 @@
           <w:b/>
           <w:sz w:val="28"/>
           <w:szCs w:val="28"/>
-          <w:lang w:val="en-US"/>
         </w:rPr>
       </w:pPr>
       <w:r>
@@ -3835,9 +6137,132 @@
           <w:b/>
           <w:sz w:val="28"/>
           <w:szCs w:val="28"/>
-          <w:lang w:val="en-US"/>
-        </w:rPr>
-        <w:t>: La Petite Robe Noire Ma Robe Cocktail</w:t>
+        </w:rPr>
+        <w:t xml:space="preserve">: </w:t>
+      </w:r>
+      <w:r>
+        <w:rPr>
+          <w:rFonts w:ascii="Times New Roman" w:hAnsi="Times New Roman" w:cs="Times New Roman"/>
+          <w:b/>
+          <w:sz w:val="28"/>
+          <w:szCs w:val="28"/>
+          <w:lang w:val="en-US"/>
+        </w:rPr>
+        <w:t>La</w:t>
+      </w:r>
+      <w:r>
+        <w:rPr>
+          <w:rFonts w:ascii="Times New Roman" w:hAnsi="Times New Roman" w:cs="Times New Roman"/>
+          <w:b/>
+          <w:sz w:val="28"/>
+          <w:szCs w:val="28"/>
+        </w:rPr>
+        <w:t xml:space="preserve"> </w:t>
+      </w:r>
+      <w:r>
+        <w:rPr>
+          <w:rFonts w:ascii="Times New Roman" w:hAnsi="Times New Roman" w:cs="Times New Roman"/>
+          <w:b/>
+          <w:sz w:val="28"/>
+          <w:szCs w:val="28"/>
+          <w:lang w:val="en-US"/>
+        </w:rPr>
+        <w:t>Petite</w:t>
+      </w:r>
+      <w:r>
+        <w:rPr>
+          <w:rFonts w:ascii="Times New Roman" w:hAnsi="Times New Roman" w:cs="Times New Roman"/>
+          <w:b/>
+          <w:sz w:val="28"/>
+          <w:szCs w:val="28"/>
+        </w:rPr>
+        <w:t xml:space="preserve"> </w:t>
+      </w:r>
+      <w:r>
+        <w:rPr>
+          <w:rFonts w:ascii="Times New Roman" w:hAnsi="Times New Roman" w:cs="Times New Roman"/>
+          <w:b/>
+          <w:sz w:val="28"/>
+          <w:szCs w:val="28"/>
+          <w:lang w:val="en-US"/>
+        </w:rPr>
+        <w:t>Robe</w:t>
+      </w:r>
+      <w:r>
+        <w:rPr>
+          <w:rFonts w:ascii="Times New Roman" w:hAnsi="Times New Roman" w:cs="Times New Roman"/>
+          <w:b/>
+          <w:sz w:val="28"/>
+          <w:szCs w:val="28"/>
+        </w:rPr>
+        <w:t xml:space="preserve"> </w:t>
+      </w:r>
+      <w:r>
+        <w:rPr>
+          <w:rFonts w:ascii="Times New Roman" w:hAnsi="Times New Roman" w:cs="Times New Roman"/>
+          <w:b/>
+          <w:sz w:val="28"/>
+          <w:szCs w:val="28"/>
+          <w:lang w:val="en-US"/>
+        </w:rPr>
+        <w:t>Noire</w:t>
+      </w:r>
+      <w:r>
+        <w:rPr>
+          <w:rFonts w:ascii="Times New Roman" w:hAnsi="Times New Roman" w:cs="Times New Roman"/>
+          <w:b/>
+          <w:sz w:val="28"/>
+          <w:szCs w:val="28"/>
+        </w:rPr>
+        <w:t xml:space="preserve"> </w:t>
+      </w:r>
+      <w:r>
+        <w:rPr>
+          <w:rFonts w:ascii="Times New Roman" w:hAnsi="Times New Roman" w:cs="Times New Roman"/>
+          <w:b/>
+          <w:sz w:val="28"/>
+          <w:szCs w:val="28"/>
+          <w:lang w:val="en-US"/>
+        </w:rPr>
+        <w:t>Ma</w:t>
+      </w:r>
+      <w:r>
+        <w:rPr>
+          <w:rFonts w:ascii="Times New Roman" w:hAnsi="Times New Roman" w:cs="Times New Roman"/>
+          <w:b/>
+          <w:sz w:val="28"/>
+          <w:szCs w:val="28"/>
+        </w:rPr>
+        <w:t xml:space="preserve"> </w:t>
+      </w:r>
+      <w:r>
+        <w:rPr>
+          <w:rFonts w:ascii="Times New Roman" w:hAnsi="Times New Roman" w:cs="Times New Roman"/>
+          <w:b/>
+          <w:sz w:val="28"/>
+          <w:szCs w:val="28"/>
+          <w:lang w:val="en-US"/>
+        </w:rPr>
+        <w:t>Robe</w:t>
+      </w:r>
+      <w:r>
+        <w:rPr>
+          <w:rFonts w:ascii="Times New Roman" w:hAnsi="Times New Roman" w:cs="Times New Roman"/>
+          <w:b/>
+          <w:sz w:val="28"/>
+          <w:szCs w:val="28"/>
+        </w:rPr>
+        <w:t xml:space="preserve"> </w:t>
+      </w:r>
+      <w:r>
+        <w:rPr>
+          <w:rFonts w:ascii="Times New Roman" w:hAnsi="Times New Roman" w:cs="Times New Roman"/>
+          <w:b/>
+          <w:sz w:val="28"/>
+          <w:szCs w:val="28"/>
+          <w:lang w:val="en-US"/>
+        </w:rPr>
+        <w:t>Cocktail</w:t>
       </w:r>
     </w:p>
     <w:p>
@@ -3975,15 +6400,7 @@
                 <w:sz w:val="28"/>
                 <w:szCs w:val="28"/>
               </w:rPr>
-              <w:t>П</w:t>
-            </w:r>
-            <w:r>
-              <w:rPr>
-                <w:rFonts w:ascii="Times New Roman" w:hAnsi="Times New Roman" w:cs="Times New Roman"/>
-                <w:sz w:val="28"/>
-                <w:szCs w:val="28"/>
-              </w:rPr>
-              <w:t>ол</w:t>
+              <w:t>Пол</w:t>
             </w:r>
             <w:r>
               <w:rPr>
@@ -4014,15 +6431,7 @@
                 <w:sz w:val="28"/>
                 <w:szCs w:val="28"/>
               </w:rPr>
-              <w:t>Б</w:t>
-            </w:r>
-            <w:r>
-              <w:rPr>
-                <w:rFonts w:ascii="Times New Roman" w:hAnsi="Times New Roman" w:cs="Times New Roman"/>
-                <w:sz w:val="28"/>
-                <w:szCs w:val="28"/>
-              </w:rPr>
-              <w:t>ренд</w:t>
+              <w:t>Бренд</w:t>
             </w:r>
             <w:r>
               <w:rPr>
@@ -6071,15 +8480,7 @@
                 <w:sz w:val="28"/>
                 <w:szCs w:val="28"/>
               </w:rPr>
-              <w:t>в</w:t>
-            </w:r>
-            <w:r>
-              <w:rPr>
-                <w:rFonts w:ascii="Times New Roman" w:hAnsi="Times New Roman" w:cs="Times New Roman"/>
-                <w:sz w:val="28"/>
-                <w:szCs w:val="28"/>
-              </w:rPr>
-              <w:t>озраст (18+)</w:t>
+              <w:t>возраст (18+)</w:t>
             </w:r>
           </w:p>
           <w:p>
@@ -7695,15 +10096,7 @@
                 <w:sz w:val="28"/>
                 <w:szCs w:val="28"/>
               </w:rPr>
-              <w:t>Вишня, жасмин,</w:t>
-            </w:r>
-            <w:r>
-              <w:rPr>
-                <w:rFonts w:ascii="Times New Roman" w:hAnsi="Times New Roman" w:cs="Times New Roman"/>
-                <w:sz w:val="28"/>
-                <w:szCs w:val="28"/>
-              </w:rPr>
-              <w:t xml:space="preserve"> яблоко…</w:t>
+              <w:t>Вишня, жасмин, яблоко…</w:t>
             </w:r>
           </w:p>
         </w:tc>
@@ -8134,16 +10527,7 @@
           <w:szCs w:val="28"/>
           <w:lang w:val="en-US"/>
         </w:rPr>
-        <w:t>La Petite Robe Noire Ma Robe Cocktail</w:t>
-      </w:r>
-      <w:r>
-        <w:rPr>
-          <w:rFonts w:ascii="Times New Roman" w:hAnsi="Times New Roman" w:cs="Times New Roman"/>
-          <w:sz w:val="28"/>
-          <w:szCs w:val="28"/>
-          <w:lang w:val="en-US"/>
-        </w:rPr>
-        <w:t xml:space="preserve"> – 0.254 (</w:t>
+        <w:t>La Petite Robe Noire Ma Robe Cocktail – 0.254 (</w:t>
       </w:r>
       <w:r>
         <w:rPr>
@@ -8681,7 +11065,6 @@
           <w:i/>
           <w:sz w:val="28"/>
           <w:szCs w:val="28"/>
-          <w:lang w:val="en-US"/>
         </w:rPr>
       </w:pPr>
       <w:r>
@@ -9116,16 +11499,7 @@
           <w:szCs w:val="28"/>
           <w:lang w:val="en-US"/>
         </w:rPr>
-        <w:t>Flora by Gucci Gorgeous Gardenia</w:t>
-      </w:r>
-      <w:r>
-        <w:rPr>
-          <w:rFonts w:ascii="Times New Roman" w:hAnsi="Times New Roman" w:cs="Times New Roman"/>
-          <w:sz w:val="28"/>
-          <w:szCs w:val="28"/>
-          <w:lang w:val="en-US"/>
-        </w:rPr>
-        <w:t xml:space="preserve"> – 0.255 (</w:t>
+        <w:t>Flora by Gucci Gorgeous Gardenia – 0.255 (</w:t>
       </w:r>
       <w:r>
         <w:rPr>
@@ -9607,7 +11981,6 @@
           <w:b/>
           <w:sz w:val="28"/>
           <w:szCs w:val="28"/>
-          <w:lang w:val="en-US"/>
         </w:rPr>
       </w:pPr>
       <w:proofErr w:type="spellStart"/>
@@ -9627,7 +12000,6 @@
           <w:b/>
           <w:sz w:val="28"/>
           <w:szCs w:val="28"/>
-          <w:lang w:val="en-US"/>
         </w:rPr>
         <w:t>:</w:t>
       </w:r>
@@ -9636,18 +12008,119 @@
           <w:rFonts w:ascii="Times New Roman" w:hAnsi="Times New Roman" w:cs="Times New Roman"/>
           <w:sz w:val="28"/>
           <w:szCs w:val="28"/>
-          <w:lang w:val="en-US"/>
-        </w:rPr>
-        <w:t xml:space="preserve"> </w:t>
-      </w:r>
-      <w:r>
-        <w:rPr>
-          <w:rFonts w:ascii="Times New Roman" w:hAnsi="Times New Roman" w:cs="Times New Roman"/>
-          <w:sz w:val="28"/>
-          <w:szCs w:val="28"/>
-          <w:lang w:val="en-US"/>
-        </w:rPr>
-        <w:t>La Petite Robe Noire Ma Robe Cocktail</w:t>
+        </w:rPr>
+        <w:t xml:space="preserve"> </w:t>
+      </w:r>
+      <w:r>
+        <w:rPr>
+          <w:rFonts w:ascii="Times New Roman" w:hAnsi="Times New Roman" w:cs="Times New Roman"/>
+          <w:sz w:val="28"/>
+          <w:szCs w:val="28"/>
+          <w:lang w:val="en-US"/>
+        </w:rPr>
+        <w:t>La</w:t>
+      </w:r>
+      <w:r>
+        <w:rPr>
+          <w:rFonts w:ascii="Times New Roman" w:hAnsi="Times New Roman" w:cs="Times New Roman"/>
+          <w:sz w:val="28"/>
+          <w:szCs w:val="28"/>
+        </w:rPr>
+        <w:t xml:space="preserve"> </w:t>
+      </w:r>
+      <w:r>
+        <w:rPr>
+          <w:rFonts w:ascii="Times New Roman" w:hAnsi="Times New Roman" w:cs="Times New Roman"/>
+          <w:sz w:val="28"/>
+          <w:szCs w:val="28"/>
+          <w:lang w:val="en-US"/>
+        </w:rPr>
+        <w:t>Petite</w:t>
+      </w:r>
+      <w:r>
+        <w:rPr>
+          <w:rFonts w:ascii="Times New Roman" w:hAnsi="Times New Roman" w:cs="Times New Roman"/>
+          <w:sz w:val="28"/>
+          <w:szCs w:val="28"/>
+        </w:rPr>
+        <w:t xml:space="preserve"> </w:t>
+      </w:r>
+      <w:r>
+        <w:rPr>
+          <w:rFonts w:ascii="Times New Roman" w:hAnsi="Times New Roman" w:cs="Times New Roman"/>
+          <w:sz w:val="28"/>
+          <w:szCs w:val="28"/>
+          <w:lang w:val="en-US"/>
+        </w:rPr>
+        <w:t>Robe</w:t>
+      </w:r>
+      <w:r>
+        <w:rPr>
+          <w:rFonts w:ascii="Times New Roman" w:hAnsi="Times New Roman" w:cs="Times New Roman"/>
+          <w:sz w:val="28"/>
+          <w:szCs w:val="28"/>
+        </w:rPr>
+        <w:t xml:space="preserve"> </w:t>
+      </w:r>
+      <w:r>
+        <w:rPr>
+          <w:rFonts w:ascii="Times New Roman" w:hAnsi="Times New Roman" w:cs="Times New Roman"/>
+          <w:sz w:val="28"/>
+          <w:szCs w:val="28"/>
+          <w:lang w:val="en-US"/>
+        </w:rPr>
+        <w:t>Noire</w:t>
+      </w:r>
+      <w:r>
+        <w:rPr>
+          <w:rFonts w:ascii="Times New Roman" w:hAnsi="Times New Roman" w:cs="Times New Roman"/>
+          <w:sz w:val="28"/>
+          <w:szCs w:val="28"/>
+        </w:rPr>
+        <w:t xml:space="preserve"> </w:t>
+      </w:r>
+      <w:r>
+        <w:rPr>
+          <w:rFonts w:ascii="Times New Roman" w:hAnsi="Times New Roman" w:cs="Times New Roman"/>
+          <w:sz w:val="28"/>
+          <w:szCs w:val="28"/>
+          <w:lang w:val="en-US"/>
+        </w:rPr>
+        <w:t>Ma</w:t>
+      </w:r>
+      <w:r>
+        <w:rPr>
+          <w:rFonts w:ascii="Times New Roman" w:hAnsi="Times New Roman" w:cs="Times New Roman"/>
+          <w:sz w:val="28"/>
+          <w:szCs w:val="28"/>
+        </w:rPr>
+        <w:t xml:space="preserve"> </w:t>
+      </w:r>
+      <w:r>
+        <w:rPr>
+          <w:rFonts w:ascii="Times New Roman" w:hAnsi="Times New Roman" w:cs="Times New Roman"/>
+          <w:sz w:val="28"/>
+          <w:szCs w:val="28"/>
+          <w:lang w:val="en-US"/>
+        </w:rPr>
+        <w:t>Robe</w:t>
+      </w:r>
+      <w:r>
+        <w:rPr>
+          <w:rFonts w:ascii="Times New Roman" w:hAnsi="Times New Roman" w:cs="Times New Roman"/>
+          <w:sz w:val="28"/>
+          <w:szCs w:val="28"/>
+        </w:rPr>
+        <w:t xml:space="preserve"> </w:t>
+      </w:r>
+      <w:r>
+        <w:rPr>
+          <w:rFonts w:ascii="Times New Roman" w:hAnsi="Times New Roman" w:cs="Times New Roman"/>
+          <w:sz w:val="28"/>
+          <w:szCs w:val="28"/>
+          <w:lang w:val="en-US"/>
+        </w:rPr>
+        <w:t>Cocktail</w:t>
       </w:r>
     </w:p>
     <w:p>
@@ -9755,7 +12228,6 @@
           <w:i/>
           <w:sz w:val="28"/>
           <w:szCs w:val="28"/>
-          <w:lang w:val="en-US"/>
         </w:rPr>
         <w:t xml:space="preserve"> </w:t>
       </w:r>
@@ -10074,17 +12546,7 @@
           <w:sz w:val="28"/>
           <w:szCs w:val="28"/>
         </w:rPr>
-        <w:t>Все ароматы, кроме последнего, из ОАЭ с присущ</w:t>
-      </w:r>
-      <w:bookmarkStart w:id="0" w:name="_GoBack"/>
-      <w:bookmarkEnd w:id="0"/>
-      <w:r>
-        <w:rPr>
-          <w:rFonts w:ascii="Times New Roman" w:hAnsi="Times New Roman" w:cs="Times New Roman"/>
-          <w:sz w:val="28"/>
-          <w:szCs w:val="28"/>
-        </w:rPr>
-        <w:t>ими пряными нотами.</w:t>
+        <w:t>Все ароматы, кроме последнего, из ОАЭ с присущими пряными нотами.</w:t>
       </w:r>
     </w:p>
     <w:p>
@@ -10105,6 +12567,7 @@
           <w:b/>
           <w:sz w:val="28"/>
           <w:szCs w:val="28"/>
+          <w:lang w:val="en-US"/>
         </w:rPr>
       </w:pPr>
       <w:proofErr w:type="spellStart"/>
@@ -10124,6 +12587,7 @@
           <w:b/>
           <w:sz w:val="28"/>
           <w:szCs w:val="28"/>
+          <w:lang w:val="en-US"/>
         </w:rPr>
         <w:t>:</w:t>
       </w:r>
@@ -10132,6 +12596,7 @@
           <w:rFonts w:ascii="Times New Roman" w:hAnsi="Times New Roman" w:cs="Times New Roman"/>
           <w:sz w:val="28"/>
           <w:szCs w:val="28"/>
+          <w:lang w:val="en-US"/>
         </w:rPr>
         <w:t xml:space="preserve"> </w:t>
       </w:r>
@@ -10149,6 +12614,7 @@
           <w:rFonts w:ascii="Times New Roman" w:hAnsi="Times New Roman" w:cs="Times New Roman"/>
           <w:sz w:val="28"/>
           <w:szCs w:val="28"/>
+          <w:lang w:val="en-US"/>
         </w:rPr>
         <w:t xml:space="preserve"> </w:t>
       </w:r>
@@ -10166,6 +12632,7 @@
           <w:rFonts w:ascii="Times New Roman" w:hAnsi="Times New Roman" w:cs="Times New Roman"/>
           <w:sz w:val="28"/>
           <w:szCs w:val="28"/>
+          <w:lang w:val="en-US"/>
         </w:rPr>
         <w:t xml:space="preserve"> </w:t>
       </w:r>
@@ -10183,6 +12650,7 @@
           <w:rFonts w:ascii="Times New Roman" w:hAnsi="Times New Roman" w:cs="Times New Roman"/>
           <w:sz w:val="28"/>
           <w:szCs w:val="28"/>
+          <w:lang w:val="en-US"/>
         </w:rPr>
         <w:t xml:space="preserve"> </w:t>
       </w:r>
@@ -10200,6 +12668,7 @@
           <w:rFonts w:ascii="Times New Roman" w:hAnsi="Times New Roman" w:cs="Times New Roman"/>
           <w:sz w:val="28"/>
           <w:szCs w:val="28"/>
+          <w:lang w:val="en-US"/>
         </w:rPr>
         <w:t xml:space="preserve"> </w:t>
       </w:r>
@@ -10217,6 +12686,7 @@
           <w:rFonts w:ascii="Times New Roman" w:hAnsi="Times New Roman" w:cs="Times New Roman"/>
           <w:sz w:val="28"/>
           <w:szCs w:val="28"/>
+          <w:lang w:val="en-US"/>
         </w:rPr>
         <w:t xml:space="preserve"> </w:t>
       </w:r>
@@ -10234,6 +12704,7 @@
           <w:rFonts w:ascii="Times New Roman" w:hAnsi="Times New Roman" w:cs="Times New Roman"/>
           <w:sz w:val="28"/>
           <w:szCs w:val="28"/>
+          <w:lang w:val="en-US"/>
         </w:rPr>
         <w:t xml:space="preserve"> </w:t>
       </w:r>
@@ -10412,16 +12883,7 @@
           <w:sz w:val="28"/>
           <w:szCs w:val="28"/>
         </w:rPr>
-        <w:t>Выбраны арома</w:t>
-      </w:r>
-      <w:r>
-        <w:rPr>
-          <w:rFonts w:ascii="Times New Roman" w:hAnsi="Times New Roman" w:cs="Times New Roman"/>
-          <w:i/>
-          <w:sz w:val="28"/>
-          <w:szCs w:val="28"/>
-        </w:rPr>
-        <w:t>ты из одной категории</w:t>
+        <w:t>Выбраны ароматы из одной категории</w:t>
       </w:r>
       <w:r>
         <w:rPr>
@@ -12667,7 +15129,7 @@
 </file>
 
 <file path=customXml/itemProps1.xml><?xml version="1.0" encoding="utf-8"?>
-<ds:datastoreItem xmlns:ds="http://schemas.openxmlformats.org/officeDocument/2006/customXml" ds:itemID="{DAD825EE-C37B-4FDF-9EFB-913797D15DB2}">
+<ds:datastoreItem xmlns:ds="http://schemas.openxmlformats.org/officeDocument/2006/customXml" ds:itemID="{35FE82B0-EDEA-402D-A4BF-A9E8ECCB8CC2}">
   <ds:schemaRefs>
     <ds:schemaRef ds:uri="http://schemas.openxmlformats.org/officeDocument/2006/bibliography"/>
   </ds:schemaRefs>
